--- a/Laporan/BAB I.docx
+++ b/Laporan/BAB I.docx
@@ -748,23 +748,23 @@
           <w:sz w:val="24"/>
           <w:szCs w:val="24"/>
         </w:rPr>
-        <w:t xml:space="preserve"> SISTEM INFORMASI REKAM MEDIS PASIEN PADA KLINIK </w:t>
-      </w:r>
-      <w:r>
-        <w:rPr>
-          <w:rFonts w:ascii="Times New Roman" w:hAnsi="Times New Roman" w:cs="Times New Roman"/>
-          <w:sz w:val="24"/>
-          <w:szCs w:val="24"/>
-        </w:rPr>
-        <w:t>SYIFA MEDIKANA BERBASIS WEB</w:t>
-      </w:r>
-      <w:r>
-        <w:rPr>
-          <w:rFonts w:ascii="Times New Roman" w:hAnsi="Times New Roman" w:cs="Times New Roman"/>
-          <w:sz w:val="24"/>
-          <w:szCs w:val="24"/>
-        </w:rPr>
-        <w:t xml:space="preserve"> “ dengan harapan dapat memecahkan masalah pengelolaan dan tertib administrasi rekam medis yang baik.</w:t>
+        <w:t xml:space="preserve"> SISTEM INFORMASI REKAM MEDIS PADA KLINIK SYIFA MEDIKANA TAMBUN SELATAN DENGAN FRAMEWORK LARAVEL</w:t>
+      </w:r>
+      <w:r>
+        <w:rPr>
+          <w:rFonts w:ascii="Times New Roman" w:hAnsi="Times New Roman" w:cs="Times New Roman"/>
+          <w:sz w:val="24"/>
+          <w:szCs w:val="24"/>
+        </w:rPr>
+        <w:t xml:space="preserve"> </w:t>
+      </w:r>
+      <w:r>
+        <w:rPr>
+          <w:rFonts w:ascii="Times New Roman" w:hAnsi="Times New Roman" w:cs="Times New Roman"/>
+          <w:sz w:val="24"/>
+          <w:szCs w:val="24"/>
+        </w:rPr>
+        <w:t>“ dengan harapan dapat memecahkan masalah pengelolaan dan tertib administrasi rekam medis yang baik.</w:t>
       </w:r>
     </w:p>
     <w:p>

--- a/Laporan/BAB I.docx
+++ b/Laporan/BAB I.docx
@@ -748,7 +748,25 @@
           <w:sz w:val="24"/>
           <w:szCs w:val="24"/>
         </w:rPr>
-        <w:t xml:space="preserve"> SISTEM INFORMASI REKAM MEDIS PADA KLINIK SYIFA MEDIKANA TAMBUN SELATAN DENGAN FRAMEWORK LARAVEL</w:t>
+        <w:t xml:space="preserve"> SISTEM INFORMASI REKAM MEDIS PADA KLINIK SYIFA MEDIKANA TAMBUN SELATAN DENGAN </w:t>
+      </w:r>
+      <w:r>
+        <w:rPr>
+          <w:rFonts w:ascii="Times New Roman" w:hAnsi="Times New Roman" w:cs="Times New Roman"/>
+          <w:i/>
+          <w:iCs/>
+          <w:sz w:val="24"/>
+          <w:szCs w:val="24"/>
+        </w:rPr>
+        <w:t>FRAMEWORK</w:t>
+      </w:r>
+      <w:r>
+        <w:rPr>
+          <w:rFonts w:ascii="Times New Roman" w:hAnsi="Times New Roman" w:cs="Times New Roman"/>
+          <w:sz w:val="24"/>
+          <w:szCs w:val="24"/>
+        </w:rPr>
+        <w:t xml:space="preserve"> LARAVEL</w:t>
       </w:r>
       <w:r>
         <w:rPr>
@@ -787,6 +805,7 @@
           <w:ilvl w:val="0"/>
           <w:numId w:val="1"/>
         </w:numPr>
+        <w:spacing w:line="360" w:lineRule="auto"/>
         <w:rPr>
           <w:rFonts w:ascii="Times New Roman" w:hAnsi="Times New Roman" w:cs="Times New Roman"/>
           <w:b/>
@@ -809,6 +828,78 @@
     <w:p>
       <w:pPr>
         <w:pStyle w:val="ListParagraph"/>
+        <w:spacing w:line="360" w:lineRule="auto"/>
+        <w:ind w:firstLine="720"/>
+        <w:jc w:val="both"/>
+        <w:rPr>
+          <w:rFonts w:ascii="Times New Roman" w:hAnsi="Times New Roman" w:cs="Times New Roman"/>
+          <w:sz w:val="24"/>
+          <w:szCs w:val="24"/>
+        </w:rPr>
+      </w:pPr>
+      <w:r>
+        <w:rPr>
+          <w:rFonts w:ascii="Times New Roman" w:hAnsi="Times New Roman" w:cs="Times New Roman"/>
+          <w:sz w:val="24"/>
+          <w:szCs w:val="24"/>
+        </w:rPr>
+        <w:t xml:space="preserve">Berdasarkan latar belakang permasalahan </w:t>
+      </w:r>
+      <w:r>
+        <w:rPr>
+          <w:rFonts w:ascii="Times New Roman" w:hAnsi="Times New Roman" w:cs="Times New Roman"/>
+          <w:sz w:val="24"/>
+          <w:szCs w:val="24"/>
+        </w:rPr>
+        <w:t>di atas</w:t>
+      </w:r>
+      <w:r>
+        <w:rPr>
+          <w:rFonts w:ascii="Times New Roman" w:hAnsi="Times New Roman" w:cs="Times New Roman"/>
+          <w:sz w:val="24"/>
+          <w:szCs w:val="24"/>
+        </w:rPr>
+        <w:t xml:space="preserve"> masih di temukan masalah pada proses rekam medis karena belum adanya sistem informasi rekam medis maka dari itu diperlukan sistem u</w:t>
+      </w:r>
+      <w:r>
+        <w:rPr>
+          <w:rFonts w:ascii="Times New Roman" w:hAnsi="Times New Roman" w:cs="Times New Roman"/>
+          <w:sz w:val="24"/>
+          <w:szCs w:val="24"/>
+        </w:rPr>
+        <w:t xml:space="preserve">ntuk </w:t>
+      </w:r>
+      <w:r>
+        <w:rPr>
+          <w:rFonts w:ascii="Times New Roman" w:hAnsi="Times New Roman" w:cs="Times New Roman"/>
+          <w:sz w:val="24"/>
+          <w:szCs w:val="24"/>
+        </w:rPr>
+        <w:t>memberikan kemudahan untuk membantu aktivitas pada saat pelaksanaan rekam medis. Serta memberikan pelayanan secara efisien.</w:t>
+      </w:r>
+    </w:p>
+    <w:p>
+      <w:pPr>
+        <w:pStyle w:val="ListParagraph"/>
+        <w:spacing w:line="360" w:lineRule="auto"/>
+        <w:ind w:left="1440"/>
+        <w:jc w:val="both"/>
+        <w:rPr>
+          <w:rFonts w:ascii="Times New Roman" w:hAnsi="Times New Roman" w:cs="Times New Roman"/>
+          <w:sz w:val="24"/>
+          <w:szCs w:val="24"/>
+        </w:rPr>
+      </w:pPr>
+    </w:p>
+    <w:p>
+      <w:pPr>
+        <w:pStyle w:val="ListParagraph"/>
+        <w:numPr>
+          <w:ilvl w:val="0"/>
+          <w:numId w:val="1"/>
+        </w:numPr>
+        <w:spacing w:line="360" w:lineRule="auto"/>
+        <w:jc w:val="both"/>
         <w:rPr>
           <w:rFonts w:ascii="Times New Roman" w:hAnsi="Times New Roman" w:cs="Times New Roman"/>
           <w:b/>
@@ -817,10 +908,256 @@
           <w:szCs w:val="24"/>
         </w:rPr>
       </w:pPr>
-    </w:p>
-    <w:p>
-      <w:pPr>
-        <w:pStyle w:val="ListParagraph"/>
+      <w:r>
+        <w:rPr>
+          <w:rFonts w:ascii="Times New Roman" w:hAnsi="Times New Roman" w:cs="Times New Roman"/>
+          <w:b/>
+          <w:bCs/>
+          <w:sz w:val="24"/>
+          <w:szCs w:val="24"/>
+        </w:rPr>
+        <w:t>Batasan Masalah</w:t>
+      </w:r>
+    </w:p>
+    <w:p>
+      <w:pPr>
+        <w:pStyle w:val="ListParagraph"/>
+        <w:spacing w:line="360" w:lineRule="auto"/>
+        <w:jc w:val="both"/>
+        <w:rPr>
+          <w:rFonts w:ascii="Times New Roman" w:hAnsi="Times New Roman" w:cs="Times New Roman"/>
+          <w:sz w:val="24"/>
+          <w:szCs w:val="24"/>
+        </w:rPr>
+      </w:pPr>
+      <w:r>
+        <w:rPr>
+          <w:rFonts w:ascii="Times New Roman" w:hAnsi="Times New Roman" w:cs="Times New Roman"/>
+          <w:sz w:val="24"/>
+          <w:szCs w:val="24"/>
+        </w:rPr>
+        <w:t>Agar pembahasan terfokus pada tujuan</w:t>
+      </w:r>
+      <w:r>
+        <w:rPr>
+          <w:rFonts w:ascii="Times New Roman" w:hAnsi="Times New Roman" w:cs="Times New Roman"/>
+          <w:sz w:val="24"/>
+          <w:szCs w:val="24"/>
+        </w:rPr>
+        <w:t xml:space="preserve"> </w:t>
+      </w:r>
+      <w:r>
+        <w:rPr>
+          <w:rFonts w:ascii="Times New Roman" w:hAnsi="Times New Roman" w:cs="Times New Roman"/>
+          <w:sz w:val="24"/>
+          <w:szCs w:val="24"/>
+        </w:rPr>
+        <w:t>ruang lingkup dari penelitian ini. Masalah-masalah yang akan di batasi pada masalah-masalah sebagai berikut:</w:t>
+      </w:r>
+    </w:p>
+    <w:p>
+      <w:pPr>
+        <w:pStyle w:val="ListParagraph"/>
+        <w:numPr>
+          <w:ilvl w:val="0"/>
+          <w:numId w:val="5"/>
+        </w:numPr>
+        <w:spacing w:line="360" w:lineRule="auto"/>
+        <w:jc w:val="both"/>
+        <w:rPr>
+          <w:rFonts w:ascii="Times New Roman" w:hAnsi="Times New Roman" w:cs="Times New Roman"/>
+          <w:sz w:val="24"/>
+          <w:szCs w:val="24"/>
+        </w:rPr>
+      </w:pPr>
+      <w:r>
+        <w:rPr>
+          <w:rFonts w:ascii="Times New Roman" w:hAnsi="Times New Roman" w:cs="Times New Roman"/>
+          <w:sz w:val="24"/>
+          <w:szCs w:val="24"/>
+        </w:rPr>
+        <w:t xml:space="preserve">Sistem ini dibangun menggunakan </w:t>
+      </w:r>
+      <w:r>
+        <w:rPr>
+          <w:rFonts w:ascii="Times New Roman" w:hAnsi="Times New Roman" w:cs="Times New Roman"/>
+          <w:sz w:val="24"/>
+          <w:szCs w:val="24"/>
+        </w:rPr>
+        <w:t xml:space="preserve">Bahasa Pemograman Web PHP dengan </w:t>
+      </w:r>
+      <w:r>
+        <w:rPr>
+          <w:rFonts w:ascii="Times New Roman" w:hAnsi="Times New Roman" w:cs="Times New Roman"/>
+          <w:i/>
+          <w:iCs/>
+          <w:sz w:val="24"/>
+          <w:szCs w:val="24"/>
+        </w:rPr>
+        <w:t>Framework</w:t>
+      </w:r>
+      <w:r>
+        <w:rPr>
+          <w:rFonts w:ascii="Times New Roman" w:hAnsi="Times New Roman" w:cs="Times New Roman"/>
+          <w:sz w:val="24"/>
+          <w:szCs w:val="24"/>
+        </w:rPr>
+        <w:t xml:space="preserve"> Laravel dan </w:t>
+      </w:r>
+      <w:proofErr w:type="gramStart"/>
+      <w:r>
+        <w:rPr>
+          <w:rFonts w:ascii="Times New Roman" w:hAnsi="Times New Roman" w:cs="Times New Roman"/>
+          <w:sz w:val="24"/>
+          <w:szCs w:val="24"/>
+        </w:rPr>
+        <w:t xml:space="preserve">Boostrap </w:t>
+      </w:r>
+      <w:r>
+        <w:rPr>
+          <w:rFonts w:ascii="Times New Roman" w:hAnsi="Times New Roman" w:cs="Times New Roman"/>
+          <w:sz w:val="24"/>
+          <w:szCs w:val="24"/>
+        </w:rPr>
+        <w:t xml:space="preserve"> pada</w:t>
+      </w:r>
+      <w:proofErr w:type="gramEnd"/>
+      <w:r>
+        <w:rPr>
+          <w:rFonts w:ascii="Times New Roman" w:hAnsi="Times New Roman" w:cs="Times New Roman"/>
+          <w:sz w:val="24"/>
+          <w:szCs w:val="24"/>
+        </w:rPr>
+        <w:t xml:space="preserve"> </w:t>
+      </w:r>
+      <w:r>
+        <w:rPr>
+          <w:rFonts w:ascii="Times New Roman" w:hAnsi="Times New Roman" w:cs="Times New Roman"/>
+          <w:sz w:val="24"/>
+          <w:szCs w:val="24"/>
+        </w:rPr>
+        <w:t>Klinik Syifa Medikana</w:t>
+      </w:r>
+    </w:p>
+    <w:p>
+      <w:pPr>
+        <w:pStyle w:val="ListParagraph"/>
+        <w:numPr>
+          <w:ilvl w:val="0"/>
+          <w:numId w:val="5"/>
+        </w:numPr>
+        <w:spacing w:line="360" w:lineRule="auto"/>
+        <w:jc w:val="both"/>
+        <w:rPr>
+          <w:rFonts w:ascii="Times New Roman" w:hAnsi="Times New Roman" w:cs="Times New Roman"/>
+          <w:sz w:val="24"/>
+          <w:szCs w:val="24"/>
+        </w:rPr>
+      </w:pPr>
+      <w:r>
+        <w:rPr>
+          <w:rFonts w:ascii="Times New Roman" w:hAnsi="Times New Roman" w:cs="Times New Roman"/>
+          <w:sz w:val="24"/>
+          <w:szCs w:val="24"/>
+        </w:rPr>
+        <w:t xml:space="preserve">Hanya </w:t>
+      </w:r>
+      <w:r>
+        <w:rPr>
+          <w:rFonts w:ascii="Times New Roman" w:hAnsi="Times New Roman" w:cs="Times New Roman"/>
+          <w:sz w:val="24"/>
+          <w:szCs w:val="24"/>
+        </w:rPr>
+        <w:t>mencangkup</w:t>
+      </w:r>
+      <w:r>
+        <w:rPr>
+          <w:rFonts w:ascii="Times New Roman" w:hAnsi="Times New Roman" w:cs="Times New Roman"/>
+          <w:sz w:val="24"/>
+          <w:szCs w:val="24"/>
+        </w:rPr>
+        <w:t xml:space="preserve"> pendaftaran pasien, </w:t>
+      </w:r>
+      <w:r>
+        <w:rPr>
+          <w:rFonts w:ascii="Times New Roman" w:hAnsi="Times New Roman" w:cs="Times New Roman"/>
+          <w:sz w:val="24"/>
+          <w:szCs w:val="24"/>
+        </w:rPr>
+        <w:t>data dokter</w:t>
+      </w:r>
+      <w:r>
+        <w:rPr>
+          <w:rFonts w:ascii="Times New Roman" w:hAnsi="Times New Roman" w:cs="Times New Roman"/>
+          <w:sz w:val="24"/>
+          <w:szCs w:val="24"/>
+        </w:rPr>
+        <w:t>, rekam medis,</w:t>
+      </w:r>
+      <w:r>
+        <w:rPr>
+          <w:rFonts w:ascii="Times New Roman" w:hAnsi="Times New Roman" w:cs="Times New Roman"/>
+          <w:sz w:val="24"/>
+          <w:szCs w:val="24"/>
+        </w:rPr>
+        <w:t xml:space="preserve"> dan</w:t>
+      </w:r>
+      <w:r>
+        <w:rPr>
+          <w:rFonts w:ascii="Times New Roman" w:hAnsi="Times New Roman" w:cs="Times New Roman"/>
+          <w:sz w:val="24"/>
+          <w:szCs w:val="24"/>
+        </w:rPr>
+        <w:t xml:space="preserve"> data obat</w:t>
+      </w:r>
+    </w:p>
+    <w:p>
+      <w:pPr>
+        <w:pStyle w:val="ListParagraph"/>
+        <w:spacing w:line="360" w:lineRule="auto"/>
+        <w:jc w:val="both"/>
+        <w:rPr>
+          <w:rFonts w:ascii="Times New Roman" w:hAnsi="Times New Roman" w:cs="Times New Roman"/>
+          <w:b/>
+          <w:bCs/>
+          <w:sz w:val="24"/>
+          <w:szCs w:val="24"/>
+        </w:rPr>
+      </w:pPr>
+    </w:p>
+    <w:p>
+      <w:pPr>
+        <w:pStyle w:val="ListParagraph"/>
+        <w:numPr>
+          <w:ilvl w:val="0"/>
+          <w:numId w:val="1"/>
+        </w:numPr>
+        <w:spacing w:line="360" w:lineRule="auto"/>
+        <w:jc w:val="both"/>
+        <w:rPr>
+          <w:rFonts w:ascii="Times New Roman" w:hAnsi="Times New Roman" w:cs="Times New Roman"/>
+          <w:b/>
+          <w:bCs/>
+          <w:sz w:val="24"/>
+          <w:szCs w:val="24"/>
+        </w:rPr>
+      </w:pPr>
+      <w:r>
+        <w:rPr>
+          <w:rFonts w:ascii="Times New Roman" w:hAnsi="Times New Roman" w:cs="Times New Roman"/>
+          <w:b/>
+          <w:bCs/>
+          <w:sz w:val="24"/>
+          <w:szCs w:val="24"/>
+        </w:rPr>
+        <w:t>Rumusan Masalah</w:t>
+      </w:r>
+    </w:p>
+    <w:p>
+      <w:pPr>
+        <w:pStyle w:val="ListParagraph"/>
+        <w:spacing w:line="360" w:lineRule="auto"/>
+        <w:jc w:val="both"/>
         <w:rPr>
           <w:rFonts w:ascii="Times New Roman" w:hAnsi="Times New Roman" w:cs="Times New Roman"/>
           <w:sz w:val="24"/>
@@ -861,16 +1198,6 @@
         <w:t>adalah :</w:t>
       </w:r>
       <w:proofErr w:type="gramEnd"/>
-    </w:p>
-    <w:p>
-      <w:pPr>
-        <w:pStyle w:val="ListParagraph"/>
-        <w:rPr>
-          <w:rFonts w:ascii="Times New Roman" w:hAnsi="Times New Roman" w:cs="Times New Roman"/>
-          <w:sz w:val="24"/>
-          <w:szCs w:val="24"/>
-        </w:rPr>
-      </w:pPr>
     </w:p>
     <w:p>
       <w:pPr>
@@ -879,35 +1206,21 @@
           <w:ilvl w:val="0"/>
           <w:numId w:val="2"/>
         </w:numPr>
-        <w:rPr>
-          <w:rFonts w:ascii="Times New Roman" w:hAnsi="Times New Roman" w:cs="Times New Roman"/>
-          <w:sz w:val="24"/>
-          <w:szCs w:val="24"/>
-        </w:rPr>
-      </w:pPr>
-      <w:r>
-        <w:rPr>
-          <w:rFonts w:ascii="Times New Roman" w:hAnsi="Times New Roman" w:cs="Times New Roman"/>
-          <w:sz w:val="24"/>
-          <w:szCs w:val="24"/>
-        </w:rPr>
-        <w:t>Bagaimana mengimplementasikan</w:t>
-      </w:r>
-      <w:r>
-        <w:rPr>
-          <w:rFonts w:ascii="Times New Roman" w:hAnsi="Times New Roman" w:cs="Times New Roman"/>
-          <w:sz w:val="24"/>
-          <w:szCs w:val="24"/>
-        </w:rPr>
-        <w:t xml:space="preserve"> sistem informasi yang dapat membantu kegiatan rekam medis </w:t>
-      </w:r>
-      <w:r>
-        <w:rPr>
-          <w:rFonts w:ascii="Times New Roman" w:hAnsi="Times New Roman" w:cs="Times New Roman"/>
-          <w:sz w:val="24"/>
-          <w:szCs w:val="24"/>
-        </w:rPr>
-        <w:t>pada Klinik Syifa medikana</w:t>
+        <w:spacing w:line="360" w:lineRule="auto"/>
+        <w:jc w:val="both"/>
+        <w:rPr>
+          <w:rFonts w:ascii="Times New Roman" w:hAnsi="Times New Roman" w:cs="Times New Roman"/>
+          <w:sz w:val="24"/>
+          <w:szCs w:val="24"/>
+        </w:rPr>
+      </w:pPr>
+      <w:r>
+        <w:rPr>
+          <w:rFonts w:ascii="Times New Roman" w:hAnsi="Times New Roman" w:cs="Times New Roman"/>
+          <w:sz w:val="24"/>
+          <w:szCs w:val="24"/>
+        </w:rPr>
+        <w:t>Apa sistem informasi yang tepat untuk permasalahan tersebut?</w:t>
       </w:r>
     </w:p>
     <w:p>
@@ -917,24 +1230,51 @@
           <w:ilvl w:val="0"/>
           <w:numId w:val="2"/>
         </w:numPr>
-        <w:rPr>
-          <w:rFonts w:ascii="Times New Roman" w:hAnsi="Times New Roman" w:cs="Times New Roman"/>
-          <w:sz w:val="24"/>
-          <w:szCs w:val="24"/>
-        </w:rPr>
-      </w:pPr>
-      <w:r>
-        <w:rPr>
-          <w:rFonts w:ascii="Times New Roman" w:hAnsi="Times New Roman" w:cs="Times New Roman"/>
-          <w:sz w:val="24"/>
-          <w:szCs w:val="24"/>
-        </w:rPr>
-        <w:t>Apakah sistem informasi yang tepat untuk permasalahan tersebut</w:t>
-      </w:r>
-    </w:p>
-    <w:p>
-      <w:pPr>
-        <w:pStyle w:val="ListParagraph"/>
+        <w:spacing w:line="360" w:lineRule="auto"/>
+        <w:jc w:val="both"/>
+        <w:rPr>
+          <w:rFonts w:ascii="Times New Roman" w:hAnsi="Times New Roman" w:cs="Times New Roman"/>
+          <w:sz w:val="24"/>
+          <w:szCs w:val="24"/>
+        </w:rPr>
+      </w:pPr>
+      <w:r>
+        <w:rPr>
+          <w:rFonts w:ascii="Times New Roman" w:hAnsi="Times New Roman" w:cs="Times New Roman"/>
+          <w:sz w:val="24"/>
+          <w:szCs w:val="24"/>
+        </w:rPr>
+        <w:t>Bagaimana mengimplementasikan</w:t>
+      </w:r>
+      <w:r>
+        <w:rPr>
+          <w:rFonts w:ascii="Times New Roman" w:hAnsi="Times New Roman" w:cs="Times New Roman"/>
+          <w:sz w:val="24"/>
+          <w:szCs w:val="24"/>
+        </w:rPr>
+        <w:t xml:space="preserve"> sistem informasi yang dapat membantu kegiatan rekam medis </w:t>
+      </w:r>
+      <w:r>
+        <w:rPr>
+          <w:rFonts w:ascii="Times New Roman" w:hAnsi="Times New Roman" w:cs="Times New Roman"/>
+          <w:sz w:val="24"/>
+          <w:szCs w:val="24"/>
+        </w:rPr>
+        <w:t>pada Klinik Syifa medikana</w:t>
+      </w:r>
+      <w:r>
+        <w:rPr>
+          <w:rFonts w:ascii="Times New Roman" w:hAnsi="Times New Roman" w:cs="Times New Roman"/>
+          <w:sz w:val="24"/>
+          <w:szCs w:val="24"/>
+        </w:rPr>
+        <w:t>?</w:t>
+      </w:r>
+    </w:p>
+    <w:p>
+      <w:pPr>
+        <w:pStyle w:val="ListParagraph"/>
+        <w:spacing w:line="360" w:lineRule="auto"/>
         <w:ind w:left="1440"/>
         <w:rPr>
           <w:rFonts w:ascii="Times New Roman" w:hAnsi="Times New Roman" w:cs="Times New Roman"/>
@@ -950,6 +1290,7 @@
           <w:ilvl w:val="0"/>
           <w:numId w:val="1"/>
         </w:numPr>
+        <w:spacing w:line="360" w:lineRule="auto"/>
         <w:rPr>
           <w:rFonts w:ascii="Times New Roman" w:hAnsi="Times New Roman" w:cs="Times New Roman"/>
           <w:b/>
@@ -966,7 +1307,189 @@
           <w:sz w:val="24"/>
           <w:szCs w:val="24"/>
         </w:rPr>
-        <w:t>Batasan Masalah</w:t>
+        <w:t>Tujuan Penelitian</w:t>
+      </w:r>
+    </w:p>
+    <w:p>
+      <w:pPr>
+        <w:pStyle w:val="ListParagraph"/>
+        <w:spacing w:line="360" w:lineRule="auto"/>
+        <w:rPr>
+          <w:rFonts w:ascii="Times New Roman" w:hAnsi="Times New Roman" w:cs="Times New Roman"/>
+          <w:sz w:val="24"/>
+          <w:szCs w:val="24"/>
+        </w:rPr>
+      </w:pPr>
+      <w:r>
+        <w:rPr>
+          <w:rFonts w:ascii="Times New Roman" w:hAnsi="Times New Roman" w:cs="Times New Roman"/>
+          <w:sz w:val="24"/>
+          <w:szCs w:val="24"/>
+        </w:rPr>
+        <w:t xml:space="preserve">Adapun tujuan penelitian ini </w:t>
+      </w:r>
+      <w:proofErr w:type="gramStart"/>
+      <w:r>
+        <w:rPr>
+          <w:rFonts w:ascii="Times New Roman" w:hAnsi="Times New Roman" w:cs="Times New Roman"/>
+          <w:sz w:val="24"/>
+          <w:szCs w:val="24"/>
+        </w:rPr>
+        <w:t>adalah :</w:t>
+      </w:r>
+      <w:proofErr w:type="gramEnd"/>
+    </w:p>
+    <w:p>
+      <w:pPr>
+        <w:pStyle w:val="ListParagraph"/>
+        <w:numPr>
+          <w:ilvl w:val="0"/>
+          <w:numId w:val="6"/>
+        </w:numPr>
+        <w:spacing w:line="360" w:lineRule="auto"/>
+        <w:jc w:val="both"/>
+        <w:rPr>
+          <w:rFonts w:ascii="Times New Roman" w:hAnsi="Times New Roman" w:cs="Times New Roman"/>
+          <w:sz w:val="24"/>
+          <w:szCs w:val="24"/>
+        </w:rPr>
+      </w:pPr>
+      <w:r>
+        <w:rPr>
+          <w:rFonts w:ascii="Times New Roman" w:hAnsi="Times New Roman" w:cs="Times New Roman"/>
+          <w:sz w:val="24"/>
+          <w:szCs w:val="24"/>
+        </w:rPr>
+        <w:lastRenderedPageBreak/>
+        <w:t xml:space="preserve">Penelitian ini bertujuan untuk </w:t>
+      </w:r>
+      <w:r>
+        <w:rPr>
+          <w:rFonts w:ascii="Times New Roman" w:hAnsi="Times New Roman" w:cs="Times New Roman"/>
+          <w:sz w:val="24"/>
+          <w:szCs w:val="24"/>
+        </w:rPr>
+        <w:t>membangun</w:t>
+      </w:r>
+      <w:r>
+        <w:rPr>
+          <w:rFonts w:ascii="Times New Roman" w:hAnsi="Times New Roman" w:cs="Times New Roman"/>
+          <w:sz w:val="24"/>
+          <w:szCs w:val="24"/>
+        </w:rPr>
+        <w:t xml:space="preserve"> sebuah </w:t>
+      </w:r>
+      <w:r>
+        <w:rPr>
+          <w:rFonts w:ascii="Times New Roman" w:hAnsi="Times New Roman" w:cs="Times New Roman"/>
+          <w:sz w:val="24"/>
+          <w:szCs w:val="24"/>
+        </w:rPr>
+        <w:t>sistem</w:t>
+      </w:r>
+      <w:r>
+        <w:rPr>
+          <w:rFonts w:ascii="Times New Roman" w:hAnsi="Times New Roman" w:cs="Times New Roman"/>
+          <w:sz w:val="24"/>
+          <w:szCs w:val="24"/>
+        </w:rPr>
+        <w:t xml:space="preserve"> informasi </w:t>
+      </w:r>
+      <w:r>
+        <w:rPr>
+          <w:rFonts w:ascii="Times New Roman" w:hAnsi="Times New Roman" w:cs="Times New Roman"/>
+          <w:sz w:val="24"/>
+          <w:szCs w:val="24"/>
+        </w:rPr>
+        <w:t>rekam medis Klinik Syifa Medikana</w:t>
+      </w:r>
+      <w:r>
+        <w:rPr>
+          <w:rFonts w:ascii="Times New Roman" w:hAnsi="Times New Roman" w:cs="Times New Roman"/>
+          <w:sz w:val="24"/>
+          <w:szCs w:val="24"/>
+        </w:rPr>
+        <w:t xml:space="preserve"> dengan menggunakan </w:t>
+      </w:r>
+      <w:r>
+        <w:rPr>
+          <w:rFonts w:ascii="Times New Roman" w:hAnsi="Times New Roman" w:cs="Times New Roman"/>
+          <w:sz w:val="24"/>
+          <w:szCs w:val="24"/>
+        </w:rPr>
+        <w:t>Pemograman Web</w:t>
+      </w:r>
+    </w:p>
+    <w:p>
+      <w:pPr>
+        <w:pStyle w:val="ListParagraph"/>
+        <w:numPr>
+          <w:ilvl w:val="0"/>
+          <w:numId w:val="6"/>
+        </w:numPr>
+        <w:spacing w:line="360" w:lineRule="auto"/>
+        <w:jc w:val="both"/>
+        <w:rPr>
+          <w:rFonts w:ascii="Times New Roman" w:hAnsi="Times New Roman" w:cs="Times New Roman"/>
+          <w:sz w:val="24"/>
+          <w:szCs w:val="24"/>
+        </w:rPr>
+      </w:pPr>
+      <w:r>
+        <w:rPr>
+          <w:rFonts w:ascii="Times New Roman" w:hAnsi="Times New Roman" w:cs="Times New Roman"/>
+          <w:sz w:val="24"/>
+          <w:szCs w:val="24"/>
+        </w:rPr>
+        <w:t>Membangun sebuah sistem informasi yang dapat di manfaatkan untuk menyajikan informasi</w:t>
+      </w:r>
+      <w:r>
+        <w:rPr>
+          <w:rFonts w:ascii="Times New Roman" w:hAnsi="Times New Roman" w:cs="Times New Roman"/>
+          <w:sz w:val="24"/>
+          <w:szCs w:val="24"/>
+        </w:rPr>
+        <w:t xml:space="preserve"> rekam medis pasien</w:t>
+      </w:r>
+      <w:r>
+        <w:rPr>
+          <w:rFonts w:ascii="Times New Roman" w:hAnsi="Times New Roman" w:cs="Times New Roman"/>
+          <w:sz w:val="24"/>
+          <w:szCs w:val="24"/>
+        </w:rPr>
+        <w:t xml:space="preserve"> yang baik dengan cepat dan mudah serta memberikan kemudahan dalam pembuatan laporan dan</w:t>
+      </w:r>
+      <w:r>
+        <w:rPr>
+          <w:rFonts w:ascii="Times New Roman" w:hAnsi="Times New Roman" w:cs="Times New Roman"/>
+          <w:sz w:val="24"/>
+          <w:szCs w:val="24"/>
+        </w:rPr>
+        <w:t xml:space="preserve"> melihat riyawat</w:t>
+      </w:r>
+      <w:r>
+        <w:rPr>
+          <w:rFonts w:ascii="Times New Roman" w:hAnsi="Times New Roman" w:cs="Times New Roman"/>
+          <w:sz w:val="24"/>
+          <w:szCs w:val="24"/>
+        </w:rPr>
+        <w:t xml:space="preserve"> </w:t>
+      </w:r>
+      <w:r>
+        <w:rPr>
+          <w:rFonts w:ascii="Times New Roman" w:hAnsi="Times New Roman" w:cs="Times New Roman"/>
+          <w:sz w:val="24"/>
+          <w:szCs w:val="24"/>
+        </w:rPr>
+        <w:t>rekam medis pasien</w:t>
+      </w:r>
+      <w:r>
+        <w:rPr>
+          <w:rFonts w:ascii="Times New Roman" w:hAnsi="Times New Roman" w:cs="Times New Roman"/>
+          <w:sz w:val="24"/>
+          <w:szCs w:val="24"/>
+        </w:rPr>
+        <w:t>.</w:t>
       </w:r>
     </w:p>
     <w:p>
@@ -1001,25 +1524,222 @@
           <w:sz w:val="24"/>
           <w:szCs w:val="24"/>
         </w:rPr>
-        <w:t>Rumusan Masalah</w:t>
-      </w:r>
-    </w:p>
-    <w:p>
-      <w:pPr>
-        <w:rPr>
-          <w:rFonts w:ascii="Times New Roman" w:hAnsi="Times New Roman" w:cs="Times New Roman"/>
-          <w:sz w:val="24"/>
-          <w:szCs w:val="24"/>
-        </w:rPr>
-      </w:pPr>
+        <w:t>Manfaat Penelitian</w:t>
+      </w:r>
+    </w:p>
+    <w:p>
+      <w:pPr>
+        <w:pStyle w:val="ListParagraph"/>
+        <w:numPr>
+          <w:ilvl w:val="1"/>
+          <w:numId w:val="1"/>
+        </w:numPr>
+        <w:spacing w:line="360" w:lineRule="auto"/>
+        <w:ind w:hanging="731"/>
+        <w:rPr>
+          <w:rFonts w:ascii="Times New Roman" w:hAnsi="Times New Roman" w:cs="Times New Roman"/>
+          <w:b/>
+          <w:bCs/>
+          <w:sz w:val="24"/>
+          <w:szCs w:val="24"/>
+        </w:rPr>
+      </w:pPr>
+      <w:r>
+        <w:rPr>
+          <w:rFonts w:ascii="Times New Roman" w:hAnsi="Times New Roman" w:cs="Times New Roman"/>
+          <w:b/>
+          <w:bCs/>
+          <w:sz w:val="24"/>
+          <w:szCs w:val="24"/>
+        </w:rPr>
+        <w:t>Bagi Peneliti</w:t>
+      </w:r>
     </w:p>
     <w:p>
       <w:pPr>
         <w:pStyle w:val="ListParagraph"/>
         <w:numPr>
           <w:ilvl w:val="0"/>
+          <w:numId w:val="7"/>
+        </w:numPr>
+        <w:spacing w:line="360" w:lineRule="auto"/>
+        <w:ind w:left="1418"/>
+        <w:jc w:val="both"/>
+        <w:rPr>
+          <w:rFonts w:ascii="Times New Roman" w:hAnsi="Times New Roman" w:cs="Times New Roman"/>
+          <w:sz w:val="24"/>
+          <w:szCs w:val="24"/>
+        </w:rPr>
+      </w:pPr>
+      <w:r>
+        <w:rPr>
+          <w:rFonts w:ascii="Times New Roman" w:hAnsi="Times New Roman" w:cs="Times New Roman"/>
+          <w:sz w:val="24"/>
+          <w:szCs w:val="24"/>
+        </w:rPr>
+        <w:t>U</w:t>
+      </w:r>
+      <w:r>
+        <w:rPr>
+          <w:rFonts w:ascii="Times New Roman" w:hAnsi="Times New Roman" w:cs="Times New Roman"/>
+          <w:sz w:val="24"/>
+          <w:szCs w:val="24"/>
+        </w:rPr>
+        <w:t xml:space="preserve">ntuk memenuhi salah satu syarat kelulusan Strata Satu (S1) Teknik Informatika </w:t>
+      </w:r>
+      <w:r>
+        <w:rPr>
+          <w:rFonts w:ascii="Times New Roman" w:hAnsi="Times New Roman" w:cs="Times New Roman"/>
+          <w:sz w:val="24"/>
+          <w:szCs w:val="24"/>
+        </w:rPr>
+        <w:t>Universitas Pelita bangsa</w:t>
+      </w:r>
+      <w:r>
+        <w:rPr>
+          <w:rFonts w:ascii="Times New Roman" w:hAnsi="Times New Roman" w:cs="Times New Roman"/>
+          <w:sz w:val="24"/>
+          <w:szCs w:val="24"/>
+        </w:rPr>
+        <w:t xml:space="preserve"> Pelita Bangsa</w:t>
+      </w:r>
+    </w:p>
+    <w:p>
+      <w:pPr>
+        <w:pStyle w:val="ListParagraph"/>
+        <w:numPr>
+          <w:ilvl w:val="0"/>
+          <w:numId w:val="7"/>
+        </w:numPr>
+        <w:spacing w:line="360" w:lineRule="auto"/>
+        <w:ind w:left="1418"/>
+        <w:jc w:val="both"/>
+        <w:rPr>
+          <w:rFonts w:ascii="Times New Roman" w:hAnsi="Times New Roman" w:cs="Times New Roman"/>
+          <w:sz w:val="24"/>
+          <w:szCs w:val="24"/>
+        </w:rPr>
+      </w:pPr>
+      <w:r>
+        <w:rPr>
+          <w:rFonts w:ascii="Times New Roman" w:hAnsi="Times New Roman" w:cs="Times New Roman"/>
+          <w:sz w:val="24"/>
+          <w:szCs w:val="24"/>
+        </w:rPr>
+        <w:t xml:space="preserve">Penulis dapat </w:t>
+      </w:r>
+      <w:r>
+        <w:rPr>
+          <w:rFonts w:ascii="Times New Roman" w:hAnsi="Times New Roman" w:cs="Times New Roman"/>
+          <w:sz w:val="24"/>
+          <w:szCs w:val="24"/>
+        </w:rPr>
+        <w:t>mengimplementasikan</w:t>
+      </w:r>
+      <w:r>
+        <w:rPr>
+          <w:rFonts w:ascii="Times New Roman" w:hAnsi="Times New Roman" w:cs="Times New Roman"/>
+          <w:sz w:val="24"/>
+          <w:szCs w:val="24"/>
+        </w:rPr>
+        <w:t xml:space="preserve"> ilmu dan keterampilan yang diperoleh di</w:t>
+      </w:r>
+      <w:r>
+        <w:rPr>
+          <w:rFonts w:ascii="Times New Roman" w:hAnsi="Times New Roman" w:cs="Times New Roman"/>
+          <w:sz w:val="24"/>
+          <w:szCs w:val="24"/>
+        </w:rPr>
+        <w:t xml:space="preserve"> </w:t>
+      </w:r>
+      <w:r>
+        <w:rPr>
+          <w:rFonts w:ascii="Times New Roman" w:hAnsi="Times New Roman" w:cs="Times New Roman"/>
+          <w:sz w:val="24"/>
+          <w:szCs w:val="24"/>
+        </w:rPr>
+        <w:t xml:space="preserve">perkuliahan Tenologi Informatika, </w:t>
+      </w:r>
+      <w:r>
+        <w:rPr>
+          <w:rFonts w:ascii="Times New Roman" w:hAnsi="Times New Roman" w:cs="Times New Roman"/>
+          <w:sz w:val="24"/>
+          <w:szCs w:val="24"/>
+        </w:rPr>
+        <w:t>serta</w:t>
+      </w:r>
+      <w:r>
+        <w:rPr>
+          <w:rFonts w:ascii="Times New Roman" w:hAnsi="Times New Roman" w:cs="Times New Roman"/>
+          <w:sz w:val="24"/>
+          <w:szCs w:val="24"/>
+        </w:rPr>
+        <w:t xml:space="preserve"> </w:t>
+      </w:r>
+      <w:r>
+        <w:rPr>
+          <w:rFonts w:ascii="Times New Roman" w:hAnsi="Times New Roman" w:cs="Times New Roman"/>
+          <w:sz w:val="24"/>
+          <w:szCs w:val="24"/>
+        </w:rPr>
+        <w:t>d</w:t>
+      </w:r>
+      <w:r>
+        <w:rPr>
+          <w:rFonts w:ascii="Times New Roman" w:hAnsi="Times New Roman" w:cs="Times New Roman"/>
+          <w:sz w:val="24"/>
+          <w:szCs w:val="24"/>
+        </w:rPr>
+        <w:t>apat mengembangkan teori-teori</w:t>
+      </w:r>
+      <w:r>
+        <w:rPr>
+          <w:rFonts w:ascii="Times New Roman" w:hAnsi="Times New Roman" w:cs="Times New Roman"/>
+          <w:sz w:val="24"/>
+          <w:szCs w:val="24"/>
+        </w:rPr>
+        <w:t xml:space="preserve"> perancangan dan implementasi suatu sistem</w:t>
+      </w:r>
+      <w:r>
+        <w:rPr>
+          <w:rFonts w:ascii="Times New Roman" w:hAnsi="Times New Roman" w:cs="Times New Roman"/>
+          <w:sz w:val="24"/>
+          <w:szCs w:val="24"/>
+        </w:rPr>
+        <w:t xml:space="preserve"> yang pernah didapat dalam perkuliahan</w:t>
+      </w:r>
+      <w:r>
+        <w:rPr>
+          <w:rFonts w:ascii="Times New Roman" w:hAnsi="Times New Roman" w:cs="Times New Roman"/>
+          <w:sz w:val="24"/>
+          <w:szCs w:val="24"/>
+        </w:rPr>
+        <w:t>.</w:t>
+      </w:r>
+    </w:p>
+    <w:p>
+      <w:pPr>
+        <w:pStyle w:val="ListParagraph"/>
+        <w:spacing w:line="360" w:lineRule="auto"/>
+        <w:ind w:left="1800"/>
+        <w:jc w:val="both"/>
+        <w:rPr>
+          <w:rFonts w:ascii="Times New Roman" w:hAnsi="Times New Roman" w:cs="Times New Roman"/>
+          <w:sz w:val="24"/>
+          <w:szCs w:val="24"/>
+        </w:rPr>
+      </w:pPr>
+    </w:p>
+    <w:p>
+      <w:pPr>
+        <w:pStyle w:val="ListParagraph"/>
+        <w:numPr>
+          <w:ilvl w:val="1"/>
           <w:numId w:val="1"/>
         </w:numPr>
+        <w:spacing w:line="360" w:lineRule="auto"/>
+        <w:ind w:hanging="731"/>
+        <w:jc w:val="both"/>
         <w:rPr>
           <w:rFonts w:ascii="Times New Roman" w:hAnsi="Times New Roman" w:cs="Times New Roman"/>
           <w:b/>
@@ -1036,25 +1756,253 @@
           <w:sz w:val="24"/>
           <w:szCs w:val="24"/>
         </w:rPr>
-        <w:t>Tujuan Penelitian</w:t>
-      </w:r>
-    </w:p>
-    <w:p>
-      <w:pPr>
-        <w:rPr>
-          <w:rFonts w:ascii="Times New Roman" w:hAnsi="Times New Roman" w:cs="Times New Roman"/>
-          <w:sz w:val="24"/>
-          <w:szCs w:val="24"/>
-        </w:rPr>
-      </w:pPr>
+        <w:t>Bagi Klinik</w:t>
+      </w:r>
+    </w:p>
+    <w:p>
+      <w:pPr>
+        <w:pStyle w:val="ListParagraph"/>
+        <w:numPr>
+          <w:ilvl w:val="1"/>
+          <w:numId w:val="10"/>
+        </w:numPr>
+        <w:spacing w:line="360" w:lineRule="auto"/>
+        <w:jc w:val="both"/>
+        <w:rPr>
+          <w:rFonts w:ascii="Times New Roman" w:hAnsi="Times New Roman" w:cs="Times New Roman"/>
+          <w:sz w:val="24"/>
+          <w:szCs w:val="24"/>
+        </w:rPr>
+      </w:pPr>
+      <w:r>
+        <w:rPr>
+          <w:rFonts w:ascii="Times New Roman" w:hAnsi="Times New Roman" w:cs="Times New Roman"/>
+          <w:sz w:val="24"/>
+          <w:szCs w:val="24"/>
+        </w:rPr>
+        <w:t xml:space="preserve">Dengan adanya sistem Infromasi Rekam medis dapat </w:t>
+      </w:r>
+      <w:r>
+        <w:rPr>
+          <w:rFonts w:ascii="Times New Roman" w:hAnsi="Times New Roman" w:cs="Times New Roman"/>
+          <w:sz w:val="24"/>
+          <w:szCs w:val="24"/>
+        </w:rPr>
+        <w:t xml:space="preserve">Hasil sistem yang dibuat dalam penelitian ini di harapkan dapat diterapkan </w:t>
+      </w:r>
+      <w:r>
+        <w:rPr>
+          <w:rFonts w:ascii="Times New Roman" w:hAnsi="Times New Roman" w:cs="Times New Roman"/>
+          <w:sz w:val="24"/>
+          <w:szCs w:val="24"/>
+        </w:rPr>
+        <w:t>Klinik Syifa Medikana</w:t>
+      </w:r>
+      <w:r>
+        <w:rPr>
+          <w:rFonts w:ascii="Times New Roman" w:hAnsi="Times New Roman" w:cs="Times New Roman"/>
+          <w:sz w:val="24"/>
+          <w:szCs w:val="24"/>
+        </w:rPr>
+        <w:t xml:space="preserve">. </w:t>
+      </w:r>
+    </w:p>
+    <w:p>
+      <w:pPr>
+        <w:pStyle w:val="ListParagraph"/>
+        <w:numPr>
+          <w:ilvl w:val="1"/>
+          <w:numId w:val="10"/>
+        </w:numPr>
+        <w:spacing w:line="360" w:lineRule="auto"/>
+        <w:jc w:val="both"/>
+        <w:rPr>
+          <w:rFonts w:ascii="Times New Roman" w:hAnsi="Times New Roman" w:cs="Times New Roman"/>
+          <w:b/>
+          <w:bCs/>
+          <w:sz w:val="24"/>
+          <w:szCs w:val="24"/>
+        </w:rPr>
+      </w:pPr>
+      <w:r>
+        <w:rPr>
+          <w:rFonts w:ascii="Times New Roman" w:hAnsi="Times New Roman" w:cs="Times New Roman"/>
+          <w:sz w:val="24"/>
+          <w:szCs w:val="24"/>
+        </w:rPr>
+        <w:t>D</w:t>
+      </w:r>
+      <w:r>
+        <w:rPr>
+          <w:rFonts w:ascii="Times New Roman" w:hAnsi="Times New Roman" w:cs="Times New Roman"/>
+          <w:sz w:val="24"/>
+          <w:szCs w:val="24"/>
+        </w:rPr>
+        <w:t>apat mempermudah bagian administrasi dalam</w:t>
+      </w:r>
+      <w:r>
+        <w:rPr>
+          <w:rFonts w:ascii="Times New Roman" w:hAnsi="Times New Roman" w:cs="Times New Roman"/>
+          <w:sz w:val="24"/>
+          <w:szCs w:val="24"/>
+        </w:rPr>
+        <w:t xml:space="preserve"> pendaftaran pasien</w:t>
+      </w:r>
+      <w:r>
+        <w:rPr>
+          <w:rFonts w:ascii="Times New Roman" w:hAnsi="Times New Roman" w:cs="Times New Roman"/>
+          <w:sz w:val="24"/>
+          <w:szCs w:val="24"/>
+        </w:rPr>
+        <w:t xml:space="preserve">, </w:t>
+      </w:r>
+      <w:r>
+        <w:rPr>
+          <w:rFonts w:ascii="Times New Roman" w:hAnsi="Times New Roman" w:cs="Times New Roman"/>
+          <w:sz w:val="24"/>
+          <w:szCs w:val="24"/>
+        </w:rPr>
+        <w:t xml:space="preserve">data </w:t>
+      </w:r>
+      <w:r>
+        <w:rPr>
+          <w:rFonts w:ascii="Times New Roman" w:hAnsi="Times New Roman" w:cs="Times New Roman"/>
+          <w:sz w:val="24"/>
+          <w:szCs w:val="24"/>
+        </w:rPr>
+        <w:t>rekam medis, data pasien, data pegawai,</w:t>
+      </w:r>
+      <w:r>
+        <w:rPr>
+          <w:rFonts w:ascii="Times New Roman" w:hAnsi="Times New Roman" w:cs="Times New Roman"/>
+          <w:sz w:val="24"/>
+          <w:szCs w:val="24"/>
+        </w:rPr>
+        <w:t xml:space="preserve"> dan</w:t>
+      </w:r>
+      <w:r>
+        <w:rPr>
+          <w:rFonts w:ascii="Times New Roman" w:hAnsi="Times New Roman" w:cs="Times New Roman"/>
+          <w:sz w:val="24"/>
+          <w:szCs w:val="24"/>
+        </w:rPr>
+        <w:t xml:space="preserve"> data obat</w:t>
+      </w:r>
+    </w:p>
+    <w:p>
+      <w:pPr>
+        <w:pStyle w:val="ListParagraph"/>
+        <w:spacing w:line="360" w:lineRule="auto"/>
+        <w:ind w:left="1440"/>
+        <w:jc w:val="both"/>
+        <w:rPr>
+          <w:rFonts w:ascii="Times New Roman" w:hAnsi="Times New Roman" w:cs="Times New Roman"/>
+          <w:b/>
+          <w:bCs/>
+          <w:sz w:val="24"/>
+          <w:szCs w:val="24"/>
+        </w:rPr>
+      </w:pPr>
+    </w:p>
+    <w:p>
+      <w:pPr>
+        <w:pStyle w:val="ListParagraph"/>
+        <w:numPr>
+          <w:ilvl w:val="1"/>
+          <w:numId w:val="1"/>
+        </w:numPr>
+        <w:spacing w:line="360" w:lineRule="auto"/>
+        <w:ind w:hanging="731"/>
+        <w:jc w:val="both"/>
+        <w:rPr>
+          <w:rFonts w:ascii="Times New Roman" w:hAnsi="Times New Roman" w:cs="Times New Roman"/>
+          <w:b/>
+          <w:bCs/>
+          <w:sz w:val="24"/>
+          <w:szCs w:val="24"/>
+        </w:rPr>
+      </w:pPr>
+      <w:r>
+        <w:rPr>
+          <w:rFonts w:ascii="Times New Roman" w:hAnsi="Times New Roman" w:cs="Times New Roman"/>
+          <w:b/>
+          <w:bCs/>
+          <w:sz w:val="24"/>
+          <w:szCs w:val="24"/>
+        </w:rPr>
+        <w:t>Bagi Universitas Pelita Bangsa</w:t>
+      </w:r>
     </w:p>
     <w:p>
       <w:pPr>
         <w:pStyle w:val="ListParagraph"/>
         <w:numPr>
           <w:ilvl w:val="0"/>
-          <w:numId w:val="1"/>
+          <w:numId w:val="9"/>
         </w:numPr>
+        <w:spacing w:line="360" w:lineRule="auto"/>
+        <w:ind w:left="1418"/>
+        <w:jc w:val="both"/>
+        <w:rPr>
+          <w:rFonts w:ascii="Times New Roman" w:hAnsi="Times New Roman" w:cs="Times New Roman"/>
+          <w:sz w:val="24"/>
+          <w:szCs w:val="24"/>
+        </w:rPr>
+      </w:pPr>
+      <w:r>
+        <w:rPr>
+          <w:rFonts w:ascii="Times New Roman" w:hAnsi="Times New Roman" w:cs="Times New Roman"/>
+          <w:sz w:val="24"/>
+          <w:szCs w:val="24"/>
+        </w:rPr>
+        <w:t>Penelitian ini dapat memberikan informasi bagi peneliti atau calon penelitilain untuk men</w:t>
+      </w:r>
+      <w:r>
+        <w:rPr>
+          <w:rFonts w:ascii="Times New Roman" w:hAnsi="Times New Roman" w:cs="Times New Roman"/>
+          <w:sz w:val="24"/>
+          <w:szCs w:val="24"/>
+        </w:rPr>
+        <w:t>gimplementasikannya</w:t>
+      </w:r>
+      <w:r>
+        <w:rPr>
+          <w:rFonts w:ascii="Times New Roman" w:hAnsi="Times New Roman" w:cs="Times New Roman"/>
+          <w:sz w:val="24"/>
+          <w:szCs w:val="24"/>
+        </w:rPr>
+        <w:t xml:space="preserve"> kedalam sistem yang lebih kompleks</w:t>
+      </w:r>
+    </w:p>
+    <w:p>
+      <w:pPr>
+        <w:pStyle w:val="ListParagraph"/>
+        <w:numPr>
+          <w:ilvl w:val="0"/>
+          <w:numId w:val="9"/>
+        </w:numPr>
+        <w:spacing w:line="360" w:lineRule="auto"/>
+        <w:ind w:left="1418"/>
+        <w:jc w:val="both"/>
+        <w:rPr>
+          <w:rFonts w:ascii="Times New Roman" w:hAnsi="Times New Roman" w:cs="Times New Roman"/>
+          <w:sz w:val="24"/>
+          <w:szCs w:val="24"/>
+        </w:rPr>
+      </w:pPr>
+      <w:r>
+        <w:rPr>
+          <w:rFonts w:ascii="Times New Roman" w:hAnsi="Times New Roman" w:cs="Times New Roman"/>
+          <w:sz w:val="24"/>
+          <w:szCs w:val="24"/>
+        </w:rPr>
+        <w:t>Dapat menjadi tambahan informasi serta referensi bagi pihak akademik</w:t>
+      </w:r>
+    </w:p>
+    <w:p>
+      <w:pPr>
+        <w:pStyle w:val="ListParagraph"/>
+        <w:ind w:left="1440"/>
         <w:rPr>
           <w:rFonts w:ascii="Times New Roman" w:hAnsi="Times New Roman" w:cs="Times New Roman"/>
           <w:b/>
@@ -1063,7 +2011,11 @@
           <w:szCs w:val="24"/>
         </w:rPr>
       </w:pPr>
-      <w:r>
+    </w:p>
+    <w:p>
+      <w:pPr>
+        <w:pStyle w:val="ListParagraph"/>
+        <w:ind w:hanging="731"/>
         <w:rPr>
           <w:rFonts w:ascii="Times New Roman" w:hAnsi="Times New Roman" w:cs="Times New Roman"/>
           <w:b/>
@@ -1071,8 +2023,7 @@
           <w:sz w:val="24"/>
           <w:szCs w:val="24"/>
         </w:rPr>
-        <w:t>Manfaat Penelitian</w:t>
-      </w:r>
+      </w:pPr>
     </w:p>
     <w:p>
       <w:pPr>
@@ -1096,16 +2047,16 @@
 <file path=word/numbering.xml><?xml version="1.0" encoding="utf-8"?>
 <w:numbering xmlns:wpc="http://schemas.microsoft.com/office/word/2010/wordprocessingCanvas" xmlns:cx="http://schemas.microsoft.com/office/drawing/2014/chartex" xmlns:cx1="http://schemas.microsoft.com/office/drawing/2015/9/8/chartex" xmlns:cx2="http://schemas.microsoft.com/office/drawing/2015/10/21/chartex" xmlns:cx3="http://schemas.microsoft.com/office/drawing/2016/5/9/chartex" xmlns:cx4="http://schemas.microsoft.com/office/drawing/2016/5/10/chartex" xmlns:cx5="http://schemas.microsoft.com/office/drawing/2016/5/11/chartex" xmlns:cx6="http://schemas.microsoft.com/office/drawing/2016/5/12/chartex" xmlns:cx7="http://schemas.microsoft.com/office/drawing/2016/5/13/chartex" xmlns:cx8="http://schemas.microsoft.com/office/drawing/2016/5/14/chartex" xmlns:mc="http://schemas.openxmlformats.org/markup-compatibility/2006" xmlns:aink="http://schemas.microsoft.com/office/drawing/2016/ink" xmlns:am3d="http://schemas.microsoft.com/office/drawing/2017/model3d" xmlns:o="urn:schemas-microsoft-com:office:office" xmlns:r="http://schemas.openxmlformats.org/officeDocument/2006/relationships" xmlns:m="http://schemas.openxmlformats.org/officeDocument/2006/math" xmlns:v="urn:schemas-microsoft-com:vml" xmlns:wp14="http://schemas.microsoft.com/office/word/2010/wordprocessingDrawing" xmlns:wp="http://schemas.openxmlformats.org/drawingml/2006/wordprocessingDrawing" xmlns:w10="urn:schemas-microsoft-com:office:word" xmlns:w="http://schemas.openxmlformats.org/wordprocessingml/2006/main" xmlns:w14="http://schemas.microsoft.com/office/word/2010/wordml" xmlns:w15="http://schemas.microsoft.com/office/word/2012/wordml" xmlns:w16cex="http://schemas.microsoft.com/office/word/2018/wordml/cex" xmlns:w16cid="http://schemas.microsoft.com/office/word/2016/wordml/cid" xmlns:w16="http://schemas.microsoft.com/office/word/2018/wordml" xmlns:w16sdtdh="http://schemas.microsoft.com/office/word/2020/wordml/sdtdatahash" xmlns:w16se="http://schemas.microsoft.com/office/word/2015/wordml/symex" xmlns:wpg="http://schemas.microsoft.com/office/word/2010/wordprocessingGroup" xmlns:wpi="http://schemas.microsoft.com/office/word/2010/wordprocessingInk" xmlns:wne="http://schemas.microsoft.com/office/word/2006/wordml" xmlns:wps="http://schemas.microsoft.com/office/word/2010/wordprocessingShape" mc:Ignorable="w14 w15 w16se w16cid w16 w16cex w16sdtdh wp14">
   <w:abstractNum w:abstractNumId="0" w15:restartNumberingAfterBreak="0">
-    <w:nsid w:val="32716989"/>
+    <w:nsid w:val="19ED60B6"/>
     <w:multiLevelType w:val="hybridMultilevel"/>
-    <w:tmpl w:val="DD08FD54"/>
-    <w:lvl w:ilvl="0" w:tplc="3809000F">
-      <w:start w:val="1"/>
-      <w:numFmt w:val="decimal"/>
+    <w:tmpl w:val="D0061C56"/>
+    <w:lvl w:ilvl="0" w:tplc="38090019">
+      <w:start w:val="1"/>
+      <w:numFmt w:val="lowerLetter"/>
       <w:lvlText w:val="%1."/>
       <w:lvlJc w:val="left"/>
       <w:pPr>
-        <w:ind w:left="1440" w:hanging="360"/>
+        <w:ind w:left="1800" w:hanging="360"/>
       </w:pPr>
     </w:lvl>
     <w:lvl w:ilvl="1" w:tplc="38090019" w:tentative="1">
@@ -1114,7 +2065,7 @@
       <w:lvlText w:val="%2."/>
       <w:lvlJc w:val="left"/>
       <w:pPr>
-        <w:ind w:left="2160" w:hanging="360"/>
+        <w:ind w:left="2520" w:hanging="360"/>
       </w:pPr>
     </w:lvl>
     <w:lvl w:ilvl="2" w:tplc="3809001B" w:tentative="1">
@@ -1123,7 +2074,7 @@
       <w:lvlText w:val="%3."/>
       <w:lvlJc w:val="right"/>
       <w:pPr>
-        <w:ind w:left="2880" w:hanging="180"/>
+        <w:ind w:left="3240" w:hanging="180"/>
       </w:pPr>
     </w:lvl>
     <w:lvl w:ilvl="3" w:tplc="3809000F" w:tentative="1">
@@ -1132,7 +2083,7 @@
       <w:lvlText w:val="%4."/>
       <w:lvlJc w:val="left"/>
       <w:pPr>
-        <w:ind w:left="3600" w:hanging="360"/>
+        <w:ind w:left="3960" w:hanging="360"/>
       </w:pPr>
     </w:lvl>
     <w:lvl w:ilvl="4" w:tplc="38090019" w:tentative="1">
@@ -1141,7 +2092,7 @@
       <w:lvlText w:val="%5."/>
       <w:lvlJc w:val="left"/>
       <w:pPr>
-        <w:ind w:left="4320" w:hanging="360"/>
+        <w:ind w:left="4680" w:hanging="360"/>
       </w:pPr>
     </w:lvl>
     <w:lvl w:ilvl="5" w:tplc="3809001B" w:tentative="1">
@@ -1150,7 +2101,7 @@
       <w:lvlText w:val="%6."/>
       <w:lvlJc w:val="right"/>
       <w:pPr>
-        <w:ind w:left="5040" w:hanging="180"/>
+        <w:ind w:left="5400" w:hanging="180"/>
       </w:pPr>
     </w:lvl>
     <w:lvl w:ilvl="6" w:tplc="3809000F" w:tentative="1">
@@ -1159,7 +2110,7 @@
       <w:lvlText w:val="%7."/>
       <w:lvlJc w:val="left"/>
       <w:pPr>
-        <w:ind w:left="5760" w:hanging="360"/>
+        <w:ind w:left="6120" w:hanging="360"/>
       </w:pPr>
     </w:lvl>
     <w:lvl w:ilvl="7" w:tplc="38090019" w:tentative="1">
@@ -1168,7 +2119,7 @@
       <w:lvlText w:val="%8."/>
       <w:lvlJc w:val="left"/>
       <w:pPr>
-        <w:ind w:left="6480" w:hanging="360"/>
+        <w:ind w:left="6840" w:hanging="360"/>
       </w:pPr>
     </w:lvl>
     <w:lvl w:ilvl="8" w:tplc="3809001B" w:tentative="1">
@@ -1177,14 +2128,448 @@
       <w:lvlText w:val="%9."/>
       <w:lvlJc w:val="right"/>
       <w:pPr>
-        <w:ind w:left="7200" w:hanging="180"/>
+        <w:ind w:left="7560" w:hanging="180"/>
       </w:pPr>
     </w:lvl>
   </w:abstractNum>
   <w:abstractNum w:abstractNumId="1" w15:restartNumberingAfterBreak="0">
+    <w:nsid w:val="1D741942"/>
+    <w:multiLevelType w:val="hybridMultilevel"/>
+    <w:tmpl w:val="5834419C"/>
+    <w:lvl w:ilvl="0" w:tplc="38090019">
+      <w:start w:val="1"/>
+      <w:numFmt w:val="lowerLetter"/>
+      <w:lvlText w:val="%1."/>
+      <w:lvlJc w:val="left"/>
+      <w:pPr>
+        <w:ind w:left="1440" w:hanging="360"/>
+      </w:pPr>
+    </w:lvl>
+    <w:lvl w:ilvl="1" w:tplc="38090019" w:tentative="1">
+      <w:start w:val="1"/>
+      <w:numFmt w:val="lowerLetter"/>
+      <w:lvlText w:val="%2."/>
+      <w:lvlJc w:val="left"/>
+      <w:pPr>
+        <w:ind w:left="2160" w:hanging="360"/>
+      </w:pPr>
+    </w:lvl>
+    <w:lvl w:ilvl="2" w:tplc="3809001B" w:tentative="1">
+      <w:start w:val="1"/>
+      <w:numFmt w:val="lowerRoman"/>
+      <w:lvlText w:val="%3."/>
+      <w:lvlJc w:val="right"/>
+      <w:pPr>
+        <w:ind w:left="2880" w:hanging="180"/>
+      </w:pPr>
+    </w:lvl>
+    <w:lvl w:ilvl="3" w:tplc="3809000F" w:tentative="1">
+      <w:start w:val="1"/>
+      <w:numFmt w:val="decimal"/>
+      <w:lvlText w:val="%4."/>
+      <w:lvlJc w:val="left"/>
+      <w:pPr>
+        <w:ind w:left="3600" w:hanging="360"/>
+      </w:pPr>
+    </w:lvl>
+    <w:lvl w:ilvl="4" w:tplc="38090019" w:tentative="1">
+      <w:start w:val="1"/>
+      <w:numFmt w:val="lowerLetter"/>
+      <w:lvlText w:val="%5."/>
+      <w:lvlJc w:val="left"/>
+      <w:pPr>
+        <w:ind w:left="4320" w:hanging="360"/>
+      </w:pPr>
+    </w:lvl>
+    <w:lvl w:ilvl="5" w:tplc="3809001B" w:tentative="1">
+      <w:start w:val="1"/>
+      <w:numFmt w:val="lowerRoman"/>
+      <w:lvlText w:val="%6."/>
+      <w:lvlJc w:val="right"/>
+      <w:pPr>
+        <w:ind w:left="5040" w:hanging="180"/>
+      </w:pPr>
+    </w:lvl>
+    <w:lvl w:ilvl="6" w:tplc="3809000F" w:tentative="1">
+      <w:start w:val="1"/>
+      <w:numFmt w:val="decimal"/>
+      <w:lvlText w:val="%7."/>
+      <w:lvlJc w:val="left"/>
+      <w:pPr>
+        <w:ind w:left="5760" w:hanging="360"/>
+      </w:pPr>
+    </w:lvl>
+    <w:lvl w:ilvl="7" w:tplc="38090019" w:tentative="1">
+      <w:start w:val="1"/>
+      <w:numFmt w:val="lowerLetter"/>
+      <w:lvlText w:val="%8."/>
+      <w:lvlJc w:val="left"/>
+      <w:pPr>
+        <w:ind w:left="6480" w:hanging="360"/>
+      </w:pPr>
+    </w:lvl>
+    <w:lvl w:ilvl="8" w:tplc="3809001B" w:tentative="1">
+      <w:start w:val="1"/>
+      <w:numFmt w:val="lowerRoman"/>
+      <w:lvlText w:val="%9."/>
+      <w:lvlJc w:val="right"/>
+      <w:pPr>
+        <w:ind w:left="7200" w:hanging="180"/>
+      </w:pPr>
+    </w:lvl>
+  </w:abstractNum>
+  <w:abstractNum w:abstractNumId="2" w15:restartNumberingAfterBreak="0">
+    <w:nsid w:val="207B44D7"/>
+    <w:multiLevelType w:val="hybridMultilevel"/>
+    <w:tmpl w:val="7BAAC624"/>
+    <w:lvl w:ilvl="0" w:tplc="38090019">
+      <w:start w:val="1"/>
+      <w:numFmt w:val="lowerLetter"/>
+      <w:lvlText w:val="%1."/>
+      <w:lvlJc w:val="left"/>
+      <w:pPr>
+        <w:ind w:left="1440" w:hanging="360"/>
+      </w:pPr>
+    </w:lvl>
+    <w:lvl w:ilvl="1" w:tplc="38090019" w:tentative="1">
+      <w:start w:val="1"/>
+      <w:numFmt w:val="lowerLetter"/>
+      <w:lvlText w:val="%2."/>
+      <w:lvlJc w:val="left"/>
+      <w:pPr>
+        <w:ind w:left="2160" w:hanging="360"/>
+      </w:pPr>
+    </w:lvl>
+    <w:lvl w:ilvl="2" w:tplc="3809001B" w:tentative="1">
+      <w:start w:val="1"/>
+      <w:numFmt w:val="lowerRoman"/>
+      <w:lvlText w:val="%3."/>
+      <w:lvlJc w:val="right"/>
+      <w:pPr>
+        <w:ind w:left="2880" w:hanging="180"/>
+      </w:pPr>
+    </w:lvl>
+    <w:lvl w:ilvl="3" w:tplc="3809000F" w:tentative="1">
+      <w:start w:val="1"/>
+      <w:numFmt w:val="decimal"/>
+      <w:lvlText w:val="%4."/>
+      <w:lvlJc w:val="left"/>
+      <w:pPr>
+        <w:ind w:left="3600" w:hanging="360"/>
+      </w:pPr>
+    </w:lvl>
+    <w:lvl w:ilvl="4" w:tplc="38090019" w:tentative="1">
+      <w:start w:val="1"/>
+      <w:numFmt w:val="lowerLetter"/>
+      <w:lvlText w:val="%5."/>
+      <w:lvlJc w:val="left"/>
+      <w:pPr>
+        <w:ind w:left="4320" w:hanging="360"/>
+      </w:pPr>
+    </w:lvl>
+    <w:lvl w:ilvl="5" w:tplc="3809001B" w:tentative="1">
+      <w:start w:val="1"/>
+      <w:numFmt w:val="lowerRoman"/>
+      <w:lvlText w:val="%6."/>
+      <w:lvlJc w:val="right"/>
+      <w:pPr>
+        <w:ind w:left="5040" w:hanging="180"/>
+      </w:pPr>
+    </w:lvl>
+    <w:lvl w:ilvl="6" w:tplc="3809000F" w:tentative="1">
+      <w:start w:val="1"/>
+      <w:numFmt w:val="decimal"/>
+      <w:lvlText w:val="%7."/>
+      <w:lvlJc w:val="left"/>
+      <w:pPr>
+        <w:ind w:left="5760" w:hanging="360"/>
+      </w:pPr>
+    </w:lvl>
+    <w:lvl w:ilvl="7" w:tplc="38090019" w:tentative="1">
+      <w:start w:val="1"/>
+      <w:numFmt w:val="lowerLetter"/>
+      <w:lvlText w:val="%8."/>
+      <w:lvlJc w:val="left"/>
+      <w:pPr>
+        <w:ind w:left="6480" w:hanging="360"/>
+      </w:pPr>
+    </w:lvl>
+    <w:lvl w:ilvl="8" w:tplc="3809001B" w:tentative="1">
+      <w:start w:val="1"/>
+      <w:numFmt w:val="lowerRoman"/>
+      <w:lvlText w:val="%9."/>
+      <w:lvlJc w:val="right"/>
+      <w:pPr>
+        <w:ind w:left="7200" w:hanging="180"/>
+      </w:pPr>
+    </w:lvl>
+  </w:abstractNum>
+  <w:abstractNum w:abstractNumId="3" w15:restartNumberingAfterBreak="0">
+    <w:nsid w:val="32716989"/>
+    <w:multiLevelType w:val="hybridMultilevel"/>
+    <w:tmpl w:val="FBE07A48"/>
+    <w:lvl w:ilvl="0" w:tplc="38090019">
+      <w:start w:val="1"/>
+      <w:numFmt w:val="lowerLetter"/>
+      <w:lvlText w:val="%1."/>
+      <w:lvlJc w:val="left"/>
+      <w:pPr>
+        <w:ind w:left="1440" w:hanging="360"/>
+      </w:pPr>
+    </w:lvl>
+    <w:lvl w:ilvl="1" w:tplc="38090019" w:tentative="1">
+      <w:start w:val="1"/>
+      <w:numFmt w:val="lowerLetter"/>
+      <w:lvlText w:val="%2."/>
+      <w:lvlJc w:val="left"/>
+      <w:pPr>
+        <w:ind w:left="2160" w:hanging="360"/>
+      </w:pPr>
+    </w:lvl>
+    <w:lvl w:ilvl="2" w:tplc="3809001B" w:tentative="1">
+      <w:start w:val="1"/>
+      <w:numFmt w:val="lowerRoman"/>
+      <w:lvlText w:val="%3."/>
+      <w:lvlJc w:val="right"/>
+      <w:pPr>
+        <w:ind w:left="2880" w:hanging="180"/>
+      </w:pPr>
+    </w:lvl>
+    <w:lvl w:ilvl="3" w:tplc="3809000F" w:tentative="1">
+      <w:start w:val="1"/>
+      <w:numFmt w:val="decimal"/>
+      <w:lvlText w:val="%4."/>
+      <w:lvlJc w:val="left"/>
+      <w:pPr>
+        <w:ind w:left="3600" w:hanging="360"/>
+      </w:pPr>
+    </w:lvl>
+    <w:lvl w:ilvl="4" w:tplc="38090019" w:tentative="1">
+      <w:start w:val="1"/>
+      <w:numFmt w:val="lowerLetter"/>
+      <w:lvlText w:val="%5."/>
+      <w:lvlJc w:val="left"/>
+      <w:pPr>
+        <w:ind w:left="4320" w:hanging="360"/>
+      </w:pPr>
+    </w:lvl>
+    <w:lvl w:ilvl="5" w:tplc="3809001B" w:tentative="1">
+      <w:start w:val="1"/>
+      <w:numFmt w:val="lowerRoman"/>
+      <w:lvlText w:val="%6."/>
+      <w:lvlJc w:val="right"/>
+      <w:pPr>
+        <w:ind w:left="5040" w:hanging="180"/>
+      </w:pPr>
+    </w:lvl>
+    <w:lvl w:ilvl="6" w:tplc="3809000F" w:tentative="1">
+      <w:start w:val="1"/>
+      <w:numFmt w:val="decimal"/>
+      <w:lvlText w:val="%7."/>
+      <w:lvlJc w:val="left"/>
+      <w:pPr>
+        <w:ind w:left="5760" w:hanging="360"/>
+      </w:pPr>
+    </w:lvl>
+    <w:lvl w:ilvl="7" w:tplc="38090019" w:tentative="1">
+      <w:start w:val="1"/>
+      <w:numFmt w:val="lowerLetter"/>
+      <w:lvlText w:val="%8."/>
+      <w:lvlJc w:val="left"/>
+      <w:pPr>
+        <w:ind w:left="6480" w:hanging="360"/>
+      </w:pPr>
+    </w:lvl>
+    <w:lvl w:ilvl="8" w:tplc="3809001B" w:tentative="1">
+      <w:start w:val="1"/>
+      <w:numFmt w:val="lowerRoman"/>
+      <w:lvlText w:val="%9."/>
+      <w:lvlJc w:val="right"/>
+      <w:pPr>
+        <w:ind w:left="7200" w:hanging="180"/>
+      </w:pPr>
+    </w:lvl>
+  </w:abstractNum>
+  <w:abstractNum w:abstractNumId="4" w15:restartNumberingAfterBreak="0">
+    <w:nsid w:val="49EE75FC"/>
+    <w:multiLevelType w:val="hybridMultilevel"/>
+    <w:tmpl w:val="D0061C56"/>
+    <w:lvl w:ilvl="0" w:tplc="38090019">
+      <w:start w:val="1"/>
+      <w:numFmt w:val="lowerLetter"/>
+      <w:lvlText w:val="%1."/>
+      <w:lvlJc w:val="left"/>
+      <w:pPr>
+        <w:ind w:left="1800" w:hanging="360"/>
+      </w:pPr>
+    </w:lvl>
+    <w:lvl w:ilvl="1" w:tplc="38090019" w:tentative="1">
+      <w:start w:val="1"/>
+      <w:numFmt w:val="lowerLetter"/>
+      <w:lvlText w:val="%2."/>
+      <w:lvlJc w:val="left"/>
+      <w:pPr>
+        <w:ind w:left="2520" w:hanging="360"/>
+      </w:pPr>
+    </w:lvl>
+    <w:lvl w:ilvl="2" w:tplc="3809001B" w:tentative="1">
+      <w:start w:val="1"/>
+      <w:numFmt w:val="lowerRoman"/>
+      <w:lvlText w:val="%3."/>
+      <w:lvlJc w:val="right"/>
+      <w:pPr>
+        <w:ind w:left="3240" w:hanging="180"/>
+      </w:pPr>
+    </w:lvl>
+    <w:lvl w:ilvl="3" w:tplc="3809000F" w:tentative="1">
+      <w:start w:val="1"/>
+      <w:numFmt w:val="decimal"/>
+      <w:lvlText w:val="%4."/>
+      <w:lvlJc w:val="left"/>
+      <w:pPr>
+        <w:ind w:left="3960" w:hanging="360"/>
+      </w:pPr>
+    </w:lvl>
+    <w:lvl w:ilvl="4" w:tplc="38090019" w:tentative="1">
+      <w:start w:val="1"/>
+      <w:numFmt w:val="lowerLetter"/>
+      <w:lvlText w:val="%5."/>
+      <w:lvlJc w:val="left"/>
+      <w:pPr>
+        <w:ind w:left="4680" w:hanging="360"/>
+      </w:pPr>
+    </w:lvl>
+    <w:lvl w:ilvl="5" w:tplc="3809001B" w:tentative="1">
+      <w:start w:val="1"/>
+      <w:numFmt w:val="lowerRoman"/>
+      <w:lvlText w:val="%6."/>
+      <w:lvlJc w:val="right"/>
+      <w:pPr>
+        <w:ind w:left="5400" w:hanging="180"/>
+      </w:pPr>
+    </w:lvl>
+    <w:lvl w:ilvl="6" w:tplc="3809000F" w:tentative="1">
+      <w:start w:val="1"/>
+      <w:numFmt w:val="decimal"/>
+      <w:lvlText w:val="%7."/>
+      <w:lvlJc w:val="left"/>
+      <w:pPr>
+        <w:ind w:left="6120" w:hanging="360"/>
+      </w:pPr>
+    </w:lvl>
+    <w:lvl w:ilvl="7" w:tplc="38090019" w:tentative="1">
+      <w:start w:val="1"/>
+      <w:numFmt w:val="lowerLetter"/>
+      <w:lvlText w:val="%8."/>
+      <w:lvlJc w:val="left"/>
+      <w:pPr>
+        <w:ind w:left="6840" w:hanging="360"/>
+      </w:pPr>
+    </w:lvl>
+    <w:lvl w:ilvl="8" w:tplc="3809001B" w:tentative="1">
+      <w:start w:val="1"/>
+      <w:numFmt w:val="lowerRoman"/>
+      <w:lvlText w:val="%9."/>
+      <w:lvlJc w:val="right"/>
+      <w:pPr>
+        <w:ind w:left="7560" w:hanging="180"/>
+      </w:pPr>
+    </w:lvl>
+  </w:abstractNum>
+  <w:abstractNum w:abstractNumId="5" w15:restartNumberingAfterBreak="0">
+    <w:nsid w:val="4A3636CA"/>
+    <w:multiLevelType w:val="hybridMultilevel"/>
+    <w:tmpl w:val="E62CAFCE"/>
+    <w:lvl w:ilvl="0" w:tplc="38090019">
+      <w:start w:val="1"/>
+      <w:numFmt w:val="lowerLetter"/>
+      <w:lvlText w:val="%1."/>
+      <w:lvlJc w:val="left"/>
+      <w:pPr>
+        <w:ind w:left="720" w:hanging="360"/>
+      </w:pPr>
+    </w:lvl>
+    <w:lvl w:ilvl="1" w:tplc="DDD0EE94">
+      <w:start w:val="1"/>
+      <w:numFmt w:val="lowerLetter"/>
+      <w:lvlText w:val="%2."/>
+      <w:lvlJc w:val="left"/>
+      <w:pPr>
+        <w:ind w:left="1440" w:hanging="360"/>
+      </w:pPr>
+      <w:rPr>
+        <w:b w:val="0"/>
+        <w:bCs w:val="0"/>
+      </w:rPr>
+    </w:lvl>
+    <w:lvl w:ilvl="2" w:tplc="3809001B" w:tentative="1">
+      <w:start w:val="1"/>
+      <w:numFmt w:val="lowerRoman"/>
+      <w:lvlText w:val="%3."/>
+      <w:lvlJc w:val="right"/>
+      <w:pPr>
+        <w:ind w:left="2160" w:hanging="180"/>
+      </w:pPr>
+    </w:lvl>
+    <w:lvl w:ilvl="3" w:tplc="3809000F" w:tentative="1">
+      <w:start w:val="1"/>
+      <w:numFmt w:val="decimal"/>
+      <w:lvlText w:val="%4."/>
+      <w:lvlJc w:val="left"/>
+      <w:pPr>
+        <w:ind w:left="2880" w:hanging="360"/>
+      </w:pPr>
+    </w:lvl>
+    <w:lvl w:ilvl="4" w:tplc="38090019" w:tentative="1">
+      <w:start w:val="1"/>
+      <w:numFmt w:val="lowerLetter"/>
+      <w:lvlText w:val="%5."/>
+      <w:lvlJc w:val="left"/>
+      <w:pPr>
+        <w:ind w:left="3600" w:hanging="360"/>
+      </w:pPr>
+    </w:lvl>
+    <w:lvl w:ilvl="5" w:tplc="3809001B" w:tentative="1">
+      <w:start w:val="1"/>
+      <w:numFmt w:val="lowerRoman"/>
+      <w:lvlText w:val="%6."/>
+      <w:lvlJc w:val="right"/>
+      <w:pPr>
+        <w:ind w:left="4320" w:hanging="180"/>
+      </w:pPr>
+    </w:lvl>
+    <w:lvl w:ilvl="6" w:tplc="3809000F" w:tentative="1">
+      <w:start w:val="1"/>
+      <w:numFmt w:val="decimal"/>
+      <w:lvlText w:val="%7."/>
+      <w:lvlJc w:val="left"/>
+      <w:pPr>
+        <w:ind w:left="5040" w:hanging="360"/>
+      </w:pPr>
+    </w:lvl>
+    <w:lvl w:ilvl="7" w:tplc="38090019" w:tentative="1">
+      <w:start w:val="1"/>
+      <w:numFmt w:val="lowerLetter"/>
+      <w:lvlText w:val="%8."/>
+      <w:lvlJc w:val="left"/>
+      <w:pPr>
+        <w:ind w:left="5760" w:hanging="360"/>
+      </w:pPr>
+    </w:lvl>
+    <w:lvl w:ilvl="8" w:tplc="3809001B" w:tentative="1">
+      <w:start w:val="1"/>
+      <w:numFmt w:val="lowerRoman"/>
+      <w:lvlText w:val="%9."/>
+      <w:lvlJc w:val="right"/>
+      <w:pPr>
+        <w:ind w:left="6480" w:hanging="180"/>
+      </w:pPr>
+    </w:lvl>
+  </w:abstractNum>
+  <w:abstractNum w:abstractNumId="6" w15:restartNumberingAfterBreak="0">
     <w:nsid w:val="4B8B5F1A"/>
     <w:multiLevelType w:val="hybridMultilevel"/>
-    <w:tmpl w:val="D33AE5BC"/>
+    <w:tmpl w:val="AFF6E142"/>
     <w:lvl w:ilvl="0" w:tplc="B31A7C8E">
       <w:start w:val="1"/>
       <w:numFmt w:val="decimal"/>
@@ -1197,14 +2582,17 @@
         <w:rFonts w:hint="default"/>
       </w:rPr>
     </w:lvl>
-    <w:lvl w:ilvl="1" w:tplc="38090019" w:tentative="1">
-      <w:start w:val="1"/>
-      <w:numFmt w:val="lowerLetter"/>
-      <w:lvlText w:val="%2."/>
+    <w:lvl w:ilvl="1" w:tplc="2C2AA610">
+      <w:start w:val="1"/>
+      <w:numFmt w:val="decimal"/>
+      <w:lvlText w:val="1.6.%2"/>
       <w:lvlJc w:val="left"/>
       <w:pPr>
         <w:ind w:left="1440" w:hanging="360"/>
       </w:pPr>
+      <w:rPr>
+        <w:rFonts w:hint="default"/>
+      </w:rPr>
     </w:lvl>
     <w:lvl w:ilvl="2" w:tplc="3809001B" w:tentative="1">
       <w:start w:val="1"/>
@@ -1270,11 +2658,293 @@
       </w:pPr>
     </w:lvl>
   </w:abstractNum>
+  <w:abstractNum w:abstractNumId="7" w15:restartNumberingAfterBreak="0">
+    <w:nsid w:val="4CF76B76"/>
+    <w:multiLevelType w:val="hybridMultilevel"/>
+    <w:tmpl w:val="9B604FEA"/>
+    <w:lvl w:ilvl="0" w:tplc="3809000F">
+      <w:start w:val="1"/>
+      <w:numFmt w:val="decimal"/>
+      <w:lvlText w:val="%1."/>
+      <w:lvlJc w:val="left"/>
+      <w:pPr>
+        <w:ind w:left="1440" w:hanging="360"/>
+      </w:pPr>
+    </w:lvl>
+    <w:lvl w:ilvl="1" w:tplc="38090019" w:tentative="1">
+      <w:start w:val="1"/>
+      <w:numFmt w:val="lowerLetter"/>
+      <w:lvlText w:val="%2."/>
+      <w:lvlJc w:val="left"/>
+      <w:pPr>
+        <w:ind w:left="2160" w:hanging="360"/>
+      </w:pPr>
+    </w:lvl>
+    <w:lvl w:ilvl="2" w:tplc="3809001B" w:tentative="1">
+      <w:start w:val="1"/>
+      <w:numFmt w:val="lowerRoman"/>
+      <w:lvlText w:val="%3."/>
+      <w:lvlJc w:val="right"/>
+      <w:pPr>
+        <w:ind w:left="2880" w:hanging="180"/>
+      </w:pPr>
+    </w:lvl>
+    <w:lvl w:ilvl="3" w:tplc="3809000F" w:tentative="1">
+      <w:start w:val="1"/>
+      <w:numFmt w:val="decimal"/>
+      <w:lvlText w:val="%4."/>
+      <w:lvlJc w:val="left"/>
+      <w:pPr>
+        <w:ind w:left="3600" w:hanging="360"/>
+      </w:pPr>
+    </w:lvl>
+    <w:lvl w:ilvl="4" w:tplc="38090019" w:tentative="1">
+      <w:start w:val="1"/>
+      <w:numFmt w:val="lowerLetter"/>
+      <w:lvlText w:val="%5."/>
+      <w:lvlJc w:val="left"/>
+      <w:pPr>
+        <w:ind w:left="4320" w:hanging="360"/>
+      </w:pPr>
+    </w:lvl>
+    <w:lvl w:ilvl="5" w:tplc="3809001B" w:tentative="1">
+      <w:start w:val="1"/>
+      <w:numFmt w:val="lowerRoman"/>
+      <w:lvlText w:val="%6."/>
+      <w:lvlJc w:val="right"/>
+      <w:pPr>
+        <w:ind w:left="5040" w:hanging="180"/>
+      </w:pPr>
+    </w:lvl>
+    <w:lvl w:ilvl="6" w:tplc="3809000F" w:tentative="1">
+      <w:start w:val="1"/>
+      <w:numFmt w:val="decimal"/>
+      <w:lvlText w:val="%7."/>
+      <w:lvlJc w:val="left"/>
+      <w:pPr>
+        <w:ind w:left="5760" w:hanging="360"/>
+      </w:pPr>
+    </w:lvl>
+    <w:lvl w:ilvl="7" w:tplc="38090019" w:tentative="1">
+      <w:start w:val="1"/>
+      <w:numFmt w:val="lowerLetter"/>
+      <w:lvlText w:val="%8."/>
+      <w:lvlJc w:val="left"/>
+      <w:pPr>
+        <w:ind w:left="6480" w:hanging="360"/>
+      </w:pPr>
+    </w:lvl>
+    <w:lvl w:ilvl="8" w:tplc="3809001B" w:tentative="1">
+      <w:start w:val="1"/>
+      <w:numFmt w:val="lowerRoman"/>
+      <w:lvlText w:val="%9."/>
+      <w:lvlJc w:val="right"/>
+      <w:pPr>
+        <w:ind w:left="7200" w:hanging="180"/>
+      </w:pPr>
+    </w:lvl>
+  </w:abstractNum>
+  <w:abstractNum w:abstractNumId="8" w15:restartNumberingAfterBreak="0">
+    <w:nsid w:val="70FA7DEC"/>
+    <w:multiLevelType w:val="hybridMultilevel"/>
+    <w:tmpl w:val="BE569A18"/>
+    <w:lvl w:ilvl="0" w:tplc="38090019">
+      <w:start w:val="1"/>
+      <w:numFmt w:val="lowerLetter"/>
+      <w:lvlText w:val="%1."/>
+      <w:lvlJc w:val="left"/>
+      <w:pPr>
+        <w:ind w:left="2160" w:hanging="360"/>
+      </w:pPr>
+    </w:lvl>
+    <w:lvl w:ilvl="1" w:tplc="38090019" w:tentative="1">
+      <w:start w:val="1"/>
+      <w:numFmt w:val="lowerLetter"/>
+      <w:lvlText w:val="%2."/>
+      <w:lvlJc w:val="left"/>
+      <w:pPr>
+        <w:ind w:left="2880" w:hanging="360"/>
+      </w:pPr>
+    </w:lvl>
+    <w:lvl w:ilvl="2" w:tplc="3809001B" w:tentative="1">
+      <w:start w:val="1"/>
+      <w:numFmt w:val="lowerRoman"/>
+      <w:lvlText w:val="%3."/>
+      <w:lvlJc w:val="right"/>
+      <w:pPr>
+        <w:ind w:left="3600" w:hanging="180"/>
+      </w:pPr>
+    </w:lvl>
+    <w:lvl w:ilvl="3" w:tplc="3809000F" w:tentative="1">
+      <w:start w:val="1"/>
+      <w:numFmt w:val="decimal"/>
+      <w:lvlText w:val="%4."/>
+      <w:lvlJc w:val="left"/>
+      <w:pPr>
+        <w:ind w:left="4320" w:hanging="360"/>
+      </w:pPr>
+    </w:lvl>
+    <w:lvl w:ilvl="4" w:tplc="38090019" w:tentative="1">
+      <w:start w:val="1"/>
+      <w:numFmt w:val="lowerLetter"/>
+      <w:lvlText w:val="%5."/>
+      <w:lvlJc w:val="left"/>
+      <w:pPr>
+        <w:ind w:left="5040" w:hanging="360"/>
+      </w:pPr>
+    </w:lvl>
+    <w:lvl w:ilvl="5" w:tplc="3809001B" w:tentative="1">
+      <w:start w:val="1"/>
+      <w:numFmt w:val="lowerRoman"/>
+      <w:lvlText w:val="%6."/>
+      <w:lvlJc w:val="right"/>
+      <w:pPr>
+        <w:ind w:left="5760" w:hanging="180"/>
+      </w:pPr>
+    </w:lvl>
+    <w:lvl w:ilvl="6" w:tplc="3809000F" w:tentative="1">
+      <w:start w:val="1"/>
+      <w:numFmt w:val="decimal"/>
+      <w:lvlText w:val="%7."/>
+      <w:lvlJc w:val="left"/>
+      <w:pPr>
+        <w:ind w:left="6480" w:hanging="360"/>
+      </w:pPr>
+    </w:lvl>
+    <w:lvl w:ilvl="7" w:tplc="38090019" w:tentative="1">
+      <w:start w:val="1"/>
+      <w:numFmt w:val="lowerLetter"/>
+      <w:lvlText w:val="%8."/>
+      <w:lvlJc w:val="left"/>
+      <w:pPr>
+        <w:ind w:left="7200" w:hanging="360"/>
+      </w:pPr>
+    </w:lvl>
+    <w:lvl w:ilvl="8" w:tplc="3809001B" w:tentative="1">
+      <w:start w:val="1"/>
+      <w:numFmt w:val="lowerRoman"/>
+      <w:lvlText w:val="%9."/>
+      <w:lvlJc w:val="right"/>
+      <w:pPr>
+        <w:ind w:left="7920" w:hanging="180"/>
+      </w:pPr>
+    </w:lvl>
+  </w:abstractNum>
+  <w:abstractNum w:abstractNumId="9" w15:restartNumberingAfterBreak="0">
+    <w:nsid w:val="760F6B3D"/>
+    <w:multiLevelType w:val="hybridMultilevel"/>
+    <w:tmpl w:val="D0061C56"/>
+    <w:lvl w:ilvl="0" w:tplc="38090019">
+      <w:start w:val="1"/>
+      <w:numFmt w:val="lowerLetter"/>
+      <w:lvlText w:val="%1."/>
+      <w:lvlJc w:val="left"/>
+      <w:pPr>
+        <w:ind w:left="1800" w:hanging="360"/>
+      </w:pPr>
+    </w:lvl>
+    <w:lvl w:ilvl="1" w:tplc="38090019" w:tentative="1">
+      <w:start w:val="1"/>
+      <w:numFmt w:val="lowerLetter"/>
+      <w:lvlText w:val="%2."/>
+      <w:lvlJc w:val="left"/>
+      <w:pPr>
+        <w:ind w:left="2520" w:hanging="360"/>
+      </w:pPr>
+    </w:lvl>
+    <w:lvl w:ilvl="2" w:tplc="3809001B" w:tentative="1">
+      <w:start w:val="1"/>
+      <w:numFmt w:val="lowerRoman"/>
+      <w:lvlText w:val="%3."/>
+      <w:lvlJc w:val="right"/>
+      <w:pPr>
+        <w:ind w:left="3240" w:hanging="180"/>
+      </w:pPr>
+    </w:lvl>
+    <w:lvl w:ilvl="3" w:tplc="3809000F" w:tentative="1">
+      <w:start w:val="1"/>
+      <w:numFmt w:val="decimal"/>
+      <w:lvlText w:val="%4."/>
+      <w:lvlJc w:val="left"/>
+      <w:pPr>
+        <w:ind w:left="3960" w:hanging="360"/>
+      </w:pPr>
+    </w:lvl>
+    <w:lvl w:ilvl="4" w:tplc="38090019" w:tentative="1">
+      <w:start w:val="1"/>
+      <w:numFmt w:val="lowerLetter"/>
+      <w:lvlText w:val="%5."/>
+      <w:lvlJc w:val="left"/>
+      <w:pPr>
+        <w:ind w:left="4680" w:hanging="360"/>
+      </w:pPr>
+    </w:lvl>
+    <w:lvl w:ilvl="5" w:tplc="3809001B" w:tentative="1">
+      <w:start w:val="1"/>
+      <w:numFmt w:val="lowerRoman"/>
+      <w:lvlText w:val="%6."/>
+      <w:lvlJc w:val="right"/>
+      <w:pPr>
+        <w:ind w:left="5400" w:hanging="180"/>
+      </w:pPr>
+    </w:lvl>
+    <w:lvl w:ilvl="6" w:tplc="3809000F" w:tentative="1">
+      <w:start w:val="1"/>
+      <w:numFmt w:val="decimal"/>
+      <w:lvlText w:val="%7."/>
+      <w:lvlJc w:val="left"/>
+      <w:pPr>
+        <w:ind w:left="6120" w:hanging="360"/>
+      </w:pPr>
+    </w:lvl>
+    <w:lvl w:ilvl="7" w:tplc="38090019" w:tentative="1">
+      <w:start w:val="1"/>
+      <w:numFmt w:val="lowerLetter"/>
+      <w:lvlText w:val="%8."/>
+      <w:lvlJc w:val="left"/>
+      <w:pPr>
+        <w:ind w:left="6840" w:hanging="360"/>
+      </w:pPr>
+    </w:lvl>
+    <w:lvl w:ilvl="8" w:tplc="3809001B" w:tentative="1">
+      <w:start w:val="1"/>
+      <w:numFmt w:val="lowerRoman"/>
+      <w:lvlText w:val="%9."/>
+      <w:lvlJc w:val="right"/>
+      <w:pPr>
+        <w:ind w:left="7560" w:hanging="180"/>
+      </w:pPr>
+    </w:lvl>
+  </w:abstractNum>
   <w:num w:numId="1">
+    <w:abstractNumId w:val="6"/>
+  </w:num>
+  <w:num w:numId="2">
+    <w:abstractNumId w:val="3"/>
+  </w:num>
+  <w:num w:numId="3">
+    <w:abstractNumId w:val="7"/>
+  </w:num>
+  <w:num w:numId="4">
+    <w:abstractNumId w:val="8"/>
+  </w:num>
+  <w:num w:numId="5">
+    <w:abstractNumId w:val="2"/>
+  </w:num>
+  <w:num w:numId="6">
     <w:abstractNumId w:val="1"/>
   </w:num>
-  <w:num w:numId="2">
+  <w:num w:numId="7">
     <w:abstractNumId w:val="0"/>
+  </w:num>
+  <w:num w:numId="8">
+    <w:abstractNumId w:val="4"/>
+  </w:num>
+  <w:num w:numId="9">
+    <w:abstractNumId w:val="9"/>
+  </w:num>
+  <w:num w:numId="10">
+    <w:abstractNumId w:val="5"/>
   </w:num>
 </w:numbering>
 </file>

--- a/Laporan/BAB I.docx
+++ b/Laporan/BAB I.docx
@@ -575,7 +575,15 @@
           <w:sz w:val="24"/>
           <w:szCs w:val="24"/>
         </w:rPr>
-        <w:t xml:space="preserve"> masih bersifat manual, yaitu dicatat kedalam buku yang menyebabkan timbulnya beberapa kendala yang terkadang menghambat kinerja pada klinik.</w:t>
+        <w:t xml:space="preserve"> masih bersifat manual, yaitu dicatat kedalam buku yang menyebabkan timbulnya beberapa kendala </w:t>
+      </w:r>
+      <w:r>
+        <w:rPr>
+          <w:rFonts w:ascii="Times New Roman" w:hAnsi="Times New Roman" w:cs="Times New Roman"/>
+          <w:sz w:val="24"/>
+          <w:szCs w:val="24"/>
+        </w:rPr>
+        <w:t>seperti kesulitan dalam pencarian data pasien terhadap pasien lama yang akan berobat ketika pasien tersebut tidak membawa kartu berobat maka sering terjadi redudansi data pasien, hal ini dapat mengakibatkan penumpukan data pasien.</w:t>
       </w:r>
     </w:p>
     <w:p>
@@ -604,23 +612,31 @@
           <w:sz w:val="24"/>
           <w:szCs w:val="24"/>
         </w:rPr>
-        <w:t>etugas klinik membutuhkan waktu lebih lama dalam mencari data-data pasien dan menyusun laporan untuk diserahkan pada pimpinan.</w:t>
-      </w:r>
-      <w:r>
-        <w:rPr>
-          <w:rFonts w:ascii="Times New Roman" w:hAnsi="Times New Roman" w:cs="Times New Roman"/>
-          <w:sz w:val="24"/>
-          <w:szCs w:val="24"/>
-        </w:rPr>
-        <w:t xml:space="preserve"> Di karenakan p</w:t>
-      </w:r>
-      <w:r>
-        <w:rPr>
-          <w:rFonts w:ascii="Times New Roman" w:hAnsi="Times New Roman" w:cs="Times New Roman"/>
-          <w:sz w:val="24"/>
-          <w:szCs w:val="24"/>
-        </w:rPr>
-        <w:t>roses pencatatan data-data pasien rekam medis masih menggunakan</w:t>
+        <w:t xml:space="preserve">etugas klinik membutuhkan waktu lebih lama dalam mencari data-data pasien dan </w:t>
+      </w:r>
+      <w:r>
+        <w:rPr>
+          <w:rFonts w:ascii="Times New Roman" w:hAnsi="Times New Roman" w:cs="Times New Roman"/>
+          <w:sz w:val="24"/>
+          <w:szCs w:val="24"/>
+        </w:rPr>
+        <w:t>rekam medis d</w:t>
+      </w:r>
+      <w:r>
+        <w:rPr>
+          <w:rFonts w:ascii="Times New Roman" w:hAnsi="Times New Roman" w:cs="Times New Roman"/>
+          <w:sz w:val="24"/>
+          <w:szCs w:val="24"/>
+        </w:rPr>
+        <w:t>i karenakan p</w:t>
+      </w:r>
+      <w:r>
+        <w:rPr>
+          <w:rFonts w:ascii="Times New Roman" w:hAnsi="Times New Roman" w:cs="Times New Roman"/>
+          <w:sz w:val="24"/>
+          <w:szCs w:val="24"/>
+        </w:rPr>
+        <w:t>roses pencatatan data masih menggunakan</w:t>
       </w:r>
       <w:r>
         <w:rPr>
@@ -668,7 +684,7 @@
           <w:sz w:val="24"/>
           <w:szCs w:val="24"/>
         </w:rPr>
-        <w:t>Selain itu data-data yang telah dibuat seperti data rekam medis sewaktu-</w:t>
+        <w:t xml:space="preserve">Selain itu data-data yang telah dibuat seperti </w:t>
       </w:r>
       <w:r>
         <w:rPr>
@@ -677,7 +693,7 @@
           <w:szCs w:val="24"/>
         </w:rPr>
         <w:lastRenderedPageBreak/>
-        <w:t>waktu dapat hilang atau rusak karena masih dicatat dengan kertas,</w:t>
+        <w:t>data rekam medis sewaktu-waktu dapat hilang atau rusak karena masih dicatat dengan kertas,</w:t>
       </w:r>
       <w:r>
         <w:rPr>
@@ -722,33 +738,15 @@
           <w:sz w:val="24"/>
           <w:szCs w:val="24"/>
         </w:rPr>
-        <w:t xml:space="preserve">Berdasarkan uraian diatas, Peneliti tertarik untuk merancang sistem baru dengan judul </w:t>
-      </w:r>
-      <w:proofErr w:type="gramStart"/>
-      <w:r>
-        <w:rPr>
-          <w:rFonts w:ascii="Times New Roman" w:hAnsi="Times New Roman" w:cs="Times New Roman"/>
-          <w:sz w:val="24"/>
-          <w:szCs w:val="24"/>
-        </w:rPr>
-        <w:t xml:space="preserve">“ </w:t>
-      </w:r>
-      <w:r>
-        <w:rPr>
-          <w:rFonts w:ascii="Times New Roman" w:hAnsi="Times New Roman" w:cs="Times New Roman"/>
-          <w:sz w:val="24"/>
-          <w:szCs w:val="24"/>
-        </w:rPr>
-        <w:t>IMPLEMENTASI</w:t>
-      </w:r>
-      <w:proofErr w:type="gramEnd"/>
-      <w:r>
-        <w:rPr>
-          <w:rFonts w:ascii="Times New Roman" w:hAnsi="Times New Roman" w:cs="Times New Roman"/>
-          <w:sz w:val="24"/>
-          <w:szCs w:val="24"/>
-        </w:rPr>
-        <w:t xml:space="preserve"> SISTEM INFORMASI REKAM MEDIS PADA KLINIK SYIFA MEDIKANA TAMBUN SELATAN DENGAN </w:t>
+        <w:t xml:space="preserve">Berdasarkan uraian diatas, Peneliti tertarik untuk merancang sistem baru dengan judul “ </w:t>
+      </w:r>
+      <w:r>
+        <w:rPr>
+          <w:rFonts w:ascii="Times New Roman" w:hAnsi="Times New Roman" w:cs="Times New Roman"/>
+          <w:sz w:val="24"/>
+          <w:szCs w:val="24"/>
+        </w:rPr>
+        <w:t xml:space="preserve">IMPLEMENTASI SISTEM INFORMASI REKAM MEDIS PADA KLINIK SYIFA MEDIKANA TAMBUN SELATAN DENGAN </w:t>
       </w:r>
       <w:r>
         <w:rPr>
@@ -766,15 +764,7 @@
           <w:sz w:val="24"/>
           <w:szCs w:val="24"/>
         </w:rPr>
-        <w:t xml:space="preserve"> LARAVEL</w:t>
-      </w:r>
-      <w:r>
-        <w:rPr>
-          <w:rFonts w:ascii="Times New Roman" w:hAnsi="Times New Roman" w:cs="Times New Roman"/>
-          <w:sz w:val="24"/>
-          <w:szCs w:val="24"/>
-        </w:rPr>
-        <w:t xml:space="preserve"> </w:t>
+        <w:t xml:space="preserve"> LARAVEL </w:t>
       </w:r>
       <w:r>
         <w:rPr>
@@ -843,39 +833,63 @@
           <w:sz w:val="24"/>
           <w:szCs w:val="24"/>
         </w:rPr>
-        <w:t xml:space="preserve">Berdasarkan latar belakang permasalahan </w:t>
-      </w:r>
-      <w:r>
-        <w:rPr>
-          <w:rFonts w:ascii="Times New Roman" w:hAnsi="Times New Roman" w:cs="Times New Roman"/>
-          <w:sz w:val="24"/>
-          <w:szCs w:val="24"/>
-        </w:rPr>
-        <w:t>di atas</w:t>
-      </w:r>
-      <w:r>
-        <w:rPr>
-          <w:rFonts w:ascii="Times New Roman" w:hAnsi="Times New Roman" w:cs="Times New Roman"/>
-          <w:sz w:val="24"/>
-          <w:szCs w:val="24"/>
-        </w:rPr>
-        <w:t xml:space="preserve"> masih di temukan masalah pada proses rekam medis karena belum adanya sistem informasi rekam medis maka dari itu diperlukan sistem u</w:t>
-      </w:r>
-      <w:r>
-        <w:rPr>
-          <w:rFonts w:ascii="Times New Roman" w:hAnsi="Times New Roman" w:cs="Times New Roman"/>
-          <w:sz w:val="24"/>
-          <w:szCs w:val="24"/>
-        </w:rPr>
-        <w:t xml:space="preserve">ntuk </w:t>
-      </w:r>
-      <w:r>
-        <w:rPr>
-          <w:rFonts w:ascii="Times New Roman" w:hAnsi="Times New Roman" w:cs="Times New Roman"/>
-          <w:sz w:val="24"/>
-          <w:szCs w:val="24"/>
-        </w:rPr>
-        <w:t>memberikan kemudahan untuk membantu aktivitas pada saat pelaksanaan rekam medis. Serta memberikan pelayanan secara efisien.</w:t>
+        <w:t>Berdasarkan latar belakang permasalahan di atas masih di temukan masalah pada proses</w:t>
+      </w:r>
+      <w:r>
+        <w:rPr>
+          <w:rFonts w:ascii="Times New Roman" w:hAnsi="Times New Roman" w:cs="Times New Roman"/>
+          <w:sz w:val="24"/>
+          <w:szCs w:val="24"/>
+        </w:rPr>
+        <w:t xml:space="preserve"> pendaftaran pasien dan data</w:t>
+      </w:r>
+      <w:r>
+        <w:rPr>
+          <w:rFonts w:ascii="Times New Roman" w:hAnsi="Times New Roman" w:cs="Times New Roman"/>
+          <w:sz w:val="24"/>
+          <w:szCs w:val="24"/>
+        </w:rPr>
+        <w:t xml:space="preserve"> rekam medis karena belum adanya sistem informasi rekam medis</w:t>
+      </w:r>
+      <w:r>
+        <w:rPr>
+          <w:rFonts w:ascii="Times New Roman" w:hAnsi="Times New Roman" w:cs="Times New Roman"/>
+          <w:sz w:val="24"/>
+          <w:szCs w:val="24"/>
+        </w:rPr>
+        <w:t xml:space="preserve"> menyebabkan beberapa</w:t>
+      </w:r>
+      <w:r>
+        <w:rPr>
+          <w:rFonts w:ascii="Times New Roman" w:hAnsi="Times New Roman" w:cs="Times New Roman"/>
+          <w:sz w:val="24"/>
+          <w:szCs w:val="24"/>
+        </w:rPr>
+        <w:t xml:space="preserve"> maka dari itu diperlukan sistem u</w:t>
+      </w:r>
+      <w:r>
+        <w:rPr>
+          <w:rFonts w:ascii="Times New Roman" w:hAnsi="Times New Roman" w:cs="Times New Roman"/>
+          <w:sz w:val="24"/>
+          <w:szCs w:val="24"/>
+        </w:rPr>
+        <w:t>ntuk memberikan kemudahan untuk membantu aktivitas pada saat pelaksanaan</w:t>
+      </w:r>
+      <w:r>
+        <w:rPr>
+          <w:rFonts w:ascii="Times New Roman" w:hAnsi="Times New Roman" w:cs="Times New Roman"/>
+          <w:sz w:val="24"/>
+          <w:szCs w:val="24"/>
+        </w:rPr>
+        <w:t xml:space="preserve"> pendaftaran pasien dan</w:t>
+      </w:r>
+      <w:r>
+        <w:rPr>
+          <w:rFonts w:ascii="Times New Roman" w:hAnsi="Times New Roman" w:cs="Times New Roman"/>
+          <w:sz w:val="24"/>
+          <w:szCs w:val="24"/>
+        </w:rPr>
+        <w:t xml:space="preserve"> rekam medis. Serta memberikan pelayanan secara efisien.</w:t>
       </w:r>
     </w:p>
     <w:p>
@@ -1002,33 +1016,15 @@
           <w:sz w:val="24"/>
           <w:szCs w:val="24"/>
         </w:rPr>
-        <w:t xml:space="preserve"> Laravel dan </w:t>
-      </w:r>
-      <w:proofErr w:type="gramStart"/>
-      <w:r>
-        <w:rPr>
-          <w:rFonts w:ascii="Times New Roman" w:hAnsi="Times New Roman" w:cs="Times New Roman"/>
-          <w:sz w:val="24"/>
-          <w:szCs w:val="24"/>
-        </w:rPr>
-        <w:t xml:space="preserve">Boostrap </w:t>
-      </w:r>
-      <w:r>
-        <w:rPr>
-          <w:rFonts w:ascii="Times New Roman" w:hAnsi="Times New Roman" w:cs="Times New Roman"/>
-          <w:sz w:val="24"/>
-          <w:szCs w:val="24"/>
-        </w:rPr>
-        <w:t xml:space="preserve"> pada</w:t>
-      </w:r>
-      <w:proofErr w:type="gramEnd"/>
-      <w:r>
-        <w:rPr>
-          <w:rFonts w:ascii="Times New Roman" w:hAnsi="Times New Roman" w:cs="Times New Roman"/>
-          <w:sz w:val="24"/>
-          <w:szCs w:val="24"/>
-        </w:rPr>
-        <w:t xml:space="preserve"> </w:t>
+        <w:t xml:space="preserve"> Laravel </w:t>
+      </w:r>
+      <w:r>
+        <w:rPr>
+          <w:rFonts w:ascii="Times New Roman" w:hAnsi="Times New Roman" w:cs="Times New Roman"/>
+          <w:sz w:val="24"/>
+          <w:szCs w:val="24"/>
+        </w:rPr>
+        <w:t xml:space="preserve">pada </w:t>
       </w:r>
       <w:r>
         <w:rPr>
@@ -1186,18 +1182,8 @@
           <w:sz w:val="24"/>
           <w:szCs w:val="24"/>
         </w:rPr>
-        <w:t xml:space="preserve">permasalahan yang dihadapi </w:t>
-      </w:r>
-      <w:proofErr w:type="gramStart"/>
-      <w:r>
-        <w:rPr>
-          <w:rFonts w:ascii="Times New Roman" w:hAnsi="Times New Roman" w:cs="Times New Roman"/>
-          <w:sz w:val="24"/>
-          <w:szCs w:val="24"/>
-        </w:rPr>
-        <w:t>adalah :</w:t>
-      </w:r>
-      <w:proofErr w:type="gramEnd"/>
+        <w:t>permasalahan yang dihadapi adalah :</w:t>
+      </w:r>
     </w:p>
     <w:p>
       <w:pPr>
@@ -1326,18 +1312,8 @@
           <w:sz w:val="24"/>
           <w:szCs w:val="24"/>
         </w:rPr>
-        <w:t xml:space="preserve">Adapun tujuan penelitian ini </w:t>
-      </w:r>
-      <w:proofErr w:type="gramStart"/>
-      <w:r>
-        <w:rPr>
-          <w:rFonts w:ascii="Times New Roman" w:hAnsi="Times New Roman" w:cs="Times New Roman"/>
-          <w:sz w:val="24"/>
-          <w:szCs w:val="24"/>
-        </w:rPr>
-        <w:t>adalah :</w:t>
-      </w:r>
-      <w:proofErr w:type="gramEnd"/>
+        <w:t>Adapun tujuan penelitian ini adalah :</w:t>
+      </w:r>
     </w:p>
     <w:p>
       <w:pPr>
@@ -1830,47 +1806,23 @@
           <w:sz w:val="24"/>
           <w:szCs w:val="24"/>
         </w:rPr>
-        <w:t>D</w:t>
-      </w:r>
-      <w:r>
-        <w:rPr>
-          <w:rFonts w:ascii="Times New Roman" w:hAnsi="Times New Roman" w:cs="Times New Roman"/>
-          <w:sz w:val="24"/>
-          <w:szCs w:val="24"/>
-        </w:rPr>
-        <w:t>apat mempermudah bagian administrasi dalam</w:t>
-      </w:r>
-      <w:r>
-        <w:rPr>
-          <w:rFonts w:ascii="Times New Roman" w:hAnsi="Times New Roman" w:cs="Times New Roman"/>
-          <w:sz w:val="24"/>
-          <w:szCs w:val="24"/>
-        </w:rPr>
-        <w:t xml:space="preserve"> pendaftaran pasien</w:t>
-      </w:r>
-      <w:r>
-        <w:rPr>
-          <w:rFonts w:ascii="Times New Roman" w:hAnsi="Times New Roman" w:cs="Times New Roman"/>
-          <w:sz w:val="24"/>
-          <w:szCs w:val="24"/>
-        </w:rPr>
-        <w:t xml:space="preserve">, </w:t>
-      </w:r>
-      <w:r>
-        <w:rPr>
-          <w:rFonts w:ascii="Times New Roman" w:hAnsi="Times New Roman" w:cs="Times New Roman"/>
-          <w:sz w:val="24"/>
-          <w:szCs w:val="24"/>
-        </w:rPr>
-        <w:t xml:space="preserve">data </w:t>
-      </w:r>
-      <w:r>
-        <w:rPr>
-          <w:rFonts w:ascii="Times New Roman" w:hAnsi="Times New Roman" w:cs="Times New Roman"/>
-          <w:sz w:val="24"/>
-          <w:szCs w:val="24"/>
-        </w:rPr>
-        <w:t>rekam medis, data pasien, data pegawai,</w:t>
+        <w:t xml:space="preserve">Dapat mempermudah bagian administrasi dalam pendaftaran pasien, data rekam medis, data pasien, data </w:t>
+      </w:r>
+      <w:r>
+        <w:rPr>
+          <w:rFonts w:ascii="Times New Roman" w:hAnsi="Times New Roman" w:cs="Times New Roman"/>
+          <w:sz w:val="24"/>
+          <w:szCs w:val="24"/>
+        </w:rPr>
+        <w:t>dokter</w:t>
+      </w:r>
+      <w:r>
+        <w:rPr>
+          <w:rFonts w:ascii="Times New Roman" w:hAnsi="Times New Roman" w:cs="Times New Roman"/>
+          <w:sz w:val="24"/>
+          <w:szCs w:val="24"/>
+        </w:rPr>
+        <w:t>,</w:t>
       </w:r>
       <w:r>
         <w:rPr>

--- a/Laporan/BAB I.docx
+++ b/Laporan/BAB I.docx
@@ -255,7 +255,53 @@
         <w:t>.</w:t>
       </w:r>
       <w:r>
+        <w:rPr>
+          <w:rFonts w:ascii="Times New Roman" w:hAnsi="Times New Roman" w:cs="Times New Roman"/>
+          <w:sz w:val="24"/>
+          <w:szCs w:val="24"/>
+        </w:rPr>
         <w:t xml:space="preserve"> </w:t>
+      </w:r>
+      <w:r>
+        <w:rPr>
+          <w:rFonts w:ascii="Times New Roman" w:hAnsi="Times New Roman" w:cs="Times New Roman"/>
+          <w:sz w:val="24"/>
+          <w:szCs w:val="24"/>
+        </w:rPr>
+        <w:fldChar w:fldCharType="begin" w:fldLock="1"/>
+      </w:r>
+      <w:r>
+        <w:rPr>
+          <w:rFonts w:ascii="Times New Roman" w:hAnsi="Times New Roman" w:cs="Times New Roman"/>
+          <w:sz w:val="24"/>
+          <w:szCs w:val="24"/>
+        </w:rPr>
+        <w:instrText>ADDIN CSL_CITATION {"citationItems":[{"id":"ITEM-1","itemData":{"DOI":"10.36002/jutik.v2i2.148","ISSN":"2442-241X","abstract":"&lt;p&gt;ABSTRACT&lt;br /&gt;The records officer at Maternity Clinic Sriati Sungai Penuh - Jambi in its management and reporting of patient data are still using manual systems. It has caused a delay in the delivery of information and report on daily data patients. Thus, it needs a system of web-based medical record information that can assist officers in the medical record of the patient data management processing. This system design method uses development life cycle (Systems Development Life Cycle-SDLC) which consists of planning, analysis, design, implementation, and use. Meanwhile, the purpose and benefits of the design of this information system is to produce a system of web-based medical record information in Maternity Clinic Sriati River Sungai Penuh - Jambi. With this information system, it eases medical records clerk in the management of patient data whichh includes patient registration process, the recording of patient medical records, physician data recording, data recording space, the search code ICD 9 CM and ICD code search 10. In addition, this information system produces a variety of reports and patient medical record information that is required for management decision making.&lt;br /&gt;Keywords: Information Systems, Medical Record, Maternity Clinic, Web.&lt;br /&gt;ABSTRAK&lt;br /&gt;Petugas rekam medis di Klinik Bersalin Sriati Kota Sungai Penuh - Jambi dalam pengelolaan dan pembuatan laporan data pasien masih menggunakan sistem manual. Hal ini menyebabkan terjadinya keterlambatan dalam penyampaian informasi dan pelaporan data harian pasien. Maka diperlukan sebuah sistem informasi rekam medis berbasis web yang dapat membantu petugas rekam medis dalam proses pengelolaan data pasien tersebut. Metode perancangan sistem ini menggunakan siklus hidup pengembangan sistem (Systems Development Life Cycle-SDLC) yang terdiri dari tahap perencanaan, analisis, desain, implementasi, dan penggunaan. Sedangkan tujuan dan manfaat dari perancangan sistem informasi ini yaitu menghasilkan sebuah sistem informasi rekam medis berbasis web di Klinik Bersalin Sriati Kota Sungai Penuh - Jambi. Dengan adanya sistem informasi ini, dapat memudahkan petugas rekam medis dalam pengelolaan data pasien yang meliputi proses pendaftaran pasien, pencatatan rekam medis pasien, pencatatan data dokter, pencatatan data ruang, pencarian kode ICD 9 CM, dan pencarian kode ICD 10. Selain itu sistem informasi ini menghasilkan berbagai laporan-laporan serta informasi rekam medis pasien yang dibutuhkan pihak m…","author":[{"dropping-particle":"","family":"Handayani","given":"Tiara","non-dropping-particle":"","parse-names":false,"suffix":""},{"dropping-particle":"","family":"Feoh","given":"Gerson","non-dropping-particle":"","parse-names":false,"suffix":""}],"container-title":"Jurnal Teknologi Informasi dan Komputer","id":"ITEM-1","issue":"2","issued":{"date-parts":[["2016"]]},"page":"226-236","title":"Perancangan Sistem Informasi Rekam Medis Berbasis Web (Studi Kasus Di Klinik Bersalin Sriati Kota Sungai Penuh – Jambi)","type":"article-journal","volume":"2"},"uris":["http://www.mendeley.com/documents/?uuid=fdf4a9e8-fc2d-4a8e-8dce-06ab5181a8ca"]}],"mendeley":{"formattedCitation":"(Handayani &amp; Feoh, 2016)","plainTextFormattedCitation":"(Handayani &amp; Feoh, 2016)","previouslyFormattedCitation":"(Handayani &amp; Feoh, 2016)"},"properties":{"noteIndex":0},"schema":"https://github.com/citation-style-language/schema/raw/master/csl-citation.json"}</w:instrText>
+      </w:r>
+      <w:r>
+        <w:rPr>
+          <w:rFonts w:ascii="Times New Roman" w:hAnsi="Times New Roman" w:cs="Times New Roman"/>
+          <w:sz w:val="24"/>
+          <w:szCs w:val="24"/>
+        </w:rPr>
+        <w:fldChar w:fldCharType="separate"/>
+      </w:r>
+      <w:r>
+        <w:rPr>
+          <w:rFonts w:ascii="Times New Roman" w:hAnsi="Times New Roman" w:cs="Times New Roman"/>
+          <w:noProof/>
+          <w:sz w:val="24"/>
+          <w:szCs w:val="24"/>
+        </w:rPr>
+        <w:t>(Handayani &amp; Feoh, 2016)</w:t>
+      </w:r>
+      <w:r>
+        <w:rPr>
+          <w:rFonts w:ascii="Times New Roman" w:hAnsi="Times New Roman" w:cs="Times New Roman"/>
+          <w:sz w:val="24"/>
+          <w:szCs w:val="24"/>
+        </w:rPr>
+        <w:fldChar w:fldCharType="end"/>
       </w:r>
     </w:p>
     <w:p>
@@ -335,7 +381,101 @@
           <w:sz w:val="24"/>
           <w:szCs w:val="24"/>
         </w:rPr>
-        <w:t>Klinik merupakan suatu organisasi kesehatan yang berperan serta memberikan pelayanan kesehatan secara menyeluruh dan terpadu kepada masyarakat.</w:t>
+        <w:t>Klinik merupakan suatu organisasi kesehatan yang berperan serta memberikan pelayanan kesehatan secara menyeluruh dan terpadu kepada masyarakat</w:t>
+      </w:r>
+      <w:r>
+        <w:rPr>
+          <w:rFonts w:ascii="Times New Roman" w:hAnsi="Times New Roman" w:cs="Times New Roman"/>
+          <w:sz w:val="24"/>
+          <w:szCs w:val="24"/>
+        </w:rPr>
+        <w:fldChar w:fldCharType="begin" w:fldLock="1"/>
+      </w:r>
+      <w:r>
+        <w:rPr>
+          <w:rFonts w:ascii="Times New Roman" w:hAnsi="Times New Roman" w:cs="Times New Roman"/>
+          <w:sz w:val="24"/>
+          <w:szCs w:val="24"/>
+        </w:rPr>
+        <w:instrText>ADDIN CSL_CITATION {"citationItems":[{"id":"ITEM-1","itemData":{"DOI":"10.1088/1751-8113/44/8/085201","ISBN":"9788578110796","ISSN":"17518113","PMID":"25246403","abstract":"We study a family of 'classical' orthogonal polynomials which satisfy (apart from a three-term recurrence relation) an eigenvalue problem with a differential operator of Dunkl type. These polynomials can be obtained from the little q-Jacobi polynomials in the limit q = -1. We also show that these polynomials provide a nontrivial realization of the Askey-Wilson algebra for q = -1. © 2011 IOP Publishing Ltd.","author":[{"dropping-particle":"","family":"Vinet","given":"Luc","non-dropping-particle":"","parse-names":false,"suffix":""},{"dropping-particle":"","family":"Zhedanov","given":"Alexei","non-dropping-particle":"","parse-names":false,"suffix":""}],"container-title":"Journal of Physics A: Mathematical and Theoretical","id":"ITEM-1","issue":"8","issued":{"date-parts":[["2011"]]},"page":"1689-1699","title":"A 'missing' family of classical orthogonal polynomials","type":"article-journal","volume":"44"},"uris":["http://www.mendeley.com/documents/?uuid=3d31d84b-b24b-49d4-8133-112d4c5a9d3d"]}],"mendeley":{"formattedCitation":"(Vinet &amp; Zhedanov, 2011)","manualFormatting":"(A Yudi, 2018)","plainTextFormattedCitation":"(Vinet &amp; Zhedanov, 2011)","previouslyFormattedCitation":"(Vinet &amp; Zhedanov, 2011)"},"properties":{"noteIndex":0},"schema":"https://github.com/citation-style-language/schema/raw/master/csl-citation.json"}</w:instrText>
+      </w:r>
+      <w:r>
+        <w:rPr>
+          <w:rFonts w:ascii="Times New Roman" w:hAnsi="Times New Roman" w:cs="Times New Roman"/>
+          <w:sz w:val="24"/>
+          <w:szCs w:val="24"/>
+        </w:rPr>
+        <w:fldChar w:fldCharType="separate"/>
+      </w:r>
+      <w:r>
+        <w:rPr>
+          <w:rFonts w:ascii="Times New Roman" w:hAnsi="Times New Roman" w:cs="Times New Roman"/>
+          <w:noProof/>
+          <w:sz w:val="24"/>
+          <w:szCs w:val="24"/>
+        </w:rPr>
+        <w:t>(</w:t>
+      </w:r>
+      <w:r>
+        <w:rPr>
+          <w:rFonts w:ascii="Times New Roman" w:hAnsi="Times New Roman" w:cs="Times New Roman"/>
+          <w:noProof/>
+          <w:sz w:val="24"/>
+          <w:szCs w:val="24"/>
+        </w:rPr>
+        <w:t xml:space="preserve">A </w:t>
+      </w:r>
+      <w:r>
+        <w:rPr>
+          <w:rFonts w:ascii="Times New Roman" w:hAnsi="Times New Roman" w:cs="Times New Roman"/>
+          <w:noProof/>
+          <w:sz w:val="24"/>
+          <w:szCs w:val="24"/>
+        </w:rPr>
+        <w:t>Yudi</w:t>
+      </w:r>
+      <w:r>
+        <w:rPr>
+          <w:rFonts w:ascii="Times New Roman" w:hAnsi="Times New Roman" w:cs="Times New Roman"/>
+          <w:noProof/>
+          <w:sz w:val="24"/>
+          <w:szCs w:val="24"/>
+        </w:rPr>
+        <w:t>, 201</w:t>
+      </w:r>
+      <w:r>
+        <w:rPr>
+          <w:rFonts w:ascii="Times New Roman" w:hAnsi="Times New Roman" w:cs="Times New Roman"/>
+          <w:noProof/>
+          <w:sz w:val="24"/>
+          <w:szCs w:val="24"/>
+        </w:rPr>
+        <w:t>8</w:t>
+      </w:r>
+      <w:r>
+        <w:rPr>
+          <w:rFonts w:ascii="Times New Roman" w:hAnsi="Times New Roman" w:cs="Times New Roman"/>
+          <w:noProof/>
+          <w:sz w:val="24"/>
+          <w:szCs w:val="24"/>
+        </w:rPr>
+        <w:t>)</w:t>
+      </w:r>
+      <w:r>
+        <w:rPr>
+          <w:rFonts w:ascii="Times New Roman" w:hAnsi="Times New Roman" w:cs="Times New Roman"/>
+          <w:sz w:val="24"/>
+          <w:szCs w:val="24"/>
+        </w:rPr>
+        <w:fldChar w:fldCharType="end"/>
+      </w:r>
+      <w:r>
+        <w:rPr>
+          <w:rFonts w:ascii="Times New Roman" w:hAnsi="Times New Roman" w:cs="Times New Roman"/>
+          <w:sz w:val="24"/>
+          <w:szCs w:val="24"/>
+        </w:rPr>
+        <w:t>.</w:t>
       </w:r>
       <w:r>
         <w:rPr>
@@ -738,15 +878,33 @@
           <w:sz w:val="24"/>
           <w:szCs w:val="24"/>
         </w:rPr>
-        <w:t xml:space="preserve">Berdasarkan uraian diatas, Peneliti tertarik untuk merancang sistem baru dengan judul “ </w:t>
-      </w:r>
-      <w:r>
-        <w:rPr>
-          <w:rFonts w:ascii="Times New Roman" w:hAnsi="Times New Roman" w:cs="Times New Roman"/>
-          <w:sz w:val="24"/>
-          <w:szCs w:val="24"/>
-        </w:rPr>
-        <w:t xml:space="preserve">IMPLEMENTASI SISTEM INFORMASI REKAM MEDIS PADA KLINIK SYIFA MEDIKANA TAMBUN SELATAN DENGAN </w:t>
+        <w:t xml:space="preserve">Berdasarkan uraian diatas, Peneliti tertarik untuk merancang sistem baru dengan judul </w:t>
+      </w:r>
+      <w:proofErr w:type="gramStart"/>
+      <w:r>
+        <w:rPr>
+          <w:rFonts w:ascii="Times New Roman" w:hAnsi="Times New Roman" w:cs="Times New Roman"/>
+          <w:sz w:val="24"/>
+          <w:szCs w:val="24"/>
+        </w:rPr>
+        <w:t xml:space="preserve">“ </w:t>
+      </w:r>
+      <w:r>
+        <w:rPr>
+          <w:rFonts w:ascii="Times New Roman" w:hAnsi="Times New Roman" w:cs="Times New Roman"/>
+          <w:sz w:val="24"/>
+          <w:szCs w:val="24"/>
+        </w:rPr>
+        <w:t>SISTEM</w:t>
+      </w:r>
+      <w:proofErr w:type="gramEnd"/>
+      <w:r>
+        <w:rPr>
+          <w:rFonts w:ascii="Times New Roman" w:hAnsi="Times New Roman" w:cs="Times New Roman"/>
+          <w:sz w:val="24"/>
+          <w:szCs w:val="24"/>
+        </w:rPr>
+        <w:t xml:space="preserve"> INFORMASI REKAM MEDIS DENGAN </w:t>
       </w:r>
       <w:r>
         <w:rPr>
@@ -756,15 +914,23 @@
           <w:sz w:val="24"/>
           <w:szCs w:val="24"/>
         </w:rPr>
-        <w:t>FRAMEWORK</w:t>
-      </w:r>
-      <w:r>
-        <w:rPr>
-          <w:rFonts w:ascii="Times New Roman" w:hAnsi="Times New Roman" w:cs="Times New Roman"/>
-          <w:sz w:val="24"/>
-          <w:szCs w:val="24"/>
-        </w:rPr>
-        <w:t xml:space="preserve"> LARAVEL </w:t>
+        <w:t>FRAMEWORK LARAVEL</w:t>
+      </w:r>
+      <w:r>
+        <w:rPr>
+          <w:rFonts w:ascii="Times New Roman" w:hAnsi="Times New Roman" w:cs="Times New Roman"/>
+          <w:sz w:val="24"/>
+          <w:szCs w:val="24"/>
+        </w:rPr>
+        <w:t xml:space="preserve"> [DI KLINIK SYIFA MEDIKANA TAMBUN SELATAN ]</w:t>
+      </w:r>
+      <w:r>
+        <w:rPr>
+          <w:rFonts w:ascii="Times New Roman" w:hAnsi="Times New Roman" w:cs="Times New Roman"/>
+          <w:sz w:val="24"/>
+          <w:szCs w:val="24"/>
+        </w:rPr>
+        <w:t xml:space="preserve"> </w:t>
       </w:r>
       <w:r>
         <w:rPr>
@@ -1182,8 +1348,18 @@
           <w:sz w:val="24"/>
           <w:szCs w:val="24"/>
         </w:rPr>
-        <w:t>permasalahan yang dihadapi adalah :</w:t>
-      </w:r>
+        <w:t xml:space="preserve">permasalahan yang dihadapi </w:t>
+      </w:r>
+      <w:proofErr w:type="gramStart"/>
+      <w:r>
+        <w:rPr>
+          <w:rFonts w:ascii="Times New Roman" w:hAnsi="Times New Roman" w:cs="Times New Roman"/>
+          <w:sz w:val="24"/>
+          <w:szCs w:val="24"/>
+        </w:rPr>
+        <w:t>adalah :</w:t>
+      </w:r>
+      <w:proofErr w:type="gramEnd"/>
     </w:p>
     <w:p>
       <w:pPr>
@@ -1312,8 +1488,18 @@
           <w:sz w:val="24"/>
           <w:szCs w:val="24"/>
         </w:rPr>
-        <w:t>Adapun tujuan penelitian ini adalah :</w:t>
-      </w:r>
+        <w:t xml:space="preserve">Adapun tujuan penelitian ini </w:t>
+      </w:r>
+      <w:proofErr w:type="gramStart"/>
+      <w:r>
+        <w:rPr>
+          <w:rFonts w:ascii="Times New Roman" w:hAnsi="Times New Roman" w:cs="Times New Roman"/>
+          <w:sz w:val="24"/>
+          <w:szCs w:val="24"/>
+        </w:rPr>
+        <w:t>adalah :</w:t>
+      </w:r>
+      <w:proofErr w:type="gramEnd"/>
     </w:p>
     <w:p>
       <w:pPr>
@@ -1985,6 +2171,207 @@
           <w:szCs w:val="24"/>
         </w:rPr>
       </w:pPr>
+      <w:r>
+        <w:rPr>
+          <w:rFonts w:ascii="Times New Roman" w:hAnsi="Times New Roman" w:cs="Times New Roman"/>
+          <w:sz w:val="24"/>
+          <w:szCs w:val="24"/>
+        </w:rPr>
+        <w:br w:type="page"/>
+      </w:r>
+    </w:p>
+    <w:p>
+      <w:pPr>
+        <w:pStyle w:val="Heading1"/>
+        <w:jc w:val="center"/>
+        <w:rPr>
+          <w:rFonts w:ascii="Times New Roman" w:hAnsi="Times New Roman" w:cs="Times New Roman"/>
+          <w:b/>
+          <w:bCs/>
+          <w:color w:val="auto"/>
+          <w:sz w:val="28"/>
+          <w:szCs w:val="28"/>
+        </w:rPr>
+      </w:pPr>
+      <w:r>
+        <w:rPr>
+          <w:rFonts w:ascii="Times New Roman" w:hAnsi="Times New Roman" w:cs="Times New Roman"/>
+          <w:b/>
+          <w:bCs/>
+          <w:color w:val="auto"/>
+          <w:sz w:val="28"/>
+          <w:szCs w:val="28"/>
+        </w:rPr>
+        <w:lastRenderedPageBreak/>
+        <w:t>DAFTAR PUSTAKA</w:t>
+      </w:r>
+    </w:p>
+    <w:p>
+      <w:pPr>
+        <w:widowControl w:val="0"/>
+        <w:autoSpaceDE w:val="0"/>
+        <w:autoSpaceDN w:val="0"/>
+        <w:adjustRightInd w:val="0"/>
+        <w:spacing w:line="240" w:lineRule="auto"/>
+        <w:ind w:left="480" w:hanging="480"/>
+        <w:jc w:val="both"/>
+        <w:rPr>
+          <w:rFonts w:ascii="Calibri" w:hAnsi="Calibri" w:cs="Calibri"/>
+          <w:noProof/>
+          <w:szCs w:val="24"/>
+        </w:rPr>
+      </w:pPr>
+      <w:r>
+        <w:rPr>
+          <w:rFonts w:ascii="Calibri" w:hAnsi="Calibri" w:cs="Calibri"/>
+          <w:noProof/>
+          <w:szCs w:val="24"/>
+        </w:rPr>
+        <w:fldChar w:fldCharType="begin" w:fldLock="1"/>
+      </w:r>
+      <w:r>
+        <w:rPr>
+          <w:rFonts w:ascii="Calibri" w:hAnsi="Calibri" w:cs="Calibri"/>
+          <w:noProof/>
+          <w:szCs w:val="24"/>
+        </w:rPr>
+        <w:instrText xml:space="preserve">ADDIN Mendeley Bibliography CSL_BIBLIOGRAPHY </w:instrText>
+      </w:r>
+      <w:r>
+        <w:rPr>
+          <w:rFonts w:ascii="Calibri" w:hAnsi="Calibri" w:cs="Calibri"/>
+          <w:noProof/>
+          <w:szCs w:val="24"/>
+        </w:rPr>
+        <w:fldChar w:fldCharType="separate"/>
+      </w:r>
+      <w:r>
+        <w:rPr>
+          <w:rFonts w:ascii="Calibri" w:hAnsi="Calibri" w:cs="Calibri"/>
+          <w:noProof/>
+          <w:szCs w:val="24"/>
+        </w:rPr>
+        <w:t xml:space="preserve">Handayani, T., &amp; Feoh, G. (2016). Perancangan Sistem Informasi Rekam Medis Berbasis Web (Studi Kasus Di Klinik Bersalin Sriati Kota Sungai Penuh – Jambi). </w:t>
+      </w:r>
+      <w:r>
+        <w:rPr>
+          <w:rFonts w:ascii="Calibri" w:hAnsi="Calibri" w:cs="Calibri"/>
+          <w:i/>
+          <w:iCs/>
+          <w:noProof/>
+          <w:szCs w:val="24"/>
+        </w:rPr>
+        <w:t>Jurnal Teknologi Informasi Dan Komputer</w:t>
+      </w:r>
+      <w:r>
+        <w:rPr>
+          <w:rFonts w:ascii="Calibri" w:hAnsi="Calibri" w:cs="Calibri"/>
+          <w:noProof/>
+          <w:szCs w:val="24"/>
+        </w:rPr>
+        <w:t xml:space="preserve">, </w:t>
+      </w:r>
+      <w:r>
+        <w:rPr>
+          <w:rFonts w:ascii="Calibri" w:hAnsi="Calibri" w:cs="Calibri"/>
+          <w:i/>
+          <w:iCs/>
+          <w:noProof/>
+          <w:szCs w:val="24"/>
+        </w:rPr>
+        <w:t>2</w:t>
+      </w:r>
+      <w:r>
+        <w:rPr>
+          <w:rFonts w:ascii="Calibri" w:hAnsi="Calibri" w:cs="Calibri"/>
+          <w:noProof/>
+          <w:szCs w:val="24"/>
+        </w:rPr>
+        <w:t>(2), 226–236. https://doi.org/10.36002/jutik.v2i2.148</w:t>
+      </w:r>
+    </w:p>
+    <w:p>
+      <w:pPr>
+        <w:widowControl w:val="0"/>
+        <w:autoSpaceDE w:val="0"/>
+        <w:autoSpaceDN w:val="0"/>
+        <w:adjustRightInd w:val="0"/>
+        <w:spacing w:line="240" w:lineRule="auto"/>
+        <w:ind w:left="480" w:hanging="480"/>
+        <w:jc w:val="both"/>
+        <w:rPr>
+          <w:rFonts w:ascii="Calibri" w:hAnsi="Calibri" w:cs="Calibri"/>
+          <w:noProof/>
+        </w:rPr>
+      </w:pPr>
+      <w:r>
+        <w:rPr>
+          <w:rFonts w:ascii="Calibri" w:hAnsi="Calibri" w:cs="Calibri"/>
+          <w:noProof/>
+          <w:szCs w:val="24"/>
+        </w:rPr>
+        <w:t>PERMANA, A. Yudi. Perancangan Sistem Informasi Rekam Medis Pasien Pada Klinik Setia Budi Karya   Cikarang. Jurnal SIGMA, [S.l.], v. 8, n. 1, p. Halaman 26 - 32, mar. 2018. ISSN 2407-3903. Available at: &lt;https://jurnal.pelitabangsa.ac.id/index.php/sigma/article/view/151&gt;. Date accessed: 19 june 2021.</w:t>
+      </w:r>
+      <w:r>
+        <w:rPr>
+          <w:rFonts w:ascii="Calibri" w:hAnsi="Calibri" w:cs="Calibri"/>
+          <w:i/>
+          <w:iCs/>
+          <w:noProof/>
+          <w:szCs w:val="24"/>
+        </w:rPr>
+        <w:t xml:space="preserve"> A: Mathematical and Theoretical</w:t>
+      </w:r>
+      <w:r>
+        <w:rPr>
+          <w:rFonts w:ascii="Calibri" w:hAnsi="Calibri" w:cs="Calibri"/>
+          <w:noProof/>
+          <w:szCs w:val="24"/>
+        </w:rPr>
+        <w:t xml:space="preserve">, </w:t>
+      </w:r>
+      <w:r>
+        <w:rPr>
+          <w:rFonts w:ascii="Calibri" w:hAnsi="Calibri" w:cs="Calibri"/>
+          <w:i/>
+          <w:iCs/>
+          <w:noProof/>
+          <w:szCs w:val="24"/>
+        </w:rPr>
+        <w:t>44</w:t>
+      </w:r>
+      <w:r>
+        <w:rPr>
+          <w:rFonts w:ascii="Calibri" w:hAnsi="Calibri" w:cs="Calibri"/>
+          <w:noProof/>
+          <w:szCs w:val="24"/>
+        </w:rPr>
+        <w:t>(8), 1689–1699. https://doi.org/10.1088/1751-8113/44/8/085201</w:t>
+      </w:r>
+    </w:p>
+    <w:p>
+      <w:pPr>
+        <w:widowControl w:val="0"/>
+        <w:autoSpaceDE w:val="0"/>
+        <w:autoSpaceDN w:val="0"/>
+        <w:adjustRightInd w:val="0"/>
+        <w:spacing w:line="240" w:lineRule="auto"/>
+        <w:ind w:left="480" w:hanging="480"/>
+        <w:jc w:val="both"/>
+        <w:rPr>
+          <w:rFonts w:ascii="Calibri" w:hAnsi="Calibri" w:cs="Calibri"/>
+          <w:noProof/>
+          <w:szCs w:val="24"/>
+        </w:rPr>
+      </w:pPr>
+      <w:r>
+        <w:rPr>
+          <w:rFonts w:ascii="Calibri" w:hAnsi="Calibri" w:cs="Calibri"/>
+          <w:noProof/>
+          <w:szCs w:val="24"/>
+        </w:rPr>
+        <w:fldChar w:fldCharType="end"/>
+      </w:r>
     </w:p>
     <w:sectPr>
       <w:pgSz w:w="12240" w:h="15840"/>
@@ -3634,4 +4021,16 @@
     </a:ext>
   </a:extLst>
 </a:theme>
+</file>
+
+<file path=customXml/item1.xml><?xml version="1.0" encoding="utf-8"?>
+<b:Sources xmlns:b="http://schemas.openxmlformats.org/officeDocument/2006/bibliography" xmlns="http://schemas.openxmlformats.org/officeDocument/2006/bibliography" SelectedStyle="\APASixthEditionOfficeOnline.xsl" StyleName="APA" Version="6"/>
+</file>
+
+<file path=customXml/itemProps1.xml><?xml version="1.0" encoding="utf-8"?>
+<ds:datastoreItem xmlns:ds="http://schemas.openxmlformats.org/officeDocument/2006/customXml" ds:itemID="{A2C581F2-C1AD-4922-9814-A3950A57EA84}">
+  <ds:schemaRefs>
+    <ds:schemaRef ds:uri="http://schemas.openxmlformats.org/officeDocument/2006/bibliography"/>
+  </ds:schemaRefs>
+</ds:datastoreItem>
 </file>
--- a/Laporan/BAB I.docx
+++ b/Laporan/BAB I.docx
@@ -8,6 +8,8 @@
         <w:jc w:val="center"/>
         <w:rPr>
           <w:rFonts w:ascii="Times New Roman" w:hAnsi="Times New Roman" w:cs="Times New Roman"/>
+          <w:b/>
+          <w:bCs/>
           <w:color w:val="auto"/>
           <w:sz w:val="28"/>
           <w:szCs w:val="28"/>
@@ -16,6 +18,8 @@
       <w:r>
         <w:rPr>
           <w:rFonts w:ascii="Times New Roman" w:hAnsi="Times New Roman" w:cs="Times New Roman"/>
+          <w:b/>
+          <w:bCs/>
           <w:color w:val="auto"/>
           <w:sz w:val="28"/>
           <w:szCs w:val="28"/>
@@ -276,7 +280,7 @@
           <w:sz w:val="24"/>
           <w:szCs w:val="24"/>
         </w:rPr>
-        <w:instrText>ADDIN CSL_CITATION {"citationItems":[{"id":"ITEM-1","itemData":{"DOI":"10.36002/jutik.v2i2.148","ISSN":"2442-241X","abstract":"&lt;p&gt;ABSTRACT&lt;br /&gt;The records officer at Maternity Clinic Sriati Sungai Penuh - Jambi in its management and reporting of patient data are still using manual systems. It has caused a delay in the delivery of information and report on daily data patients. Thus, it needs a system of web-based medical record information that can assist officers in the medical record of the patient data management processing. This system design method uses development life cycle (Systems Development Life Cycle-SDLC) which consists of planning, analysis, design, implementation, and use. Meanwhile, the purpose and benefits of the design of this information system is to produce a system of web-based medical record information in Maternity Clinic Sriati River Sungai Penuh - Jambi. With this information system, it eases medical records clerk in the management of patient data whichh includes patient registration process, the recording of patient medical records, physician data recording, data recording space, the search code ICD 9 CM and ICD code search 10. In addition, this information system produces a variety of reports and patient medical record information that is required for management decision making.&lt;br /&gt;Keywords: Information Systems, Medical Record, Maternity Clinic, Web.&lt;br /&gt;ABSTRAK&lt;br /&gt;Petugas rekam medis di Klinik Bersalin Sriati Kota Sungai Penuh - Jambi dalam pengelolaan dan pembuatan laporan data pasien masih menggunakan sistem manual. Hal ini menyebabkan terjadinya keterlambatan dalam penyampaian informasi dan pelaporan data harian pasien. Maka diperlukan sebuah sistem informasi rekam medis berbasis web yang dapat membantu petugas rekam medis dalam proses pengelolaan data pasien tersebut. Metode perancangan sistem ini menggunakan siklus hidup pengembangan sistem (Systems Development Life Cycle-SDLC) yang terdiri dari tahap perencanaan, analisis, desain, implementasi, dan penggunaan. Sedangkan tujuan dan manfaat dari perancangan sistem informasi ini yaitu menghasilkan sebuah sistem informasi rekam medis berbasis web di Klinik Bersalin Sriati Kota Sungai Penuh - Jambi. Dengan adanya sistem informasi ini, dapat memudahkan petugas rekam medis dalam pengelolaan data pasien yang meliputi proses pendaftaran pasien, pencatatan rekam medis pasien, pencatatan data dokter, pencatatan data ruang, pencarian kode ICD 9 CM, dan pencarian kode ICD 10. Selain itu sistem informasi ini menghasilkan berbagai laporan-laporan serta informasi rekam medis pasien yang dibutuhkan pihak m…","author":[{"dropping-particle":"","family":"Handayani","given":"Tiara","non-dropping-particle":"","parse-names":false,"suffix":""},{"dropping-particle":"","family":"Feoh","given":"Gerson","non-dropping-particle":"","parse-names":false,"suffix":""}],"container-title":"Jurnal Teknologi Informasi dan Komputer","id":"ITEM-1","issue":"2","issued":{"date-parts":[["2016"]]},"page":"226-236","title":"Perancangan Sistem Informasi Rekam Medis Berbasis Web (Studi Kasus Di Klinik Bersalin Sriati Kota Sungai Penuh – Jambi)","type":"article-journal","volume":"2"},"uris":["http://www.mendeley.com/documents/?uuid=fdf4a9e8-fc2d-4a8e-8dce-06ab5181a8ca"]}],"mendeley":{"formattedCitation":"(Handayani &amp; Feoh, 2016)","plainTextFormattedCitation":"(Handayani &amp; Feoh, 2016)","previouslyFormattedCitation":"(Handayani &amp; Feoh, 2016)"},"properties":{"noteIndex":0},"schema":"https://github.com/citation-style-language/schema/raw/master/csl-citation.json"}</w:instrText>
+        <w:instrText>ADDIN CSL_CITATION {"citationItems":[{"id":"ITEM-1","itemData":{"DOI":"10.36002/jutik.v2i2.148","ISSN":"2442-241X","abstract":"&lt;p&gt;ABSTRACT&lt;br /&gt;The records officer at Maternity Clinic Sriati Sungai Penuh - Jambi in its management and reporting of patient data are still using manual systems. It has caused a delay in the delivery of information and report on daily data patients. Thus, it needs a system of web-based medical record information that can assist officers in the medical record of the patient data management processing. This system design method uses development life cycle (Systems Development Life Cycle-SDLC) which consists of planning, analysis, design, implementation, and use. Meanwhile, the purpose and benefits of the design of this information system is to produce a system of web-based medical record information in Maternity Clinic Sriati River Sungai Penuh - Jambi. With this information system, it eases medical records clerk in the management of patient data whichh includes patient registration process, the recording of patient medical records, physician data recording, data recording space, the search code ICD 9 CM and ICD code search 10. In addition, this information system produces a variety of reports and patient medical record information that is required for management decision making.&lt;br /&gt;Keywords: Information Systems, Medical Record, Maternity Clinic, Web.&lt;br /&gt;ABSTRAK&lt;br /&gt;Petugas rekam medis di Klinik Bersalin Sriati Kota Sungai Penuh - Jambi dalam pengelolaan dan pembuatan laporan data pasien masih menggunakan sistem manual. Hal ini menyebabkan terjadinya keterlambatan dalam penyampaian informasi dan pelaporan data harian pasien. Maka diperlukan sebuah sistem informasi rekam medis berbasis web yang dapat membantu petugas rekam medis dalam proses pengelolaan data pasien tersebut. Metode perancangan sistem ini menggunakan siklus hidup pengembangan sistem (Systems Development Life Cycle-SDLC) yang terdiri dari tahap perencanaan, analisis, desain, implementasi, dan penggunaan. Sedangkan tujuan dan manfaat dari perancangan sistem informasi ini yaitu menghasilkan sebuah sistem informasi rekam medis berbasis web di Klinik Bersalin Sriati Kota Sungai Penuh - Jambi. Dengan adanya sistem informasi ini, dapat memudahkan petugas rekam medis dalam pengelolaan data pasien yang meliputi proses pendaftaran pasien, pencatatan rekam medis pasien, pencatatan data dokter, pencatatan data ruang, pencarian kode ICD 9 CM, dan pencarian kode ICD 10. Selain itu sistem informasi ini menghasilkan berbagai laporan-laporan serta informasi rekam medis pasien yang dibutuhkan pihak m…","author":[{"dropping-particle":"","family":"Handayani","given":"Tiara","non-dropping-particle":"","parse-names":false,"suffix":""},{"dropping-particle":"","family":"Feoh","given":"Gerson","non-dropping-particle":"","parse-names":false,"suffix":""}],"container-title":"Jurnal Teknologi Informasi dan Komputer","id":"ITEM-1","issue":"2","issued":{"date-parts":[["2016"]]},"page":"226-236","title":"Perancangan Sistem Informasi Rekam Medis Berbasis Web (Studi Kasus Di Klinik Bersalin Sriati Kota Sungai Penuh – Jambi)","type":"article-journal","volume":"2"},"uris":["http://www.mendeley.com/documents/?uuid=fdf4a9e8-fc2d-4a8e-8dce-06ab5181a8ca"]}],"mendeley":{"formattedCitation":"[1]","plainTextFormattedCitation":"[1]","previouslyFormattedCitation":"[1]"},"properties":{"noteIndex":0},"schema":"https://github.com/citation-style-language/schema/raw/master/csl-citation.json"}</w:instrText>
       </w:r>
       <w:r>
         <w:rPr>
@@ -293,7 +297,7 @@
           <w:sz w:val="24"/>
           <w:szCs w:val="24"/>
         </w:rPr>
-        <w:t>(Handayani &amp; Feoh, 2016)</w:t>
+        <w:t>[1]</w:t>
       </w:r>
       <w:r>
         <w:rPr>
@@ -338,7 +342,7 @@
           <w:sz w:val="24"/>
           <w:szCs w:val="24"/>
         </w:rPr>
-        <w:t xml:space="preserve">tekonologi komputer dan sistem informasi </w:t>
+        <w:t xml:space="preserve">teknologi komputer dan sistem informasi </w:t>
       </w:r>
       <w:r>
         <w:rPr>
@@ -381,7 +385,7 @@
           <w:sz w:val="24"/>
           <w:szCs w:val="24"/>
         </w:rPr>
-        <w:t>Klinik merupakan suatu organisasi kesehatan yang berperan serta memberikan pelayanan kesehatan secara menyeluruh dan terpadu kepada masyarakat</w:t>
+        <w:t>Klinik merupakan suatu organisasi kesehatan yang berperan serta memberikan pelayanan kesehatan secara menyeluruh dan terpadu kepada masyarakat.</w:t>
       </w:r>
       <w:r>
         <w:rPr>
@@ -397,7 +401,7 @@
           <w:sz w:val="24"/>
           <w:szCs w:val="24"/>
         </w:rPr>
-        <w:instrText>ADDIN CSL_CITATION {"citationItems":[{"id":"ITEM-1","itemData":{"DOI":"10.1088/1751-8113/44/8/085201","ISBN":"9788578110796","ISSN":"17518113","PMID":"25246403","abstract":"We study a family of 'classical' orthogonal polynomials which satisfy (apart from a three-term recurrence relation) an eigenvalue problem with a differential operator of Dunkl type. These polynomials can be obtained from the little q-Jacobi polynomials in the limit q = -1. We also show that these polynomials provide a nontrivial realization of the Askey-Wilson algebra for q = -1. © 2011 IOP Publishing Ltd.","author":[{"dropping-particle":"","family":"Vinet","given":"Luc","non-dropping-particle":"","parse-names":false,"suffix":""},{"dropping-particle":"","family":"Zhedanov","given":"Alexei","non-dropping-particle":"","parse-names":false,"suffix":""}],"container-title":"Journal of Physics A: Mathematical and Theoretical","id":"ITEM-1","issue":"8","issued":{"date-parts":[["2011"]]},"page":"1689-1699","title":"A 'missing' family of classical orthogonal polynomials","type":"article-journal","volume":"44"},"uris":["http://www.mendeley.com/documents/?uuid=3d31d84b-b24b-49d4-8133-112d4c5a9d3d"]}],"mendeley":{"formattedCitation":"(Vinet &amp; Zhedanov, 2011)","manualFormatting":"(A Yudi, 2018)","plainTextFormattedCitation":"(Vinet &amp; Zhedanov, 2011)","previouslyFormattedCitation":"(Vinet &amp; Zhedanov, 2011)"},"properties":{"noteIndex":0},"schema":"https://github.com/citation-style-language/schema/raw/master/csl-citation.json"}</w:instrText>
+        <w:instrText>ADDIN CSL_CITATION {"citationItems":[{"id":"ITEM-1","itemData":{"DOI":"10.1088/1751-8113/44/8/085201","ISBN":"9788578110796","ISSN":"17518113","PMID":"25246403","abstract":"We study a family of 'classical' orthogonal polynomials which satisfy (apart from a three-term recurrence relation) an eigenvalue problem with a differential operator of Dunkl type. These polynomials can be obtained from the little q-Jacobi polynomials in the limit q = -1. We also show that these polynomials provide a nontrivial realization of the Askey-Wilson algebra for q = -1. © 2011 IOP Publishing Ltd.","author":[{"dropping-particle":"","family":"Vinet","given":"Luc","non-dropping-particle":"","parse-names":false,"suffix":""},{"dropping-particle":"","family":"Zhedanov","given":"Alexei","non-dropping-particle":"","parse-names":false,"suffix":""}],"container-title":"Journal of Physics A: Mathematical and Theoretical","id":"ITEM-1","issue":"8","issued":{"date-parts":[["2011"]]},"page":"1689-1699","title":"A 'missing' family of classical orthogonal polynomials","type":"article-journal","volume":"44"},"uris":["http://www.mendeley.com/documents/?uuid=3d31d84b-b24b-49d4-8133-112d4c5a9d3d"]}],"mendeley":{"formattedCitation":"[2]","plainTextFormattedCitation":"[2]"},"properties":{"noteIndex":0},"schema":"https://github.com/citation-style-language/schema/raw/master/csl-citation.json"}</w:instrText>
       </w:r>
       <w:r>
         <w:rPr>
@@ -414,52 +418,7 @@
           <w:sz w:val="24"/>
           <w:szCs w:val="24"/>
         </w:rPr>
-        <w:t>(</w:t>
-      </w:r>
-      <w:r>
-        <w:rPr>
-          <w:rFonts w:ascii="Times New Roman" w:hAnsi="Times New Roman" w:cs="Times New Roman"/>
-          <w:noProof/>
-          <w:sz w:val="24"/>
-          <w:szCs w:val="24"/>
-        </w:rPr>
-        <w:t xml:space="preserve">A </w:t>
-      </w:r>
-      <w:r>
-        <w:rPr>
-          <w:rFonts w:ascii="Times New Roman" w:hAnsi="Times New Roman" w:cs="Times New Roman"/>
-          <w:noProof/>
-          <w:sz w:val="24"/>
-          <w:szCs w:val="24"/>
-        </w:rPr>
-        <w:t>Yudi</w:t>
-      </w:r>
-      <w:r>
-        <w:rPr>
-          <w:rFonts w:ascii="Times New Roman" w:hAnsi="Times New Roman" w:cs="Times New Roman"/>
-          <w:noProof/>
-          <w:sz w:val="24"/>
-          <w:szCs w:val="24"/>
-        </w:rPr>
-        <w:t>, 201</w:t>
-      </w:r>
-      <w:r>
-        <w:rPr>
-          <w:rFonts w:ascii="Times New Roman" w:hAnsi="Times New Roman" w:cs="Times New Roman"/>
-          <w:noProof/>
-          <w:sz w:val="24"/>
-          <w:szCs w:val="24"/>
-        </w:rPr>
-        <w:t>8</w:t>
-      </w:r>
-      <w:r>
-        <w:rPr>
-          <w:rFonts w:ascii="Times New Roman" w:hAnsi="Times New Roman" w:cs="Times New Roman"/>
-          <w:noProof/>
-          <w:sz w:val="24"/>
-          <w:szCs w:val="24"/>
-        </w:rPr>
-        <w:t>)</w:t>
+        <w:t>[2]</w:t>
       </w:r>
       <w:r>
         <w:rPr>
@@ -468,14 +427,6 @@
           <w:szCs w:val="24"/>
         </w:rPr>
         <w:fldChar w:fldCharType="end"/>
-      </w:r>
-      <w:r>
-        <w:rPr>
-          <w:rFonts w:ascii="Times New Roman" w:hAnsi="Times New Roman" w:cs="Times New Roman"/>
-          <w:sz w:val="24"/>
-          <w:szCs w:val="24"/>
-        </w:rPr>
-        <w:t>.</w:t>
       </w:r>
       <w:r>
         <w:rPr>
@@ -723,7 +674,16 @@
           <w:sz w:val="24"/>
           <w:szCs w:val="24"/>
         </w:rPr>
-        <w:t>seperti kesulitan dalam pencarian data pasien terhadap pasien lama yang akan berobat ketika pasien tersebut tidak membawa kartu berobat maka sering terjadi redudansi data pasien, hal ini dapat mengakibatkan penumpukan data pasien.</w:t>
+        <w:t xml:space="preserve">seperti kesulitan dalam pencarian data pasien terhadap pasien lama yang akan berobat ketika pasien tersebut tidak </w:t>
+      </w:r>
+      <w:r>
+        <w:rPr>
+          <w:rFonts w:ascii="Times New Roman" w:hAnsi="Times New Roman" w:cs="Times New Roman"/>
+          <w:sz w:val="24"/>
+          <w:szCs w:val="24"/>
+        </w:rPr>
+        <w:lastRenderedPageBreak/>
+        <w:t>membawa kartu berobat maka sering terjadi redudansi data pasien, hal ini dapat mengakibatkan penumpukan data pasien.</w:t>
       </w:r>
     </w:p>
     <w:p>
@@ -824,16 +784,7 @@
           <w:sz w:val="24"/>
           <w:szCs w:val="24"/>
         </w:rPr>
-        <w:t xml:space="preserve">Selain itu data-data yang telah dibuat seperti </w:t>
-      </w:r>
-      <w:r>
-        <w:rPr>
-          <w:rFonts w:ascii="Times New Roman" w:hAnsi="Times New Roman" w:cs="Times New Roman"/>
-          <w:sz w:val="24"/>
-          <w:szCs w:val="24"/>
-        </w:rPr>
-        <w:lastRenderedPageBreak/>
-        <w:t>data rekam medis sewaktu-waktu dapat hilang atau rusak karena masih dicatat dengan kertas,</w:t>
+        <w:t>Selain itu data-data yang telah dibuat seperti data rekam medis sewaktu-waktu dapat hilang atau rusak karena masih dicatat dengan kertas,</w:t>
       </w:r>
       <w:r>
         <w:rPr>
@@ -878,33 +829,15 @@
           <w:sz w:val="24"/>
           <w:szCs w:val="24"/>
         </w:rPr>
-        <w:t xml:space="preserve">Berdasarkan uraian diatas, Peneliti tertarik untuk merancang sistem baru dengan judul </w:t>
-      </w:r>
-      <w:proofErr w:type="gramStart"/>
-      <w:r>
-        <w:rPr>
-          <w:rFonts w:ascii="Times New Roman" w:hAnsi="Times New Roman" w:cs="Times New Roman"/>
-          <w:sz w:val="24"/>
-          <w:szCs w:val="24"/>
-        </w:rPr>
-        <w:t xml:space="preserve">“ </w:t>
-      </w:r>
-      <w:r>
-        <w:rPr>
-          <w:rFonts w:ascii="Times New Roman" w:hAnsi="Times New Roman" w:cs="Times New Roman"/>
-          <w:sz w:val="24"/>
-          <w:szCs w:val="24"/>
-        </w:rPr>
-        <w:t>SISTEM</w:t>
-      </w:r>
-      <w:proofErr w:type="gramEnd"/>
-      <w:r>
-        <w:rPr>
-          <w:rFonts w:ascii="Times New Roman" w:hAnsi="Times New Roman" w:cs="Times New Roman"/>
-          <w:sz w:val="24"/>
-          <w:szCs w:val="24"/>
-        </w:rPr>
-        <w:t xml:space="preserve"> INFORMASI REKAM MEDIS DENGAN </w:t>
+        <w:t xml:space="preserve">Berdasarkan uraian diatas, Peneliti tertarik untuk merancang sistem baru dengan judul “ </w:t>
+      </w:r>
+      <w:r>
+        <w:rPr>
+          <w:rFonts w:ascii="Times New Roman" w:hAnsi="Times New Roman" w:cs="Times New Roman"/>
+          <w:sz w:val="24"/>
+          <w:szCs w:val="24"/>
+        </w:rPr>
+        <w:t xml:space="preserve">SISTEM INFORMASI REKAM MEDIS BERBASIS WEB DENGAN </w:t>
       </w:r>
       <w:r>
         <w:rPr>
@@ -922,15 +855,7 @@
           <w:sz w:val="24"/>
           <w:szCs w:val="24"/>
         </w:rPr>
-        <w:t xml:space="preserve"> [DI KLINIK SYIFA MEDIKANA TAMBUN SELATAN ]</w:t>
-      </w:r>
-      <w:r>
-        <w:rPr>
-          <w:rFonts w:ascii="Times New Roman" w:hAnsi="Times New Roman" w:cs="Times New Roman"/>
-          <w:sz w:val="24"/>
-          <w:szCs w:val="24"/>
-        </w:rPr>
-        <w:t xml:space="preserve"> </w:t>
+        <w:t xml:space="preserve"> PADA KLINIK SYIFA MEDIKANA TAMBUN SELATAN </w:t>
       </w:r>
       <w:r>
         <w:rPr>
@@ -1031,6 +956,14 @@
           <w:sz w:val="24"/>
           <w:szCs w:val="24"/>
         </w:rPr>
+        <w:t xml:space="preserve"> kendala</w:t>
+      </w:r>
+      <w:r>
+        <w:rPr>
+          <w:rFonts w:ascii="Times New Roman" w:hAnsi="Times New Roman" w:cs="Times New Roman"/>
+          <w:sz w:val="24"/>
+          <w:szCs w:val="24"/>
+        </w:rPr>
         <w:t xml:space="preserve"> maka dari itu diperlukan sistem u</w:t>
       </w:r>
       <w:r>
@@ -1055,7 +988,23 @@
           <w:sz w:val="24"/>
           <w:szCs w:val="24"/>
         </w:rPr>
-        <w:t xml:space="preserve"> rekam medis. Serta memberikan pelayanan secara efisien.</w:t>
+        <w:t xml:space="preserve"> rekam medis. Serta memberikan pelayanan secara</w:t>
+      </w:r>
+      <w:r>
+        <w:rPr>
+          <w:rFonts w:ascii="Times New Roman" w:hAnsi="Times New Roman" w:cs="Times New Roman"/>
+          <w:sz w:val="24"/>
+          <w:szCs w:val="24"/>
+        </w:rPr>
+        <w:t xml:space="preserve"> efektif dan</w:t>
+      </w:r>
+      <w:r>
+        <w:rPr>
+          <w:rFonts w:ascii="Times New Roman" w:hAnsi="Times New Roman" w:cs="Times New Roman"/>
+          <w:sz w:val="24"/>
+          <w:szCs w:val="24"/>
+        </w:rPr>
+        <w:t xml:space="preserve"> efisien.</w:t>
       </w:r>
     </w:p>
     <w:p>
@@ -1140,7 +1089,7 @@
         <w:pStyle w:val="ListParagraph"/>
         <w:numPr>
           <w:ilvl w:val="0"/>
-          <w:numId w:val="5"/>
+          <w:numId w:val="11"/>
         </w:numPr>
         <w:spacing w:line="360" w:lineRule="auto"/>
         <w:jc w:val="both"/>
@@ -1156,49 +1105,23 @@
           <w:sz w:val="24"/>
           <w:szCs w:val="24"/>
         </w:rPr>
-        <w:t xml:space="preserve">Sistem ini dibangun menggunakan </w:t>
-      </w:r>
-      <w:r>
-        <w:rPr>
-          <w:rFonts w:ascii="Times New Roman" w:hAnsi="Times New Roman" w:cs="Times New Roman"/>
-          <w:sz w:val="24"/>
-          <w:szCs w:val="24"/>
-        </w:rPr>
-        <w:t xml:space="preserve">Bahasa Pemograman Web PHP dengan </w:t>
-      </w:r>
-      <w:r>
-        <w:rPr>
-          <w:rFonts w:ascii="Times New Roman" w:hAnsi="Times New Roman" w:cs="Times New Roman"/>
-          <w:i/>
-          <w:iCs/>
-          <w:sz w:val="24"/>
-          <w:szCs w:val="24"/>
-        </w:rPr>
-        <w:t>Framework</w:t>
-      </w:r>
-      <w:r>
-        <w:rPr>
-          <w:rFonts w:ascii="Times New Roman" w:hAnsi="Times New Roman" w:cs="Times New Roman"/>
-          <w:sz w:val="24"/>
-          <w:szCs w:val="24"/>
-        </w:rPr>
-        <w:t xml:space="preserve"> Laravel </w:t>
-      </w:r>
-      <w:r>
-        <w:rPr>
-          <w:rFonts w:ascii="Times New Roman" w:hAnsi="Times New Roman" w:cs="Times New Roman"/>
-          <w:sz w:val="24"/>
-          <w:szCs w:val="24"/>
-        </w:rPr>
-        <w:t xml:space="preserve">pada </w:t>
-      </w:r>
-      <w:r>
-        <w:rPr>
-          <w:rFonts w:ascii="Times New Roman" w:hAnsi="Times New Roman" w:cs="Times New Roman"/>
-          <w:sz w:val="24"/>
-          <w:szCs w:val="24"/>
-        </w:rPr>
-        <w:t>Klinik Syifa Medikana</w:t>
+        <w:t>Metodologi perancangan sistem yang digunakan yaitu metodologi</w:t>
+      </w:r>
+      <w:r>
+        <w:rPr>
+          <w:rFonts w:ascii="Times New Roman" w:hAnsi="Times New Roman" w:cs="Times New Roman"/>
+          <w:sz w:val="24"/>
+          <w:szCs w:val="24"/>
+        </w:rPr>
+        <w:t xml:space="preserve"> </w:t>
+      </w:r>
+      <w:r>
+        <w:rPr>
+          <w:rFonts w:ascii="Times New Roman" w:hAnsi="Times New Roman" w:cs="Times New Roman"/>
+          <w:sz w:val="24"/>
+          <w:szCs w:val="24"/>
+        </w:rPr>
+        <w:t>berorientasi objek.</w:t>
       </w:r>
     </w:p>
     <w:p>
@@ -1206,7 +1129,7 @@
         <w:pStyle w:val="ListParagraph"/>
         <w:numPr>
           <w:ilvl w:val="0"/>
-          <w:numId w:val="5"/>
+          <w:numId w:val="11"/>
         </w:numPr>
         <w:spacing w:line="360" w:lineRule="auto"/>
         <w:jc w:val="both"/>
@@ -1222,6 +1145,91 @@
           <w:sz w:val="24"/>
           <w:szCs w:val="24"/>
         </w:rPr>
+        <w:lastRenderedPageBreak/>
+        <w:t xml:space="preserve">Sistem ini dibangun menggunakan </w:t>
+      </w:r>
+      <w:r>
+        <w:rPr>
+          <w:rFonts w:ascii="Times New Roman" w:hAnsi="Times New Roman" w:cs="Times New Roman"/>
+          <w:sz w:val="24"/>
+          <w:szCs w:val="24"/>
+        </w:rPr>
+        <w:t xml:space="preserve">Bahasa Pemograman Web </w:t>
+      </w:r>
+      <w:r>
+        <w:rPr>
+          <w:rFonts w:ascii="Times New Roman" w:hAnsi="Times New Roman" w:cs="Times New Roman"/>
+          <w:i/>
+          <w:iCs/>
+          <w:sz w:val="24"/>
+          <w:szCs w:val="24"/>
+        </w:rPr>
+        <w:t>PHP</w:t>
+      </w:r>
+      <w:r>
+        <w:rPr>
+          <w:rFonts w:ascii="Times New Roman" w:hAnsi="Times New Roman" w:cs="Times New Roman"/>
+          <w:sz w:val="24"/>
+          <w:szCs w:val="24"/>
+        </w:rPr>
+        <w:t xml:space="preserve"> dengan </w:t>
+      </w:r>
+      <w:r>
+        <w:rPr>
+          <w:rFonts w:ascii="Times New Roman" w:hAnsi="Times New Roman" w:cs="Times New Roman"/>
+          <w:i/>
+          <w:iCs/>
+          <w:sz w:val="24"/>
+          <w:szCs w:val="24"/>
+        </w:rPr>
+        <w:t>Framework Laravel</w:t>
+      </w:r>
+      <w:r>
+        <w:rPr>
+          <w:rFonts w:ascii="Times New Roman" w:hAnsi="Times New Roman" w:cs="Times New Roman"/>
+          <w:sz w:val="24"/>
+          <w:szCs w:val="24"/>
+        </w:rPr>
+        <w:t xml:space="preserve"> </w:t>
+      </w:r>
+      <w:r>
+        <w:rPr>
+          <w:rFonts w:ascii="Times New Roman" w:hAnsi="Times New Roman" w:cs="Times New Roman"/>
+          <w:sz w:val="24"/>
+          <w:szCs w:val="24"/>
+        </w:rPr>
+        <w:t xml:space="preserve">pada </w:t>
+      </w:r>
+      <w:r>
+        <w:rPr>
+          <w:rFonts w:ascii="Times New Roman" w:hAnsi="Times New Roman" w:cs="Times New Roman"/>
+          <w:sz w:val="24"/>
+          <w:szCs w:val="24"/>
+        </w:rPr>
+        <w:t>Klinik Syifa Medikana</w:t>
+      </w:r>
+    </w:p>
+    <w:p>
+      <w:pPr>
+        <w:pStyle w:val="ListParagraph"/>
+        <w:numPr>
+          <w:ilvl w:val="0"/>
+          <w:numId w:val="11"/>
+        </w:numPr>
+        <w:spacing w:line="360" w:lineRule="auto"/>
+        <w:jc w:val="both"/>
+        <w:rPr>
+          <w:rFonts w:ascii="Times New Roman" w:hAnsi="Times New Roman" w:cs="Times New Roman"/>
+          <w:sz w:val="24"/>
+          <w:szCs w:val="24"/>
+        </w:rPr>
+      </w:pPr>
+      <w:r>
+        <w:rPr>
+          <w:rFonts w:ascii="Times New Roman" w:hAnsi="Times New Roman" w:cs="Times New Roman"/>
+          <w:sz w:val="24"/>
+          <w:szCs w:val="24"/>
+        </w:rPr>
         <w:t xml:space="preserve">Hanya </w:t>
       </w:r>
       <w:r>
@@ -1254,23 +1262,47 @@
           <w:sz w:val="24"/>
           <w:szCs w:val="24"/>
         </w:rPr>
-        <w:t>, rekam medis,</w:t>
-      </w:r>
-      <w:r>
-        <w:rPr>
-          <w:rFonts w:ascii="Times New Roman" w:hAnsi="Times New Roman" w:cs="Times New Roman"/>
-          <w:sz w:val="24"/>
-          <w:szCs w:val="24"/>
-        </w:rPr>
-        <w:t xml:space="preserve"> dan</w:t>
-      </w:r>
-      <w:r>
-        <w:rPr>
-          <w:rFonts w:ascii="Times New Roman" w:hAnsi="Times New Roman" w:cs="Times New Roman"/>
-          <w:sz w:val="24"/>
-          <w:szCs w:val="24"/>
-        </w:rPr>
-        <w:t xml:space="preserve"> data obat</w:t>
+        <w:t>, rekam medis</w:t>
+      </w:r>
+      <w:r>
+        <w:rPr>
+          <w:rFonts w:ascii="Times New Roman" w:hAnsi="Times New Roman" w:cs="Times New Roman"/>
+          <w:sz w:val="24"/>
+          <w:szCs w:val="24"/>
+        </w:rPr>
+        <w:t xml:space="preserve"> pasien</w:t>
+      </w:r>
+      <w:r>
+        <w:rPr>
+          <w:rFonts w:ascii="Times New Roman" w:hAnsi="Times New Roman" w:cs="Times New Roman"/>
+          <w:sz w:val="24"/>
+          <w:szCs w:val="24"/>
+        </w:rPr>
+        <w:t>,</w:t>
+      </w:r>
+      <w:r>
+        <w:rPr>
+          <w:rFonts w:ascii="Times New Roman" w:hAnsi="Times New Roman" w:cs="Times New Roman"/>
+          <w:sz w:val="24"/>
+          <w:szCs w:val="24"/>
+        </w:rPr>
+        <w:t xml:space="preserve"> </w:t>
+      </w:r>
+      <w:r>
+        <w:rPr>
+          <w:rFonts w:ascii="Times New Roman" w:hAnsi="Times New Roman" w:cs="Times New Roman"/>
+          <w:sz w:val="24"/>
+          <w:szCs w:val="24"/>
+        </w:rPr>
+        <w:t xml:space="preserve">data obat dan </w:t>
+      </w:r>
+      <w:r>
+        <w:rPr>
+          <w:rFonts w:ascii="Times New Roman" w:hAnsi="Times New Roman" w:cs="Times New Roman"/>
+          <w:sz w:val="24"/>
+          <w:szCs w:val="24"/>
+        </w:rPr>
+        <w:t>total biaya berobat</w:t>
       </w:r>
     </w:p>
     <w:p>
@@ -1348,25 +1380,15 @@
           <w:sz w:val="24"/>
           <w:szCs w:val="24"/>
         </w:rPr>
-        <w:t xml:space="preserve">permasalahan yang dihadapi </w:t>
-      </w:r>
-      <w:proofErr w:type="gramStart"/>
-      <w:r>
-        <w:rPr>
-          <w:rFonts w:ascii="Times New Roman" w:hAnsi="Times New Roman" w:cs="Times New Roman"/>
-          <w:sz w:val="24"/>
-          <w:szCs w:val="24"/>
-        </w:rPr>
-        <w:t>adalah :</w:t>
-      </w:r>
-      <w:proofErr w:type="gramEnd"/>
+        <w:t>permasalahan yang dihadapi adalah :</w:t>
+      </w:r>
     </w:p>
     <w:p>
       <w:pPr>
         <w:pStyle w:val="ListParagraph"/>
         <w:numPr>
           <w:ilvl w:val="0"/>
-          <w:numId w:val="2"/>
+          <w:numId w:val="12"/>
         </w:numPr>
         <w:spacing w:line="360" w:lineRule="auto"/>
         <w:jc w:val="both"/>
@@ -1382,7 +1404,23 @@
           <w:sz w:val="24"/>
           <w:szCs w:val="24"/>
         </w:rPr>
-        <w:t>Apa sistem informasi yang tepat untuk permasalahan tersebut?</w:t>
+        <w:t>Bagaimana mengimplementasikan</w:t>
+      </w:r>
+      <w:r>
+        <w:rPr>
+          <w:rFonts w:ascii="Times New Roman" w:hAnsi="Times New Roman" w:cs="Times New Roman"/>
+          <w:sz w:val="24"/>
+          <w:szCs w:val="24"/>
+        </w:rPr>
+        <w:t xml:space="preserve"> sistem informasi yang dapat membantu kegiatan rekam medis </w:t>
+      </w:r>
+      <w:r>
+        <w:rPr>
+          <w:rFonts w:ascii="Times New Roman" w:hAnsi="Times New Roman" w:cs="Times New Roman"/>
+          <w:sz w:val="24"/>
+          <w:szCs w:val="24"/>
+        </w:rPr>
+        <w:t>pada Klinik Syifa medikana?</w:t>
       </w:r>
     </w:p>
     <w:p>
@@ -1390,7 +1428,7 @@
         <w:pStyle w:val="ListParagraph"/>
         <w:numPr>
           <w:ilvl w:val="0"/>
-          <w:numId w:val="2"/>
+          <w:numId w:val="12"/>
         </w:numPr>
         <w:spacing w:line="360" w:lineRule="auto"/>
         <w:jc w:val="both"/>
@@ -1406,31 +1444,47 @@
           <w:sz w:val="24"/>
           <w:szCs w:val="24"/>
         </w:rPr>
-        <w:t>Bagaimana mengimplementasikan</w:t>
-      </w:r>
-      <w:r>
-        <w:rPr>
-          <w:rFonts w:ascii="Times New Roman" w:hAnsi="Times New Roman" w:cs="Times New Roman"/>
-          <w:sz w:val="24"/>
-          <w:szCs w:val="24"/>
-        </w:rPr>
-        <w:t xml:space="preserve"> sistem informasi yang dapat membantu kegiatan rekam medis </w:t>
-      </w:r>
-      <w:r>
-        <w:rPr>
-          <w:rFonts w:ascii="Times New Roman" w:hAnsi="Times New Roman" w:cs="Times New Roman"/>
-          <w:sz w:val="24"/>
-          <w:szCs w:val="24"/>
-        </w:rPr>
-        <w:t>pada Klinik Syifa medikana</w:t>
-      </w:r>
-      <w:r>
-        <w:rPr>
-          <w:rFonts w:ascii="Times New Roman" w:hAnsi="Times New Roman" w:cs="Times New Roman"/>
-          <w:sz w:val="24"/>
-          <w:szCs w:val="24"/>
-        </w:rPr>
-        <w:t>?</w:t>
+        <w:t>Apa</w:t>
+      </w:r>
+      <w:r>
+        <w:rPr>
+          <w:rFonts w:ascii="Times New Roman" w:hAnsi="Times New Roman" w:cs="Times New Roman"/>
+          <w:sz w:val="24"/>
+          <w:szCs w:val="24"/>
+        </w:rPr>
+        <w:t>kah</w:t>
+      </w:r>
+      <w:r>
+        <w:rPr>
+          <w:rFonts w:ascii="Times New Roman" w:hAnsi="Times New Roman" w:cs="Times New Roman"/>
+          <w:sz w:val="24"/>
+          <w:szCs w:val="24"/>
+        </w:rPr>
+        <w:t xml:space="preserve"> sistem informasi</w:t>
+      </w:r>
+      <w:r>
+        <w:rPr>
+          <w:rFonts w:ascii="Times New Roman" w:hAnsi="Times New Roman" w:cs="Times New Roman"/>
+          <w:sz w:val="24"/>
+          <w:szCs w:val="24"/>
+        </w:rPr>
+        <w:t xml:space="preserve"> rekam medis </w:t>
+      </w:r>
+      <w:r>
+        <w:rPr>
+          <w:rFonts w:ascii="Times New Roman" w:hAnsi="Times New Roman" w:cs="Times New Roman"/>
+          <w:sz w:val="24"/>
+          <w:szCs w:val="24"/>
+        </w:rPr>
+        <w:t>ini bisa menjadi solusi</w:t>
+      </w:r>
+      <w:r>
+        <w:rPr>
+          <w:rFonts w:ascii="Times New Roman" w:hAnsi="Times New Roman" w:cs="Times New Roman"/>
+          <w:sz w:val="24"/>
+          <w:szCs w:val="24"/>
+        </w:rPr>
+        <w:t xml:space="preserve"> yang tepat untuk permasalahan tersebut?</w:t>
       </w:r>
     </w:p>
     <w:p>
@@ -1488,25 +1542,15 @@
           <w:sz w:val="24"/>
           <w:szCs w:val="24"/>
         </w:rPr>
-        <w:t xml:space="preserve">Adapun tujuan penelitian ini </w:t>
-      </w:r>
-      <w:proofErr w:type="gramStart"/>
-      <w:r>
-        <w:rPr>
-          <w:rFonts w:ascii="Times New Roman" w:hAnsi="Times New Roman" w:cs="Times New Roman"/>
-          <w:sz w:val="24"/>
-          <w:szCs w:val="24"/>
-        </w:rPr>
-        <w:t>adalah :</w:t>
-      </w:r>
-      <w:proofErr w:type="gramEnd"/>
+        <w:t>Adapun tujuan penelitian ini adalah :</w:t>
+      </w:r>
     </w:p>
     <w:p>
       <w:pPr>
         <w:pStyle w:val="ListParagraph"/>
         <w:numPr>
           <w:ilvl w:val="0"/>
-          <w:numId w:val="6"/>
+          <w:numId w:val="13"/>
         </w:numPr>
         <w:spacing w:line="360" w:lineRule="auto"/>
         <w:jc w:val="both"/>
@@ -1522,7 +1566,6 @@
           <w:sz w:val="24"/>
           <w:szCs w:val="24"/>
         </w:rPr>
-        <w:lastRenderedPageBreak/>
         <w:t xml:space="preserve">Penelitian ini bertujuan untuk </w:t>
       </w:r>
       <w:r>
@@ -1587,7 +1630,7 @@
         <w:pStyle w:val="ListParagraph"/>
         <w:numPr>
           <w:ilvl w:val="0"/>
-          <w:numId w:val="6"/>
+          <w:numId w:val="13"/>
         </w:numPr>
         <w:spacing w:line="360" w:lineRule="auto"/>
         <w:jc w:val="both"/>
@@ -1722,7 +1765,7 @@
         <w:pStyle w:val="ListParagraph"/>
         <w:numPr>
           <w:ilvl w:val="0"/>
-          <w:numId w:val="7"/>
+          <w:numId w:val="14"/>
         </w:numPr>
         <w:spacing w:line="360" w:lineRule="auto"/>
         <w:ind w:left="1418"/>
@@ -1771,7 +1814,7 @@
         <w:pStyle w:val="ListParagraph"/>
         <w:numPr>
           <w:ilvl w:val="0"/>
-          <w:numId w:val="7"/>
+          <w:numId w:val="14"/>
         </w:numPr>
         <w:spacing w:line="360" w:lineRule="auto"/>
         <w:ind w:left="1418"/>
@@ -1788,6 +1831,7 @@
           <w:sz w:val="24"/>
           <w:szCs w:val="24"/>
         </w:rPr>
+        <w:lastRenderedPageBreak/>
         <w:t xml:space="preserve">Penulis dapat </w:t>
       </w:r>
       <w:r>
@@ -1820,7 +1864,23 @@
           <w:sz w:val="24"/>
           <w:szCs w:val="24"/>
         </w:rPr>
-        <w:t xml:space="preserve">perkuliahan Tenologi Informatika, </w:t>
+        <w:t>perkuliahan Te</w:t>
+      </w:r>
+      <w:r>
+        <w:rPr>
+          <w:rFonts w:ascii="Times New Roman" w:hAnsi="Times New Roman" w:cs="Times New Roman"/>
+          <w:sz w:val="24"/>
+          <w:szCs w:val="24"/>
+        </w:rPr>
+        <w:t>k</w:t>
+      </w:r>
+      <w:r>
+        <w:rPr>
+          <w:rFonts w:ascii="Times New Roman" w:hAnsi="Times New Roman" w:cs="Times New Roman"/>
+          <w:sz w:val="24"/>
+          <w:szCs w:val="24"/>
+        </w:rPr>
+        <w:t xml:space="preserve">nologi Informatika, </w:t>
       </w:r>
       <w:r>
         <w:rPr>
@@ -1925,10 +1985,11 @@
       <w:pPr>
         <w:pStyle w:val="ListParagraph"/>
         <w:numPr>
-          <w:ilvl w:val="1"/>
-          <w:numId w:val="10"/>
+          <w:ilvl w:val="0"/>
+          <w:numId w:val="15"/>
         </w:numPr>
         <w:spacing w:line="360" w:lineRule="auto"/>
+        <w:ind w:left="1418"/>
         <w:jc w:val="both"/>
         <w:rPr>
           <w:rFonts w:ascii="Times New Roman" w:hAnsi="Times New Roman" w:cs="Times New Roman"/>
@@ -1942,41 +2003,18 @@
           <w:sz w:val="24"/>
           <w:szCs w:val="24"/>
         </w:rPr>
-        <w:t xml:space="preserve">Dengan adanya sistem Infromasi Rekam medis dapat </w:t>
-      </w:r>
-      <w:r>
-        <w:rPr>
-          <w:rFonts w:ascii="Times New Roman" w:hAnsi="Times New Roman" w:cs="Times New Roman"/>
-          <w:sz w:val="24"/>
-          <w:szCs w:val="24"/>
-        </w:rPr>
-        <w:t xml:space="preserve">Hasil sistem yang dibuat dalam penelitian ini di harapkan dapat diterapkan </w:t>
-      </w:r>
-      <w:r>
-        <w:rPr>
-          <w:rFonts w:ascii="Times New Roman" w:hAnsi="Times New Roman" w:cs="Times New Roman"/>
-          <w:sz w:val="24"/>
-          <w:szCs w:val="24"/>
-        </w:rPr>
-        <w:t>Klinik Syifa Medikana</w:t>
-      </w:r>
-      <w:r>
-        <w:rPr>
-          <w:rFonts w:ascii="Times New Roman" w:hAnsi="Times New Roman" w:cs="Times New Roman"/>
-          <w:sz w:val="24"/>
-          <w:szCs w:val="24"/>
-        </w:rPr>
-        <w:t xml:space="preserve">. </w:t>
+        <w:t xml:space="preserve">Dengan adanya sistem Infromasi Rekam medis dapat Hasil sistem yang dibuat dalam penelitian ini di harapkan dapat diterapkan Klinik Syifa Medikana. </w:t>
       </w:r>
     </w:p>
     <w:p>
       <w:pPr>
         <w:pStyle w:val="ListParagraph"/>
         <w:numPr>
-          <w:ilvl w:val="1"/>
-          <w:numId w:val="10"/>
+          <w:ilvl w:val="0"/>
+          <w:numId w:val="15"/>
         </w:numPr>
         <w:spacing w:line="360" w:lineRule="auto"/>
+        <w:ind w:left="1418"/>
         <w:jc w:val="both"/>
         <w:rPr>
           <w:rFonts w:ascii="Times New Roman" w:hAnsi="Times New Roman" w:cs="Times New Roman"/>
@@ -2008,23 +2046,15 @@
           <w:sz w:val="24"/>
           <w:szCs w:val="24"/>
         </w:rPr>
-        <w:t>,</w:t>
-      </w:r>
-      <w:r>
-        <w:rPr>
-          <w:rFonts w:ascii="Times New Roman" w:hAnsi="Times New Roman" w:cs="Times New Roman"/>
-          <w:sz w:val="24"/>
-          <w:szCs w:val="24"/>
-        </w:rPr>
-        <w:t xml:space="preserve"> dan</w:t>
-      </w:r>
-      <w:r>
-        <w:rPr>
-          <w:rFonts w:ascii="Times New Roman" w:hAnsi="Times New Roman" w:cs="Times New Roman"/>
-          <w:sz w:val="24"/>
-          <w:szCs w:val="24"/>
-        </w:rPr>
-        <w:t xml:space="preserve"> data obat</w:t>
+        <w:t>, data obat</w:t>
+      </w:r>
+      <w:r>
+        <w:rPr>
+          <w:rFonts w:ascii="Times New Roman" w:hAnsi="Times New Roman" w:cs="Times New Roman"/>
+          <w:sz w:val="24"/>
+          <w:szCs w:val="24"/>
+        </w:rPr>
+        <w:t xml:space="preserve"> dan cetak struk pembayaran</w:t>
       </w:r>
     </w:p>
     <w:p>
@@ -2076,7 +2106,7 @@
         <w:pStyle w:val="ListParagraph"/>
         <w:numPr>
           <w:ilvl w:val="0"/>
-          <w:numId w:val="9"/>
+          <w:numId w:val="16"/>
         </w:numPr>
         <w:spacing w:line="360" w:lineRule="auto"/>
         <w:ind w:left="1418"/>
@@ -2117,7 +2147,7 @@
         <w:pStyle w:val="ListParagraph"/>
         <w:numPr>
           <w:ilvl w:val="0"/>
-          <w:numId w:val="9"/>
+          <w:numId w:val="16"/>
         </w:numPr>
         <w:spacing w:line="360" w:lineRule="auto"/>
         <w:ind w:left="1418"/>
@@ -2171,211 +2201,10 @@
           <w:szCs w:val="24"/>
         </w:rPr>
       </w:pPr>
-      <w:r>
-        <w:rPr>
-          <w:rFonts w:ascii="Times New Roman" w:hAnsi="Times New Roman" w:cs="Times New Roman"/>
-          <w:sz w:val="24"/>
-          <w:szCs w:val="24"/>
-        </w:rPr>
-        <w:br w:type="page"/>
-      </w:r>
-    </w:p>
-    <w:p>
-      <w:pPr>
-        <w:pStyle w:val="Heading1"/>
-        <w:jc w:val="center"/>
-        <w:rPr>
-          <w:rFonts w:ascii="Times New Roman" w:hAnsi="Times New Roman" w:cs="Times New Roman"/>
-          <w:b/>
-          <w:bCs/>
-          <w:color w:val="auto"/>
-          <w:sz w:val="28"/>
-          <w:szCs w:val="28"/>
-        </w:rPr>
-      </w:pPr>
-      <w:r>
-        <w:rPr>
-          <w:rFonts w:ascii="Times New Roman" w:hAnsi="Times New Roman" w:cs="Times New Roman"/>
-          <w:b/>
-          <w:bCs/>
-          <w:color w:val="auto"/>
-          <w:sz w:val="28"/>
-          <w:szCs w:val="28"/>
-        </w:rPr>
-        <w:lastRenderedPageBreak/>
-        <w:t>DAFTAR PUSTAKA</w:t>
-      </w:r>
-    </w:p>
-    <w:p>
-      <w:pPr>
-        <w:widowControl w:val="0"/>
-        <w:autoSpaceDE w:val="0"/>
-        <w:autoSpaceDN w:val="0"/>
-        <w:adjustRightInd w:val="0"/>
-        <w:spacing w:line="240" w:lineRule="auto"/>
-        <w:ind w:left="480" w:hanging="480"/>
-        <w:jc w:val="both"/>
-        <w:rPr>
-          <w:rFonts w:ascii="Calibri" w:hAnsi="Calibri" w:cs="Calibri"/>
-          <w:noProof/>
-          <w:szCs w:val="24"/>
-        </w:rPr>
-      </w:pPr>
-      <w:r>
-        <w:rPr>
-          <w:rFonts w:ascii="Calibri" w:hAnsi="Calibri" w:cs="Calibri"/>
-          <w:noProof/>
-          <w:szCs w:val="24"/>
-        </w:rPr>
-        <w:fldChar w:fldCharType="begin" w:fldLock="1"/>
-      </w:r>
-      <w:r>
-        <w:rPr>
-          <w:rFonts w:ascii="Calibri" w:hAnsi="Calibri" w:cs="Calibri"/>
-          <w:noProof/>
-          <w:szCs w:val="24"/>
-        </w:rPr>
-        <w:instrText xml:space="preserve">ADDIN Mendeley Bibliography CSL_BIBLIOGRAPHY </w:instrText>
-      </w:r>
-      <w:r>
-        <w:rPr>
-          <w:rFonts w:ascii="Calibri" w:hAnsi="Calibri" w:cs="Calibri"/>
-          <w:noProof/>
-          <w:szCs w:val="24"/>
-        </w:rPr>
-        <w:fldChar w:fldCharType="separate"/>
-      </w:r>
-      <w:r>
-        <w:rPr>
-          <w:rFonts w:ascii="Calibri" w:hAnsi="Calibri" w:cs="Calibri"/>
-          <w:noProof/>
-          <w:szCs w:val="24"/>
-        </w:rPr>
-        <w:t xml:space="preserve">Handayani, T., &amp; Feoh, G. (2016). Perancangan Sistem Informasi Rekam Medis Berbasis Web (Studi Kasus Di Klinik Bersalin Sriati Kota Sungai Penuh – Jambi). </w:t>
-      </w:r>
-      <w:r>
-        <w:rPr>
-          <w:rFonts w:ascii="Calibri" w:hAnsi="Calibri" w:cs="Calibri"/>
-          <w:i/>
-          <w:iCs/>
-          <w:noProof/>
-          <w:szCs w:val="24"/>
-        </w:rPr>
-        <w:t>Jurnal Teknologi Informasi Dan Komputer</w:t>
-      </w:r>
-      <w:r>
-        <w:rPr>
-          <w:rFonts w:ascii="Calibri" w:hAnsi="Calibri" w:cs="Calibri"/>
-          <w:noProof/>
-          <w:szCs w:val="24"/>
-        </w:rPr>
-        <w:t xml:space="preserve">, </w:t>
-      </w:r>
-      <w:r>
-        <w:rPr>
-          <w:rFonts w:ascii="Calibri" w:hAnsi="Calibri" w:cs="Calibri"/>
-          <w:i/>
-          <w:iCs/>
-          <w:noProof/>
-          <w:szCs w:val="24"/>
-        </w:rPr>
-        <w:t>2</w:t>
-      </w:r>
-      <w:r>
-        <w:rPr>
-          <w:rFonts w:ascii="Calibri" w:hAnsi="Calibri" w:cs="Calibri"/>
-          <w:noProof/>
-          <w:szCs w:val="24"/>
-        </w:rPr>
-        <w:t>(2), 226–236. https://doi.org/10.36002/jutik.v2i2.148</w:t>
-      </w:r>
-    </w:p>
-    <w:p>
-      <w:pPr>
-        <w:widowControl w:val="0"/>
-        <w:autoSpaceDE w:val="0"/>
-        <w:autoSpaceDN w:val="0"/>
-        <w:adjustRightInd w:val="0"/>
-        <w:spacing w:line="240" w:lineRule="auto"/>
-        <w:ind w:left="480" w:hanging="480"/>
-        <w:jc w:val="both"/>
-        <w:rPr>
-          <w:rFonts w:ascii="Calibri" w:hAnsi="Calibri" w:cs="Calibri"/>
-          <w:noProof/>
-        </w:rPr>
-      </w:pPr>
-      <w:r>
-        <w:rPr>
-          <w:rFonts w:ascii="Calibri" w:hAnsi="Calibri" w:cs="Calibri"/>
-          <w:noProof/>
-          <w:szCs w:val="24"/>
-        </w:rPr>
-        <w:t>PERMANA, A. Yudi. Perancangan Sistem Informasi Rekam Medis Pasien Pada Klinik Setia Budi Karya   Cikarang. Jurnal SIGMA, [S.l.], v. 8, n. 1, p. Halaman 26 - 32, mar. 2018. ISSN 2407-3903. Available at: &lt;https://jurnal.pelitabangsa.ac.id/index.php/sigma/article/view/151&gt;. Date accessed: 19 june 2021.</w:t>
-      </w:r>
-      <w:r>
-        <w:rPr>
-          <w:rFonts w:ascii="Calibri" w:hAnsi="Calibri" w:cs="Calibri"/>
-          <w:i/>
-          <w:iCs/>
-          <w:noProof/>
-          <w:szCs w:val="24"/>
-        </w:rPr>
-        <w:t xml:space="preserve"> A: Mathematical and Theoretical</w:t>
-      </w:r>
-      <w:r>
-        <w:rPr>
-          <w:rFonts w:ascii="Calibri" w:hAnsi="Calibri" w:cs="Calibri"/>
-          <w:noProof/>
-          <w:szCs w:val="24"/>
-        </w:rPr>
-        <w:t xml:space="preserve">, </w:t>
-      </w:r>
-      <w:r>
-        <w:rPr>
-          <w:rFonts w:ascii="Calibri" w:hAnsi="Calibri" w:cs="Calibri"/>
-          <w:i/>
-          <w:iCs/>
-          <w:noProof/>
-          <w:szCs w:val="24"/>
-        </w:rPr>
-        <w:t>44</w:t>
-      </w:r>
-      <w:r>
-        <w:rPr>
-          <w:rFonts w:ascii="Calibri" w:hAnsi="Calibri" w:cs="Calibri"/>
-          <w:noProof/>
-          <w:szCs w:val="24"/>
-        </w:rPr>
-        <w:t>(8), 1689–1699. https://doi.org/10.1088/1751-8113/44/8/085201</w:t>
-      </w:r>
-    </w:p>
-    <w:p>
-      <w:pPr>
-        <w:widowControl w:val="0"/>
-        <w:autoSpaceDE w:val="0"/>
-        <w:autoSpaceDN w:val="0"/>
-        <w:adjustRightInd w:val="0"/>
-        <w:spacing w:line="240" w:lineRule="auto"/>
-        <w:ind w:left="480" w:hanging="480"/>
-        <w:jc w:val="both"/>
-        <w:rPr>
-          <w:rFonts w:ascii="Calibri" w:hAnsi="Calibri" w:cs="Calibri"/>
-          <w:noProof/>
-          <w:szCs w:val="24"/>
-        </w:rPr>
-      </w:pPr>
-      <w:r>
-        <w:rPr>
-          <w:rFonts w:ascii="Calibri" w:hAnsi="Calibri" w:cs="Calibri"/>
-          <w:noProof/>
-          <w:szCs w:val="24"/>
-        </w:rPr>
-        <w:fldChar w:fldCharType="end"/>
-      </w:r>
     </w:p>
     <w:sectPr>
       <w:pgSz w:w="12240" w:h="15840"/>
-      <w:pgMar w:top="1440" w:right="1440" w:bottom="1440" w:left="1440" w:header="708" w:footer="708" w:gutter="0"/>
+      <w:pgMar w:top="2268" w:right="1701" w:bottom="1701" w:left="2268" w:header="709" w:footer="709" w:gutter="0"/>
       <w:cols w:space="708"/>
       <w:docGrid w:linePitch="360"/>
     </w:sectPr>
@@ -2386,6 +2215,92 @@
 <file path=word/numbering.xml><?xml version="1.0" encoding="utf-8"?>
 <w:numbering xmlns:wpc="http://schemas.microsoft.com/office/word/2010/wordprocessingCanvas" xmlns:cx="http://schemas.microsoft.com/office/drawing/2014/chartex" xmlns:cx1="http://schemas.microsoft.com/office/drawing/2015/9/8/chartex" xmlns:cx2="http://schemas.microsoft.com/office/drawing/2015/10/21/chartex" xmlns:cx3="http://schemas.microsoft.com/office/drawing/2016/5/9/chartex" xmlns:cx4="http://schemas.microsoft.com/office/drawing/2016/5/10/chartex" xmlns:cx5="http://schemas.microsoft.com/office/drawing/2016/5/11/chartex" xmlns:cx6="http://schemas.microsoft.com/office/drawing/2016/5/12/chartex" xmlns:cx7="http://schemas.microsoft.com/office/drawing/2016/5/13/chartex" xmlns:cx8="http://schemas.microsoft.com/office/drawing/2016/5/14/chartex" xmlns:mc="http://schemas.openxmlformats.org/markup-compatibility/2006" xmlns:aink="http://schemas.microsoft.com/office/drawing/2016/ink" xmlns:am3d="http://schemas.microsoft.com/office/drawing/2017/model3d" xmlns:o="urn:schemas-microsoft-com:office:office" xmlns:r="http://schemas.openxmlformats.org/officeDocument/2006/relationships" xmlns:m="http://schemas.openxmlformats.org/officeDocument/2006/math" xmlns:v="urn:schemas-microsoft-com:vml" xmlns:wp14="http://schemas.microsoft.com/office/word/2010/wordprocessingDrawing" xmlns:wp="http://schemas.openxmlformats.org/drawingml/2006/wordprocessingDrawing" xmlns:w10="urn:schemas-microsoft-com:office:word" xmlns:w="http://schemas.openxmlformats.org/wordprocessingml/2006/main" xmlns:w14="http://schemas.microsoft.com/office/word/2010/wordml" xmlns:w15="http://schemas.microsoft.com/office/word/2012/wordml" xmlns:w16cex="http://schemas.microsoft.com/office/word/2018/wordml/cex" xmlns:w16cid="http://schemas.microsoft.com/office/word/2016/wordml/cid" xmlns:w16="http://schemas.microsoft.com/office/word/2018/wordml" xmlns:w16sdtdh="http://schemas.microsoft.com/office/word/2020/wordml/sdtdatahash" xmlns:w16se="http://schemas.microsoft.com/office/word/2015/wordml/symex" xmlns:wpg="http://schemas.microsoft.com/office/word/2010/wordprocessingGroup" xmlns:wpi="http://schemas.microsoft.com/office/word/2010/wordprocessingInk" xmlns:wne="http://schemas.microsoft.com/office/word/2006/wordml" xmlns:wps="http://schemas.microsoft.com/office/word/2010/wordprocessingShape" mc:Ignorable="w14 w15 w16se w16cid w16 w16cex w16sdtdh wp14">
   <w:abstractNum w:abstractNumId="0" w15:restartNumberingAfterBreak="0">
+    <w:nsid w:val="0589153B"/>
+    <w:multiLevelType w:val="hybridMultilevel"/>
+    <w:tmpl w:val="68F03D78"/>
+    <w:lvl w:ilvl="0" w:tplc="3809000F">
+      <w:start w:val="1"/>
+      <w:numFmt w:val="decimal"/>
+      <w:lvlText w:val="%1."/>
+      <w:lvlJc w:val="left"/>
+      <w:pPr>
+        <w:ind w:left="1440" w:hanging="360"/>
+      </w:pPr>
+    </w:lvl>
+    <w:lvl w:ilvl="1" w:tplc="38090019" w:tentative="1">
+      <w:start w:val="1"/>
+      <w:numFmt w:val="lowerLetter"/>
+      <w:lvlText w:val="%2."/>
+      <w:lvlJc w:val="left"/>
+      <w:pPr>
+        <w:ind w:left="2160" w:hanging="360"/>
+      </w:pPr>
+    </w:lvl>
+    <w:lvl w:ilvl="2" w:tplc="3809001B" w:tentative="1">
+      <w:start w:val="1"/>
+      <w:numFmt w:val="lowerRoman"/>
+      <w:lvlText w:val="%3."/>
+      <w:lvlJc w:val="right"/>
+      <w:pPr>
+        <w:ind w:left="2880" w:hanging="180"/>
+      </w:pPr>
+    </w:lvl>
+    <w:lvl w:ilvl="3" w:tplc="3809000F" w:tentative="1">
+      <w:start w:val="1"/>
+      <w:numFmt w:val="decimal"/>
+      <w:lvlText w:val="%4."/>
+      <w:lvlJc w:val="left"/>
+      <w:pPr>
+        <w:ind w:left="3600" w:hanging="360"/>
+      </w:pPr>
+    </w:lvl>
+    <w:lvl w:ilvl="4" w:tplc="38090019" w:tentative="1">
+      <w:start w:val="1"/>
+      <w:numFmt w:val="lowerLetter"/>
+      <w:lvlText w:val="%5."/>
+      <w:lvlJc w:val="left"/>
+      <w:pPr>
+        <w:ind w:left="4320" w:hanging="360"/>
+      </w:pPr>
+    </w:lvl>
+    <w:lvl w:ilvl="5" w:tplc="3809001B" w:tentative="1">
+      <w:start w:val="1"/>
+      <w:numFmt w:val="lowerRoman"/>
+      <w:lvlText w:val="%6."/>
+      <w:lvlJc w:val="right"/>
+      <w:pPr>
+        <w:ind w:left="5040" w:hanging="180"/>
+      </w:pPr>
+    </w:lvl>
+    <w:lvl w:ilvl="6" w:tplc="3809000F" w:tentative="1">
+      <w:start w:val="1"/>
+      <w:numFmt w:val="decimal"/>
+      <w:lvlText w:val="%7."/>
+      <w:lvlJc w:val="left"/>
+      <w:pPr>
+        <w:ind w:left="5760" w:hanging="360"/>
+      </w:pPr>
+    </w:lvl>
+    <w:lvl w:ilvl="7" w:tplc="38090019" w:tentative="1">
+      <w:start w:val="1"/>
+      <w:numFmt w:val="lowerLetter"/>
+      <w:lvlText w:val="%8."/>
+      <w:lvlJc w:val="left"/>
+      <w:pPr>
+        <w:ind w:left="6480" w:hanging="360"/>
+      </w:pPr>
+    </w:lvl>
+    <w:lvl w:ilvl="8" w:tplc="3809001B" w:tentative="1">
+      <w:start w:val="1"/>
+      <w:numFmt w:val="lowerRoman"/>
+      <w:lvlText w:val="%9."/>
+      <w:lvlJc w:val="right"/>
+      <w:pPr>
+        <w:ind w:left="7200" w:hanging="180"/>
+      </w:pPr>
+    </w:lvl>
+  </w:abstractNum>
+  <w:abstractNum w:abstractNumId="1" w15:restartNumberingAfterBreak="0">
     <w:nsid w:val="19ED60B6"/>
     <w:multiLevelType w:val="hybridMultilevel"/>
     <w:tmpl w:val="D0061C56"/>
@@ -2471,7 +2386,7 @@
       </w:pPr>
     </w:lvl>
   </w:abstractNum>
-  <w:abstractNum w:abstractNumId="1" w15:restartNumberingAfterBreak="0">
+  <w:abstractNum w:abstractNumId="2" w15:restartNumberingAfterBreak="0">
     <w:nsid w:val="1D741942"/>
     <w:multiLevelType w:val="hybridMultilevel"/>
     <w:tmpl w:val="5834419C"/>
@@ -2557,7 +2472,7 @@
       </w:pPr>
     </w:lvl>
   </w:abstractNum>
-  <w:abstractNum w:abstractNumId="2" w15:restartNumberingAfterBreak="0">
+  <w:abstractNum w:abstractNumId="3" w15:restartNumberingAfterBreak="0">
     <w:nsid w:val="207B44D7"/>
     <w:multiLevelType w:val="hybridMultilevel"/>
     <w:tmpl w:val="7BAAC624"/>
@@ -2643,7 +2558,93 @@
       </w:pPr>
     </w:lvl>
   </w:abstractNum>
-  <w:abstractNum w:abstractNumId="3" w15:restartNumberingAfterBreak="0">
+  <w:abstractNum w:abstractNumId="4" w15:restartNumberingAfterBreak="0">
+    <w:nsid w:val="26D613B6"/>
+    <w:multiLevelType w:val="hybridMultilevel"/>
+    <w:tmpl w:val="B60ECE3E"/>
+    <w:lvl w:ilvl="0" w:tplc="3809000F">
+      <w:start w:val="1"/>
+      <w:numFmt w:val="decimal"/>
+      <w:lvlText w:val="%1."/>
+      <w:lvlJc w:val="left"/>
+      <w:pPr>
+        <w:ind w:left="1800" w:hanging="360"/>
+      </w:pPr>
+    </w:lvl>
+    <w:lvl w:ilvl="1" w:tplc="38090019" w:tentative="1">
+      <w:start w:val="1"/>
+      <w:numFmt w:val="lowerLetter"/>
+      <w:lvlText w:val="%2."/>
+      <w:lvlJc w:val="left"/>
+      <w:pPr>
+        <w:ind w:left="2520" w:hanging="360"/>
+      </w:pPr>
+    </w:lvl>
+    <w:lvl w:ilvl="2" w:tplc="3809001B" w:tentative="1">
+      <w:start w:val="1"/>
+      <w:numFmt w:val="lowerRoman"/>
+      <w:lvlText w:val="%3."/>
+      <w:lvlJc w:val="right"/>
+      <w:pPr>
+        <w:ind w:left="3240" w:hanging="180"/>
+      </w:pPr>
+    </w:lvl>
+    <w:lvl w:ilvl="3" w:tplc="3809000F" w:tentative="1">
+      <w:start w:val="1"/>
+      <w:numFmt w:val="decimal"/>
+      <w:lvlText w:val="%4."/>
+      <w:lvlJc w:val="left"/>
+      <w:pPr>
+        <w:ind w:left="3960" w:hanging="360"/>
+      </w:pPr>
+    </w:lvl>
+    <w:lvl w:ilvl="4" w:tplc="38090019" w:tentative="1">
+      <w:start w:val="1"/>
+      <w:numFmt w:val="lowerLetter"/>
+      <w:lvlText w:val="%5."/>
+      <w:lvlJc w:val="left"/>
+      <w:pPr>
+        <w:ind w:left="4680" w:hanging="360"/>
+      </w:pPr>
+    </w:lvl>
+    <w:lvl w:ilvl="5" w:tplc="3809001B" w:tentative="1">
+      <w:start w:val="1"/>
+      <w:numFmt w:val="lowerRoman"/>
+      <w:lvlText w:val="%6."/>
+      <w:lvlJc w:val="right"/>
+      <w:pPr>
+        <w:ind w:left="5400" w:hanging="180"/>
+      </w:pPr>
+    </w:lvl>
+    <w:lvl w:ilvl="6" w:tplc="3809000F" w:tentative="1">
+      <w:start w:val="1"/>
+      <w:numFmt w:val="decimal"/>
+      <w:lvlText w:val="%7."/>
+      <w:lvlJc w:val="left"/>
+      <w:pPr>
+        <w:ind w:left="6120" w:hanging="360"/>
+      </w:pPr>
+    </w:lvl>
+    <w:lvl w:ilvl="7" w:tplc="38090019" w:tentative="1">
+      <w:start w:val="1"/>
+      <w:numFmt w:val="lowerLetter"/>
+      <w:lvlText w:val="%8."/>
+      <w:lvlJc w:val="left"/>
+      <w:pPr>
+        <w:ind w:left="6840" w:hanging="360"/>
+      </w:pPr>
+    </w:lvl>
+    <w:lvl w:ilvl="8" w:tplc="3809001B" w:tentative="1">
+      <w:start w:val="1"/>
+      <w:numFmt w:val="lowerRoman"/>
+      <w:lvlText w:val="%9."/>
+      <w:lvlJc w:val="right"/>
+      <w:pPr>
+        <w:ind w:left="7560" w:hanging="180"/>
+      </w:pPr>
+    </w:lvl>
+  </w:abstractNum>
+  <w:abstractNum w:abstractNumId="5" w15:restartNumberingAfterBreak="0">
     <w:nsid w:val="32716989"/>
     <w:multiLevelType w:val="hybridMultilevel"/>
     <w:tmpl w:val="FBE07A48"/>
@@ -2729,7 +2730,179 @@
       </w:pPr>
     </w:lvl>
   </w:abstractNum>
-  <w:abstractNum w:abstractNumId="4" w15:restartNumberingAfterBreak="0">
+  <w:abstractNum w:abstractNumId="6" w15:restartNumberingAfterBreak="0">
+    <w:nsid w:val="380303FB"/>
+    <w:multiLevelType w:val="hybridMultilevel"/>
+    <w:tmpl w:val="AB9C1E02"/>
+    <w:lvl w:ilvl="0" w:tplc="3809000F">
+      <w:start w:val="1"/>
+      <w:numFmt w:val="decimal"/>
+      <w:lvlText w:val="%1."/>
+      <w:lvlJc w:val="left"/>
+      <w:pPr>
+        <w:ind w:left="1440" w:hanging="360"/>
+      </w:pPr>
+    </w:lvl>
+    <w:lvl w:ilvl="1" w:tplc="38090019" w:tentative="1">
+      <w:start w:val="1"/>
+      <w:numFmt w:val="lowerLetter"/>
+      <w:lvlText w:val="%2."/>
+      <w:lvlJc w:val="left"/>
+      <w:pPr>
+        <w:ind w:left="2160" w:hanging="360"/>
+      </w:pPr>
+    </w:lvl>
+    <w:lvl w:ilvl="2" w:tplc="3809001B" w:tentative="1">
+      <w:start w:val="1"/>
+      <w:numFmt w:val="lowerRoman"/>
+      <w:lvlText w:val="%3."/>
+      <w:lvlJc w:val="right"/>
+      <w:pPr>
+        <w:ind w:left="2880" w:hanging="180"/>
+      </w:pPr>
+    </w:lvl>
+    <w:lvl w:ilvl="3" w:tplc="3809000F" w:tentative="1">
+      <w:start w:val="1"/>
+      <w:numFmt w:val="decimal"/>
+      <w:lvlText w:val="%4."/>
+      <w:lvlJc w:val="left"/>
+      <w:pPr>
+        <w:ind w:left="3600" w:hanging="360"/>
+      </w:pPr>
+    </w:lvl>
+    <w:lvl w:ilvl="4" w:tplc="38090019" w:tentative="1">
+      <w:start w:val="1"/>
+      <w:numFmt w:val="lowerLetter"/>
+      <w:lvlText w:val="%5."/>
+      <w:lvlJc w:val="left"/>
+      <w:pPr>
+        <w:ind w:left="4320" w:hanging="360"/>
+      </w:pPr>
+    </w:lvl>
+    <w:lvl w:ilvl="5" w:tplc="3809001B" w:tentative="1">
+      <w:start w:val="1"/>
+      <w:numFmt w:val="lowerRoman"/>
+      <w:lvlText w:val="%6."/>
+      <w:lvlJc w:val="right"/>
+      <w:pPr>
+        <w:ind w:left="5040" w:hanging="180"/>
+      </w:pPr>
+    </w:lvl>
+    <w:lvl w:ilvl="6" w:tplc="3809000F" w:tentative="1">
+      <w:start w:val="1"/>
+      <w:numFmt w:val="decimal"/>
+      <w:lvlText w:val="%7."/>
+      <w:lvlJc w:val="left"/>
+      <w:pPr>
+        <w:ind w:left="5760" w:hanging="360"/>
+      </w:pPr>
+    </w:lvl>
+    <w:lvl w:ilvl="7" w:tplc="38090019" w:tentative="1">
+      <w:start w:val="1"/>
+      <w:numFmt w:val="lowerLetter"/>
+      <w:lvlText w:val="%8."/>
+      <w:lvlJc w:val="left"/>
+      <w:pPr>
+        <w:ind w:left="6480" w:hanging="360"/>
+      </w:pPr>
+    </w:lvl>
+    <w:lvl w:ilvl="8" w:tplc="3809001B" w:tentative="1">
+      <w:start w:val="1"/>
+      <w:numFmt w:val="lowerRoman"/>
+      <w:lvlText w:val="%9."/>
+      <w:lvlJc w:val="right"/>
+      <w:pPr>
+        <w:ind w:left="7200" w:hanging="180"/>
+      </w:pPr>
+    </w:lvl>
+  </w:abstractNum>
+  <w:abstractNum w:abstractNumId="7" w15:restartNumberingAfterBreak="0">
+    <w:nsid w:val="463A6030"/>
+    <w:multiLevelType w:val="hybridMultilevel"/>
+    <w:tmpl w:val="C4742238"/>
+    <w:lvl w:ilvl="0" w:tplc="3809000F">
+      <w:start w:val="1"/>
+      <w:numFmt w:val="decimal"/>
+      <w:lvlText w:val="%1."/>
+      <w:lvlJc w:val="left"/>
+      <w:pPr>
+        <w:ind w:left="1440" w:hanging="360"/>
+      </w:pPr>
+    </w:lvl>
+    <w:lvl w:ilvl="1" w:tplc="38090019" w:tentative="1">
+      <w:start w:val="1"/>
+      <w:numFmt w:val="lowerLetter"/>
+      <w:lvlText w:val="%2."/>
+      <w:lvlJc w:val="left"/>
+      <w:pPr>
+        <w:ind w:left="2160" w:hanging="360"/>
+      </w:pPr>
+    </w:lvl>
+    <w:lvl w:ilvl="2" w:tplc="3809001B" w:tentative="1">
+      <w:start w:val="1"/>
+      <w:numFmt w:val="lowerRoman"/>
+      <w:lvlText w:val="%3."/>
+      <w:lvlJc w:val="right"/>
+      <w:pPr>
+        <w:ind w:left="2880" w:hanging="180"/>
+      </w:pPr>
+    </w:lvl>
+    <w:lvl w:ilvl="3" w:tplc="3809000F" w:tentative="1">
+      <w:start w:val="1"/>
+      <w:numFmt w:val="decimal"/>
+      <w:lvlText w:val="%4."/>
+      <w:lvlJc w:val="left"/>
+      <w:pPr>
+        <w:ind w:left="3600" w:hanging="360"/>
+      </w:pPr>
+    </w:lvl>
+    <w:lvl w:ilvl="4" w:tplc="38090019" w:tentative="1">
+      <w:start w:val="1"/>
+      <w:numFmt w:val="lowerLetter"/>
+      <w:lvlText w:val="%5."/>
+      <w:lvlJc w:val="left"/>
+      <w:pPr>
+        <w:ind w:left="4320" w:hanging="360"/>
+      </w:pPr>
+    </w:lvl>
+    <w:lvl w:ilvl="5" w:tplc="3809001B" w:tentative="1">
+      <w:start w:val="1"/>
+      <w:numFmt w:val="lowerRoman"/>
+      <w:lvlText w:val="%6."/>
+      <w:lvlJc w:val="right"/>
+      <w:pPr>
+        <w:ind w:left="5040" w:hanging="180"/>
+      </w:pPr>
+    </w:lvl>
+    <w:lvl w:ilvl="6" w:tplc="3809000F" w:tentative="1">
+      <w:start w:val="1"/>
+      <w:numFmt w:val="decimal"/>
+      <w:lvlText w:val="%7."/>
+      <w:lvlJc w:val="left"/>
+      <w:pPr>
+        <w:ind w:left="5760" w:hanging="360"/>
+      </w:pPr>
+    </w:lvl>
+    <w:lvl w:ilvl="7" w:tplc="38090019" w:tentative="1">
+      <w:start w:val="1"/>
+      <w:numFmt w:val="lowerLetter"/>
+      <w:lvlText w:val="%8."/>
+      <w:lvlJc w:val="left"/>
+      <w:pPr>
+        <w:ind w:left="6480" w:hanging="360"/>
+      </w:pPr>
+    </w:lvl>
+    <w:lvl w:ilvl="8" w:tplc="3809001B" w:tentative="1">
+      <w:start w:val="1"/>
+      <w:numFmt w:val="lowerRoman"/>
+      <w:lvlText w:val="%9."/>
+      <w:lvlJc w:val="right"/>
+      <w:pPr>
+        <w:ind w:left="7200" w:hanging="180"/>
+      </w:pPr>
+    </w:lvl>
+  </w:abstractNum>
+  <w:abstractNum w:abstractNumId="8" w15:restartNumberingAfterBreak="0">
     <w:nsid w:val="49EE75FC"/>
     <w:multiLevelType w:val="hybridMultilevel"/>
     <w:tmpl w:val="D0061C56"/>
@@ -2815,7 +2988,7 @@
       </w:pPr>
     </w:lvl>
   </w:abstractNum>
-  <w:abstractNum w:abstractNumId="5" w15:restartNumberingAfterBreak="0">
+  <w:abstractNum w:abstractNumId="9" w15:restartNumberingAfterBreak="0">
     <w:nsid w:val="4A3636CA"/>
     <w:multiLevelType w:val="hybridMultilevel"/>
     <w:tmpl w:val="E62CAFCE"/>
@@ -2905,7 +3078,7 @@
       </w:pPr>
     </w:lvl>
   </w:abstractNum>
-  <w:abstractNum w:abstractNumId="6" w15:restartNumberingAfterBreak="0">
+  <w:abstractNum w:abstractNumId="10" w15:restartNumberingAfterBreak="0">
     <w:nsid w:val="4B8B5F1A"/>
     <w:multiLevelType w:val="hybridMultilevel"/>
     <w:tmpl w:val="AFF6E142"/>
@@ -2997,7 +3170,7 @@
       </w:pPr>
     </w:lvl>
   </w:abstractNum>
-  <w:abstractNum w:abstractNumId="7" w15:restartNumberingAfterBreak="0">
+  <w:abstractNum w:abstractNumId="11" w15:restartNumberingAfterBreak="0">
     <w:nsid w:val="4CF76B76"/>
     <w:multiLevelType w:val="hybridMultilevel"/>
     <w:tmpl w:val="9B604FEA"/>
@@ -3083,7 +3256,179 @@
       </w:pPr>
     </w:lvl>
   </w:abstractNum>
-  <w:abstractNum w:abstractNumId="8" w15:restartNumberingAfterBreak="0">
+  <w:abstractNum w:abstractNumId="12" w15:restartNumberingAfterBreak="0">
+    <w:nsid w:val="58EC0E55"/>
+    <w:multiLevelType w:val="hybridMultilevel"/>
+    <w:tmpl w:val="2C448932"/>
+    <w:lvl w:ilvl="0" w:tplc="3809000F">
+      <w:start w:val="1"/>
+      <w:numFmt w:val="decimal"/>
+      <w:lvlText w:val="%1."/>
+      <w:lvlJc w:val="left"/>
+      <w:pPr>
+        <w:ind w:left="1800" w:hanging="360"/>
+      </w:pPr>
+    </w:lvl>
+    <w:lvl w:ilvl="1" w:tplc="38090019" w:tentative="1">
+      <w:start w:val="1"/>
+      <w:numFmt w:val="lowerLetter"/>
+      <w:lvlText w:val="%2."/>
+      <w:lvlJc w:val="left"/>
+      <w:pPr>
+        <w:ind w:left="2520" w:hanging="360"/>
+      </w:pPr>
+    </w:lvl>
+    <w:lvl w:ilvl="2" w:tplc="3809001B" w:tentative="1">
+      <w:start w:val="1"/>
+      <w:numFmt w:val="lowerRoman"/>
+      <w:lvlText w:val="%3."/>
+      <w:lvlJc w:val="right"/>
+      <w:pPr>
+        <w:ind w:left="3240" w:hanging="180"/>
+      </w:pPr>
+    </w:lvl>
+    <w:lvl w:ilvl="3" w:tplc="3809000F" w:tentative="1">
+      <w:start w:val="1"/>
+      <w:numFmt w:val="decimal"/>
+      <w:lvlText w:val="%4."/>
+      <w:lvlJc w:val="left"/>
+      <w:pPr>
+        <w:ind w:left="3960" w:hanging="360"/>
+      </w:pPr>
+    </w:lvl>
+    <w:lvl w:ilvl="4" w:tplc="38090019" w:tentative="1">
+      <w:start w:val="1"/>
+      <w:numFmt w:val="lowerLetter"/>
+      <w:lvlText w:val="%5."/>
+      <w:lvlJc w:val="left"/>
+      <w:pPr>
+        <w:ind w:left="4680" w:hanging="360"/>
+      </w:pPr>
+    </w:lvl>
+    <w:lvl w:ilvl="5" w:tplc="3809001B" w:tentative="1">
+      <w:start w:val="1"/>
+      <w:numFmt w:val="lowerRoman"/>
+      <w:lvlText w:val="%6."/>
+      <w:lvlJc w:val="right"/>
+      <w:pPr>
+        <w:ind w:left="5400" w:hanging="180"/>
+      </w:pPr>
+    </w:lvl>
+    <w:lvl w:ilvl="6" w:tplc="3809000F" w:tentative="1">
+      <w:start w:val="1"/>
+      <w:numFmt w:val="decimal"/>
+      <w:lvlText w:val="%7."/>
+      <w:lvlJc w:val="left"/>
+      <w:pPr>
+        <w:ind w:left="6120" w:hanging="360"/>
+      </w:pPr>
+    </w:lvl>
+    <w:lvl w:ilvl="7" w:tplc="38090019" w:tentative="1">
+      <w:start w:val="1"/>
+      <w:numFmt w:val="lowerLetter"/>
+      <w:lvlText w:val="%8."/>
+      <w:lvlJc w:val="left"/>
+      <w:pPr>
+        <w:ind w:left="6840" w:hanging="360"/>
+      </w:pPr>
+    </w:lvl>
+    <w:lvl w:ilvl="8" w:tplc="3809001B" w:tentative="1">
+      <w:start w:val="1"/>
+      <w:numFmt w:val="lowerRoman"/>
+      <w:lvlText w:val="%9."/>
+      <w:lvlJc w:val="right"/>
+      <w:pPr>
+        <w:ind w:left="7560" w:hanging="180"/>
+      </w:pPr>
+    </w:lvl>
+  </w:abstractNum>
+  <w:abstractNum w:abstractNumId="13" w15:restartNumberingAfterBreak="0">
+    <w:nsid w:val="5F5C1870"/>
+    <w:multiLevelType w:val="hybridMultilevel"/>
+    <w:tmpl w:val="6226A2A2"/>
+    <w:lvl w:ilvl="0" w:tplc="3809000F">
+      <w:start w:val="1"/>
+      <w:numFmt w:val="decimal"/>
+      <w:lvlText w:val="%1."/>
+      <w:lvlJc w:val="left"/>
+      <w:pPr>
+        <w:ind w:left="1800" w:hanging="360"/>
+      </w:pPr>
+    </w:lvl>
+    <w:lvl w:ilvl="1" w:tplc="38090019" w:tentative="1">
+      <w:start w:val="1"/>
+      <w:numFmt w:val="lowerLetter"/>
+      <w:lvlText w:val="%2."/>
+      <w:lvlJc w:val="left"/>
+      <w:pPr>
+        <w:ind w:left="2520" w:hanging="360"/>
+      </w:pPr>
+    </w:lvl>
+    <w:lvl w:ilvl="2" w:tplc="3809001B" w:tentative="1">
+      <w:start w:val="1"/>
+      <w:numFmt w:val="lowerRoman"/>
+      <w:lvlText w:val="%3."/>
+      <w:lvlJc w:val="right"/>
+      <w:pPr>
+        <w:ind w:left="3240" w:hanging="180"/>
+      </w:pPr>
+    </w:lvl>
+    <w:lvl w:ilvl="3" w:tplc="3809000F" w:tentative="1">
+      <w:start w:val="1"/>
+      <w:numFmt w:val="decimal"/>
+      <w:lvlText w:val="%4."/>
+      <w:lvlJc w:val="left"/>
+      <w:pPr>
+        <w:ind w:left="3960" w:hanging="360"/>
+      </w:pPr>
+    </w:lvl>
+    <w:lvl w:ilvl="4" w:tplc="38090019" w:tentative="1">
+      <w:start w:val="1"/>
+      <w:numFmt w:val="lowerLetter"/>
+      <w:lvlText w:val="%5."/>
+      <w:lvlJc w:val="left"/>
+      <w:pPr>
+        <w:ind w:left="4680" w:hanging="360"/>
+      </w:pPr>
+    </w:lvl>
+    <w:lvl w:ilvl="5" w:tplc="3809001B" w:tentative="1">
+      <w:start w:val="1"/>
+      <w:numFmt w:val="lowerRoman"/>
+      <w:lvlText w:val="%6."/>
+      <w:lvlJc w:val="right"/>
+      <w:pPr>
+        <w:ind w:left="5400" w:hanging="180"/>
+      </w:pPr>
+    </w:lvl>
+    <w:lvl w:ilvl="6" w:tplc="3809000F" w:tentative="1">
+      <w:start w:val="1"/>
+      <w:numFmt w:val="decimal"/>
+      <w:lvlText w:val="%7."/>
+      <w:lvlJc w:val="left"/>
+      <w:pPr>
+        <w:ind w:left="6120" w:hanging="360"/>
+      </w:pPr>
+    </w:lvl>
+    <w:lvl w:ilvl="7" w:tplc="38090019" w:tentative="1">
+      <w:start w:val="1"/>
+      <w:numFmt w:val="lowerLetter"/>
+      <w:lvlText w:val="%8."/>
+      <w:lvlJc w:val="left"/>
+      <w:pPr>
+        <w:ind w:left="6840" w:hanging="360"/>
+      </w:pPr>
+    </w:lvl>
+    <w:lvl w:ilvl="8" w:tplc="3809001B" w:tentative="1">
+      <w:start w:val="1"/>
+      <w:numFmt w:val="lowerRoman"/>
+      <w:lvlText w:val="%9."/>
+      <w:lvlJc w:val="right"/>
+      <w:pPr>
+        <w:ind w:left="7560" w:hanging="180"/>
+      </w:pPr>
+    </w:lvl>
+  </w:abstractNum>
+  <w:abstractNum w:abstractNumId="14" w15:restartNumberingAfterBreak="0">
     <w:nsid w:val="70FA7DEC"/>
     <w:multiLevelType w:val="hybridMultilevel"/>
     <w:tmpl w:val="BE569A18"/>
@@ -3169,7 +3514,7 @@
       </w:pPr>
     </w:lvl>
   </w:abstractNum>
-  <w:abstractNum w:abstractNumId="9" w15:restartNumberingAfterBreak="0">
+  <w:abstractNum w:abstractNumId="15" w15:restartNumberingAfterBreak="0">
     <w:nsid w:val="760F6B3D"/>
     <w:multiLevelType w:val="hybridMultilevel"/>
     <w:tmpl w:val="D0061C56"/>
@@ -3256,34 +3601,52 @@
     </w:lvl>
   </w:abstractNum>
   <w:num w:numId="1">
+    <w:abstractNumId w:val="10"/>
+  </w:num>
+  <w:num w:numId="2">
+    <w:abstractNumId w:val="5"/>
+  </w:num>
+  <w:num w:numId="3">
+    <w:abstractNumId w:val="11"/>
+  </w:num>
+  <w:num w:numId="4">
+    <w:abstractNumId w:val="14"/>
+  </w:num>
+  <w:num w:numId="5">
+    <w:abstractNumId w:val="3"/>
+  </w:num>
+  <w:num w:numId="6">
+    <w:abstractNumId w:val="2"/>
+  </w:num>
+  <w:num w:numId="7">
+    <w:abstractNumId w:val="1"/>
+  </w:num>
+  <w:num w:numId="8">
+    <w:abstractNumId w:val="8"/>
+  </w:num>
+  <w:num w:numId="9">
+    <w:abstractNumId w:val="15"/>
+  </w:num>
+  <w:num w:numId="10">
+    <w:abstractNumId w:val="9"/>
+  </w:num>
+  <w:num w:numId="11">
     <w:abstractNumId w:val="6"/>
   </w:num>
-  <w:num w:numId="2">
-    <w:abstractNumId w:val="3"/>
-  </w:num>
-  <w:num w:numId="3">
+  <w:num w:numId="12">
     <w:abstractNumId w:val="7"/>
   </w:num>
-  <w:num w:numId="4">
-    <w:abstractNumId w:val="8"/>
-  </w:num>
-  <w:num w:numId="5">
-    <w:abstractNumId w:val="2"/>
-  </w:num>
-  <w:num w:numId="6">
-    <w:abstractNumId w:val="1"/>
-  </w:num>
-  <w:num w:numId="7">
+  <w:num w:numId="13">
     <w:abstractNumId w:val="0"/>
   </w:num>
-  <w:num w:numId="8">
+  <w:num w:numId="14">
+    <w:abstractNumId w:val="12"/>
+  </w:num>
+  <w:num w:numId="15">
+    <w:abstractNumId w:val="13"/>
+  </w:num>
+  <w:num w:numId="16">
     <w:abstractNumId w:val="4"/>
-  </w:num>
-  <w:num w:numId="9">
-    <w:abstractNumId w:val="9"/>
-  </w:num>
-  <w:num w:numId="10">
-    <w:abstractNumId w:val="5"/>
   </w:num>
 </w:numbering>
 </file>

--- a/Laporan/BAB I.docx
+++ b/Laporan/BAB I.docx
@@ -2123,7 +2123,23 @@
           <w:sz w:val="24"/>
           <w:szCs w:val="24"/>
         </w:rPr>
-        <w:t>Penelitian ini dapat memberikan informasi bagi peneliti atau calon penelitilain untuk men</w:t>
+        <w:t>Penelitian ini dapat memberikan informasi bagi peneliti atau calon peneliti</w:t>
+      </w:r>
+      <w:r>
+        <w:rPr>
+          <w:rFonts w:ascii="Times New Roman" w:hAnsi="Times New Roman" w:cs="Times New Roman"/>
+          <w:sz w:val="24"/>
+          <w:szCs w:val="24"/>
+        </w:rPr>
+        <w:t>an</w:t>
+      </w:r>
+      <w:r>
+        <w:rPr>
+          <w:rFonts w:ascii="Times New Roman" w:hAnsi="Times New Roman" w:cs="Times New Roman"/>
+          <w:sz w:val="24"/>
+          <w:szCs w:val="24"/>
+        </w:rPr>
+        <w:t xml:space="preserve"> untuk men</w:t>
       </w:r>
       <w:r>
         <w:rPr>

--- a/Laporan/BAB I.docx
+++ b/Laporan/BAB I.docx
@@ -34,6 +34,7 @@
           <w:ilvl w:val="0"/>
           <w:numId w:val="1"/>
         </w:numPr>
+        <w:ind w:left="284" w:hanging="284"/>
         <w:rPr>
           <w:rFonts w:ascii="Times New Roman" w:hAnsi="Times New Roman" w:cs="Times New Roman"/>
           <w:b/>
@@ -66,253 +67,302 @@
     </w:p>
     <w:p>
       <w:pPr>
-        <w:pStyle w:val="ListParagraph"/>
+        <w:spacing w:line="360" w:lineRule="auto"/>
+        <w:ind w:firstLine="284"/>
+        <w:jc w:val="both"/>
+      </w:pPr>
+      <w:r>
+        <w:rPr>
+          <w:rFonts w:ascii="Times New Roman" w:hAnsi="Times New Roman" w:cs="Times New Roman"/>
+          <w:sz w:val="24"/>
+          <w:szCs w:val="24"/>
+        </w:rPr>
+        <w:t>Pertumbuhan teknologi komputer dan Informasi pada masa saat ini sangat mempengaruhi dalam berbagai bidang baik dalam bidang perkantoran, dunia kerja, pembelajaran, pemerintahan, ataupun didunia kesehatan.</w:t>
+      </w:r>
+      <w:r>
+        <w:rPr>
+          <w:rFonts w:ascii="Times New Roman" w:hAnsi="Times New Roman" w:cs="Times New Roman"/>
+          <w:sz w:val="24"/>
+          <w:szCs w:val="24"/>
+        </w:rPr>
+        <w:t xml:space="preserve"> Terdapatnya kemajuan teknologi informasi saat ini ini memberikan solusi alternatif dalam mengolah data, salah satunya dengan memakai teknologi yang telah terkomputerisasi. Teknologi informasi memiliki potensi dalam memproses data dan mengolahnya menjadi informasi, teknologi informasi mampu menyimpan data dengan jumlah kapasitas lebih banyak.</w:t>
+      </w:r>
+      <w:r>
+        <w:t xml:space="preserve"> </w:t>
+      </w:r>
+      <w:r>
+        <w:rPr>
+          <w:rFonts w:ascii="Times New Roman" w:hAnsi="Times New Roman" w:cs="Times New Roman"/>
+          <w:sz w:val="24"/>
+          <w:szCs w:val="24"/>
+        </w:rPr>
+        <w:t xml:space="preserve">Pastinya kebutuhan informasi yang efektif dan efisien sangat dibutuhkan dalam pemanfaatan teknologi informasi. </w:t>
+      </w:r>
+      <w:r>
+        <w:rPr>
+          <w:rFonts w:ascii="Times New Roman" w:hAnsi="Times New Roman" w:cs="Times New Roman"/>
+          <w:sz w:val="24"/>
+          <w:szCs w:val="24"/>
+        </w:rPr>
+        <w:fldChar w:fldCharType="begin" w:fldLock="1"/>
+      </w:r>
+      <w:r>
+        <w:rPr>
+          <w:rFonts w:ascii="Times New Roman" w:hAnsi="Times New Roman" w:cs="Times New Roman"/>
+          <w:sz w:val="24"/>
+          <w:szCs w:val="24"/>
+        </w:rPr>
+        <w:instrText>ADDIN CSL_CITATION {"citationItems":[{"id":"ITEM-1","itemData":{"DOI":"10.36002/jutik.v2i2.148","ISSN":"2442-241X","abstract":"&lt;p&gt;ABSTRACT&lt;br /&gt;The records officer at Maternity Clinic Sriati Sungai Penuh - Jambi in its management and reporting of patient data are still using manual systems. It has caused a delay in the delivery of information and report on daily data patients. Thus, it needs a system of web-based medical record information that can assist officers in the medical record of the patient data management processing. This system design method uses development life cycle (Systems Development Life Cycle-SDLC) which consists of planning, analysis, design, implementation, and use. Meanwhile, the purpose and benefits of the design of this information system is to produce a system of web-based medical record information in Maternity Clinic Sriati River Sungai Penuh - Jambi. With this information system, it eases medical records clerk in the management of patient data whichh includes patient registration process, the recording of patient medical records, physician data recording, data recording space, the search code ICD 9 CM and ICD code search 10. In addition, this information system produces a variety of reports and patient medical record information that is required for management decision making.&lt;br /&gt;Keywords: Information Systems, Medical Record, Maternity Clinic, Web.&lt;br /&gt;ABSTRAK&lt;br /&gt;Petugas rekam medis di Klinik Bersalin Sriati Kota Sungai Penuh - Jambi dalam pengelolaan dan pembuatan laporan data pasien masih menggunakan sistem manual. Hal ini menyebabkan terjadinya keterlambatan dalam penyampaian informasi dan pelaporan data harian pasien. Maka diperlukan sebuah sistem informasi rekam medis berbasis web yang dapat membantu petugas rekam medis dalam proses pengelolaan data pasien tersebut. Metode perancangan sistem ini menggunakan siklus hidup pengembangan sistem (Systems Development Life Cycle-SDLC) yang terdiri dari tahap perencanaan, analisis, desain, implementasi, dan penggunaan. Sedangkan tujuan dan manfaat dari perancangan sistem informasi ini yaitu menghasilkan sebuah sistem informasi rekam medis berbasis web di Klinik Bersalin Sriati Kota Sungai Penuh - Jambi. Dengan adanya sistem informasi ini, dapat memudahkan petugas rekam medis dalam pengelolaan data pasien yang meliputi proses pendaftaran pasien, pencatatan rekam medis pasien, pencatatan data dokter, pencatatan data ruang, pencarian kode ICD 9 CM, dan pencarian kode ICD 10. Selain itu sistem informasi ini menghasilkan berbagai laporan-laporan serta informasi rekam medis pasien yang dibutuhkan pihak m…","author":[{"dropping-particle":"","family":"Handayani","given":"Tiara","non-dropping-particle":"","parse-names":false,"suffix":""},{"dropping-particle":"","family":"Feoh","given":"Gerson","non-dropping-particle":"","parse-names":false,"suffix":""}],"container-title":"Jurnal Teknologi Informasi dan Komputer","id":"ITEM-1","issue":"2","issued":{"date-parts":[["2016"]]},"page":"226-236","title":"Perancangan Sistem Informasi Rekam Medis Berbasis Web (Studi Kasus Di Klinik Bersalin Sriati Kota Sungai Penuh – Jambi)","type":"article-journal","volume":"2"},"uris":["http://www.mendeley.com/documents/?uuid=fdf4a9e8-fc2d-4a8e-8dce-06ab5181a8ca"]}],"mendeley":{"formattedCitation":"[1]","plainTextFormattedCitation":"[1]","previouslyFormattedCitation":"[1]"},"properties":{"noteIndex":0},"schema":"https://github.com/citation-style-language/schema/raw/master/csl-citation.json"}</w:instrText>
+      </w:r>
+      <w:r>
+        <w:rPr>
+          <w:rFonts w:ascii="Times New Roman" w:hAnsi="Times New Roman" w:cs="Times New Roman"/>
+          <w:sz w:val="24"/>
+          <w:szCs w:val="24"/>
+        </w:rPr>
+        <w:fldChar w:fldCharType="separate"/>
+      </w:r>
+      <w:r>
+        <w:rPr>
+          <w:rFonts w:ascii="Times New Roman" w:hAnsi="Times New Roman" w:cs="Times New Roman"/>
+          <w:noProof/>
+          <w:sz w:val="24"/>
+          <w:szCs w:val="24"/>
+        </w:rPr>
+        <w:t>[1]</w:t>
+      </w:r>
+      <w:r>
+        <w:rPr>
+          <w:rFonts w:ascii="Times New Roman" w:hAnsi="Times New Roman" w:cs="Times New Roman"/>
+          <w:sz w:val="24"/>
+          <w:szCs w:val="24"/>
+        </w:rPr>
+        <w:fldChar w:fldCharType="end"/>
+      </w:r>
+    </w:p>
+    <w:p>
+      <w:pPr>
+        <w:spacing w:line="360" w:lineRule="auto"/>
+        <w:ind w:firstLine="284"/>
+        <w:jc w:val="both"/>
+        <w:rPr>
+          <w:rFonts w:ascii="Times New Roman" w:hAnsi="Times New Roman" w:cs="Times New Roman"/>
+          <w:sz w:val="24"/>
+          <w:szCs w:val="24"/>
+        </w:rPr>
+      </w:pPr>
+      <w:r>
+        <w:rPr>
+          <w:rFonts w:ascii="Times New Roman" w:hAnsi="Times New Roman" w:cs="Times New Roman"/>
+          <w:sz w:val="24"/>
+          <w:szCs w:val="24"/>
+        </w:rPr>
+        <w:t xml:space="preserve">Salah satu dampak yang ditimbulkan pada teknologi komputer dan sistem informasi </w:t>
+      </w:r>
+      <w:r>
+        <w:rPr>
+          <w:rFonts w:ascii="Times New Roman" w:hAnsi="Times New Roman" w:cs="Times New Roman"/>
+          <w:sz w:val="24"/>
+          <w:szCs w:val="24"/>
+        </w:rPr>
+        <w:t>di</w:t>
+      </w:r>
+      <w:r>
+        <w:rPr>
+          <w:rFonts w:ascii="Times New Roman" w:hAnsi="Times New Roman" w:cs="Times New Roman"/>
+          <w:sz w:val="24"/>
+          <w:szCs w:val="24"/>
+        </w:rPr>
+        <w:t xml:space="preserve"> bidang </w:t>
+      </w:r>
+      <w:r>
+        <w:rPr>
+          <w:rFonts w:ascii="Times New Roman" w:hAnsi="Times New Roman" w:cs="Times New Roman"/>
+          <w:sz w:val="24"/>
+          <w:szCs w:val="24"/>
+        </w:rPr>
+        <w:t>Kesehatan yaitu pada klinik</w:t>
+      </w:r>
+      <w:r>
+        <w:rPr>
+          <w:rFonts w:ascii="Times New Roman" w:hAnsi="Times New Roman" w:cs="Times New Roman"/>
+          <w:sz w:val="24"/>
+          <w:szCs w:val="24"/>
+        </w:rPr>
+        <w:t>.</w:t>
+      </w:r>
+      <w:r>
+        <w:t xml:space="preserve"> </w:t>
+      </w:r>
+      <w:r>
+        <w:rPr>
+          <w:rFonts w:ascii="Times New Roman" w:hAnsi="Times New Roman" w:cs="Times New Roman"/>
+          <w:sz w:val="24"/>
+          <w:szCs w:val="24"/>
+        </w:rPr>
+        <w:t>Klinik merupakan suatu organisasi kesehatan yang berperan serta memberikan pelayanan kesehatan secara menyeluruh dan terpadu kepada masyarakat.</w:t>
+      </w:r>
+      <w:r>
+        <w:rPr>
+          <w:rFonts w:ascii="Times New Roman" w:hAnsi="Times New Roman" w:cs="Times New Roman"/>
+          <w:sz w:val="24"/>
+          <w:szCs w:val="24"/>
+        </w:rPr>
+        <w:fldChar w:fldCharType="begin" w:fldLock="1"/>
+      </w:r>
+      <w:r>
+        <w:rPr>
+          <w:rFonts w:ascii="Times New Roman" w:hAnsi="Times New Roman" w:cs="Times New Roman"/>
+          <w:sz w:val="24"/>
+          <w:szCs w:val="24"/>
+        </w:rPr>
+        <w:instrText>ADDIN CSL_CITATION {"citationItems":[{"id":"ITEM-1","itemData":{"DOI":"10.1088/1751-8113/44/8/085201","ISBN":"9788578110796","ISSN":"17518113","PMID":"25246403","abstract":"We study a family of 'classical' orthogonal polynomials which satisfy (apart from a three-term recurrence relation) an eigenvalue problem with a differential operator of Dunkl type. These polynomials can be obtained from the little q-Jacobi polynomials in the limit q = -1. We also show that these polynomials provide a nontrivial realization of the Askey-Wilson algebra for q = -1. © 2011 IOP Publishing Ltd.","author":[{"dropping-particle":"","family":"Vinet","given":"Luc","non-dropping-particle":"","parse-names":false,"suffix":""},{"dropping-particle":"","family":"Zhedanov","given":"Alexei","non-dropping-particle":"","parse-names":false,"suffix":""}],"container-title":"Journal of Physics A: Mathematical and Theoretical","id":"ITEM-1","issue":"8","issued":{"date-parts":[["2011"]]},"page":"1689-1699","title":"A 'missing' family of classical orthogonal polynomials","type":"article-journal","volume":"44"},"uris":["http://www.mendeley.com/documents/?uuid=3d31d84b-b24b-49d4-8133-112d4c5a9d3d"]}],"mendeley":{"formattedCitation":"[2]","plainTextFormattedCitation":"[2]"},"properties":{"noteIndex":0},"schema":"https://github.com/citation-style-language/schema/raw/master/csl-citation.json"}</w:instrText>
+      </w:r>
+      <w:r>
+        <w:rPr>
+          <w:rFonts w:ascii="Times New Roman" w:hAnsi="Times New Roman" w:cs="Times New Roman"/>
+          <w:sz w:val="24"/>
+          <w:szCs w:val="24"/>
+        </w:rPr>
+        <w:fldChar w:fldCharType="separate"/>
+      </w:r>
+      <w:r>
+        <w:rPr>
+          <w:rFonts w:ascii="Times New Roman" w:hAnsi="Times New Roman" w:cs="Times New Roman"/>
+          <w:noProof/>
+          <w:sz w:val="24"/>
+          <w:szCs w:val="24"/>
+        </w:rPr>
+        <w:t>[2]</w:t>
+      </w:r>
+      <w:r>
+        <w:rPr>
+          <w:rFonts w:ascii="Times New Roman" w:hAnsi="Times New Roman" w:cs="Times New Roman"/>
+          <w:sz w:val="24"/>
+          <w:szCs w:val="24"/>
+        </w:rPr>
+        <w:fldChar w:fldCharType="end"/>
+      </w:r>
+      <w:r>
+        <w:rPr>
+          <w:rFonts w:ascii="Times New Roman" w:hAnsi="Times New Roman" w:cs="Times New Roman"/>
+          <w:sz w:val="24"/>
+          <w:szCs w:val="24"/>
+        </w:rPr>
+        <w:t xml:space="preserve"> </w:t>
+      </w:r>
+      <w:r>
+        <w:rPr>
+          <w:rFonts w:ascii="Times New Roman" w:hAnsi="Times New Roman" w:cs="Times New Roman"/>
+          <w:sz w:val="24"/>
+          <w:szCs w:val="24"/>
+        </w:rPr>
+        <w:t>Upaya meningkatkan pelayanan kesehatan terutama di klinik sangat dibutuhkan, oleh karena itu diperlukannya suatu sistem terkomputerisasi seperti pendaftaran pasien dan informasi rekam medis pasien.</w:t>
+      </w:r>
+    </w:p>
+    <w:p>
+      <w:pPr>
+        <w:spacing w:line="360" w:lineRule="auto"/>
+        <w:ind w:firstLine="284"/>
+        <w:jc w:val="both"/>
+        <w:rPr>
+          <w:rFonts w:ascii="Times New Roman" w:hAnsi="Times New Roman" w:cs="Times New Roman"/>
+          <w:sz w:val="24"/>
+          <w:szCs w:val="24"/>
+        </w:rPr>
+      </w:pPr>
+      <w:r>
+        <w:rPr>
+          <w:rFonts w:ascii="Times New Roman" w:hAnsi="Times New Roman" w:cs="Times New Roman"/>
+          <w:sz w:val="24"/>
+          <w:szCs w:val="24"/>
+        </w:rPr>
+        <w:t>Klinik Syifa Medikana merupakan klinik yang melayani kesehatan masyarakat, khususnya melayani pasien yang terletak di Tambun Selatan.</w:t>
+      </w:r>
+      <w:r>
+        <w:t xml:space="preserve"> </w:t>
+      </w:r>
+      <w:r>
+        <w:rPr>
+          <w:rFonts w:ascii="Times New Roman" w:hAnsi="Times New Roman" w:cs="Times New Roman"/>
+          <w:sz w:val="24"/>
+          <w:szCs w:val="24"/>
+        </w:rPr>
+        <w:t>Adapun unit pelayanan kesehatan yang terdapat pada Klinik Syifa Medikana yaitu jasa pemeriksaan dengan resep, jasa pemeriksaan dengan obat, jasa poli umum dan Khitan.</w:t>
+      </w:r>
+      <w:r>
+        <w:rPr>
+          <w:rFonts w:ascii="Times New Roman" w:hAnsi="Times New Roman" w:cs="Times New Roman"/>
+          <w:sz w:val="24"/>
+          <w:szCs w:val="24"/>
+        </w:rPr>
+        <w:t xml:space="preserve"> Proses pengolahan informasi pasien pada Klinik Syifa Medikana masih bersifat manual, yaitu dicatat kedalam buku yang menyebabkan timbulnya beberapa kendala </w:t>
+      </w:r>
+      <w:r>
+        <w:rPr>
+          <w:rFonts w:ascii="Times New Roman" w:hAnsi="Times New Roman" w:cs="Times New Roman"/>
+          <w:sz w:val="24"/>
+          <w:szCs w:val="24"/>
+        </w:rPr>
+        <w:t>seperti kesulitan dalam pencarian data pasien terhadap pasien lama yang akan berobat ketika pasien tersebut tidak</w:t>
+      </w:r>
+      <w:r>
+        <w:rPr>
+          <w:rFonts w:ascii="Times New Roman" w:hAnsi="Times New Roman" w:cs="Times New Roman"/>
+          <w:sz w:val="24"/>
+          <w:szCs w:val="24"/>
+        </w:rPr>
+        <w:t xml:space="preserve"> </w:t>
+      </w:r>
+      <w:r>
+        <w:rPr>
+          <w:rFonts w:ascii="Times New Roman" w:hAnsi="Times New Roman" w:cs="Times New Roman"/>
+          <w:sz w:val="24"/>
+          <w:szCs w:val="24"/>
+        </w:rPr>
+        <w:t>membawa kartu berobat maka sering terjadi redudansi data pasien, hal ini dapat mengakibatkan penumpukan data pasien.</w:t>
+      </w:r>
+    </w:p>
+    <w:p>
+      <w:pPr>
         <w:spacing w:line="360" w:lineRule="auto"/>
         <w:ind w:firstLine="720"/>
         <w:jc w:val="both"/>
-      </w:pPr>
-      <w:r>
-        <w:rPr>
-          <w:rFonts w:ascii="Times New Roman" w:hAnsi="Times New Roman" w:cs="Times New Roman"/>
-          <w:sz w:val="24"/>
-          <w:szCs w:val="24"/>
-        </w:rPr>
-        <w:t xml:space="preserve">Pertumbuhan teknologi komputer </w:t>
-      </w:r>
-      <w:r>
-        <w:rPr>
-          <w:rFonts w:ascii="Times New Roman" w:hAnsi="Times New Roman" w:cs="Times New Roman"/>
-          <w:sz w:val="24"/>
-          <w:szCs w:val="24"/>
-        </w:rPr>
-        <w:t>dan Informasi</w:t>
-      </w:r>
-      <w:r>
-        <w:rPr>
-          <w:rFonts w:ascii="Times New Roman" w:hAnsi="Times New Roman" w:cs="Times New Roman"/>
-          <w:sz w:val="24"/>
-          <w:szCs w:val="24"/>
-        </w:rPr>
-        <w:t xml:space="preserve"> pada masa saat ini sangat mempengaruhi dalam </w:t>
-      </w:r>
-      <w:r>
-        <w:rPr>
-          <w:rFonts w:ascii="Times New Roman" w:hAnsi="Times New Roman" w:cs="Times New Roman"/>
-          <w:sz w:val="24"/>
-          <w:szCs w:val="24"/>
-        </w:rPr>
-        <w:t>berbagai bidang</w:t>
-      </w:r>
-      <w:r>
-        <w:rPr>
-          <w:rFonts w:ascii="Times New Roman" w:hAnsi="Times New Roman" w:cs="Times New Roman"/>
-          <w:sz w:val="24"/>
-          <w:szCs w:val="24"/>
-        </w:rPr>
-        <w:t xml:space="preserve"> baik dalam bidang perkantoran, dunia kerja</w:t>
-      </w:r>
-      <w:r>
-        <w:rPr>
-          <w:rFonts w:ascii="Times New Roman" w:hAnsi="Times New Roman" w:cs="Times New Roman"/>
-          <w:sz w:val="24"/>
-          <w:szCs w:val="24"/>
-        </w:rPr>
-        <w:t>,</w:t>
-      </w:r>
-      <w:r>
-        <w:rPr>
-          <w:rFonts w:ascii="Times New Roman" w:hAnsi="Times New Roman" w:cs="Times New Roman"/>
-          <w:sz w:val="24"/>
-          <w:szCs w:val="24"/>
-        </w:rPr>
-        <w:t xml:space="preserve"> pembelajaran, pemerintahan, ataupun didunia kesehatan.</w:t>
-      </w:r>
-      <w:r>
-        <w:rPr>
-          <w:rFonts w:ascii="Times New Roman" w:hAnsi="Times New Roman" w:cs="Times New Roman"/>
-          <w:sz w:val="24"/>
-          <w:szCs w:val="24"/>
-        </w:rPr>
-        <w:t xml:space="preserve"> </w:t>
-      </w:r>
-      <w:r>
-        <w:rPr>
-          <w:rFonts w:ascii="Times New Roman" w:hAnsi="Times New Roman" w:cs="Times New Roman"/>
-          <w:sz w:val="24"/>
-          <w:szCs w:val="24"/>
-        </w:rPr>
-        <w:t xml:space="preserve">Terdapatnya kemajuan teknologi </w:t>
-      </w:r>
-      <w:r>
-        <w:rPr>
-          <w:rFonts w:ascii="Times New Roman" w:hAnsi="Times New Roman" w:cs="Times New Roman"/>
-          <w:sz w:val="24"/>
-          <w:szCs w:val="24"/>
-        </w:rPr>
-        <w:t>informasi</w:t>
-      </w:r>
-      <w:r>
-        <w:rPr>
-          <w:rFonts w:ascii="Times New Roman" w:hAnsi="Times New Roman" w:cs="Times New Roman"/>
-          <w:sz w:val="24"/>
-          <w:szCs w:val="24"/>
-        </w:rPr>
-        <w:t xml:space="preserve"> saat ini ini memberikan</w:t>
-      </w:r>
-      <w:r>
-        <w:rPr>
-          <w:rFonts w:ascii="Times New Roman" w:hAnsi="Times New Roman" w:cs="Times New Roman"/>
-          <w:sz w:val="24"/>
-          <w:szCs w:val="24"/>
-        </w:rPr>
-        <w:t xml:space="preserve"> solusi</w:t>
-      </w:r>
-      <w:r>
-        <w:rPr>
-          <w:rFonts w:ascii="Times New Roman" w:hAnsi="Times New Roman" w:cs="Times New Roman"/>
-          <w:sz w:val="24"/>
-          <w:szCs w:val="24"/>
-        </w:rPr>
-        <w:t xml:space="preserve"> alternatif dalam mengolah data, salah satunya dengan memakai teknologi yang telah </w:t>
-      </w:r>
-      <w:r>
-        <w:rPr>
-          <w:rFonts w:ascii="Times New Roman" w:hAnsi="Times New Roman" w:cs="Times New Roman"/>
-          <w:sz w:val="24"/>
-          <w:szCs w:val="24"/>
-        </w:rPr>
-        <w:t>ter</w:t>
-      </w:r>
-      <w:r>
-        <w:rPr>
-          <w:rFonts w:ascii="Times New Roman" w:hAnsi="Times New Roman" w:cs="Times New Roman"/>
-          <w:sz w:val="24"/>
-          <w:szCs w:val="24"/>
-        </w:rPr>
-        <w:t>komputerisasi.</w:t>
-      </w:r>
-      <w:r>
-        <w:rPr>
-          <w:rFonts w:ascii="Times New Roman" w:hAnsi="Times New Roman" w:cs="Times New Roman"/>
-          <w:sz w:val="24"/>
-          <w:szCs w:val="24"/>
-        </w:rPr>
-        <w:t xml:space="preserve"> </w:t>
-      </w:r>
-      <w:r>
-        <w:rPr>
-          <w:rFonts w:ascii="Times New Roman" w:hAnsi="Times New Roman" w:cs="Times New Roman"/>
-          <w:sz w:val="24"/>
-          <w:szCs w:val="24"/>
-        </w:rPr>
-        <w:t>Teknologi informasi memiliki potensi dalam memproses data dan mengolahnya menjadi informasi, teknologi informasi mampu menyimpan data dengan jumlah kapasitas lebih banyak.</w:t>
-      </w:r>
-      <w:r>
-        <w:t xml:space="preserve"> </w:t>
-      </w:r>
-      <w:r>
-        <w:rPr>
-          <w:rFonts w:ascii="Times New Roman" w:hAnsi="Times New Roman" w:cs="Times New Roman"/>
-          <w:sz w:val="24"/>
-          <w:szCs w:val="24"/>
-        </w:rPr>
-        <w:t xml:space="preserve">Pastinya kebutuhan informasi yang </w:t>
-      </w:r>
-      <w:r>
-        <w:rPr>
-          <w:rFonts w:ascii="Times New Roman" w:hAnsi="Times New Roman" w:cs="Times New Roman"/>
-          <w:sz w:val="24"/>
-          <w:szCs w:val="24"/>
-        </w:rPr>
-        <w:t>efektif dan efisien</w:t>
-      </w:r>
-      <w:r>
-        <w:rPr>
-          <w:rFonts w:ascii="Times New Roman" w:hAnsi="Times New Roman" w:cs="Times New Roman"/>
-          <w:sz w:val="24"/>
-          <w:szCs w:val="24"/>
-        </w:rPr>
-        <w:t xml:space="preserve"> sangat dibutuhkan dalam pemanfaatan teknologi</w:t>
-      </w:r>
-      <w:r>
-        <w:rPr>
-          <w:rFonts w:ascii="Times New Roman" w:hAnsi="Times New Roman" w:cs="Times New Roman"/>
-          <w:sz w:val="24"/>
-          <w:szCs w:val="24"/>
-        </w:rPr>
-        <w:t xml:space="preserve"> </w:t>
-      </w:r>
-      <w:r>
-        <w:rPr>
-          <w:rFonts w:ascii="Times New Roman" w:hAnsi="Times New Roman" w:cs="Times New Roman"/>
-          <w:sz w:val="24"/>
-          <w:szCs w:val="24"/>
-        </w:rPr>
-        <w:t>informasi</w:t>
-      </w:r>
-      <w:r>
-        <w:rPr>
-          <w:rFonts w:ascii="Times New Roman" w:hAnsi="Times New Roman" w:cs="Times New Roman"/>
-          <w:sz w:val="24"/>
-          <w:szCs w:val="24"/>
-        </w:rPr>
-        <w:t>.</w:t>
-      </w:r>
-      <w:r>
-        <w:rPr>
-          <w:rFonts w:ascii="Times New Roman" w:hAnsi="Times New Roman" w:cs="Times New Roman"/>
-          <w:sz w:val="24"/>
-          <w:szCs w:val="24"/>
-        </w:rPr>
-        <w:t xml:space="preserve"> </w:t>
-      </w:r>
-      <w:r>
-        <w:rPr>
-          <w:rFonts w:ascii="Times New Roman" w:hAnsi="Times New Roman" w:cs="Times New Roman"/>
-          <w:sz w:val="24"/>
-          <w:szCs w:val="24"/>
-        </w:rPr>
-        <w:fldChar w:fldCharType="begin" w:fldLock="1"/>
-      </w:r>
-      <w:r>
-        <w:rPr>
-          <w:rFonts w:ascii="Times New Roman" w:hAnsi="Times New Roman" w:cs="Times New Roman"/>
-          <w:sz w:val="24"/>
-          <w:szCs w:val="24"/>
-        </w:rPr>
-        <w:instrText>ADDIN CSL_CITATION {"citationItems":[{"id":"ITEM-1","itemData":{"DOI":"10.36002/jutik.v2i2.148","ISSN":"2442-241X","abstract":"&lt;p&gt;ABSTRACT&lt;br /&gt;The records officer at Maternity Clinic Sriati Sungai Penuh - Jambi in its management and reporting of patient data are still using manual systems. It has caused a delay in the delivery of information and report on daily data patients. Thus, it needs a system of web-based medical record information that can assist officers in the medical record of the patient data management processing. This system design method uses development life cycle (Systems Development Life Cycle-SDLC) which consists of planning, analysis, design, implementation, and use. Meanwhile, the purpose and benefits of the design of this information system is to produce a system of web-based medical record information in Maternity Clinic Sriati River Sungai Penuh - Jambi. With this information system, it eases medical records clerk in the management of patient data whichh includes patient registration process, the recording of patient medical records, physician data recording, data recording space, the search code ICD 9 CM and ICD code search 10. In addition, this information system produces a variety of reports and patient medical record information that is required for management decision making.&lt;br /&gt;Keywords: Information Systems, Medical Record, Maternity Clinic, Web.&lt;br /&gt;ABSTRAK&lt;br /&gt;Petugas rekam medis di Klinik Bersalin Sriati Kota Sungai Penuh - Jambi dalam pengelolaan dan pembuatan laporan data pasien masih menggunakan sistem manual. Hal ini menyebabkan terjadinya keterlambatan dalam penyampaian informasi dan pelaporan data harian pasien. Maka diperlukan sebuah sistem informasi rekam medis berbasis web yang dapat membantu petugas rekam medis dalam proses pengelolaan data pasien tersebut. Metode perancangan sistem ini menggunakan siklus hidup pengembangan sistem (Systems Development Life Cycle-SDLC) yang terdiri dari tahap perencanaan, analisis, desain, implementasi, dan penggunaan. Sedangkan tujuan dan manfaat dari perancangan sistem informasi ini yaitu menghasilkan sebuah sistem informasi rekam medis berbasis web di Klinik Bersalin Sriati Kota Sungai Penuh - Jambi. Dengan adanya sistem informasi ini, dapat memudahkan petugas rekam medis dalam pengelolaan data pasien yang meliputi proses pendaftaran pasien, pencatatan rekam medis pasien, pencatatan data dokter, pencatatan data ruang, pencarian kode ICD 9 CM, dan pencarian kode ICD 10. Selain itu sistem informasi ini menghasilkan berbagai laporan-laporan serta informasi rekam medis pasien yang dibutuhkan pihak m…","author":[{"dropping-particle":"","family":"Handayani","given":"Tiara","non-dropping-particle":"","parse-names":false,"suffix":""},{"dropping-particle":"","family":"Feoh","given":"Gerson","non-dropping-particle":"","parse-names":false,"suffix":""}],"container-title":"Jurnal Teknologi Informasi dan Komputer","id":"ITEM-1","issue":"2","issued":{"date-parts":[["2016"]]},"page":"226-236","title":"Perancangan Sistem Informasi Rekam Medis Berbasis Web (Studi Kasus Di Klinik Bersalin Sriati Kota Sungai Penuh – Jambi)","type":"article-journal","volume":"2"},"uris":["http://www.mendeley.com/documents/?uuid=fdf4a9e8-fc2d-4a8e-8dce-06ab5181a8ca"]}],"mendeley":{"formattedCitation":"[1]","plainTextFormattedCitation":"[1]","previouslyFormattedCitation":"[1]"},"properties":{"noteIndex":0},"schema":"https://github.com/citation-style-language/schema/raw/master/csl-citation.json"}</w:instrText>
-      </w:r>
-      <w:r>
-        <w:rPr>
-          <w:rFonts w:ascii="Times New Roman" w:hAnsi="Times New Roman" w:cs="Times New Roman"/>
-          <w:sz w:val="24"/>
-          <w:szCs w:val="24"/>
-        </w:rPr>
-        <w:fldChar w:fldCharType="separate"/>
-      </w:r>
-      <w:r>
-        <w:rPr>
-          <w:rFonts w:ascii="Times New Roman" w:hAnsi="Times New Roman" w:cs="Times New Roman"/>
-          <w:noProof/>
-          <w:sz w:val="24"/>
-          <w:szCs w:val="24"/>
-        </w:rPr>
-        <w:t>[1]</w:t>
-      </w:r>
-      <w:r>
-        <w:rPr>
-          <w:rFonts w:ascii="Times New Roman" w:hAnsi="Times New Roman" w:cs="Times New Roman"/>
-          <w:sz w:val="24"/>
-          <w:szCs w:val="24"/>
-        </w:rPr>
-        <w:fldChar w:fldCharType="end"/>
-      </w:r>
-    </w:p>
-    <w:p>
-      <w:pPr>
-        <w:pStyle w:val="ListParagraph"/>
+        <w:rPr>
+          <w:rFonts w:ascii="Times New Roman" w:hAnsi="Times New Roman" w:cs="Times New Roman"/>
+          <w:sz w:val="24"/>
+          <w:szCs w:val="24"/>
+        </w:rPr>
+      </w:pPr>
+      <w:r>
+        <w:rPr>
+          <w:rFonts w:ascii="Times New Roman" w:hAnsi="Times New Roman" w:cs="Times New Roman"/>
+          <w:sz w:val="24"/>
+          <w:szCs w:val="24"/>
+        </w:rPr>
+        <w:lastRenderedPageBreak/>
+        <w:t xml:space="preserve">Petugas klinik membutuhkan waktu lebih lama dalam mencari data-data pasien dan </w:t>
+      </w:r>
+      <w:r>
+        <w:rPr>
+          <w:rFonts w:ascii="Times New Roman" w:hAnsi="Times New Roman" w:cs="Times New Roman"/>
+          <w:sz w:val="24"/>
+          <w:szCs w:val="24"/>
+        </w:rPr>
+        <w:t>rekam medis d</w:t>
+      </w:r>
+      <w:r>
+        <w:rPr>
+          <w:rFonts w:ascii="Times New Roman" w:hAnsi="Times New Roman" w:cs="Times New Roman"/>
+          <w:sz w:val="24"/>
+          <w:szCs w:val="24"/>
+        </w:rPr>
+        <w:t>i karenakan proses pencatatan data masih menggunakan sistem yang manual yaitu dengan dicatat dalam buku dan data rekam medis pasien hanya berupa dokumen-dokumen yang disimpan dalam buku saja. Selain itu data-data yang telah dibuat seperti data rekam medis sewaktu-waktu dapat hilang atau rusak karena masih dicatat dengan kertas, sehingga berkemungkinan robek atau terkena air yang dapat menimbulkan masalah.</w:t>
+      </w:r>
+    </w:p>
+    <w:p>
+      <w:pPr>
         <w:spacing w:line="360" w:lineRule="auto"/>
-        <w:ind w:firstLine="720"/>
         <w:jc w:val="both"/>
         <w:rPr>
           <w:rFonts w:ascii="Times New Roman" w:hAnsi="Times New Roman" w:cs="Times New Roman"/>
@@ -326,518 +376,33 @@
           <w:sz w:val="24"/>
           <w:szCs w:val="24"/>
         </w:rPr>
-        <w:t>Salah satu dampak yang ditimbulkan pada</w:t>
-      </w:r>
-      <w:r>
-        <w:rPr>
-          <w:rFonts w:ascii="Times New Roman" w:hAnsi="Times New Roman" w:cs="Times New Roman"/>
-          <w:sz w:val="24"/>
-          <w:szCs w:val="24"/>
-        </w:rPr>
-        <w:t xml:space="preserve"> </w:t>
-      </w:r>
-      <w:r>
-        <w:rPr>
-          <w:rFonts w:ascii="Times New Roman" w:hAnsi="Times New Roman" w:cs="Times New Roman"/>
-          <w:sz w:val="24"/>
-          <w:szCs w:val="24"/>
-        </w:rPr>
-        <w:t xml:space="preserve">teknologi komputer dan sistem informasi </w:t>
-      </w:r>
-      <w:r>
-        <w:rPr>
-          <w:rFonts w:ascii="Times New Roman" w:hAnsi="Times New Roman" w:cs="Times New Roman"/>
-          <w:sz w:val="24"/>
-          <w:szCs w:val="24"/>
-        </w:rPr>
-        <w:t>di</w:t>
-      </w:r>
-      <w:r>
-        <w:rPr>
-          <w:rFonts w:ascii="Times New Roman" w:hAnsi="Times New Roman" w:cs="Times New Roman"/>
-          <w:sz w:val="24"/>
-          <w:szCs w:val="24"/>
-        </w:rPr>
-        <w:t xml:space="preserve"> bidang </w:t>
-      </w:r>
-      <w:r>
-        <w:rPr>
-          <w:rFonts w:ascii="Times New Roman" w:hAnsi="Times New Roman" w:cs="Times New Roman"/>
-          <w:sz w:val="24"/>
-          <w:szCs w:val="24"/>
-        </w:rPr>
-        <w:t>Kesehatan yaitu pada klinik</w:t>
-      </w:r>
-      <w:r>
-        <w:rPr>
-          <w:rFonts w:ascii="Times New Roman" w:hAnsi="Times New Roman" w:cs="Times New Roman"/>
-          <w:sz w:val="24"/>
-          <w:szCs w:val="24"/>
-        </w:rPr>
-        <w:t>.</w:t>
-      </w:r>
-      <w:r>
-        <w:t xml:space="preserve"> </w:t>
-      </w:r>
-      <w:r>
-        <w:rPr>
-          <w:rFonts w:ascii="Times New Roman" w:hAnsi="Times New Roman" w:cs="Times New Roman"/>
-          <w:sz w:val="24"/>
-          <w:szCs w:val="24"/>
-        </w:rPr>
-        <w:t>Klinik merupakan suatu organisasi kesehatan yang berperan serta memberikan pelayanan kesehatan secara menyeluruh dan terpadu kepada masyarakat.</w:t>
-      </w:r>
-      <w:r>
-        <w:rPr>
-          <w:rFonts w:ascii="Times New Roman" w:hAnsi="Times New Roman" w:cs="Times New Roman"/>
-          <w:sz w:val="24"/>
-          <w:szCs w:val="24"/>
-        </w:rPr>
-        <w:fldChar w:fldCharType="begin" w:fldLock="1"/>
-      </w:r>
-      <w:r>
-        <w:rPr>
-          <w:rFonts w:ascii="Times New Roman" w:hAnsi="Times New Roman" w:cs="Times New Roman"/>
-          <w:sz w:val="24"/>
-          <w:szCs w:val="24"/>
-        </w:rPr>
-        <w:instrText>ADDIN CSL_CITATION {"citationItems":[{"id":"ITEM-1","itemData":{"DOI":"10.1088/1751-8113/44/8/085201","ISBN":"9788578110796","ISSN":"17518113","PMID":"25246403","abstract":"We study a family of 'classical' orthogonal polynomials which satisfy (apart from a three-term recurrence relation) an eigenvalue problem with a differential operator of Dunkl type. These polynomials can be obtained from the little q-Jacobi polynomials in the limit q = -1. We also show that these polynomials provide a nontrivial realization of the Askey-Wilson algebra for q = -1. © 2011 IOP Publishing Ltd.","author":[{"dropping-particle":"","family":"Vinet","given":"Luc","non-dropping-particle":"","parse-names":false,"suffix":""},{"dropping-particle":"","family":"Zhedanov","given":"Alexei","non-dropping-particle":"","parse-names":false,"suffix":""}],"container-title":"Journal of Physics A: Mathematical and Theoretical","id":"ITEM-1","issue":"8","issued":{"date-parts":[["2011"]]},"page":"1689-1699","title":"A 'missing' family of classical orthogonal polynomials","type":"article-journal","volume":"44"},"uris":["http://www.mendeley.com/documents/?uuid=3d31d84b-b24b-49d4-8133-112d4c5a9d3d"]}],"mendeley":{"formattedCitation":"[2]","plainTextFormattedCitation":"[2]"},"properties":{"noteIndex":0},"schema":"https://github.com/citation-style-language/schema/raw/master/csl-citation.json"}</w:instrText>
-      </w:r>
-      <w:r>
-        <w:rPr>
-          <w:rFonts w:ascii="Times New Roman" w:hAnsi="Times New Roman" w:cs="Times New Roman"/>
-          <w:sz w:val="24"/>
-          <w:szCs w:val="24"/>
-        </w:rPr>
-        <w:fldChar w:fldCharType="separate"/>
-      </w:r>
-      <w:r>
-        <w:rPr>
-          <w:rFonts w:ascii="Times New Roman" w:hAnsi="Times New Roman" w:cs="Times New Roman"/>
-          <w:noProof/>
-          <w:sz w:val="24"/>
-          <w:szCs w:val="24"/>
-        </w:rPr>
-        <w:t>[2]</w:t>
-      </w:r>
-      <w:r>
-        <w:rPr>
-          <w:rFonts w:ascii="Times New Roman" w:hAnsi="Times New Roman" w:cs="Times New Roman"/>
-          <w:sz w:val="24"/>
-          <w:szCs w:val="24"/>
-        </w:rPr>
-        <w:fldChar w:fldCharType="end"/>
-      </w:r>
-      <w:r>
-        <w:rPr>
-          <w:rFonts w:ascii="Times New Roman" w:hAnsi="Times New Roman" w:cs="Times New Roman"/>
-          <w:sz w:val="24"/>
-          <w:szCs w:val="24"/>
-        </w:rPr>
-        <w:t xml:space="preserve"> </w:t>
-      </w:r>
-      <w:r>
-        <w:rPr>
-          <w:rFonts w:ascii="Times New Roman" w:hAnsi="Times New Roman" w:cs="Times New Roman"/>
-          <w:sz w:val="24"/>
-          <w:szCs w:val="24"/>
-        </w:rPr>
-        <w:t>Upaya meningkatkan pelayanan</w:t>
-      </w:r>
-      <w:r>
-        <w:rPr>
-          <w:rFonts w:ascii="Times New Roman" w:hAnsi="Times New Roman" w:cs="Times New Roman"/>
-          <w:sz w:val="24"/>
-          <w:szCs w:val="24"/>
-        </w:rPr>
-        <w:t xml:space="preserve"> </w:t>
-      </w:r>
-      <w:r>
-        <w:rPr>
-          <w:rFonts w:ascii="Times New Roman" w:hAnsi="Times New Roman" w:cs="Times New Roman"/>
-          <w:sz w:val="24"/>
-          <w:szCs w:val="24"/>
-        </w:rPr>
-        <w:t>kesehatan terutama di klinik</w:t>
-      </w:r>
-      <w:r>
-        <w:rPr>
-          <w:rFonts w:ascii="Times New Roman" w:hAnsi="Times New Roman" w:cs="Times New Roman"/>
-          <w:sz w:val="24"/>
-          <w:szCs w:val="24"/>
-        </w:rPr>
-        <w:t xml:space="preserve"> </w:t>
-      </w:r>
-      <w:r>
-        <w:rPr>
-          <w:rFonts w:ascii="Times New Roman" w:hAnsi="Times New Roman" w:cs="Times New Roman"/>
-          <w:sz w:val="24"/>
-          <w:szCs w:val="24"/>
-        </w:rPr>
-        <w:t xml:space="preserve">sangat dibutuhkan, oleh karena itu diperlukannya suatu sistem terkomputerisasi </w:t>
-      </w:r>
-      <w:r>
-        <w:rPr>
-          <w:rFonts w:ascii="Times New Roman" w:hAnsi="Times New Roman" w:cs="Times New Roman"/>
-          <w:sz w:val="24"/>
-          <w:szCs w:val="24"/>
-        </w:rPr>
-        <w:t>seperti pendaftaran pasien dan informasi rekam medis pasien.</w:t>
-      </w:r>
-    </w:p>
-    <w:p>
-      <w:pPr>
-        <w:pStyle w:val="ListParagraph"/>
-        <w:spacing w:line="360" w:lineRule="auto"/>
-        <w:ind w:firstLine="720"/>
-        <w:jc w:val="both"/>
-        <w:rPr>
-          <w:rFonts w:ascii="Times New Roman" w:hAnsi="Times New Roman" w:cs="Times New Roman"/>
-          <w:sz w:val="24"/>
-          <w:szCs w:val="24"/>
-        </w:rPr>
-      </w:pPr>
-      <w:r>
-        <w:rPr>
-          <w:rFonts w:ascii="Times New Roman" w:hAnsi="Times New Roman" w:cs="Times New Roman"/>
-          <w:sz w:val="24"/>
-          <w:szCs w:val="24"/>
-        </w:rPr>
-        <w:t xml:space="preserve">Klinik </w:t>
-      </w:r>
-      <w:r>
-        <w:rPr>
-          <w:rFonts w:ascii="Times New Roman" w:hAnsi="Times New Roman" w:cs="Times New Roman"/>
-          <w:sz w:val="24"/>
-          <w:szCs w:val="24"/>
-        </w:rPr>
-        <w:t>Syifa Medikana</w:t>
-      </w:r>
-      <w:r>
-        <w:rPr>
-          <w:rFonts w:ascii="Times New Roman" w:hAnsi="Times New Roman" w:cs="Times New Roman"/>
-          <w:sz w:val="24"/>
-          <w:szCs w:val="24"/>
-        </w:rPr>
-        <w:t xml:space="preserve"> merupakan klinik yang melayani kesehatan masyarakat,</w:t>
-      </w:r>
-      <w:r>
-        <w:rPr>
-          <w:rFonts w:ascii="Times New Roman" w:hAnsi="Times New Roman" w:cs="Times New Roman"/>
-          <w:sz w:val="24"/>
-          <w:szCs w:val="24"/>
-        </w:rPr>
-        <w:t xml:space="preserve"> </w:t>
-      </w:r>
-      <w:r>
-        <w:rPr>
-          <w:rFonts w:ascii="Times New Roman" w:hAnsi="Times New Roman" w:cs="Times New Roman"/>
-          <w:sz w:val="24"/>
-          <w:szCs w:val="24"/>
-        </w:rPr>
-        <w:t xml:space="preserve">khususnya melayani pasien yang </w:t>
-      </w:r>
-      <w:r>
-        <w:rPr>
-          <w:rFonts w:ascii="Times New Roman" w:hAnsi="Times New Roman" w:cs="Times New Roman"/>
-          <w:sz w:val="24"/>
-          <w:szCs w:val="24"/>
-        </w:rPr>
-        <w:t>terletak</w:t>
-      </w:r>
-      <w:r>
-        <w:rPr>
-          <w:rFonts w:ascii="Times New Roman" w:hAnsi="Times New Roman" w:cs="Times New Roman"/>
-          <w:sz w:val="24"/>
-          <w:szCs w:val="24"/>
-        </w:rPr>
-        <w:t xml:space="preserve"> di </w:t>
-      </w:r>
-      <w:r>
-        <w:rPr>
-          <w:rFonts w:ascii="Times New Roman" w:hAnsi="Times New Roman" w:cs="Times New Roman"/>
-          <w:sz w:val="24"/>
-          <w:szCs w:val="24"/>
-        </w:rPr>
-        <w:t>Tambun Selatan</w:t>
-      </w:r>
-      <w:r>
-        <w:rPr>
-          <w:rFonts w:ascii="Times New Roman" w:hAnsi="Times New Roman" w:cs="Times New Roman"/>
-          <w:sz w:val="24"/>
-          <w:szCs w:val="24"/>
-        </w:rPr>
-        <w:t>.</w:t>
-      </w:r>
-      <w:r>
-        <w:t xml:space="preserve"> </w:t>
-      </w:r>
-      <w:r>
-        <w:rPr>
-          <w:rFonts w:ascii="Times New Roman" w:hAnsi="Times New Roman" w:cs="Times New Roman"/>
-          <w:sz w:val="24"/>
-          <w:szCs w:val="24"/>
-        </w:rPr>
-        <w:t xml:space="preserve">Adapun unit pelayanan kesehatan yang terdapat pada Klinik </w:t>
-      </w:r>
-      <w:r>
-        <w:rPr>
-          <w:rFonts w:ascii="Times New Roman" w:hAnsi="Times New Roman" w:cs="Times New Roman"/>
-          <w:sz w:val="24"/>
-          <w:szCs w:val="24"/>
-        </w:rPr>
-        <w:t>Syifa Medikana</w:t>
-      </w:r>
-      <w:r>
-        <w:rPr>
-          <w:rFonts w:ascii="Times New Roman" w:hAnsi="Times New Roman" w:cs="Times New Roman"/>
-          <w:sz w:val="24"/>
-          <w:szCs w:val="24"/>
-        </w:rPr>
-        <w:t xml:space="preserve"> yaitu jasa pemeriksaan dengan resep, jasa pemeriksaan dengan obat, jasa poli umum dan </w:t>
-      </w:r>
-      <w:r>
-        <w:rPr>
-          <w:rFonts w:ascii="Times New Roman" w:hAnsi="Times New Roman" w:cs="Times New Roman"/>
-          <w:sz w:val="24"/>
-          <w:szCs w:val="24"/>
-        </w:rPr>
-        <w:t>Khitan</w:t>
-      </w:r>
-      <w:r>
-        <w:rPr>
-          <w:rFonts w:ascii="Times New Roman" w:hAnsi="Times New Roman" w:cs="Times New Roman"/>
-          <w:sz w:val="24"/>
-          <w:szCs w:val="24"/>
-        </w:rPr>
-        <w:t>.</w:t>
-      </w:r>
-      <w:r>
-        <w:rPr>
-          <w:rFonts w:ascii="Times New Roman" w:hAnsi="Times New Roman" w:cs="Times New Roman"/>
-          <w:sz w:val="24"/>
-          <w:szCs w:val="24"/>
-        </w:rPr>
-        <w:t xml:space="preserve"> Proses pengolahan </w:t>
-      </w:r>
-      <w:r>
-        <w:rPr>
-          <w:rFonts w:ascii="Times New Roman" w:hAnsi="Times New Roman" w:cs="Times New Roman"/>
-          <w:sz w:val="24"/>
-          <w:szCs w:val="24"/>
-        </w:rPr>
-        <w:t>informasi</w:t>
-      </w:r>
-      <w:r>
-        <w:rPr>
-          <w:rFonts w:ascii="Times New Roman" w:hAnsi="Times New Roman" w:cs="Times New Roman"/>
-          <w:sz w:val="24"/>
-          <w:szCs w:val="24"/>
-        </w:rPr>
-        <w:t xml:space="preserve"> </w:t>
-      </w:r>
-      <w:r>
-        <w:rPr>
-          <w:rFonts w:ascii="Times New Roman" w:hAnsi="Times New Roman" w:cs="Times New Roman"/>
-          <w:sz w:val="24"/>
-          <w:szCs w:val="24"/>
-        </w:rPr>
-        <w:t>pasien</w:t>
-      </w:r>
-      <w:r>
-        <w:rPr>
-          <w:rFonts w:ascii="Times New Roman" w:hAnsi="Times New Roman" w:cs="Times New Roman"/>
-          <w:sz w:val="24"/>
-          <w:szCs w:val="24"/>
-        </w:rPr>
-        <w:t xml:space="preserve"> pada Klinik </w:t>
-      </w:r>
-      <w:r>
-        <w:rPr>
-          <w:rFonts w:ascii="Times New Roman" w:hAnsi="Times New Roman" w:cs="Times New Roman"/>
-          <w:sz w:val="24"/>
-          <w:szCs w:val="24"/>
-        </w:rPr>
-        <w:t>Syifa Medikana</w:t>
-      </w:r>
-      <w:r>
-        <w:rPr>
-          <w:rFonts w:ascii="Times New Roman" w:hAnsi="Times New Roman" w:cs="Times New Roman"/>
-          <w:sz w:val="24"/>
-          <w:szCs w:val="24"/>
-        </w:rPr>
-        <w:t xml:space="preserve"> masih bersifat manual, yaitu dicatat kedalam buku yang menyebabkan timbulnya beberapa kendala </w:t>
-      </w:r>
-      <w:r>
-        <w:rPr>
-          <w:rFonts w:ascii="Times New Roman" w:hAnsi="Times New Roman" w:cs="Times New Roman"/>
-          <w:sz w:val="24"/>
-          <w:szCs w:val="24"/>
-        </w:rPr>
-        <w:t xml:space="preserve">seperti kesulitan dalam pencarian data pasien terhadap pasien lama yang akan berobat ketika pasien tersebut tidak </w:t>
-      </w:r>
-      <w:r>
-        <w:rPr>
-          <w:rFonts w:ascii="Times New Roman" w:hAnsi="Times New Roman" w:cs="Times New Roman"/>
-          <w:sz w:val="24"/>
-          <w:szCs w:val="24"/>
-        </w:rPr>
-        <w:lastRenderedPageBreak/>
-        <w:t>membawa kartu berobat maka sering terjadi redudansi data pasien, hal ini dapat mengakibatkan penumpukan data pasien.</w:t>
-      </w:r>
-    </w:p>
-    <w:p>
-      <w:pPr>
-        <w:pStyle w:val="ListParagraph"/>
-        <w:spacing w:line="360" w:lineRule="auto"/>
-        <w:ind w:firstLine="720"/>
-        <w:jc w:val="both"/>
-        <w:rPr>
-          <w:rFonts w:ascii="Times New Roman" w:hAnsi="Times New Roman" w:cs="Times New Roman"/>
-          <w:sz w:val="24"/>
-          <w:szCs w:val="24"/>
-        </w:rPr>
-      </w:pPr>
-      <w:r>
-        <w:rPr>
-          <w:rFonts w:ascii="Times New Roman" w:hAnsi="Times New Roman" w:cs="Times New Roman"/>
-          <w:sz w:val="24"/>
-          <w:szCs w:val="24"/>
-        </w:rPr>
-        <w:t>P</w:t>
-      </w:r>
-      <w:r>
-        <w:rPr>
-          <w:rFonts w:ascii="Times New Roman" w:hAnsi="Times New Roman" w:cs="Times New Roman"/>
-          <w:sz w:val="24"/>
-          <w:szCs w:val="24"/>
-        </w:rPr>
-        <w:t xml:space="preserve">etugas klinik membutuhkan waktu lebih lama dalam mencari data-data pasien dan </w:t>
-      </w:r>
-      <w:r>
-        <w:rPr>
-          <w:rFonts w:ascii="Times New Roman" w:hAnsi="Times New Roman" w:cs="Times New Roman"/>
-          <w:sz w:val="24"/>
-          <w:szCs w:val="24"/>
-        </w:rPr>
-        <w:t>rekam medis d</w:t>
-      </w:r>
-      <w:r>
-        <w:rPr>
-          <w:rFonts w:ascii="Times New Roman" w:hAnsi="Times New Roman" w:cs="Times New Roman"/>
-          <w:sz w:val="24"/>
-          <w:szCs w:val="24"/>
-        </w:rPr>
-        <w:t>i karenakan p</w:t>
-      </w:r>
-      <w:r>
-        <w:rPr>
-          <w:rFonts w:ascii="Times New Roman" w:hAnsi="Times New Roman" w:cs="Times New Roman"/>
-          <w:sz w:val="24"/>
-          <w:szCs w:val="24"/>
-        </w:rPr>
-        <w:t>roses pencatatan data masih menggunakan</w:t>
-      </w:r>
-      <w:r>
-        <w:rPr>
-          <w:rFonts w:ascii="Times New Roman" w:hAnsi="Times New Roman" w:cs="Times New Roman"/>
-          <w:sz w:val="24"/>
-          <w:szCs w:val="24"/>
-        </w:rPr>
-        <w:t xml:space="preserve"> </w:t>
-      </w:r>
-      <w:r>
-        <w:rPr>
-          <w:rFonts w:ascii="Times New Roman" w:hAnsi="Times New Roman" w:cs="Times New Roman"/>
-          <w:sz w:val="24"/>
-          <w:szCs w:val="24"/>
-        </w:rPr>
-        <w:t>sistem yang manual yaitu</w:t>
-      </w:r>
-      <w:r>
-        <w:rPr>
-          <w:rFonts w:ascii="Times New Roman" w:hAnsi="Times New Roman" w:cs="Times New Roman"/>
-          <w:sz w:val="24"/>
-          <w:szCs w:val="24"/>
-        </w:rPr>
-        <w:t xml:space="preserve"> dengan</w:t>
-      </w:r>
-      <w:r>
-        <w:rPr>
-          <w:rFonts w:ascii="Times New Roman" w:hAnsi="Times New Roman" w:cs="Times New Roman"/>
-          <w:sz w:val="24"/>
-          <w:szCs w:val="24"/>
-        </w:rPr>
-        <w:t xml:space="preserve"> dicatat dalam buku dan data rekam medis pasien hanya berupa dokumen-dokumen yang disimpan dalam </w:t>
-      </w:r>
-      <w:r>
-        <w:rPr>
-          <w:rFonts w:ascii="Times New Roman" w:hAnsi="Times New Roman" w:cs="Times New Roman"/>
-          <w:sz w:val="24"/>
-          <w:szCs w:val="24"/>
-        </w:rPr>
-        <w:t xml:space="preserve">buku saja. </w:t>
-      </w:r>
-      <w:r>
-        <w:rPr>
-          <w:rFonts w:ascii="Times New Roman" w:hAnsi="Times New Roman" w:cs="Times New Roman"/>
-          <w:sz w:val="24"/>
-          <w:szCs w:val="24"/>
-        </w:rPr>
-        <w:t>Selain itu data-data yang telah dibuat seperti data rekam medis sewaktu-waktu dapat hilang atau rusak karena masih dicatat dengan kertas,</w:t>
-      </w:r>
-      <w:r>
-        <w:rPr>
-          <w:rFonts w:ascii="Times New Roman" w:hAnsi="Times New Roman" w:cs="Times New Roman"/>
-          <w:sz w:val="24"/>
-          <w:szCs w:val="24"/>
-        </w:rPr>
-        <w:t xml:space="preserve"> sehingga berkemungkinan </w:t>
-      </w:r>
-      <w:r>
-        <w:rPr>
-          <w:rFonts w:ascii="Times New Roman" w:hAnsi="Times New Roman" w:cs="Times New Roman"/>
-          <w:sz w:val="24"/>
-          <w:szCs w:val="24"/>
-        </w:rPr>
-        <w:t>robek atau terkena air yang dapat menimbulkan masalah</w:t>
-      </w:r>
-      <w:r>
-        <w:rPr>
-          <w:rFonts w:ascii="Times New Roman" w:hAnsi="Times New Roman" w:cs="Times New Roman"/>
-          <w:sz w:val="24"/>
-          <w:szCs w:val="24"/>
-        </w:rPr>
-        <w:t>.</w:t>
-      </w:r>
-    </w:p>
-    <w:p>
-      <w:pPr>
-        <w:pStyle w:val="ListParagraph"/>
-        <w:spacing w:line="360" w:lineRule="auto"/>
-        <w:ind w:firstLine="720"/>
-        <w:jc w:val="both"/>
-        <w:rPr>
-          <w:rFonts w:ascii="Times New Roman" w:hAnsi="Times New Roman" w:cs="Times New Roman"/>
-          <w:sz w:val="24"/>
-          <w:szCs w:val="24"/>
-        </w:rPr>
-      </w:pPr>
-      <w:r>
-        <w:rPr>
-          <w:rFonts w:ascii="Times New Roman" w:hAnsi="Times New Roman" w:cs="Times New Roman"/>
-          <w:sz w:val="24"/>
-          <w:szCs w:val="24"/>
-        </w:rPr>
-        <w:t xml:space="preserve">Berdasarkan uraian diatas, Peneliti tertarik untuk merancang sistem baru dengan judul “ </w:t>
-      </w:r>
-      <w:r>
-        <w:rPr>
-          <w:rFonts w:ascii="Times New Roman" w:hAnsi="Times New Roman" w:cs="Times New Roman"/>
-          <w:sz w:val="24"/>
-          <w:szCs w:val="24"/>
-        </w:rPr>
-        <w:t xml:space="preserve">SISTEM INFORMASI REKAM MEDIS BERBASIS WEB DENGAN </w:t>
+        <w:t xml:space="preserve">Berdasarkan uraian diatas, Peneliti tertarik untuk merancang sistem baru dengan judul </w:t>
+      </w:r>
+      <w:proofErr w:type="gramStart"/>
+      <w:r>
+        <w:rPr>
+          <w:rFonts w:ascii="Times New Roman" w:hAnsi="Times New Roman" w:cs="Times New Roman"/>
+          <w:sz w:val="24"/>
+          <w:szCs w:val="24"/>
+        </w:rPr>
+        <w:t xml:space="preserve">“ </w:t>
+      </w:r>
+      <w:r>
+        <w:rPr>
+          <w:rFonts w:ascii="Times New Roman" w:hAnsi="Times New Roman" w:cs="Times New Roman"/>
+          <w:sz w:val="24"/>
+          <w:szCs w:val="24"/>
+        </w:rPr>
+        <w:t>SISTEM</w:t>
+      </w:r>
+      <w:proofErr w:type="gramEnd"/>
+      <w:r>
+        <w:rPr>
+          <w:rFonts w:ascii="Times New Roman" w:hAnsi="Times New Roman" w:cs="Times New Roman"/>
+          <w:sz w:val="24"/>
+          <w:szCs w:val="24"/>
+        </w:rPr>
+        <w:t xml:space="preserve"> INFORMASI REKAM MEDIS BERBASIS WEB DENGAN </w:t>
       </w:r>
       <w:r>
         <w:rPr>
@@ -887,6 +452,7 @@
           <w:numId w:val="1"/>
         </w:numPr>
         <w:spacing w:line="360" w:lineRule="auto"/>
+        <w:ind w:left="284" w:hanging="284"/>
         <w:rPr>
           <w:rFonts w:ascii="Times New Roman" w:hAnsi="Times New Roman" w:cs="Times New Roman"/>
           <w:b/>
@@ -908,9 +474,8 @@
     </w:p>
     <w:p>
       <w:pPr>
-        <w:pStyle w:val="ListParagraph"/>
         <w:spacing w:line="360" w:lineRule="auto"/>
-        <w:ind w:firstLine="720"/>
+        <w:ind w:firstLine="284"/>
         <w:jc w:val="both"/>
         <w:rPr>
           <w:rFonts w:ascii="Times New Roman" w:hAnsi="Times New Roman" w:cs="Times New Roman"/>
@@ -1028,6 +593,7 @@
           <w:numId w:val="1"/>
         </w:numPr>
         <w:spacing w:line="360" w:lineRule="auto"/>
+        <w:ind w:left="284" w:hanging="284"/>
         <w:jc w:val="both"/>
         <w:rPr>
           <w:rFonts w:ascii="Times New Roman" w:hAnsi="Times New Roman" w:cs="Times New Roman"/>
@@ -1052,6 +618,7 @@
       <w:pPr>
         <w:pStyle w:val="ListParagraph"/>
         <w:spacing w:line="360" w:lineRule="auto"/>
+        <w:ind w:left="0" w:firstLine="284"/>
         <w:jc w:val="both"/>
         <w:rPr>
           <w:rFonts w:ascii="Times New Roman" w:hAnsi="Times New Roman" w:cs="Times New Roman"/>
@@ -1081,7 +648,23 @@
           <w:sz w:val="24"/>
           <w:szCs w:val="24"/>
         </w:rPr>
-        <w:t>ruang lingkup dari penelitian ini. Masalah-masalah yang akan di batasi pada masalah-masalah sebagai berikut:</w:t>
+        <w:t>ruang lingkup dari penelitian ini. Masalah</w:t>
+      </w:r>
+      <w:r>
+        <w:rPr>
+          <w:rFonts w:ascii="Times New Roman" w:hAnsi="Times New Roman" w:cs="Times New Roman"/>
+          <w:sz w:val="24"/>
+          <w:szCs w:val="24"/>
+        </w:rPr>
+        <w:t xml:space="preserve"> </w:t>
+      </w:r>
+      <w:r>
+        <w:rPr>
+          <w:rFonts w:ascii="Times New Roman" w:hAnsi="Times New Roman" w:cs="Times New Roman"/>
+          <w:sz w:val="24"/>
+          <w:szCs w:val="24"/>
+        </w:rPr>
+        <w:t>masalah yang akan di batasi pada masalah-masalah sebagai berikut:</w:t>
       </w:r>
     </w:p>
     <w:p>
@@ -1092,6 +675,7 @@
           <w:numId w:val="11"/>
         </w:numPr>
         <w:spacing w:line="360" w:lineRule="auto"/>
+        <w:ind w:left="284" w:hanging="284"/>
         <w:jc w:val="both"/>
         <w:rPr>
           <w:rFonts w:ascii="Times New Roman" w:hAnsi="Times New Roman" w:cs="Times New Roman"/>
@@ -1132,6 +716,7 @@
           <w:numId w:val="11"/>
         </w:numPr>
         <w:spacing w:line="360" w:lineRule="auto"/>
+        <w:ind w:left="284" w:hanging="284"/>
         <w:jc w:val="both"/>
         <w:rPr>
           <w:rFonts w:ascii="Times New Roman" w:hAnsi="Times New Roman" w:cs="Times New Roman"/>
@@ -1145,7 +730,6 @@
           <w:sz w:val="24"/>
           <w:szCs w:val="24"/>
         </w:rPr>
-        <w:lastRenderedPageBreak/>
         <w:t xml:space="preserve">Sistem ini dibangun menggunakan </w:t>
       </w:r>
       <w:r>
@@ -1217,6 +801,7 @@
           <w:numId w:val="11"/>
         </w:numPr>
         <w:spacing w:line="360" w:lineRule="auto"/>
+        <w:ind w:left="284" w:hanging="284"/>
         <w:jc w:val="both"/>
         <w:rPr>
           <w:rFonts w:ascii="Times New Roman" w:hAnsi="Times New Roman" w:cs="Times New Roman"/>
@@ -1230,6 +815,7 @@
           <w:sz w:val="24"/>
           <w:szCs w:val="24"/>
         </w:rPr>
+        <w:lastRenderedPageBreak/>
         <w:t xml:space="preserve">Hanya </w:t>
       </w:r>
       <w:r>
@@ -1309,6 +895,7 @@
       <w:pPr>
         <w:pStyle w:val="ListParagraph"/>
         <w:spacing w:line="360" w:lineRule="auto"/>
+        <w:ind w:left="284" w:hanging="284"/>
         <w:jc w:val="both"/>
         <w:rPr>
           <w:rFonts w:ascii="Times New Roman" w:hAnsi="Times New Roman" w:cs="Times New Roman"/>
@@ -1327,6 +914,7 @@
           <w:numId w:val="1"/>
         </w:numPr>
         <w:spacing w:line="360" w:lineRule="auto"/>
+        <w:ind w:left="284" w:hanging="284"/>
         <w:jc w:val="both"/>
         <w:rPr>
           <w:rFonts w:ascii="Times New Roman" w:hAnsi="Times New Roman" w:cs="Times New Roman"/>
@@ -1351,6 +939,7 @@
       <w:pPr>
         <w:pStyle w:val="ListParagraph"/>
         <w:spacing w:line="360" w:lineRule="auto"/>
+        <w:ind w:left="284" w:hanging="284"/>
         <w:jc w:val="both"/>
         <w:rPr>
           <w:rFonts w:ascii="Times New Roman" w:hAnsi="Times New Roman" w:cs="Times New Roman"/>
@@ -1380,8 +969,18 @@
           <w:sz w:val="24"/>
           <w:szCs w:val="24"/>
         </w:rPr>
-        <w:t>permasalahan yang dihadapi adalah :</w:t>
-      </w:r>
+        <w:t xml:space="preserve">permasalahan yang dihadapi </w:t>
+      </w:r>
+      <w:proofErr w:type="gramStart"/>
+      <w:r>
+        <w:rPr>
+          <w:rFonts w:ascii="Times New Roman" w:hAnsi="Times New Roman" w:cs="Times New Roman"/>
+          <w:sz w:val="24"/>
+          <w:szCs w:val="24"/>
+        </w:rPr>
+        <w:t>adalah :</w:t>
+      </w:r>
+      <w:proofErr w:type="gramEnd"/>
     </w:p>
     <w:p>
       <w:pPr>
@@ -1391,6 +990,7 @@
           <w:numId w:val="12"/>
         </w:numPr>
         <w:spacing w:line="360" w:lineRule="auto"/>
+        <w:ind w:left="284" w:hanging="284"/>
         <w:jc w:val="both"/>
         <w:rPr>
           <w:rFonts w:ascii="Times New Roman" w:hAnsi="Times New Roman" w:cs="Times New Roman"/>
@@ -1431,6 +1031,7 @@
           <w:numId w:val="12"/>
         </w:numPr>
         <w:spacing w:line="360" w:lineRule="auto"/>
+        <w:ind w:left="284" w:hanging="284"/>
         <w:jc w:val="both"/>
         <w:rPr>
           <w:rFonts w:ascii="Times New Roman" w:hAnsi="Times New Roman" w:cs="Times New Roman"/>
@@ -1491,7 +1092,7 @@
       <w:pPr>
         <w:pStyle w:val="ListParagraph"/>
         <w:spacing w:line="360" w:lineRule="auto"/>
-        <w:ind w:left="1440"/>
+        <w:ind w:left="284" w:hanging="284"/>
         <w:rPr>
           <w:rFonts w:ascii="Times New Roman" w:hAnsi="Times New Roman" w:cs="Times New Roman"/>
           <w:sz w:val="24"/>
@@ -1507,6 +1108,7 @@
           <w:numId w:val="1"/>
         </w:numPr>
         <w:spacing w:line="360" w:lineRule="auto"/>
+        <w:ind w:left="284" w:hanging="284"/>
         <w:rPr>
           <w:rFonts w:ascii="Times New Roman" w:hAnsi="Times New Roman" w:cs="Times New Roman"/>
           <w:b/>
@@ -1530,19 +1132,20 @@
       <w:pPr>
         <w:pStyle w:val="ListParagraph"/>
         <w:spacing w:line="360" w:lineRule="auto"/>
-        <w:rPr>
-          <w:rFonts w:ascii="Times New Roman" w:hAnsi="Times New Roman" w:cs="Times New Roman"/>
-          <w:sz w:val="24"/>
-          <w:szCs w:val="24"/>
-        </w:rPr>
-      </w:pPr>
-      <w:r>
-        <w:rPr>
-          <w:rFonts w:ascii="Times New Roman" w:hAnsi="Times New Roman" w:cs="Times New Roman"/>
-          <w:sz w:val="24"/>
-          <w:szCs w:val="24"/>
-        </w:rPr>
-        <w:t>Adapun tujuan penelitian ini adalah :</w:t>
+        <w:ind w:left="284" w:hanging="284"/>
+        <w:rPr>
+          <w:rFonts w:ascii="Times New Roman" w:hAnsi="Times New Roman" w:cs="Times New Roman"/>
+          <w:sz w:val="24"/>
+          <w:szCs w:val="24"/>
+        </w:rPr>
+      </w:pPr>
+      <w:r>
+        <w:rPr>
+          <w:rFonts w:ascii="Times New Roman" w:hAnsi="Times New Roman" w:cs="Times New Roman"/>
+          <w:sz w:val="24"/>
+          <w:szCs w:val="24"/>
+        </w:rPr>
+        <w:t>Adapun tujuan penelitian ini adalah:</w:t>
       </w:r>
     </w:p>
     <w:p>
@@ -1553,6 +1156,7 @@
           <w:numId w:val="13"/>
         </w:numPr>
         <w:spacing w:line="360" w:lineRule="auto"/>
+        <w:ind w:left="284" w:hanging="284"/>
         <w:jc w:val="both"/>
         <w:rPr>
           <w:rFonts w:ascii="Times New Roman" w:hAnsi="Times New Roman" w:cs="Times New Roman"/>
@@ -1633,6 +1237,7 @@
           <w:numId w:val="13"/>
         </w:numPr>
         <w:spacing w:line="360" w:lineRule="auto"/>
+        <w:ind w:left="284" w:hanging="284"/>
         <w:jc w:val="both"/>
         <w:rPr>
           <w:rFonts w:ascii="Times New Roman" w:hAnsi="Times New Roman" w:cs="Times New Roman"/>
@@ -1699,6 +1304,7 @@
     </w:p>
     <w:p>
       <w:pPr>
+        <w:ind w:left="284" w:hanging="284"/>
         <w:rPr>
           <w:rFonts w:ascii="Times New Roman" w:hAnsi="Times New Roman" w:cs="Times New Roman"/>
           <w:sz w:val="24"/>
@@ -1713,6 +1319,7 @@
           <w:ilvl w:val="0"/>
           <w:numId w:val="1"/>
         </w:numPr>
+        <w:ind w:left="284" w:hanging="284"/>
         <w:rPr>
           <w:rFonts w:ascii="Times New Roman" w:hAnsi="Times New Roman" w:cs="Times New Roman"/>
           <w:b/>
@@ -1730,6 +1337,23 @@
           <w:szCs w:val="24"/>
         </w:rPr>
         <w:t>Manfaat Penelitian</w:t>
+      </w:r>
+    </w:p>
+    <w:p>
+      <w:pPr>
+        <w:rPr>
+          <w:rFonts w:ascii="Times New Roman" w:hAnsi="Times New Roman" w:cs="Times New Roman"/>
+          <w:sz w:val="24"/>
+          <w:szCs w:val="24"/>
+        </w:rPr>
+      </w:pPr>
+      <w:r>
+        <w:rPr>
+          <w:rFonts w:ascii="Times New Roman" w:hAnsi="Times New Roman" w:cs="Times New Roman"/>
+          <w:sz w:val="24"/>
+          <w:szCs w:val="24"/>
+        </w:rPr>
+        <w:t>Adapun manfaat penelitian ini adalah:</w:t>
       </w:r>
     </w:p>
     <w:p>
@@ -1740,7 +1364,7 @@
           <w:numId w:val="1"/>
         </w:numPr>
         <w:spacing w:line="360" w:lineRule="auto"/>
-        <w:ind w:hanging="731"/>
+        <w:ind w:left="284" w:hanging="284"/>
         <w:rPr>
           <w:rFonts w:ascii="Times New Roman" w:hAnsi="Times New Roman" w:cs="Times New Roman"/>
           <w:b/>
@@ -1768,7 +1392,7 @@
           <w:numId w:val="14"/>
         </w:numPr>
         <w:spacing w:line="360" w:lineRule="auto"/>
-        <w:ind w:left="1418"/>
+        <w:ind w:left="284" w:hanging="284"/>
         <w:jc w:val="both"/>
         <w:rPr>
           <w:rFonts w:ascii="Times New Roman" w:hAnsi="Times New Roman" w:cs="Times New Roman"/>
@@ -1817,7 +1441,7 @@
           <w:numId w:val="14"/>
         </w:numPr>
         <w:spacing w:line="360" w:lineRule="auto"/>
-        <w:ind w:left="1418"/>
+        <w:ind w:left="284" w:hanging="284"/>
         <w:jc w:val="both"/>
         <w:rPr>
           <w:rFonts w:ascii="Times New Roman" w:hAnsi="Times New Roman" w:cs="Times New Roman"/>
@@ -1831,7 +1455,6 @@
           <w:sz w:val="24"/>
           <w:szCs w:val="24"/>
         </w:rPr>
-        <w:lastRenderedPageBreak/>
         <w:t xml:space="preserve">Penulis dapat </w:t>
       </w:r>
       <w:r>
@@ -1943,7 +1566,7 @@
       <w:pPr>
         <w:pStyle w:val="ListParagraph"/>
         <w:spacing w:line="360" w:lineRule="auto"/>
-        <w:ind w:left="1800"/>
+        <w:ind w:left="284" w:hanging="284"/>
         <w:jc w:val="both"/>
         <w:rPr>
           <w:rFonts w:ascii="Times New Roman" w:hAnsi="Times New Roman" w:cs="Times New Roman"/>
@@ -1960,7 +1583,7 @@
           <w:numId w:val="1"/>
         </w:numPr>
         <w:spacing w:line="360" w:lineRule="auto"/>
-        <w:ind w:hanging="731"/>
+        <w:ind w:left="284" w:hanging="284"/>
         <w:jc w:val="both"/>
         <w:rPr>
           <w:rFonts w:ascii="Times New Roman" w:hAnsi="Times New Roman" w:cs="Times New Roman"/>
@@ -1978,6 +1601,7 @@
           <w:sz w:val="24"/>
           <w:szCs w:val="24"/>
         </w:rPr>
+        <w:lastRenderedPageBreak/>
         <w:t>Bagi Klinik</w:t>
       </w:r>
     </w:p>
@@ -1989,7 +1613,7 @@
           <w:numId w:val="15"/>
         </w:numPr>
         <w:spacing w:line="360" w:lineRule="auto"/>
-        <w:ind w:left="1418"/>
+        <w:ind w:left="284" w:hanging="284"/>
         <w:jc w:val="both"/>
         <w:rPr>
           <w:rFonts w:ascii="Times New Roman" w:hAnsi="Times New Roman" w:cs="Times New Roman"/>
@@ -2014,7 +1638,7 @@
           <w:numId w:val="15"/>
         </w:numPr>
         <w:spacing w:line="360" w:lineRule="auto"/>
-        <w:ind w:left="1418"/>
+        <w:ind w:left="284" w:hanging="284"/>
         <w:jc w:val="both"/>
         <w:rPr>
           <w:rFonts w:ascii="Times New Roman" w:hAnsi="Times New Roman" w:cs="Times New Roman"/>
@@ -2061,7 +1685,7 @@
       <w:pPr>
         <w:pStyle w:val="ListParagraph"/>
         <w:spacing w:line="360" w:lineRule="auto"/>
-        <w:ind w:left="1440"/>
+        <w:ind w:left="284" w:hanging="284"/>
         <w:jc w:val="both"/>
         <w:rPr>
           <w:rFonts w:ascii="Times New Roman" w:hAnsi="Times New Roman" w:cs="Times New Roman"/>
@@ -2080,7 +1704,7 @@
           <w:numId w:val="1"/>
         </w:numPr>
         <w:spacing w:line="360" w:lineRule="auto"/>
-        <w:ind w:hanging="731"/>
+        <w:ind w:left="284" w:hanging="284"/>
         <w:jc w:val="both"/>
         <w:rPr>
           <w:rFonts w:ascii="Times New Roman" w:hAnsi="Times New Roman" w:cs="Times New Roman"/>
@@ -2109,7 +1733,7 @@
           <w:numId w:val="16"/>
         </w:numPr>
         <w:spacing w:line="360" w:lineRule="auto"/>
-        <w:ind w:left="1418"/>
+        <w:ind w:left="284" w:hanging="284"/>
         <w:jc w:val="both"/>
         <w:rPr>
           <w:rFonts w:ascii="Times New Roman" w:hAnsi="Times New Roman" w:cs="Times New Roman"/>
@@ -2166,7 +1790,7 @@
           <w:numId w:val="16"/>
         </w:numPr>
         <w:spacing w:line="360" w:lineRule="auto"/>
-        <w:ind w:left="1418"/>
+        <w:ind w:left="284" w:hanging="284"/>
         <w:jc w:val="both"/>
         <w:rPr>
           <w:rFonts w:ascii="Times New Roman" w:hAnsi="Times New Roman" w:cs="Times New Roman"/>
@@ -2186,7 +1810,7 @@
     <w:p>
       <w:pPr>
         <w:pStyle w:val="ListParagraph"/>
-        <w:ind w:left="1440"/>
+        <w:ind w:left="284" w:hanging="284"/>
         <w:rPr>
           <w:rFonts w:ascii="Times New Roman" w:hAnsi="Times New Roman" w:cs="Times New Roman"/>
           <w:b/>
@@ -2199,7 +1823,7 @@
     <w:p>
       <w:pPr>
         <w:pStyle w:val="ListParagraph"/>
-        <w:ind w:hanging="731"/>
+        <w:ind w:left="284" w:hanging="284"/>
         <w:rPr>
           <w:rFonts w:ascii="Times New Roman" w:hAnsi="Times New Roman" w:cs="Times New Roman"/>
           <w:b/>
@@ -2211,6 +1835,7 @@
     </w:p>
     <w:p>
       <w:pPr>
+        <w:ind w:left="284" w:hanging="284"/>
         <w:rPr>
           <w:rFonts w:ascii="Times New Roman" w:hAnsi="Times New Roman" w:cs="Times New Roman"/>
           <w:sz w:val="24"/>
@@ -2219,13 +1844,189 @@
       </w:pPr>
     </w:p>
     <w:sectPr>
+      <w:headerReference w:type="default" r:id="rId8"/>
+      <w:headerReference w:type="first" r:id="rId9"/>
+      <w:footerReference w:type="first" r:id="rId10"/>
       <w:pgSz w:w="12240" w:h="15840"/>
       <w:pgMar w:top="2268" w:right="1701" w:bottom="1701" w:left="2268" w:header="709" w:footer="709" w:gutter="0"/>
       <w:cols w:space="708"/>
+      <w:titlePg/>
       <w:docGrid w:linePitch="360"/>
     </w:sectPr>
   </w:body>
 </w:document>
+</file>
+
+<file path=word/endnotes.xml><?xml version="1.0" encoding="utf-8"?>
+<w:endnotes xmlns:wpc="http://schemas.microsoft.com/office/word/2010/wordprocessingCanvas" xmlns:cx="http://schemas.microsoft.com/office/drawing/2014/chartex" xmlns:cx1="http://schemas.microsoft.com/office/drawing/2015/9/8/chartex" xmlns:cx2="http://schemas.microsoft.com/office/drawing/2015/10/21/chartex" xmlns:cx3="http://schemas.microsoft.com/office/drawing/2016/5/9/chartex" xmlns:cx4="http://schemas.microsoft.com/office/drawing/2016/5/10/chartex" xmlns:cx5="http://schemas.microsoft.com/office/drawing/2016/5/11/chartex" xmlns:cx6="http://schemas.microsoft.com/office/drawing/2016/5/12/chartex" xmlns:cx7="http://schemas.microsoft.com/office/drawing/2016/5/13/chartex" xmlns:cx8="http://schemas.microsoft.com/office/drawing/2016/5/14/chartex" xmlns:mc="http://schemas.openxmlformats.org/markup-compatibility/2006" xmlns:aink="http://schemas.microsoft.com/office/drawing/2016/ink" xmlns:am3d="http://schemas.microsoft.com/office/drawing/2017/model3d" xmlns:o="urn:schemas-microsoft-com:office:office" xmlns:r="http://schemas.openxmlformats.org/officeDocument/2006/relationships" xmlns:m="http://schemas.openxmlformats.org/officeDocument/2006/math" xmlns:v="urn:schemas-microsoft-com:vml" xmlns:wp14="http://schemas.microsoft.com/office/word/2010/wordprocessingDrawing" xmlns:wp="http://schemas.openxmlformats.org/drawingml/2006/wordprocessingDrawing" xmlns:w10="urn:schemas-microsoft-com:office:word" xmlns:w="http://schemas.openxmlformats.org/wordprocessingml/2006/main" xmlns:w14="http://schemas.microsoft.com/office/word/2010/wordml" xmlns:w15="http://schemas.microsoft.com/office/word/2012/wordml" xmlns:w16cex="http://schemas.microsoft.com/office/word/2018/wordml/cex" xmlns:w16cid="http://schemas.microsoft.com/office/word/2016/wordml/cid" xmlns:w16="http://schemas.microsoft.com/office/word/2018/wordml" xmlns:w16sdtdh="http://schemas.microsoft.com/office/word/2020/wordml/sdtdatahash" xmlns:w16se="http://schemas.microsoft.com/office/word/2015/wordml/symex" xmlns:wpg="http://schemas.microsoft.com/office/word/2010/wordprocessingGroup" xmlns:wpi="http://schemas.microsoft.com/office/word/2010/wordprocessingInk" xmlns:wne="http://schemas.microsoft.com/office/word/2006/wordml" xmlns:wps="http://schemas.microsoft.com/office/word/2010/wordprocessingShape" mc:Ignorable="w14 w15 w16se w16cid w16 w16cex w16sdtdh wp14">
+  <w:endnote w:type="separator" w:id="-1">
+    <w:p>
+      <w:pPr>
+        <w:spacing w:after="0" w:line="240" w:lineRule="auto"/>
+      </w:pPr>
+      <w:r>
+        <w:separator/>
+      </w:r>
+    </w:p>
+  </w:endnote>
+  <w:endnote w:type="continuationSeparator" w:id="0">
+    <w:p>
+      <w:pPr>
+        <w:spacing w:after="0" w:line="240" w:lineRule="auto"/>
+      </w:pPr>
+      <w:r>
+        <w:continuationSeparator/>
+      </w:r>
+    </w:p>
+  </w:endnote>
+</w:endnotes>
+</file>
+
+<file path=word/footer1.xml><?xml version="1.0" encoding="utf-8"?>
+<w:ftr xmlns:wpc="http://schemas.microsoft.com/office/word/2010/wordprocessingCanvas" xmlns:cx="http://schemas.microsoft.com/office/drawing/2014/chartex" xmlns:cx1="http://schemas.microsoft.com/office/drawing/2015/9/8/chartex" xmlns:cx2="http://schemas.microsoft.com/office/drawing/2015/10/21/chartex" xmlns:cx3="http://schemas.microsoft.com/office/drawing/2016/5/9/chartex" xmlns:cx4="http://schemas.microsoft.com/office/drawing/2016/5/10/chartex" xmlns:cx5="http://schemas.microsoft.com/office/drawing/2016/5/11/chartex" xmlns:cx6="http://schemas.microsoft.com/office/drawing/2016/5/12/chartex" xmlns:cx7="http://schemas.microsoft.com/office/drawing/2016/5/13/chartex" xmlns:cx8="http://schemas.microsoft.com/office/drawing/2016/5/14/chartex" xmlns:mc="http://schemas.openxmlformats.org/markup-compatibility/2006" xmlns:aink="http://schemas.microsoft.com/office/drawing/2016/ink" xmlns:am3d="http://schemas.microsoft.com/office/drawing/2017/model3d" xmlns:o="urn:schemas-microsoft-com:office:office" xmlns:r="http://schemas.openxmlformats.org/officeDocument/2006/relationships" xmlns:m="http://schemas.openxmlformats.org/officeDocument/2006/math" xmlns:v="urn:schemas-microsoft-com:vml" xmlns:wp14="http://schemas.microsoft.com/office/word/2010/wordprocessingDrawing" xmlns:wp="http://schemas.openxmlformats.org/drawingml/2006/wordprocessingDrawing" xmlns:w10="urn:schemas-microsoft-com:office:word" xmlns:w="http://schemas.openxmlformats.org/wordprocessingml/2006/main" xmlns:w14="http://schemas.microsoft.com/office/word/2010/wordml" xmlns:w15="http://schemas.microsoft.com/office/word/2012/wordml" xmlns:w16cex="http://schemas.microsoft.com/office/word/2018/wordml/cex" xmlns:w16cid="http://schemas.microsoft.com/office/word/2016/wordml/cid" xmlns:w16="http://schemas.microsoft.com/office/word/2018/wordml" xmlns:w16sdtdh="http://schemas.microsoft.com/office/word/2020/wordml/sdtdatahash" xmlns:w16se="http://schemas.microsoft.com/office/word/2015/wordml/symex" xmlns:wpg="http://schemas.microsoft.com/office/word/2010/wordprocessingGroup" xmlns:wpi="http://schemas.microsoft.com/office/word/2010/wordprocessingInk" xmlns:wne="http://schemas.microsoft.com/office/word/2006/wordml" xmlns:wps="http://schemas.microsoft.com/office/word/2010/wordprocessingShape" mc:Ignorable="w14 w15 w16se w16cid w16 w16cex w16sdtdh wp14">
+  <w:sdt>
+    <w:sdtPr>
+      <w:id w:val="1273981750"/>
+      <w:docPartObj>
+        <w:docPartGallery w:val="Page Numbers (Bottom of Page)"/>
+        <w:docPartUnique/>
+      </w:docPartObj>
+    </w:sdtPr>
+    <w:sdtEndPr>
+      <w:rPr>
+        <w:noProof/>
+      </w:rPr>
+    </w:sdtEndPr>
+    <w:sdtContent>
+      <w:p>
+        <w:pPr>
+          <w:pStyle w:val="Footer"/>
+          <w:jc w:val="center"/>
+        </w:pPr>
+        <w:r>
+          <w:fldChar w:fldCharType="begin"/>
+        </w:r>
+        <w:r>
+          <w:instrText xml:space="preserve"> PAGE   \* MERGEFORMAT </w:instrText>
+        </w:r>
+        <w:r>
+          <w:fldChar w:fldCharType="separate"/>
+        </w:r>
+        <w:r>
+          <w:rPr>
+            <w:noProof/>
+          </w:rPr>
+          <w:t>2</w:t>
+        </w:r>
+        <w:r>
+          <w:rPr>
+            <w:noProof/>
+          </w:rPr>
+          <w:fldChar w:fldCharType="end"/>
+        </w:r>
+      </w:p>
+    </w:sdtContent>
+  </w:sdt>
+  <w:p>
+    <w:pPr>
+      <w:pStyle w:val="Footer"/>
+    </w:pPr>
+  </w:p>
+</w:ftr>
+</file>
+
+<file path=word/footnotes.xml><?xml version="1.0" encoding="utf-8"?>
+<w:footnotes xmlns:wpc="http://schemas.microsoft.com/office/word/2010/wordprocessingCanvas" xmlns:cx="http://schemas.microsoft.com/office/drawing/2014/chartex" xmlns:cx1="http://schemas.microsoft.com/office/drawing/2015/9/8/chartex" xmlns:cx2="http://schemas.microsoft.com/office/drawing/2015/10/21/chartex" xmlns:cx3="http://schemas.microsoft.com/office/drawing/2016/5/9/chartex" xmlns:cx4="http://schemas.microsoft.com/office/drawing/2016/5/10/chartex" xmlns:cx5="http://schemas.microsoft.com/office/drawing/2016/5/11/chartex" xmlns:cx6="http://schemas.microsoft.com/office/drawing/2016/5/12/chartex" xmlns:cx7="http://schemas.microsoft.com/office/drawing/2016/5/13/chartex" xmlns:cx8="http://schemas.microsoft.com/office/drawing/2016/5/14/chartex" xmlns:mc="http://schemas.openxmlformats.org/markup-compatibility/2006" xmlns:aink="http://schemas.microsoft.com/office/drawing/2016/ink" xmlns:am3d="http://schemas.microsoft.com/office/drawing/2017/model3d" xmlns:o="urn:schemas-microsoft-com:office:office" xmlns:r="http://schemas.openxmlformats.org/officeDocument/2006/relationships" xmlns:m="http://schemas.openxmlformats.org/officeDocument/2006/math" xmlns:v="urn:schemas-microsoft-com:vml" xmlns:wp14="http://schemas.microsoft.com/office/word/2010/wordprocessingDrawing" xmlns:wp="http://schemas.openxmlformats.org/drawingml/2006/wordprocessingDrawing" xmlns:w10="urn:schemas-microsoft-com:office:word" xmlns:w="http://schemas.openxmlformats.org/wordprocessingml/2006/main" xmlns:w14="http://schemas.microsoft.com/office/word/2010/wordml" xmlns:w15="http://schemas.microsoft.com/office/word/2012/wordml" xmlns:w16cex="http://schemas.microsoft.com/office/word/2018/wordml/cex" xmlns:w16cid="http://schemas.microsoft.com/office/word/2016/wordml/cid" xmlns:w16="http://schemas.microsoft.com/office/word/2018/wordml" xmlns:w16sdtdh="http://schemas.microsoft.com/office/word/2020/wordml/sdtdatahash" xmlns:w16se="http://schemas.microsoft.com/office/word/2015/wordml/symex" xmlns:wpg="http://schemas.microsoft.com/office/word/2010/wordprocessingGroup" xmlns:wpi="http://schemas.microsoft.com/office/word/2010/wordprocessingInk" xmlns:wne="http://schemas.microsoft.com/office/word/2006/wordml" xmlns:wps="http://schemas.microsoft.com/office/word/2010/wordprocessingShape" mc:Ignorable="w14 w15 w16se w16cid w16 w16cex w16sdtdh wp14">
+  <w:footnote w:type="separator" w:id="-1">
+    <w:p>
+      <w:pPr>
+        <w:spacing w:after="0" w:line="240" w:lineRule="auto"/>
+      </w:pPr>
+      <w:r>
+        <w:separator/>
+      </w:r>
+    </w:p>
+  </w:footnote>
+  <w:footnote w:type="continuationSeparator" w:id="0">
+    <w:p>
+      <w:pPr>
+        <w:spacing w:after="0" w:line="240" w:lineRule="auto"/>
+      </w:pPr>
+      <w:r>
+        <w:continuationSeparator/>
+      </w:r>
+    </w:p>
+  </w:footnote>
+</w:footnotes>
+</file>
+
+<file path=word/header1.xml><?xml version="1.0" encoding="utf-8"?>
+<w:hdr xmlns:wpc="http://schemas.microsoft.com/office/word/2010/wordprocessingCanvas" xmlns:cx="http://schemas.microsoft.com/office/drawing/2014/chartex" xmlns:cx1="http://schemas.microsoft.com/office/drawing/2015/9/8/chartex" xmlns:cx2="http://schemas.microsoft.com/office/drawing/2015/10/21/chartex" xmlns:cx3="http://schemas.microsoft.com/office/drawing/2016/5/9/chartex" xmlns:cx4="http://schemas.microsoft.com/office/drawing/2016/5/10/chartex" xmlns:cx5="http://schemas.microsoft.com/office/drawing/2016/5/11/chartex" xmlns:cx6="http://schemas.microsoft.com/office/drawing/2016/5/12/chartex" xmlns:cx7="http://schemas.microsoft.com/office/drawing/2016/5/13/chartex" xmlns:cx8="http://schemas.microsoft.com/office/drawing/2016/5/14/chartex" xmlns:mc="http://schemas.openxmlformats.org/markup-compatibility/2006" xmlns:aink="http://schemas.microsoft.com/office/drawing/2016/ink" xmlns:am3d="http://schemas.microsoft.com/office/drawing/2017/model3d" xmlns:o="urn:schemas-microsoft-com:office:office" xmlns:r="http://schemas.openxmlformats.org/officeDocument/2006/relationships" xmlns:m="http://schemas.openxmlformats.org/officeDocument/2006/math" xmlns:v="urn:schemas-microsoft-com:vml" xmlns:wp14="http://schemas.microsoft.com/office/word/2010/wordprocessingDrawing" xmlns:wp="http://schemas.openxmlformats.org/drawingml/2006/wordprocessingDrawing" xmlns:w10="urn:schemas-microsoft-com:office:word" xmlns:w="http://schemas.openxmlformats.org/wordprocessingml/2006/main" xmlns:w14="http://schemas.microsoft.com/office/word/2010/wordml" xmlns:w15="http://schemas.microsoft.com/office/word/2012/wordml" xmlns:w16cex="http://schemas.microsoft.com/office/word/2018/wordml/cex" xmlns:w16cid="http://schemas.microsoft.com/office/word/2016/wordml/cid" xmlns:w16="http://schemas.microsoft.com/office/word/2018/wordml" xmlns:w16sdtdh="http://schemas.microsoft.com/office/word/2020/wordml/sdtdatahash" xmlns:w16se="http://schemas.microsoft.com/office/word/2015/wordml/symex" xmlns:wpg="http://schemas.microsoft.com/office/word/2010/wordprocessingGroup" xmlns:wpi="http://schemas.microsoft.com/office/word/2010/wordprocessingInk" xmlns:wne="http://schemas.microsoft.com/office/word/2006/wordml" xmlns:wps="http://schemas.microsoft.com/office/word/2010/wordprocessingShape" mc:Ignorable="w14 w15 w16se w16cid w16 w16cex w16sdtdh wp14">
+  <w:sdt>
+    <w:sdtPr>
+      <w:id w:val="1070385313"/>
+      <w:docPartObj>
+        <w:docPartGallery w:val="Page Numbers (Top of Page)"/>
+        <w:docPartUnique/>
+      </w:docPartObj>
+    </w:sdtPr>
+    <w:sdtEndPr>
+      <w:rPr>
+        <w:noProof/>
+      </w:rPr>
+    </w:sdtEndPr>
+    <w:sdtContent>
+      <w:p>
+        <w:pPr>
+          <w:pStyle w:val="Header"/>
+          <w:jc w:val="right"/>
+        </w:pPr>
+        <w:r>
+          <w:fldChar w:fldCharType="begin"/>
+        </w:r>
+        <w:r>
+          <w:instrText xml:space="preserve"> PAGE   \* MERGEFORMAT </w:instrText>
+        </w:r>
+        <w:r>
+          <w:fldChar w:fldCharType="separate"/>
+        </w:r>
+        <w:r>
+          <w:rPr>
+            <w:noProof/>
+          </w:rPr>
+          <w:t>2</w:t>
+        </w:r>
+        <w:r>
+          <w:rPr>
+            <w:noProof/>
+          </w:rPr>
+          <w:fldChar w:fldCharType="end"/>
+        </w:r>
+      </w:p>
+    </w:sdtContent>
+  </w:sdt>
+  <w:p>
+    <w:pPr>
+      <w:pStyle w:val="Header"/>
+    </w:pPr>
+  </w:p>
+</w:hdr>
+</file>
+
+<file path=word/header2.xml><?xml version="1.0" encoding="utf-8"?>
+<w:hdr xmlns:wpc="http://schemas.microsoft.com/office/word/2010/wordprocessingCanvas" xmlns:cx="http://schemas.microsoft.com/office/drawing/2014/chartex" xmlns:cx1="http://schemas.microsoft.com/office/drawing/2015/9/8/chartex" xmlns:cx2="http://schemas.microsoft.com/office/drawing/2015/10/21/chartex" xmlns:cx3="http://schemas.microsoft.com/office/drawing/2016/5/9/chartex" xmlns:cx4="http://schemas.microsoft.com/office/drawing/2016/5/10/chartex" xmlns:cx5="http://schemas.microsoft.com/office/drawing/2016/5/11/chartex" xmlns:cx6="http://schemas.microsoft.com/office/drawing/2016/5/12/chartex" xmlns:cx7="http://schemas.microsoft.com/office/drawing/2016/5/13/chartex" xmlns:cx8="http://schemas.microsoft.com/office/drawing/2016/5/14/chartex" xmlns:mc="http://schemas.openxmlformats.org/markup-compatibility/2006" xmlns:aink="http://schemas.microsoft.com/office/drawing/2016/ink" xmlns:am3d="http://schemas.microsoft.com/office/drawing/2017/model3d" xmlns:o="urn:schemas-microsoft-com:office:office" xmlns:r="http://schemas.openxmlformats.org/officeDocument/2006/relationships" xmlns:m="http://schemas.openxmlformats.org/officeDocument/2006/math" xmlns:v="urn:schemas-microsoft-com:vml" xmlns:wp14="http://schemas.microsoft.com/office/word/2010/wordprocessingDrawing" xmlns:wp="http://schemas.openxmlformats.org/drawingml/2006/wordprocessingDrawing" xmlns:w10="urn:schemas-microsoft-com:office:word" xmlns:w="http://schemas.openxmlformats.org/wordprocessingml/2006/main" xmlns:w14="http://schemas.microsoft.com/office/word/2010/wordml" xmlns:w15="http://schemas.microsoft.com/office/word/2012/wordml" xmlns:w16cex="http://schemas.microsoft.com/office/word/2018/wordml/cex" xmlns:w16cid="http://schemas.microsoft.com/office/word/2016/wordml/cid" xmlns:w16="http://schemas.microsoft.com/office/word/2018/wordml" xmlns:w16sdtdh="http://schemas.microsoft.com/office/word/2020/wordml/sdtdatahash" xmlns:w16se="http://schemas.microsoft.com/office/word/2015/wordml/symex" xmlns:wpg="http://schemas.microsoft.com/office/word/2010/wordprocessingGroup" xmlns:wpi="http://schemas.microsoft.com/office/word/2010/wordprocessingInk" xmlns:wne="http://schemas.microsoft.com/office/word/2006/wordml" xmlns:wps="http://schemas.microsoft.com/office/word/2010/wordprocessingShape" mc:Ignorable="w14 w15 w16se w16cid w16 w16cex w16sdtdh wp14">
+  <w:p>
+    <w:pPr>
+      <w:pStyle w:val="Header"/>
+      <w:jc w:val="right"/>
+    </w:pPr>
+  </w:p>
+  <w:p>
+    <w:pPr>
+      <w:pStyle w:val="Header"/>
+    </w:pPr>
+  </w:p>
+</w:hdr>
 </file>
 
 <file path=word/numbering.xml><?xml version="1.0" encoding="utf-8"?>
@@ -4138,6 +3939,50 @@
       <w:contextualSpacing/>
     </w:pPr>
   </w:style>
+  <w:style w:type="paragraph" w:styleId="Header">
+    <w:name w:val="header"/>
+    <w:basedOn w:val="Normal"/>
+    <w:link w:val="HeaderChar"/>
+    <w:uiPriority w:val="99"/>
+    <w:unhideWhenUsed/>
+    <w:rsid w:val="003A6E67"/>
+    <w:pPr>
+      <w:tabs>
+        <w:tab w:val="center" w:pos="4680"/>
+        <w:tab w:val="right" w:pos="9360"/>
+      </w:tabs>
+      <w:spacing w:after="0" w:line="240" w:lineRule="auto"/>
+    </w:pPr>
+  </w:style>
+  <w:style w:type="character" w:customStyle="1" w:styleId="HeaderChar">
+    <w:name w:val="Header Char"/>
+    <w:basedOn w:val="DefaultParagraphFont"/>
+    <w:link w:val="Header"/>
+    <w:uiPriority w:val="99"/>
+    <w:rsid w:val="003A6E67"/>
+  </w:style>
+  <w:style w:type="paragraph" w:styleId="Footer">
+    <w:name w:val="footer"/>
+    <w:basedOn w:val="Normal"/>
+    <w:link w:val="FooterChar"/>
+    <w:uiPriority w:val="99"/>
+    <w:unhideWhenUsed/>
+    <w:rsid w:val="003A6E67"/>
+    <w:pPr>
+      <w:tabs>
+        <w:tab w:val="center" w:pos="4680"/>
+        <w:tab w:val="right" w:pos="9360"/>
+      </w:tabs>
+      <w:spacing w:after="0" w:line="240" w:lineRule="auto"/>
+    </w:pPr>
+  </w:style>
+  <w:style w:type="character" w:customStyle="1" w:styleId="FooterChar">
+    <w:name w:val="Footer Char"/>
+    <w:basedOn w:val="DefaultParagraphFont"/>
+    <w:link w:val="Footer"/>
+    <w:uiPriority w:val="99"/>
+    <w:rsid w:val="003A6E67"/>
+  </w:style>
 </w:styles>
 </file>
 

--- a/Laporan/BAB I.docx
+++ b/Laporan/BAB I.docx
@@ -1,6 +1,6 @@
 
 <file path=word/document.xml><?xml version="1.0" encoding="utf-8"?>
-<w:document xmlns:wpc="http://schemas.microsoft.com/office/word/2010/wordprocessingCanvas" xmlns:cx="http://schemas.microsoft.com/office/drawing/2014/chartex" xmlns:cx1="http://schemas.microsoft.com/office/drawing/2015/9/8/chartex" xmlns:cx2="http://schemas.microsoft.com/office/drawing/2015/10/21/chartex" xmlns:cx3="http://schemas.microsoft.com/office/drawing/2016/5/9/chartex" xmlns:cx4="http://schemas.microsoft.com/office/drawing/2016/5/10/chartex" xmlns:cx5="http://schemas.microsoft.com/office/drawing/2016/5/11/chartex" xmlns:cx6="http://schemas.microsoft.com/office/drawing/2016/5/12/chartex" xmlns:cx7="http://schemas.microsoft.com/office/drawing/2016/5/13/chartex" xmlns:cx8="http://schemas.microsoft.com/office/drawing/2016/5/14/chartex" xmlns:mc="http://schemas.openxmlformats.org/markup-compatibility/2006" xmlns:aink="http://schemas.microsoft.com/office/drawing/2016/ink" xmlns:am3d="http://schemas.microsoft.com/office/drawing/2017/model3d" xmlns:o="urn:schemas-microsoft-com:office:office" xmlns:r="http://schemas.openxmlformats.org/officeDocument/2006/relationships" xmlns:m="http://schemas.openxmlformats.org/officeDocument/2006/math" xmlns:v="urn:schemas-microsoft-com:vml" xmlns:wp14="http://schemas.microsoft.com/office/word/2010/wordprocessingDrawing" xmlns:wp="http://schemas.openxmlformats.org/drawingml/2006/wordprocessingDrawing" xmlns:w10="urn:schemas-microsoft-com:office:word" xmlns:w="http://schemas.openxmlformats.org/wordprocessingml/2006/main" xmlns:w14="http://schemas.microsoft.com/office/word/2010/wordml" xmlns:w15="http://schemas.microsoft.com/office/word/2012/wordml" xmlns:w16cex="http://schemas.microsoft.com/office/word/2018/wordml/cex" xmlns:w16cid="http://schemas.microsoft.com/office/word/2016/wordml/cid" xmlns:w16="http://schemas.microsoft.com/office/word/2018/wordml" xmlns:w16sdtdh="http://schemas.microsoft.com/office/word/2020/wordml/sdtdatahash" xmlns:w16se="http://schemas.microsoft.com/office/word/2015/wordml/symex" xmlns:wpg="http://schemas.microsoft.com/office/word/2010/wordprocessingGroup" xmlns:wpi="http://schemas.microsoft.com/office/word/2010/wordprocessingInk" xmlns:wne="http://schemas.microsoft.com/office/word/2006/wordml" xmlns:wps="http://schemas.microsoft.com/office/word/2010/wordprocessingShape" mc:Ignorable="w14 w15 w16se w16cid w16 w16cex w16sdtdh wp14">
+<w:document xmlns:wpc="http://schemas.microsoft.com/office/word/2010/wordprocessingCanvas" xmlns:cx="http://schemas.microsoft.com/office/drawing/2014/chartex" xmlns:cx1="http://schemas.microsoft.com/office/drawing/2015/9/8/chartex" xmlns:cx2="http://schemas.microsoft.com/office/drawing/2015/10/21/chartex" xmlns:cx3="http://schemas.microsoft.com/office/drawing/2016/5/9/chartex" xmlns:cx4="http://schemas.microsoft.com/office/drawing/2016/5/10/chartex" xmlns:cx5="http://schemas.microsoft.com/office/drawing/2016/5/11/chartex" xmlns:cx6="http://schemas.microsoft.com/office/drawing/2016/5/12/chartex" xmlns:cx7="http://schemas.microsoft.com/office/drawing/2016/5/13/chartex" xmlns:cx8="http://schemas.microsoft.com/office/drawing/2016/5/14/chartex" xmlns:mc="http://schemas.openxmlformats.org/markup-compatibility/2006" xmlns:aink="http://schemas.microsoft.com/office/drawing/2016/ink" xmlns:am3d="http://schemas.microsoft.com/office/drawing/2017/model3d" xmlns:o="urn:schemas-microsoft-com:office:office" xmlns:r="http://schemas.openxmlformats.org/officeDocument/2006/relationships" xmlns:m="http://schemas.openxmlformats.org/officeDocument/2006/math" xmlns:v="urn:schemas-microsoft-com:vml" xmlns:wp14="http://schemas.microsoft.com/office/word/2010/wordprocessingDrawing" xmlns:wp="http://schemas.openxmlformats.org/drawingml/2006/wordprocessingDrawing" xmlns:w10="urn:schemas-microsoft-com:office:word" xmlns:w="http://schemas.openxmlformats.org/wordprocessingml/2006/main" xmlns:w14="http://schemas.microsoft.com/office/word/2010/wordml" xmlns:w15="http://schemas.microsoft.com/office/word/2012/wordml" xmlns:w16cex="http://schemas.microsoft.com/office/word/2018/wordml/cex" xmlns:w16cid="http://schemas.microsoft.com/office/word/2016/wordml/cid" xmlns:w16="http://schemas.microsoft.com/office/word/2018/wordml" xmlns:w16se="http://schemas.microsoft.com/office/word/2015/wordml/symex" xmlns:wpg="http://schemas.microsoft.com/office/word/2010/wordprocessingGroup" xmlns:wpi="http://schemas.microsoft.com/office/word/2010/wordprocessingInk" xmlns:wne="http://schemas.microsoft.com/office/word/2006/wordml" xmlns:wps="http://schemas.microsoft.com/office/word/2010/wordprocessingShape" mc:Ignorable="w14 w15 w16se w16cid w16 w16cex wp14">
   <w:body>
     <w:p>
       <w:pPr>
@@ -840,7 +840,17 @@
           <w:sz w:val="24"/>
           <w:szCs w:val="24"/>
         </w:rPr>
-        <w:t>data dokter</w:t>
+        <w:t xml:space="preserve">data </w:t>
+      </w:r>
+      <w:r>
+        <w:rPr>
+          <w:rFonts w:ascii="Times New Roman" w:hAnsi="Times New Roman" w:cs="Times New Roman"/>
+          <w:i/>
+          <w:iCs/>
+          <w:sz w:val="24"/>
+          <w:szCs w:val="24"/>
+        </w:rPr>
+        <w:t>user</w:t>
       </w:r>
       <w:r>
         <w:rPr>
@@ -1858,7 +1868,7 @@
 </file>
 
 <file path=word/endnotes.xml><?xml version="1.0" encoding="utf-8"?>
-<w:endnotes xmlns:wpc="http://schemas.microsoft.com/office/word/2010/wordprocessingCanvas" xmlns:cx="http://schemas.microsoft.com/office/drawing/2014/chartex" xmlns:cx1="http://schemas.microsoft.com/office/drawing/2015/9/8/chartex" xmlns:cx2="http://schemas.microsoft.com/office/drawing/2015/10/21/chartex" xmlns:cx3="http://schemas.microsoft.com/office/drawing/2016/5/9/chartex" xmlns:cx4="http://schemas.microsoft.com/office/drawing/2016/5/10/chartex" xmlns:cx5="http://schemas.microsoft.com/office/drawing/2016/5/11/chartex" xmlns:cx6="http://schemas.microsoft.com/office/drawing/2016/5/12/chartex" xmlns:cx7="http://schemas.microsoft.com/office/drawing/2016/5/13/chartex" xmlns:cx8="http://schemas.microsoft.com/office/drawing/2016/5/14/chartex" xmlns:mc="http://schemas.openxmlformats.org/markup-compatibility/2006" xmlns:aink="http://schemas.microsoft.com/office/drawing/2016/ink" xmlns:am3d="http://schemas.microsoft.com/office/drawing/2017/model3d" xmlns:o="urn:schemas-microsoft-com:office:office" xmlns:r="http://schemas.openxmlformats.org/officeDocument/2006/relationships" xmlns:m="http://schemas.openxmlformats.org/officeDocument/2006/math" xmlns:v="urn:schemas-microsoft-com:vml" xmlns:wp14="http://schemas.microsoft.com/office/word/2010/wordprocessingDrawing" xmlns:wp="http://schemas.openxmlformats.org/drawingml/2006/wordprocessingDrawing" xmlns:w10="urn:schemas-microsoft-com:office:word" xmlns:w="http://schemas.openxmlformats.org/wordprocessingml/2006/main" xmlns:w14="http://schemas.microsoft.com/office/word/2010/wordml" xmlns:w15="http://schemas.microsoft.com/office/word/2012/wordml" xmlns:w16cex="http://schemas.microsoft.com/office/word/2018/wordml/cex" xmlns:w16cid="http://schemas.microsoft.com/office/word/2016/wordml/cid" xmlns:w16="http://schemas.microsoft.com/office/word/2018/wordml" xmlns:w16sdtdh="http://schemas.microsoft.com/office/word/2020/wordml/sdtdatahash" xmlns:w16se="http://schemas.microsoft.com/office/word/2015/wordml/symex" xmlns:wpg="http://schemas.microsoft.com/office/word/2010/wordprocessingGroup" xmlns:wpi="http://schemas.microsoft.com/office/word/2010/wordprocessingInk" xmlns:wne="http://schemas.microsoft.com/office/word/2006/wordml" xmlns:wps="http://schemas.microsoft.com/office/word/2010/wordprocessingShape" mc:Ignorable="w14 w15 w16se w16cid w16 w16cex w16sdtdh wp14">
+<w:endnotes xmlns:wpc="http://schemas.microsoft.com/office/word/2010/wordprocessingCanvas" xmlns:cx="http://schemas.microsoft.com/office/drawing/2014/chartex" xmlns:cx1="http://schemas.microsoft.com/office/drawing/2015/9/8/chartex" xmlns:cx2="http://schemas.microsoft.com/office/drawing/2015/10/21/chartex" xmlns:cx3="http://schemas.microsoft.com/office/drawing/2016/5/9/chartex" xmlns:cx4="http://schemas.microsoft.com/office/drawing/2016/5/10/chartex" xmlns:cx5="http://schemas.microsoft.com/office/drawing/2016/5/11/chartex" xmlns:cx6="http://schemas.microsoft.com/office/drawing/2016/5/12/chartex" xmlns:cx7="http://schemas.microsoft.com/office/drawing/2016/5/13/chartex" xmlns:cx8="http://schemas.microsoft.com/office/drawing/2016/5/14/chartex" xmlns:mc="http://schemas.openxmlformats.org/markup-compatibility/2006" xmlns:aink="http://schemas.microsoft.com/office/drawing/2016/ink" xmlns:am3d="http://schemas.microsoft.com/office/drawing/2017/model3d" xmlns:o="urn:schemas-microsoft-com:office:office" xmlns:r="http://schemas.openxmlformats.org/officeDocument/2006/relationships" xmlns:m="http://schemas.openxmlformats.org/officeDocument/2006/math" xmlns:v="urn:schemas-microsoft-com:vml" xmlns:wp14="http://schemas.microsoft.com/office/word/2010/wordprocessingDrawing" xmlns:wp="http://schemas.openxmlformats.org/drawingml/2006/wordprocessingDrawing" xmlns:w10="urn:schemas-microsoft-com:office:word" xmlns:w="http://schemas.openxmlformats.org/wordprocessingml/2006/main" xmlns:w14="http://schemas.microsoft.com/office/word/2010/wordml" xmlns:w15="http://schemas.microsoft.com/office/word/2012/wordml" xmlns:w16cex="http://schemas.microsoft.com/office/word/2018/wordml/cex" xmlns:w16cid="http://schemas.microsoft.com/office/word/2016/wordml/cid" xmlns:w16="http://schemas.microsoft.com/office/word/2018/wordml" xmlns:w16se="http://schemas.microsoft.com/office/word/2015/wordml/symex" xmlns:wpg="http://schemas.microsoft.com/office/word/2010/wordprocessingGroup" xmlns:wpi="http://schemas.microsoft.com/office/word/2010/wordprocessingInk" xmlns:wne="http://schemas.microsoft.com/office/word/2006/wordml" xmlns:wps="http://schemas.microsoft.com/office/word/2010/wordprocessingShape" mc:Ignorable="w14 w15 w16se w16cid w16 w16cex wp14">
   <w:endnote w:type="separator" w:id="-1">
     <w:p>
       <w:pPr>
@@ -1883,7 +1893,7 @@
 </file>
 
 <file path=word/footer1.xml><?xml version="1.0" encoding="utf-8"?>
-<w:ftr xmlns:wpc="http://schemas.microsoft.com/office/word/2010/wordprocessingCanvas" xmlns:cx="http://schemas.microsoft.com/office/drawing/2014/chartex" xmlns:cx1="http://schemas.microsoft.com/office/drawing/2015/9/8/chartex" xmlns:cx2="http://schemas.microsoft.com/office/drawing/2015/10/21/chartex" xmlns:cx3="http://schemas.microsoft.com/office/drawing/2016/5/9/chartex" xmlns:cx4="http://schemas.microsoft.com/office/drawing/2016/5/10/chartex" xmlns:cx5="http://schemas.microsoft.com/office/drawing/2016/5/11/chartex" xmlns:cx6="http://schemas.microsoft.com/office/drawing/2016/5/12/chartex" xmlns:cx7="http://schemas.microsoft.com/office/drawing/2016/5/13/chartex" xmlns:cx8="http://schemas.microsoft.com/office/drawing/2016/5/14/chartex" xmlns:mc="http://schemas.openxmlformats.org/markup-compatibility/2006" xmlns:aink="http://schemas.microsoft.com/office/drawing/2016/ink" xmlns:am3d="http://schemas.microsoft.com/office/drawing/2017/model3d" xmlns:o="urn:schemas-microsoft-com:office:office" xmlns:r="http://schemas.openxmlformats.org/officeDocument/2006/relationships" xmlns:m="http://schemas.openxmlformats.org/officeDocument/2006/math" xmlns:v="urn:schemas-microsoft-com:vml" xmlns:wp14="http://schemas.microsoft.com/office/word/2010/wordprocessingDrawing" xmlns:wp="http://schemas.openxmlformats.org/drawingml/2006/wordprocessingDrawing" xmlns:w10="urn:schemas-microsoft-com:office:word" xmlns:w="http://schemas.openxmlformats.org/wordprocessingml/2006/main" xmlns:w14="http://schemas.microsoft.com/office/word/2010/wordml" xmlns:w15="http://schemas.microsoft.com/office/word/2012/wordml" xmlns:w16cex="http://schemas.microsoft.com/office/word/2018/wordml/cex" xmlns:w16cid="http://schemas.microsoft.com/office/word/2016/wordml/cid" xmlns:w16="http://schemas.microsoft.com/office/word/2018/wordml" xmlns:w16sdtdh="http://schemas.microsoft.com/office/word/2020/wordml/sdtdatahash" xmlns:w16se="http://schemas.microsoft.com/office/word/2015/wordml/symex" xmlns:wpg="http://schemas.microsoft.com/office/word/2010/wordprocessingGroup" xmlns:wpi="http://schemas.microsoft.com/office/word/2010/wordprocessingInk" xmlns:wne="http://schemas.microsoft.com/office/word/2006/wordml" xmlns:wps="http://schemas.microsoft.com/office/word/2010/wordprocessingShape" mc:Ignorable="w14 w15 w16se w16cid w16 w16cex w16sdtdh wp14">
+<w:ftr xmlns:wpc="http://schemas.microsoft.com/office/word/2010/wordprocessingCanvas" xmlns:cx="http://schemas.microsoft.com/office/drawing/2014/chartex" xmlns:cx1="http://schemas.microsoft.com/office/drawing/2015/9/8/chartex" xmlns:cx2="http://schemas.microsoft.com/office/drawing/2015/10/21/chartex" xmlns:cx3="http://schemas.microsoft.com/office/drawing/2016/5/9/chartex" xmlns:cx4="http://schemas.microsoft.com/office/drawing/2016/5/10/chartex" xmlns:cx5="http://schemas.microsoft.com/office/drawing/2016/5/11/chartex" xmlns:cx6="http://schemas.microsoft.com/office/drawing/2016/5/12/chartex" xmlns:cx7="http://schemas.microsoft.com/office/drawing/2016/5/13/chartex" xmlns:cx8="http://schemas.microsoft.com/office/drawing/2016/5/14/chartex" xmlns:mc="http://schemas.openxmlformats.org/markup-compatibility/2006" xmlns:aink="http://schemas.microsoft.com/office/drawing/2016/ink" xmlns:am3d="http://schemas.microsoft.com/office/drawing/2017/model3d" xmlns:o="urn:schemas-microsoft-com:office:office" xmlns:r="http://schemas.openxmlformats.org/officeDocument/2006/relationships" xmlns:m="http://schemas.openxmlformats.org/officeDocument/2006/math" xmlns:v="urn:schemas-microsoft-com:vml" xmlns:wp14="http://schemas.microsoft.com/office/word/2010/wordprocessingDrawing" xmlns:wp="http://schemas.openxmlformats.org/drawingml/2006/wordprocessingDrawing" xmlns:w10="urn:schemas-microsoft-com:office:word" xmlns:w="http://schemas.openxmlformats.org/wordprocessingml/2006/main" xmlns:w14="http://schemas.microsoft.com/office/word/2010/wordml" xmlns:w15="http://schemas.microsoft.com/office/word/2012/wordml" xmlns:w16cex="http://schemas.microsoft.com/office/word/2018/wordml/cex" xmlns:w16cid="http://schemas.microsoft.com/office/word/2016/wordml/cid" xmlns:w16="http://schemas.microsoft.com/office/word/2018/wordml" xmlns:w16se="http://schemas.microsoft.com/office/word/2015/wordml/symex" xmlns:wpg="http://schemas.microsoft.com/office/word/2010/wordprocessingGroup" xmlns:wpi="http://schemas.microsoft.com/office/word/2010/wordprocessingInk" xmlns:wne="http://schemas.microsoft.com/office/word/2006/wordml" xmlns:wps="http://schemas.microsoft.com/office/word/2010/wordprocessingShape" mc:Ignorable="w14 w15 w16se w16cid w16 w16cex wp14">
   <w:sdt>
     <w:sdtPr>
       <w:id w:val="1273981750"/>
@@ -1936,7 +1946,7 @@
 </file>
 
 <file path=word/footnotes.xml><?xml version="1.0" encoding="utf-8"?>
-<w:footnotes xmlns:wpc="http://schemas.microsoft.com/office/word/2010/wordprocessingCanvas" xmlns:cx="http://schemas.microsoft.com/office/drawing/2014/chartex" xmlns:cx1="http://schemas.microsoft.com/office/drawing/2015/9/8/chartex" xmlns:cx2="http://schemas.microsoft.com/office/drawing/2015/10/21/chartex" xmlns:cx3="http://schemas.microsoft.com/office/drawing/2016/5/9/chartex" xmlns:cx4="http://schemas.microsoft.com/office/drawing/2016/5/10/chartex" xmlns:cx5="http://schemas.microsoft.com/office/drawing/2016/5/11/chartex" xmlns:cx6="http://schemas.microsoft.com/office/drawing/2016/5/12/chartex" xmlns:cx7="http://schemas.microsoft.com/office/drawing/2016/5/13/chartex" xmlns:cx8="http://schemas.microsoft.com/office/drawing/2016/5/14/chartex" xmlns:mc="http://schemas.openxmlformats.org/markup-compatibility/2006" xmlns:aink="http://schemas.microsoft.com/office/drawing/2016/ink" xmlns:am3d="http://schemas.microsoft.com/office/drawing/2017/model3d" xmlns:o="urn:schemas-microsoft-com:office:office" xmlns:r="http://schemas.openxmlformats.org/officeDocument/2006/relationships" xmlns:m="http://schemas.openxmlformats.org/officeDocument/2006/math" xmlns:v="urn:schemas-microsoft-com:vml" xmlns:wp14="http://schemas.microsoft.com/office/word/2010/wordprocessingDrawing" xmlns:wp="http://schemas.openxmlformats.org/drawingml/2006/wordprocessingDrawing" xmlns:w10="urn:schemas-microsoft-com:office:word" xmlns:w="http://schemas.openxmlformats.org/wordprocessingml/2006/main" xmlns:w14="http://schemas.microsoft.com/office/word/2010/wordml" xmlns:w15="http://schemas.microsoft.com/office/word/2012/wordml" xmlns:w16cex="http://schemas.microsoft.com/office/word/2018/wordml/cex" xmlns:w16cid="http://schemas.microsoft.com/office/word/2016/wordml/cid" xmlns:w16="http://schemas.microsoft.com/office/word/2018/wordml" xmlns:w16sdtdh="http://schemas.microsoft.com/office/word/2020/wordml/sdtdatahash" xmlns:w16se="http://schemas.microsoft.com/office/word/2015/wordml/symex" xmlns:wpg="http://schemas.microsoft.com/office/word/2010/wordprocessingGroup" xmlns:wpi="http://schemas.microsoft.com/office/word/2010/wordprocessingInk" xmlns:wne="http://schemas.microsoft.com/office/word/2006/wordml" xmlns:wps="http://schemas.microsoft.com/office/word/2010/wordprocessingShape" mc:Ignorable="w14 w15 w16se w16cid w16 w16cex w16sdtdh wp14">
+<w:footnotes xmlns:wpc="http://schemas.microsoft.com/office/word/2010/wordprocessingCanvas" xmlns:cx="http://schemas.microsoft.com/office/drawing/2014/chartex" xmlns:cx1="http://schemas.microsoft.com/office/drawing/2015/9/8/chartex" xmlns:cx2="http://schemas.microsoft.com/office/drawing/2015/10/21/chartex" xmlns:cx3="http://schemas.microsoft.com/office/drawing/2016/5/9/chartex" xmlns:cx4="http://schemas.microsoft.com/office/drawing/2016/5/10/chartex" xmlns:cx5="http://schemas.microsoft.com/office/drawing/2016/5/11/chartex" xmlns:cx6="http://schemas.microsoft.com/office/drawing/2016/5/12/chartex" xmlns:cx7="http://schemas.microsoft.com/office/drawing/2016/5/13/chartex" xmlns:cx8="http://schemas.microsoft.com/office/drawing/2016/5/14/chartex" xmlns:mc="http://schemas.openxmlformats.org/markup-compatibility/2006" xmlns:aink="http://schemas.microsoft.com/office/drawing/2016/ink" xmlns:am3d="http://schemas.microsoft.com/office/drawing/2017/model3d" xmlns:o="urn:schemas-microsoft-com:office:office" xmlns:r="http://schemas.openxmlformats.org/officeDocument/2006/relationships" xmlns:m="http://schemas.openxmlformats.org/officeDocument/2006/math" xmlns:v="urn:schemas-microsoft-com:vml" xmlns:wp14="http://schemas.microsoft.com/office/word/2010/wordprocessingDrawing" xmlns:wp="http://schemas.openxmlformats.org/drawingml/2006/wordprocessingDrawing" xmlns:w10="urn:schemas-microsoft-com:office:word" xmlns:w="http://schemas.openxmlformats.org/wordprocessingml/2006/main" xmlns:w14="http://schemas.microsoft.com/office/word/2010/wordml" xmlns:w15="http://schemas.microsoft.com/office/word/2012/wordml" xmlns:w16cex="http://schemas.microsoft.com/office/word/2018/wordml/cex" xmlns:w16cid="http://schemas.microsoft.com/office/word/2016/wordml/cid" xmlns:w16="http://schemas.microsoft.com/office/word/2018/wordml" xmlns:w16se="http://schemas.microsoft.com/office/word/2015/wordml/symex" xmlns:wpg="http://schemas.microsoft.com/office/word/2010/wordprocessingGroup" xmlns:wpi="http://schemas.microsoft.com/office/word/2010/wordprocessingInk" xmlns:wne="http://schemas.microsoft.com/office/word/2006/wordml" xmlns:wps="http://schemas.microsoft.com/office/word/2010/wordprocessingShape" mc:Ignorable="w14 w15 w16se w16cid w16 w16cex wp14">
   <w:footnote w:type="separator" w:id="-1">
     <w:p>
       <w:pPr>
@@ -1961,7 +1971,7 @@
 </file>
 
 <file path=word/header1.xml><?xml version="1.0" encoding="utf-8"?>
-<w:hdr xmlns:wpc="http://schemas.microsoft.com/office/word/2010/wordprocessingCanvas" xmlns:cx="http://schemas.microsoft.com/office/drawing/2014/chartex" xmlns:cx1="http://schemas.microsoft.com/office/drawing/2015/9/8/chartex" xmlns:cx2="http://schemas.microsoft.com/office/drawing/2015/10/21/chartex" xmlns:cx3="http://schemas.microsoft.com/office/drawing/2016/5/9/chartex" xmlns:cx4="http://schemas.microsoft.com/office/drawing/2016/5/10/chartex" xmlns:cx5="http://schemas.microsoft.com/office/drawing/2016/5/11/chartex" xmlns:cx6="http://schemas.microsoft.com/office/drawing/2016/5/12/chartex" xmlns:cx7="http://schemas.microsoft.com/office/drawing/2016/5/13/chartex" xmlns:cx8="http://schemas.microsoft.com/office/drawing/2016/5/14/chartex" xmlns:mc="http://schemas.openxmlformats.org/markup-compatibility/2006" xmlns:aink="http://schemas.microsoft.com/office/drawing/2016/ink" xmlns:am3d="http://schemas.microsoft.com/office/drawing/2017/model3d" xmlns:o="urn:schemas-microsoft-com:office:office" xmlns:r="http://schemas.openxmlformats.org/officeDocument/2006/relationships" xmlns:m="http://schemas.openxmlformats.org/officeDocument/2006/math" xmlns:v="urn:schemas-microsoft-com:vml" xmlns:wp14="http://schemas.microsoft.com/office/word/2010/wordprocessingDrawing" xmlns:wp="http://schemas.openxmlformats.org/drawingml/2006/wordprocessingDrawing" xmlns:w10="urn:schemas-microsoft-com:office:word" xmlns:w="http://schemas.openxmlformats.org/wordprocessingml/2006/main" xmlns:w14="http://schemas.microsoft.com/office/word/2010/wordml" xmlns:w15="http://schemas.microsoft.com/office/word/2012/wordml" xmlns:w16cex="http://schemas.microsoft.com/office/word/2018/wordml/cex" xmlns:w16cid="http://schemas.microsoft.com/office/word/2016/wordml/cid" xmlns:w16="http://schemas.microsoft.com/office/word/2018/wordml" xmlns:w16sdtdh="http://schemas.microsoft.com/office/word/2020/wordml/sdtdatahash" xmlns:w16se="http://schemas.microsoft.com/office/word/2015/wordml/symex" xmlns:wpg="http://schemas.microsoft.com/office/word/2010/wordprocessingGroup" xmlns:wpi="http://schemas.microsoft.com/office/word/2010/wordprocessingInk" xmlns:wne="http://schemas.microsoft.com/office/word/2006/wordml" xmlns:wps="http://schemas.microsoft.com/office/word/2010/wordprocessingShape" mc:Ignorable="w14 w15 w16se w16cid w16 w16cex w16sdtdh wp14">
+<w:hdr xmlns:wpc="http://schemas.microsoft.com/office/word/2010/wordprocessingCanvas" xmlns:cx="http://schemas.microsoft.com/office/drawing/2014/chartex" xmlns:cx1="http://schemas.microsoft.com/office/drawing/2015/9/8/chartex" xmlns:cx2="http://schemas.microsoft.com/office/drawing/2015/10/21/chartex" xmlns:cx3="http://schemas.microsoft.com/office/drawing/2016/5/9/chartex" xmlns:cx4="http://schemas.microsoft.com/office/drawing/2016/5/10/chartex" xmlns:cx5="http://schemas.microsoft.com/office/drawing/2016/5/11/chartex" xmlns:cx6="http://schemas.microsoft.com/office/drawing/2016/5/12/chartex" xmlns:cx7="http://schemas.microsoft.com/office/drawing/2016/5/13/chartex" xmlns:cx8="http://schemas.microsoft.com/office/drawing/2016/5/14/chartex" xmlns:mc="http://schemas.openxmlformats.org/markup-compatibility/2006" xmlns:aink="http://schemas.microsoft.com/office/drawing/2016/ink" xmlns:am3d="http://schemas.microsoft.com/office/drawing/2017/model3d" xmlns:o="urn:schemas-microsoft-com:office:office" xmlns:r="http://schemas.openxmlformats.org/officeDocument/2006/relationships" xmlns:m="http://schemas.openxmlformats.org/officeDocument/2006/math" xmlns:v="urn:schemas-microsoft-com:vml" xmlns:wp14="http://schemas.microsoft.com/office/word/2010/wordprocessingDrawing" xmlns:wp="http://schemas.openxmlformats.org/drawingml/2006/wordprocessingDrawing" xmlns:w10="urn:schemas-microsoft-com:office:word" xmlns:w="http://schemas.openxmlformats.org/wordprocessingml/2006/main" xmlns:w14="http://schemas.microsoft.com/office/word/2010/wordml" xmlns:w15="http://schemas.microsoft.com/office/word/2012/wordml" xmlns:w16cex="http://schemas.microsoft.com/office/word/2018/wordml/cex" xmlns:w16cid="http://schemas.microsoft.com/office/word/2016/wordml/cid" xmlns:w16="http://schemas.microsoft.com/office/word/2018/wordml" xmlns:w16se="http://schemas.microsoft.com/office/word/2015/wordml/symex" xmlns:wpg="http://schemas.microsoft.com/office/word/2010/wordprocessingGroup" xmlns:wpi="http://schemas.microsoft.com/office/word/2010/wordprocessingInk" xmlns:wne="http://schemas.microsoft.com/office/word/2006/wordml" xmlns:wps="http://schemas.microsoft.com/office/word/2010/wordprocessingShape" mc:Ignorable="w14 w15 w16se w16cid w16 w16cex wp14">
   <w:sdt>
     <w:sdtPr>
       <w:id w:val="1070385313"/>
@@ -2014,7 +2024,7 @@
 </file>
 
 <file path=word/header2.xml><?xml version="1.0" encoding="utf-8"?>
-<w:hdr xmlns:wpc="http://schemas.microsoft.com/office/word/2010/wordprocessingCanvas" xmlns:cx="http://schemas.microsoft.com/office/drawing/2014/chartex" xmlns:cx1="http://schemas.microsoft.com/office/drawing/2015/9/8/chartex" xmlns:cx2="http://schemas.microsoft.com/office/drawing/2015/10/21/chartex" xmlns:cx3="http://schemas.microsoft.com/office/drawing/2016/5/9/chartex" xmlns:cx4="http://schemas.microsoft.com/office/drawing/2016/5/10/chartex" xmlns:cx5="http://schemas.microsoft.com/office/drawing/2016/5/11/chartex" xmlns:cx6="http://schemas.microsoft.com/office/drawing/2016/5/12/chartex" xmlns:cx7="http://schemas.microsoft.com/office/drawing/2016/5/13/chartex" xmlns:cx8="http://schemas.microsoft.com/office/drawing/2016/5/14/chartex" xmlns:mc="http://schemas.openxmlformats.org/markup-compatibility/2006" xmlns:aink="http://schemas.microsoft.com/office/drawing/2016/ink" xmlns:am3d="http://schemas.microsoft.com/office/drawing/2017/model3d" xmlns:o="urn:schemas-microsoft-com:office:office" xmlns:r="http://schemas.openxmlformats.org/officeDocument/2006/relationships" xmlns:m="http://schemas.openxmlformats.org/officeDocument/2006/math" xmlns:v="urn:schemas-microsoft-com:vml" xmlns:wp14="http://schemas.microsoft.com/office/word/2010/wordprocessingDrawing" xmlns:wp="http://schemas.openxmlformats.org/drawingml/2006/wordprocessingDrawing" xmlns:w10="urn:schemas-microsoft-com:office:word" xmlns:w="http://schemas.openxmlformats.org/wordprocessingml/2006/main" xmlns:w14="http://schemas.microsoft.com/office/word/2010/wordml" xmlns:w15="http://schemas.microsoft.com/office/word/2012/wordml" xmlns:w16cex="http://schemas.microsoft.com/office/word/2018/wordml/cex" xmlns:w16cid="http://schemas.microsoft.com/office/word/2016/wordml/cid" xmlns:w16="http://schemas.microsoft.com/office/word/2018/wordml" xmlns:w16sdtdh="http://schemas.microsoft.com/office/word/2020/wordml/sdtdatahash" xmlns:w16se="http://schemas.microsoft.com/office/word/2015/wordml/symex" xmlns:wpg="http://schemas.microsoft.com/office/word/2010/wordprocessingGroup" xmlns:wpi="http://schemas.microsoft.com/office/word/2010/wordprocessingInk" xmlns:wne="http://schemas.microsoft.com/office/word/2006/wordml" xmlns:wps="http://schemas.microsoft.com/office/word/2010/wordprocessingShape" mc:Ignorable="w14 w15 w16se w16cid w16 w16cex w16sdtdh wp14">
+<w:hdr xmlns:wpc="http://schemas.microsoft.com/office/word/2010/wordprocessingCanvas" xmlns:cx="http://schemas.microsoft.com/office/drawing/2014/chartex" xmlns:cx1="http://schemas.microsoft.com/office/drawing/2015/9/8/chartex" xmlns:cx2="http://schemas.microsoft.com/office/drawing/2015/10/21/chartex" xmlns:cx3="http://schemas.microsoft.com/office/drawing/2016/5/9/chartex" xmlns:cx4="http://schemas.microsoft.com/office/drawing/2016/5/10/chartex" xmlns:cx5="http://schemas.microsoft.com/office/drawing/2016/5/11/chartex" xmlns:cx6="http://schemas.microsoft.com/office/drawing/2016/5/12/chartex" xmlns:cx7="http://schemas.microsoft.com/office/drawing/2016/5/13/chartex" xmlns:cx8="http://schemas.microsoft.com/office/drawing/2016/5/14/chartex" xmlns:mc="http://schemas.openxmlformats.org/markup-compatibility/2006" xmlns:aink="http://schemas.microsoft.com/office/drawing/2016/ink" xmlns:am3d="http://schemas.microsoft.com/office/drawing/2017/model3d" xmlns:o="urn:schemas-microsoft-com:office:office" xmlns:r="http://schemas.openxmlformats.org/officeDocument/2006/relationships" xmlns:m="http://schemas.openxmlformats.org/officeDocument/2006/math" xmlns:v="urn:schemas-microsoft-com:vml" xmlns:wp14="http://schemas.microsoft.com/office/word/2010/wordprocessingDrawing" xmlns:wp="http://schemas.openxmlformats.org/drawingml/2006/wordprocessingDrawing" xmlns:w10="urn:schemas-microsoft-com:office:word" xmlns:w="http://schemas.openxmlformats.org/wordprocessingml/2006/main" xmlns:w14="http://schemas.microsoft.com/office/word/2010/wordml" xmlns:w15="http://schemas.microsoft.com/office/word/2012/wordml" xmlns:w16cex="http://schemas.microsoft.com/office/word/2018/wordml/cex" xmlns:w16cid="http://schemas.microsoft.com/office/word/2016/wordml/cid" xmlns:w16="http://schemas.microsoft.com/office/word/2018/wordml" xmlns:w16se="http://schemas.microsoft.com/office/word/2015/wordml/symex" xmlns:wpg="http://schemas.microsoft.com/office/word/2010/wordprocessingGroup" xmlns:wpi="http://schemas.microsoft.com/office/word/2010/wordprocessingInk" xmlns:wne="http://schemas.microsoft.com/office/word/2006/wordml" xmlns:wps="http://schemas.microsoft.com/office/word/2010/wordprocessingShape" mc:Ignorable="w14 w15 w16se w16cid w16 w16cex wp14">
   <w:p>
     <w:pPr>
       <w:pStyle w:val="Header"/>
@@ -2030,7 +2040,7 @@
 </file>
 
 <file path=word/numbering.xml><?xml version="1.0" encoding="utf-8"?>
-<w:numbering xmlns:wpc="http://schemas.microsoft.com/office/word/2010/wordprocessingCanvas" xmlns:cx="http://schemas.microsoft.com/office/drawing/2014/chartex" xmlns:cx1="http://schemas.microsoft.com/office/drawing/2015/9/8/chartex" xmlns:cx2="http://schemas.microsoft.com/office/drawing/2015/10/21/chartex" xmlns:cx3="http://schemas.microsoft.com/office/drawing/2016/5/9/chartex" xmlns:cx4="http://schemas.microsoft.com/office/drawing/2016/5/10/chartex" xmlns:cx5="http://schemas.microsoft.com/office/drawing/2016/5/11/chartex" xmlns:cx6="http://schemas.microsoft.com/office/drawing/2016/5/12/chartex" xmlns:cx7="http://schemas.microsoft.com/office/drawing/2016/5/13/chartex" xmlns:cx8="http://schemas.microsoft.com/office/drawing/2016/5/14/chartex" xmlns:mc="http://schemas.openxmlformats.org/markup-compatibility/2006" xmlns:aink="http://schemas.microsoft.com/office/drawing/2016/ink" xmlns:am3d="http://schemas.microsoft.com/office/drawing/2017/model3d" xmlns:o="urn:schemas-microsoft-com:office:office" xmlns:r="http://schemas.openxmlformats.org/officeDocument/2006/relationships" xmlns:m="http://schemas.openxmlformats.org/officeDocument/2006/math" xmlns:v="urn:schemas-microsoft-com:vml" xmlns:wp14="http://schemas.microsoft.com/office/word/2010/wordprocessingDrawing" xmlns:wp="http://schemas.openxmlformats.org/drawingml/2006/wordprocessingDrawing" xmlns:w10="urn:schemas-microsoft-com:office:word" xmlns:w="http://schemas.openxmlformats.org/wordprocessingml/2006/main" xmlns:w14="http://schemas.microsoft.com/office/word/2010/wordml" xmlns:w15="http://schemas.microsoft.com/office/word/2012/wordml" xmlns:w16cex="http://schemas.microsoft.com/office/word/2018/wordml/cex" xmlns:w16cid="http://schemas.microsoft.com/office/word/2016/wordml/cid" xmlns:w16="http://schemas.microsoft.com/office/word/2018/wordml" xmlns:w16sdtdh="http://schemas.microsoft.com/office/word/2020/wordml/sdtdatahash" xmlns:w16se="http://schemas.microsoft.com/office/word/2015/wordml/symex" xmlns:wpg="http://schemas.microsoft.com/office/word/2010/wordprocessingGroup" xmlns:wpi="http://schemas.microsoft.com/office/word/2010/wordprocessingInk" xmlns:wne="http://schemas.microsoft.com/office/word/2006/wordml" xmlns:wps="http://schemas.microsoft.com/office/word/2010/wordprocessingShape" mc:Ignorable="w14 w15 w16se w16cid w16 w16cex w16sdtdh wp14">
+<w:numbering xmlns:wpc="http://schemas.microsoft.com/office/word/2010/wordprocessingCanvas" xmlns:cx="http://schemas.microsoft.com/office/drawing/2014/chartex" xmlns:cx1="http://schemas.microsoft.com/office/drawing/2015/9/8/chartex" xmlns:cx2="http://schemas.microsoft.com/office/drawing/2015/10/21/chartex" xmlns:cx3="http://schemas.microsoft.com/office/drawing/2016/5/9/chartex" xmlns:cx4="http://schemas.microsoft.com/office/drawing/2016/5/10/chartex" xmlns:cx5="http://schemas.microsoft.com/office/drawing/2016/5/11/chartex" xmlns:cx6="http://schemas.microsoft.com/office/drawing/2016/5/12/chartex" xmlns:cx7="http://schemas.microsoft.com/office/drawing/2016/5/13/chartex" xmlns:cx8="http://schemas.microsoft.com/office/drawing/2016/5/14/chartex" xmlns:mc="http://schemas.openxmlformats.org/markup-compatibility/2006" xmlns:aink="http://schemas.microsoft.com/office/drawing/2016/ink" xmlns:am3d="http://schemas.microsoft.com/office/drawing/2017/model3d" xmlns:o="urn:schemas-microsoft-com:office:office" xmlns:r="http://schemas.openxmlformats.org/officeDocument/2006/relationships" xmlns:m="http://schemas.openxmlformats.org/officeDocument/2006/math" xmlns:v="urn:schemas-microsoft-com:vml" xmlns:wp14="http://schemas.microsoft.com/office/word/2010/wordprocessingDrawing" xmlns:wp="http://schemas.openxmlformats.org/drawingml/2006/wordprocessingDrawing" xmlns:w10="urn:schemas-microsoft-com:office:word" xmlns:w="http://schemas.openxmlformats.org/wordprocessingml/2006/main" xmlns:w14="http://schemas.microsoft.com/office/word/2010/wordml" xmlns:w15="http://schemas.microsoft.com/office/word/2012/wordml" xmlns:w16cex="http://schemas.microsoft.com/office/word/2018/wordml/cex" xmlns:w16cid="http://schemas.microsoft.com/office/word/2016/wordml/cid" xmlns:w16="http://schemas.microsoft.com/office/word/2018/wordml" xmlns:w16se="http://schemas.microsoft.com/office/word/2015/wordml/symex" xmlns:wpg="http://schemas.microsoft.com/office/word/2010/wordprocessingGroup" xmlns:wpi="http://schemas.microsoft.com/office/word/2010/wordprocessingInk" xmlns:wne="http://schemas.microsoft.com/office/word/2006/wordml" xmlns:wps="http://schemas.microsoft.com/office/word/2010/wordprocessingShape" mc:Ignorable="w14 w15 w16se w16cid w16 w16cex wp14">
   <w:abstractNum w:abstractNumId="0" w15:restartNumberingAfterBreak="0">
     <w:nsid w:val="0589153B"/>
     <w:multiLevelType w:val="hybridMultilevel"/>
@@ -3469,7 +3479,7 @@
 </file>
 
 <file path=word/styles.xml><?xml version="1.0" encoding="utf-8"?>
-<w:styles xmlns:mc="http://schemas.openxmlformats.org/markup-compatibility/2006" xmlns:r="http://schemas.openxmlformats.org/officeDocument/2006/relationships" xmlns:w="http://schemas.openxmlformats.org/wordprocessingml/2006/main" xmlns:w14="http://schemas.microsoft.com/office/word/2010/wordml" xmlns:w15="http://schemas.microsoft.com/office/word/2012/wordml" xmlns:w16cex="http://schemas.microsoft.com/office/word/2018/wordml/cex" xmlns:w16cid="http://schemas.microsoft.com/office/word/2016/wordml/cid" xmlns:w16="http://schemas.microsoft.com/office/word/2018/wordml" xmlns:w16sdtdh="http://schemas.microsoft.com/office/word/2020/wordml/sdtdatahash" xmlns:w16se="http://schemas.microsoft.com/office/word/2015/wordml/symex" mc:Ignorable="w14 w15 w16se w16cid w16 w16cex w16sdtdh">
+<w:styles xmlns:mc="http://schemas.openxmlformats.org/markup-compatibility/2006" xmlns:r="http://schemas.openxmlformats.org/officeDocument/2006/relationships" xmlns:w="http://schemas.openxmlformats.org/wordprocessingml/2006/main" xmlns:w14="http://schemas.microsoft.com/office/word/2010/wordml" xmlns:w15="http://schemas.microsoft.com/office/word/2012/wordml" xmlns:w16cex="http://schemas.microsoft.com/office/word/2018/wordml/cex" xmlns:w16cid="http://schemas.microsoft.com/office/word/2016/wordml/cid" xmlns:w16="http://schemas.microsoft.com/office/word/2018/wordml" xmlns:w16se="http://schemas.microsoft.com/office/word/2015/wordml/symex" mc:Ignorable="w14 w15 w16se w16cid w16 w16cex">
   <w:docDefaults>
     <w:rPrDefault>
       <w:rPr>

--- a/Laporan/BAB I.docx
+++ b/Laporan/BAB I.docx
@@ -1,6 +1,6 @@
 
 <file path=word/document.xml><?xml version="1.0" encoding="utf-8"?>
-<w:document xmlns:wpc="http://schemas.microsoft.com/office/word/2010/wordprocessingCanvas" xmlns:cx="http://schemas.microsoft.com/office/drawing/2014/chartex" xmlns:cx1="http://schemas.microsoft.com/office/drawing/2015/9/8/chartex" xmlns:cx2="http://schemas.microsoft.com/office/drawing/2015/10/21/chartex" xmlns:cx3="http://schemas.microsoft.com/office/drawing/2016/5/9/chartex" xmlns:cx4="http://schemas.microsoft.com/office/drawing/2016/5/10/chartex" xmlns:cx5="http://schemas.microsoft.com/office/drawing/2016/5/11/chartex" xmlns:cx6="http://schemas.microsoft.com/office/drawing/2016/5/12/chartex" xmlns:cx7="http://schemas.microsoft.com/office/drawing/2016/5/13/chartex" xmlns:cx8="http://schemas.microsoft.com/office/drawing/2016/5/14/chartex" xmlns:mc="http://schemas.openxmlformats.org/markup-compatibility/2006" xmlns:aink="http://schemas.microsoft.com/office/drawing/2016/ink" xmlns:am3d="http://schemas.microsoft.com/office/drawing/2017/model3d" xmlns:o="urn:schemas-microsoft-com:office:office" xmlns:r="http://schemas.openxmlformats.org/officeDocument/2006/relationships" xmlns:m="http://schemas.openxmlformats.org/officeDocument/2006/math" xmlns:v="urn:schemas-microsoft-com:vml" xmlns:wp14="http://schemas.microsoft.com/office/word/2010/wordprocessingDrawing" xmlns:wp="http://schemas.openxmlformats.org/drawingml/2006/wordprocessingDrawing" xmlns:w10="urn:schemas-microsoft-com:office:word" xmlns:w="http://schemas.openxmlformats.org/wordprocessingml/2006/main" xmlns:w14="http://schemas.microsoft.com/office/word/2010/wordml" xmlns:w15="http://schemas.microsoft.com/office/word/2012/wordml" xmlns:w16cex="http://schemas.microsoft.com/office/word/2018/wordml/cex" xmlns:w16cid="http://schemas.microsoft.com/office/word/2016/wordml/cid" xmlns:w16="http://schemas.microsoft.com/office/word/2018/wordml" xmlns:w16se="http://schemas.microsoft.com/office/word/2015/wordml/symex" xmlns:wpg="http://schemas.microsoft.com/office/word/2010/wordprocessingGroup" xmlns:wpi="http://schemas.microsoft.com/office/word/2010/wordprocessingInk" xmlns:wne="http://schemas.microsoft.com/office/word/2006/wordml" xmlns:wps="http://schemas.microsoft.com/office/word/2010/wordprocessingShape" mc:Ignorable="w14 w15 w16se w16cid w16 w16cex wp14">
+<w:document xmlns:wpc="http://schemas.microsoft.com/office/word/2010/wordprocessingCanvas" xmlns:cx="http://schemas.microsoft.com/office/drawing/2014/chartex" xmlns:cx1="http://schemas.microsoft.com/office/drawing/2015/9/8/chartex" xmlns:cx2="http://schemas.microsoft.com/office/drawing/2015/10/21/chartex" xmlns:cx3="http://schemas.microsoft.com/office/drawing/2016/5/9/chartex" xmlns:cx4="http://schemas.microsoft.com/office/drawing/2016/5/10/chartex" xmlns:cx5="http://schemas.microsoft.com/office/drawing/2016/5/11/chartex" xmlns:cx6="http://schemas.microsoft.com/office/drawing/2016/5/12/chartex" xmlns:cx7="http://schemas.microsoft.com/office/drawing/2016/5/13/chartex" xmlns:cx8="http://schemas.microsoft.com/office/drawing/2016/5/14/chartex" xmlns:mc="http://schemas.openxmlformats.org/markup-compatibility/2006" xmlns:aink="http://schemas.microsoft.com/office/drawing/2016/ink" xmlns:am3d="http://schemas.microsoft.com/office/drawing/2017/model3d" xmlns:o="urn:schemas-microsoft-com:office:office" xmlns:r="http://schemas.openxmlformats.org/officeDocument/2006/relationships" xmlns:m="http://schemas.openxmlformats.org/officeDocument/2006/math" xmlns:v="urn:schemas-microsoft-com:vml" xmlns:wp14="http://schemas.microsoft.com/office/word/2010/wordprocessingDrawing" xmlns:wp="http://schemas.openxmlformats.org/drawingml/2006/wordprocessingDrawing" xmlns:w10="urn:schemas-microsoft-com:office:word" xmlns:w="http://schemas.openxmlformats.org/wordprocessingml/2006/main" xmlns:w14="http://schemas.microsoft.com/office/word/2010/wordml" xmlns:w15="http://schemas.microsoft.com/office/word/2012/wordml" xmlns:w16cex="http://schemas.microsoft.com/office/word/2018/wordml/cex" xmlns:w16cid="http://schemas.microsoft.com/office/word/2016/wordml/cid" xmlns:w16="http://schemas.microsoft.com/office/word/2018/wordml" xmlns:w16sdtdh="http://schemas.microsoft.com/office/word/2020/wordml/sdtdatahash" xmlns:w16se="http://schemas.microsoft.com/office/word/2015/wordml/symex" xmlns:wpg="http://schemas.microsoft.com/office/word/2010/wordprocessingGroup" xmlns:wpi="http://schemas.microsoft.com/office/word/2010/wordprocessingInk" xmlns:wne="http://schemas.microsoft.com/office/word/2006/wordml" xmlns:wps="http://schemas.microsoft.com/office/word/2010/wordprocessingShape" mc:Ignorable="w14 w15 w16se w16cid w16 w16cex w16sdtdh wp14">
   <w:body>
     <w:p>
       <w:pPr>
@@ -25,6 +25,18 @@
           <w:szCs w:val="28"/>
         </w:rPr>
         <w:t>BAB I</w:t>
+      </w:r>
+      <w:r>
+        <w:rPr>
+          <w:rFonts w:ascii="Times New Roman" w:hAnsi="Times New Roman" w:cs="Times New Roman"/>
+          <w:b/>
+          <w:bCs/>
+          <w:color w:val="auto"/>
+          <w:sz w:val="28"/>
+          <w:szCs w:val="28"/>
+        </w:rPr>
+        <w:br/>
+        <w:t>PENDAHULUAN</w:t>
       </w:r>
     </w:p>
     <w:p>
@@ -77,17 +89,14 @@
           <w:sz w:val="24"/>
           <w:szCs w:val="24"/>
         </w:rPr>
-        <w:t>Pertumbuhan teknologi komputer dan Informasi pada masa saat ini sangat mempengaruhi dalam berbagai bidang baik dalam bidang perkantoran, dunia kerja, pembelajaran, pemerintahan, ataupun didunia kesehatan.</w:t>
-      </w:r>
-      <w:r>
-        <w:rPr>
-          <w:rFonts w:ascii="Times New Roman" w:hAnsi="Times New Roman" w:cs="Times New Roman"/>
-          <w:sz w:val="24"/>
-          <w:szCs w:val="24"/>
-        </w:rPr>
-        <w:t xml:space="preserve"> Terdapatnya kemajuan teknologi informasi saat ini ini memberikan solusi alternatif dalam mengolah data, salah satunya dengan memakai teknologi yang telah terkomputerisasi. Teknologi informasi memiliki potensi dalam memproses data dan mengolahnya menjadi informasi, teknologi informasi mampu menyimpan data dengan jumlah kapasitas lebih banyak.</w:t>
-      </w:r>
-      <w:r>
+        <w:t>Pertumbuhan teknologi komputer dan Informasi pada masa saat ini sangat mempengaruhi</w:t>
+      </w:r>
+      <w:r>
+        <w:rPr>
+          <w:rFonts w:ascii="Times New Roman" w:hAnsi="Times New Roman" w:cs="Times New Roman"/>
+          <w:sz w:val="24"/>
+          <w:szCs w:val="24"/>
+        </w:rPr>
         <w:t xml:space="preserve"> </w:t>
       </w:r>
       <w:r>
@@ -96,48 +105,58 @@
           <w:sz w:val="24"/>
           <w:szCs w:val="24"/>
         </w:rPr>
+        <w:t xml:space="preserve">berbagai bidang baik dalam bidang perkantoran, dunia kerja, </w:t>
+      </w:r>
+      <w:r>
+        <w:rPr>
+          <w:rFonts w:ascii="Times New Roman" w:hAnsi="Times New Roman" w:cs="Times New Roman"/>
+          <w:sz w:val="24"/>
+          <w:szCs w:val="24"/>
+        </w:rPr>
+        <w:t>pendidikan</w:t>
+      </w:r>
+      <w:r>
+        <w:rPr>
+          <w:rFonts w:ascii="Times New Roman" w:hAnsi="Times New Roman" w:cs="Times New Roman"/>
+          <w:sz w:val="24"/>
+          <w:szCs w:val="24"/>
+        </w:rPr>
+        <w:t>, pemerintahan, ataupun di</w:t>
+      </w:r>
+      <w:r>
+        <w:rPr>
+          <w:rFonts w:ascii="Times New Roman" w:hAnsi="Times New Roman" w:cs="Times New Roman"/>
+          <w:sz w:val="24"/>
+          <w:szCs w:val="24"/>
+        </w:rPr>
+        <w:t xml:space="preserve"> </w:t>
+      </w:r>
+      <w:r>
+        <w:rPr>
+          <w:rFonts w:ascii="Times New Roman" w:hAnsi="Times New Roman" w:cs="Times New Roman"/>
+          <w:sz w:val="24"/>
+          <w:szCs w:val="24"/>
+        </w:rPr>
+        <w:t>dunia kesehatan.</w:t>
+      </w:r>
+      <w:r>
+        <w:rPr>
+          <w:rFonts w:ascii="Times New Roman" w:hAnsi="Times New Roman" w:cs="Times New Roman"/>
+          <w:sz w:val="24"/>
+          <w:szCs w:val="24"/>
+        </w:rPr>
+        <w:t xml:space="preserve"> Terdapatnya kemajuan teknologi informasi saat ini ini memberikan solusi alternatif dalam mengolah data, salah satunya dengan memakai teknologi yang telah terkomputerisasi. Teknologi informasi memiliki potensi dalam memproses data dan mengolahnya menjadi informasi.</w:t>
+      </w:r>
+      <w:r>
+        <w:t xml:space="preserve"> </w:t>
+      </w:r>
+      <w:r>
+        <w:rPr>
+          <w:rFonts w:ascii="Times New Roman" w:hAnsi="Times New Roman" w:cs="Times New Roman"/>
+          <w:sz w:val="24"/>
+          <w:szCs w:val="24"/>
+        </w:rPr>
         <w:t xml:space="preserve">Pastinya kebutuhan informasi yang efektif dan efisien sangat dibutuhkan dalam pemanfaatan teknologi informasi. </w:t>
-      </w:r>
-      <w:r>
-        <w:rPr>
-          <w:rFonts w:ascii="Times New Roman" w:hAnsi="Times New Roman" w:cs="Times New Roman"/>
-          <w:sz w:val="24"/>
-          <w:szCs w:val="24"/>
-        </w:rPr>
-        <w:fldChar w:fldCharType="begin" w:fldLock="1"/>
-      </w:r>
-      <w:r>
-        <w:rPr>
-          <w:rFonts w:ascii="Times New Roman" w:hAnsi="Times New Roman" w:cs="Times New Roman"/>
-          <w:sz w:val="24"/>
-          <w:szCs w:val="24"/>
-        </w:rPr>
-        <w:instrText>ADDIN CSL_CITATION {"citationItems":[{"id":"ITEM-1","itemData":{"DOI":"10.36002/jutik.v2i2.148","ISSN":"2442-241X","abstract":"&lt;p&gt;ABSTRACT&lt;br /&gt;The records officer at Maternity Clinic Sriati Sungai Penuh - Jambi in its management and reporting of patient data are still using manual systems. It has caused a delay in the delivery of information and report on daily data patients. Thus, it needs a system of web-based medical record information that can assist officers in the medical record of the patient data management processing. This system design method uses development life cycle (Systems Development Life Cycle-SDLC) which consists of planning, analysis, design, implementation, and use. Meanwhile, the purpose and benefits of the design of this information system is to produce a system of web-based medical record information in Maternity Clinic Sriati River Sungai Penuh - Jambi. With this information system, it eases medical records clerk in the management of patient data whichh includes patient registration process, the recording of patient medical records, physician data recording, data recording space, the search code ICD 9 CM and ICD code search 10. In addition, this information system produces a variety of reports and patient medical record information that is required for management decision making.&lt;br /&gt;Keywords: Information Systems, Medical Record, Maternity Clinic, Web.&lt;br /&gt;ABSTRAK&lt;br /&gt;Petugas rekam medis di Klinik Bersalin Sriati Kota Sungai Penuh - Jambi dalam pengelolaan dan pembuatan laporan data pasien masih menggunakan sistem manual. Hal ini menyebabkan terjadinya keterlambatan dalam penyampaian informasi dan pelaporan data harian pasien. Maka diperlukan sebuah sistem informasi rekam medis berbasis web yang dapat membantu petugas rekam medis dalam proses pengelolaan data pasien tersebut. Metode perancangan sistem ini menggunakan siklus hidup pengembangan sistem (Systems Development Life Cycle-SDLC) yang terdiri dari tahap perencanaan, analisis, desain, implementasi, dan penggunaan. Sedangkan tujuan dan manfaat dari perancangan sistem informasi ini yaitu menghasilkan sebuah sistem informasi rekam medis berbasis web di Klinik Bersalin Sriati Kota Sungai Penuh - Jambi. Dengan adanya sistem informasi ini, dapat memudahkan petugas rekam medis dalam pengelolaan data pasien yang meliputi proses pendaftaran pasien, pencatatan rekam medis pasien, pencatatan data dokter, pencatatan data ruang, pencarian kode ICD 9 CM, dan pencarian kode ICD 10. Selain itu sistem informasi ini menghasilkan berbagai laporan-laporan serta informasi rekam medis pasien yang dibutuhkan pihak m…","author":[{"dropping-particle":"","family":"Handayani","given":"Tiara","non-dropping-particle":"","parse-names":false,"suffix":""},{"dropping-particle":"","family":"Feoh","given":"Gerson","non-dropping-particle":"","parse-names":false,"suffix":""}],"container-title":"Jurnal Teknologi Informasi dan Komputer","id":"ITEM-1","issue":"2","issued":{"date-parts":[["2016"]]},"page":"226-236","title":"Perancangan Sistem Informasi Rekam Medis Berbasis Web (Studi Kasus Di Klinik Bersalin Sriati Kota Sungai Penuh – Jambi)","type":"article-journal","volume":"2"},"uris":["http://www.mendeley.com/documents/?uuid=fdf4a9e8-fc2d-4a8e-8dce-06ab5181a8ca"]}],"mendeley":{"formattedCitation":"[1]","plainTextFormattedCitation":"[1]","previouslyFormattedCitation":"[1]"},"properties":{"noteIndex":0},"schema":"https://github.com/citation-style-language/schema/raw/master/csl-citation.json"}</w:instrText>
-      </w:r>
-      <w:r>
-        <w:rPr>
-          <w:rFonts w:ascii="Times New Roman" w:hAnsi="Times New Roman" w:cs="Times New Roman"/>
-          <w:sz w:val="24"/>
-          <w:szCs w:val="24"/>
-        </w:rPr>
-        <w:fldChar w:fldCharType="separate"/>
-      </w:r>
-      <w:r>
-        <w:rPr>
-          <w:rFonts w:ascii="Times New Roman" w:hAnsi="Times New Roman" w:cs="Times New Roman"/>
-          <w:noProof/>
-          <w:sz w:val="24"/>
-          <w:szCs w:val="24"/>
-        </w:rPr>
-        <w:t>[1]</w:t>
-      </w:r>
-      <w:r>
-        <w:rPr>
-          <w:rFonts w:ascii="Times New Roman" w:hAnsi="Times New Roman" w:cs="Times New Roman"/>
-          <w:sz w:val="24"/>
-          <w:szCs w:val="24"/>
-        </w:rPr>
-        <w:fldChar w:fldCharType="end"/>
       </w:r>
     </w:p>
     <w:p>
@@ -181,7 +200,15 @@
           <w:sz w:val="24"/>
           <w:szCs w:val="24"/>
         </w:rPr>
-        <w:t>Kesehatan yaitu pada klinik</w:t>
+        <w:t>k</w:t>
+      </w:r>
+      <w:r>
+        <w:rPr>
+          <w:rFonts w:ascii="Times New Roman" w:hAnsi="Times New Roman" w:cs="Times New Roman"/>
+          <w:sz w:val="24"/>
+          <w:szCs w:val="24"/>
+        </w:rPr>
+        <w:t>esehatan yaitu pada klinik</w:t>
       </w:r>
       <w:r>
         <w:rPr>
@@ -200,64 +227,15 @@
           <w:sz w:val="24"/>
           <w:szCs w:val="24"/>
         </w:rPr>
-        <w:t>Klinik merupakan suatu organisasi kesehatan yang berperan serta memberikan pelayanan kesehatan secara menyeluruh dan terpadu kepada masyarakat.</w:t>
-      </w:r>
-      <w:r>
-        <w:rPr>
-          <w:rFonts w:ascii="Times New Roman" w:hAnsi="Times New Roman" w:cs="Times New Roman"/>
-          <w:sz w:val="24"/>
-          <w:szCs w:val="24"/>
-        </w:rPr>
-        <w:fldChar w:fldCharType="begin" w:fldLock="1"/>
-      </w:r>
-      <w:r>
-        <w:rPr>
-          <w:rFonts w:ascii="Times New Roman" w:hAnsi="Times New Roman" w:cs="Times New Roman"/>
-          <w:sz w:val="24"/>
-          <w:szCs w:val="24"/>
-        </w:rPr>
-        <w:instrText>ADDIN CSL_CITATION {"citationItems":[{"id":"ITEM-1","itemData":{"DOI":"10.1088/1751-8113/44/8/085201","ISBN":"9788578110796","ISSN":"17518113","PMID":"25246403","abstract":"We study a family of 'classical' orthogonal polynomials which satisfy (apart from a three-term recurrence relation) an eigenvalue problem with a differential operator of Dunkl type. These polynomials can be obtained from the little q-Jacobi polynomials in the limit q = -1. We also show that these polynomials provide a nontrivial realization of the Askey-Wilson algebra for q = -1. © 2011 IOP Publishing Ltd.","author":[{"dropping-particle":"","family":"Vinet","given":"Luc","non-dropping-particle":"","parse-names":false,"suffix":""},{"dropping-particle":"","family":"Zhedanov","given":"Alexei","non-dropping-particle":"","parse-names":false,"suffix":""}],"container-title":"Journal of Physics A: Mathematical and Theoretical","id":"ITEM-1","issue":"8","issued":{"date-parts":[["2011"]]},"page":"1689-1699","title":"A 'missing' family of classical orthogonal polynomials","type":"article-journal","volume":"44"},"uris":["http://www.mendeley.com/documents/?uuid=3d31d84b-b24b-49d4-8133-112d4c5a9d3d"]}],"mendeley":{"formattedCitation":"[2]","plainTextFormattedCitation":"[2]"},"properties":{"noteIndex":0},"schema":"https://github.com/citation-style-language/schema/raw/master/csl-citation.json"}</w:instrText>
-      </w:r>
-      <w:r>
-        <w:rPr>
-          <w:rFonts w:ascii="Times New Roman" w:hAnsi="Times New Roman" w:cs="Times New Roman"/>
-          <w:sz w:val="24"/>
-          <w:szCs w:val="24"/>
-        </w:rPr>
-        <w:fldChar w:fldCharType="separate"/>
-      </w:r>
-      <w:r>
-        <w:rPr>
-          <w:rFonts w:ascii="Times New Roman" w:hAnsi="Times New Roman" w:cs="Times New Roman"/>
-          <w:noProof/>
-          <w:sz w:val="24"/>
-          <w:szCs w:val="24"/>
-        </w:rPr>
-        <w:t>[2]</w:t>
-      </w:r>
-      <w:r>
-        <w:rPr>
-          <w:rFonts w:ascii="Times New Roman" w:hAnsi="Times New Roman" w:cs="Times New Roman"/>
-          <w:sz w:val="24"/>
-          <w:szCs w:val="24"/>
-        </w:rPr>
-        <w:fldChar w:fldCharType="end"/>
-      </w:r>
-      <w:r>
-        <w:rPr>
-          <w:rFonts w:ascii="Times New Roman" w:hAnsi="Times New Roman" w:cs="Times New Roman"/>
-          <w:sz w:val="24"/>
-          <w:szCs w:val="24"/>
-        </w:rPr>
-        <w:t xml:space="preserve"> </w:t>
-      </w:r>
-      <w:r>
-        <w:rPr>
-          <w:rFonts w:ascii="Times New Roman" w:hAnsi="Times New Roman" w:cs="Times New Roman"/>
-          <w:sz w:val="24"/>
-          <w:szCs w:val="24"/>
-        </w:rPr>
-        <w:t>Upaya meningkatkan pelayanan kesehatan terutama di klinik sangat dibutuhkan, oleh karena itu diperlukannya suatu sistem terkomputerisasi seperti pendaftaran pasien dan informasi rekam medis pasien.</w:t>
+        <w:t xml:space="preserve">Klinik merupakan suatu organisasi kesehatan yang berperan serta memberikan pelayanan kesehatan secara menyeluruh dan terpadu kepada masyarakat. </w:t>
+      </w:r>
+      <w:r>
+        <w:rPr>
+          <w:rFonts w:ascii="Times New Roman" w:hAnsi="Times New Roman" w:cs="Times New Roman"/>
+          <w:sz w:val="24"/>
+          <w:szCs w:val="24"/>
+        </w:rPr>
+        <w:t>Upaya meningkatkan pelayanan klinik sangat dibutuhkan, oleh karena itu diperlukannya suatu sistem terkomputerisasi seperti pendaftaran pasien dan informasi rekam medis pasien.</w:t>
       </w:r>
     </w:p>
     <w:p>
@@ -288,7 +266,23 @@
           <w:sz w:val="24"/>
           <w:szCs w:val="24"/>
         </w:rPr>
-        <w:t>Adapun unit pelayanan kesehatan yang terdapat pada Klinik Syifa Medikana yaitu jasa pemeriksaan dengan resep, jasa pemeriksaan dengan obat, jasa poli umum dan Khitan.</w:t>
+        <w:t xml:space="preserve">Adapun unit pelayanan kesehatan yang terdapat pada Klinik Syifa Medikana yaitu jasa pemeriksaan dengan resep, jasa pemeriksaan dengan obat, jasa poli umum dan </w:t>
+      </w:r>
+      <w:r>
+        <w:rPr>
+          <w:rFonts w:ascii="Times New Roman" w:hAnsi="Times New Roman" w:cs="Times New Roman"/>
+          <w:sz w:val="24"/>
+          <w:szCs w:val="24"/>
+        </w:rPr>
+        <w:t>k</w:t>
+      </w:r>
+      <w:r>
+        <w:rPr>
+          <w:rFonts w:ascii="Times New Roman" w:hAnsi="Times New Roman" w:cs="Times New Roman"/>
+          <w:sz w:val="24"/>
+          <w:szCs w:val="24"/>
+        </w:rPr>
+        <w:t>hitan.</w:t>
       </w:r>
       <w:r>
         <w:rPr>
@@ -349,15 +343,23 @@
           <w:sz w:val="24"/>
           <w:szCs w:val="24"/>
         </w:rPr>
-        <w:t>rekam medis d</w:t>
-      </w:r>
-      <w:r>
-        <w:rPr>
-          <w:rFonts w:ascii="Times New Roman" w:hAnsi="Times New Roman" w:cs="Times New Roman"/>
-          <w:sz w:val="24"/>
-          <w:szCs w:val="24"/>
-        </w:rPr>
-        <w:t>i karenakan proses pencatatan data masih menggunakan sistem yang manual yaitu dengan dicatat dalam buku dan data rekam medis pasien hanya berupa dokumen-dokumen yang disimpan dalam buku saja. Selain itu data-data yang telah dibuat seperti data rekam medis sewaktu-waktu dapat hilang atau rusak karena masih dicatat dengan kertas, sehingga berkemungkinan robek atau terkena air yang dapat menimbulkan masalah.</w:t>
+        <w:t>rekam medis</w:t>
+      </w:r>
+      <w:r>
+        <w:rPr>
+          <w:rFonts w:ascii="Times New Roman" w:hAnsi="Times New Roman" w:cs="Times New Roman"/>
+          <w:sz w:val="24"/>
+          <w:szCs w:val="24"/>
+        </w:rPr>
+        <w:t xml:space="preserve"> yang</w:t>
+      </w:r>
+      <w:r>
+        <w:rPr>
+          <w:rFonts w:ascii="Times New Roman" w:hAnsi="Times New Roman" w:cs="Times New Roman"/>
+          <w:sz w:val="24"/>
+          <w:szCs w:val="24"/>
+        </w:rPr>
+        <w:t xml:space="preserve"> hanya berupa dokumen-dokumen yang disimpan dalam buku saja. Selain itu data-data yang telah dibuat seperti data rekam medis sewaktu-waktu dapat hilang atau rusak karena masih dicatat dengan kertas, sehingga berkemungkinan robek atau terkena air yang dapat menimbulkan masalah.</w:t>
       </w:r>
     </w:p>
     <w:p>
@@ -570,6 +572,177 @@
           <w:szCs w:val="24"/>
         </w:rPr>
         <w:t xml:space="preserve"> efisien.</w:t>
+      </w:r>
+      <w:r>
+        <w:rPr>
+          <w:rFonts w:ascii="Times New Roman" w:hAnsi="Times New Roman" w:cs="Times New Roman"/>
+          <w:sz w:val="24"/>
+          <w:szCs w:val="24"/>
+        </w:rPr>
+        <w:t xml:space="preserve"> Berikut adalah beberapa permasalahannya:</w:t>
+      </w:r>
+    </w:p>
+    <w:p>
+      <w:pPr>
+        <w:pStyle w:val="ListParagraph"/>
+        <w:numPr>
+          <w:ilvl w:val="0"/>
+          <w:numId w:val="17"/>
+        </w:numPr>
+        <w:spacing w:line="360" w:lineRule="auto"/>
+        <w:ind w:left="284" w:hanging="284"/>
+        <w:jc w:val="both"/>
+        <w:rPr>
+          <w:rFonts w:ascii="Times New Roman" w:hAnsi="Times New Roman" w:cs="Times New Roman"/>
+          <w:sz w:val="24"/>
+          <w:szCs w:val="24"/>
+        </w:rPr>
+      </w:pPr>
+      <w:r>
+        <w:rPr>
+          <w:rFonts w:ascii="Times New Roman" w:hAnsi="Times New Roman" w:cs="Times New Roman"/>
+          <w:sz w:val="24"/>
+          <w:szCs w:val="24"/>
+        </w:rPr>
+        <w:t>Belum adanya sistem informasi yang dapat membantu kegiatan pada saat rekam medis untuk mengolah data</w:t>
+      </w:r>
+      <w:r>
+        <w:rPr>
+          <w:rFonts w:ascii="Times New Roman" w:hAnsi="Times New Roman" w:cs="Times New Roman"/>
+          <w:sz w:val="24"/>
+          <w:szCs w:val="24"/>
+        </w:rPr>
+        <w:t>.</w:t>
+      </w:r>
+    </w:p>
+    <w:p>
+      <w:pPr>
+        <w:pStyle w:val="ListParagraph"/>
+        <w:numPr>
+          <w:ilvl w:val="0"/>
+          <w:numId w:val="17"/>
+        </w:numPr>
+        <w:spacing w:line="360" w:lineRule="auto"/>
+        <w:ind w:left="284" w:hanging="284"/>
+        <w:jc w:val="both"/>
+        <w:rPr>
+          <w:rFonts w:ascii="Times New Roman" w:hAnsi="Times New Roman" w:cs="Times New Roman"/>
+          <w:sz w:val="24"/>
+          <w:szCs w:val="24"/>
+        </w:rPr>
+      </w:pPr>
+      <w:r>
+        <w:rPr>
+          <w:rFonts w:ascii="Times New Roman" w:hAnsi="Times New Roman" w:cs="Times New Roman"/>
+          <w:sz w:val="24"/>
+          <w:szCs w:val="24"/>
+        </w:rPr>
+        <w:t>P</w:t>
+      </w:r>
+      <w:r>
+        <w:rPr>
+          <w:rFonts w:ascii="Times New Roman" w:hAnsi="Times New Roman" w:cs="Times New Roman"/>
+          <w:sz w:val="24"/>
+          <w:szCs w:val="24"/>
+        </w:rPr>
+        <w:t>etugas</w:t>
+      </w:r>
+      <w:r>
+        <w:rPr>
+          <w:rFonts w:ascii="Times New Roman" w:hAnsi="Times New Roman" w:cs="Times New Roman"/>
+          <w:sz w:val="24"/>
+          <w:szCs w:val="24"/>
+        </w:rPr>
+        <w:t xml:space="preserve"> </w:t>
+      </w:r>
+      <w:r>
+        <w:rPr>
+          <w:rFonts w:ascii="Times New Roman" w:hAnsi="Times New Roman" w:cs="Times New Roman"/>
+          <w:sz w:val="24"/>
+          <w:szCs w:val="24"/>
+        </w:rPr>
+        <w:t>sulit dalam melakukan pencarian data rekam medis</w:t>
+      </w:r>
+      <w:r>
+        <w:rPr>
+          <w:rFonts w:ascii="Times New Roman" w:hAnsi="Times New Roman" w:cs="Times New Roman"/>
+          <w:sz w:val="24"/>
+          <w:szCs w:val="24"/>
+        </w:rPr>
+        <w:t xml:space="preserve"> dan data pasien.</w:t>
+      </w:r>
+    </w:p>
+    <w:p>
+      <w:pPr>
+        <w:pStyle w:val="ListParagraph"/>
+        <w:numPr>
+          <w:ilvl w:val="0"/>
+          <w:numId w:val="17"/>
+        </w:numPr>
+        <w:spacing w:line="360" w:lineRule="auto"/>
+        <w:ind w:left="284" w:hanging="284"/>
+        <w:jc w:val="both"/>
+        <w:rPr>
+          <w:rFonts w:ascii="Times New Roman" w:hAnsi="Times New Roman" w:cs="Times New Roman"/>
+          <w:sz w:val="24"/>
+          <w:szCs w:val="24"/>
+        </w:rPr>
+      </w:pPr>
+      <w:r>
+        <w:rPr>
+          <w:rFonts w:ascii="Times New Roman" w:hAnsi="Times New Roman" w:cs="Times New Roman"/>
+          <w:sz w:val="24"/>
+          <w:szCs w:val="24"/>
+        </w:rPr>
+        <w:t>Data</w:t>
+      </w:r>
+      <w:r>
+        <w:rPr>
+          <w:rFonts w:ascii="Times New Roman" w:hAnsi="Times New Roman" w:cs="Times New Roman"/>
+          <w:sz w:val="24"/>
+          <w:szCs w:val="24"/>
+        </w:rPr>
+        <w:t xml:space="preserve"> pasien dan rekam medis yang</w:t>
+      </w:r>
+      <w:r>
+        <w:rPr>
+          <w:rFonts w:ascii="Times New Roman" w:hAnsi="Times New Roman" w:cs="Times New Roman"/>
+          <w:sz w:val="24"/>
+          <w:szCs w:val="24"/>
+        </w:rPr>
+        <w:t xml:space="preserve"> tertulis dalam buku berpotensi mengalami redudansi data</w:t>
+      </w:r>
+      <w:r>
+        <w:rPr>
+          <w:rFonts w:ascii="Times New Roman" w:hAnsi="Times New Roman" w:cs="Times New Roman"/>
+          <w:sz w:val="24"/>
+          <w:szCs w:val="24"/>
+        </w:rPr>
+        <w:t xml:space="preserve">, </w:t>
+      </w:r>
+      <w:r>
+        <w:rPr>
+          <w:rFonts w:ascii="Times New Roman" w:hAnsi="Times New Roman" w:cs="Times New Roman"/>
+          <w:sz w:val="24"/>
+          <w:szCs w:val="24"/>
+        </w:rPr>
+        <w:t>hilang</w:t>
+      </w:r>
+      <w:r>
+        <w:rPr>
+          <w:rFonts w:ascii="Times New Roman" w:hAnsi="Times New Roman" w:cs="Times New Roman"/>
+          <w:sz w:val="24"/>
+          <w:szCs w:val="24"/>
+        </w:rPr>
+        <w:t xml:space="preserve"> dan rusak</w:t>
+      </w:r>
+      <w:r>
+        <w:rPr>
+          <w:rFonts w:ascii="Times New Roman" w:hAnsi="Times New Roman" w:cs="Times New Roman"/>
+          <w:sz w:val="24"/>
+          <w:szCs w:val="24"/>
+        </w:rPr>
+        <w:t>.</w:t>
       </w:r>
     </w:p>
     <w:p>
@@ -689,7 +862,44 @@
           <w:sz w:val="24"/>
           <w:szCs w:val="24"/>
         </w:rPr>
-        <w:t>Metodologi perancangan sistem yang digunakan yaitu metodologi</w:t>
+        <w:lastRenderedPageBreak/>
+        <w:t xml:space="preserve">Sistem ini dibangun menggunakan </w:t>
+      </w:r>
+      <w:r>
+        <w:rPr>
+          <w:rFonts w:ascii="Times New Roman" w:hAnsi="Times New Roman" w:cs="Times New Roman"/>
+          <w:sz w:val="24"/>
+          <w:szCs w:val="24"/>
+        </w:rPr>
+        <w:t xml:space="preserve">Bahasa Pemograman Web </w:t>
+      </w:r>
+      <w:r>
+        <w:rPr>
+          <w:rFonts w:ascii="Times New Roman" w:hAnsi="Times New Roman" w:cs="Times New Roman"/>
+          <w:i/>
+          <w:iCs/>
+          <w:sz w:val="24"/>
+          <w:szCs w:val="24"/>
+        </w:rPr>
+        <w:t>PHP</w:t>
+      </w:r>
+      <w:r>
+        <w:rPr>
+          <w:rFonts w:ascii="Times New Roman" w:hAnsi="Times New Roman" w:cs="Times New Roman"/>
+          <w:sz w:val="24"/>
+          <w:szCs w:val="24"/>
+        </w:rPr>
+        <w:t xml:space="preserve"> dengan </w:t>
+      </w:r>
+      <w:r>
+        <w:rPr>
+          <w:rFonts w:ascii="Times New Roman" w:hAnsi="Times New Roman" w:cs="Times New Roman"/>
+          <w:i/>
+          <w:iCs/>
+          <w:sz w:val="24"/>
+          <w:szCs w:val="24"/>
+        </w:rPr>
+        <w:t>Framework Laravel</w:t>
       </w:r>
       <w:r>
         <w:rPr>
@@ -705,7 +915,15 @@
           <w:sz w:val="24"/>
           <w:szCs w:val="24"/>
         </w:rPr>
-        <w:t>berorientasi objek.</w:t>
+        <w:t xml:space="preserve">pada </w:t>
+      </w:r>
+      <w:r>
+        <w:rPr>
+          <w:rFonts w:ascii="Times New Roman" w:hAnsi="Times New Roman" w:cs="Times New Roman"/>
+          <w:sz w:val="24"/>
+          <w:szCs w:val="24"/>
+        </w:rPr>
+        <w:t>Klinik Syifa Medikana</w:t>
       </w:r>
     </w:p>
     <w:p>
@@ -730,43 +948,7 @@
           <w:sz w:val="24"/>
           <w:szCs w:val="24"/>
         </w:rPr>
-        <w:t xml:space="preserve">Sistem ini dibangun menggunakan </w:t>
-      </w:r>
-      <w:r>
-        <w:rPr>
-          <w:rFonts w:ascii="Times New Roman" w:hAnsi="Times New Roman" w:cs="Times New Roman"/>
-          <w:sz w:val="24"/>
-          <w:szCs w:val="24"/>
-        </w:rPr>
-        <w:t xml:space="preserve">Bahasa Pemograman Web </w:t>
-      </w:r>
-      <w:r>
-        <w:rPr>
-          <w:rFonts w:ascii="Times New Roman" w:hAnsi="Times New Roman" w:cs="Times New Roman"/>
-          <w:i/>
-          <w:iCs/>
-          <w:sz w:val="24"/>
-          <w:szCs w:val="24"/>
-        </w:rPr>
-        <w:t>PHP</w:t>
-      </w:r>
-      <w:r>
-        <w:rPr>
-          <w:rFonts w:ascii="Times New Roman" w:hAnsi="Times New Roman" w:cs="Times New Roman"/>
-          <w:sz w:val="24"/>
-          <w:szCs w:val="24"/>
-        </w:rPr>
-        <w:t xml:space="preserve"> dengan </w:t>
-      </w:r>
-      <w:r>
-        <w:rPr>
-          <w:rFonts w:ascii="Times New Roman" w:hAnsi="Times New Roman" w:cs="Times New Roman"/>
-          <w:i/>
-          <w:iCs/>
-          <w:sz w:val="24"/>
-          <w:szCs w:val="24"/>
-        </w:rPr>
-        <w:t>Framework Laravel</w:t>
+        <w:t>Metodologi perancangan sistem yang digunakan yaitu metodologi</w:t>
       </w:r>
       <w:r>
         <w:rPr>
@@ -782,15 +964,15 @@
           <w:sz w:val="24"/>
           <w:szCs w:val="24"/>
         </w:rPr>
-        <w:t xml:space="preserve">pada </w:t>
-      </w:r>
-      <w:r>
-        <w:rPr>
-          <w:rFonts w:ascii="Times New Roman" w:hAnsi="Times New Roman" w:cs="Times New Roman"/>
-          <w:sz w:val="24"/>
-          <w:szCs w:val="24"/>
-        </w:rPr>
-        <w:t>Klinik Syifa Medikana</w:t>
+        <w:t>berorientasi objek</w:t>
+      </w:r>
+      <w:r>
+        <w:rPr>
+          <w:rFonts w:ascii="Times New Roman" w:hAnsi="Times New Roman" w:cs="Times New Roman"/>
+          <w:sz w:val="24"/>
+          <w:szCs w:val="24"/>
+        </w:rPr>
+        <w:t>.</w:t>
       </w:r>
     </w:p>
     <w:p>
@@ -815,7 +997,6 @@
           <w:sz w:val="24"/>
           <w:szCs w:val="24"/>
         </w:rPr>
-        <w:lastRenderedPageBreak/>
         <w:t xml:space="preserve">Hanya </w:t>
       </w:r>
       <w:r>
@@ -832,33 +1013,23 @@
           <w:sz w:val="24"/>
           <w:szCs w:val="24"/>
         </w:rPr>
-        <w:t xml:space="preserve"> pendaftaran pasien, </w:t>
-      </w:r>
-      <w:r>
-        <w:rPr>
-          <w:rFonts w:ascii="Times New Roman" w:hAnsi="Times New Roman" w:cs="Times New Roman"/>
-          <w:sz w:val="24"/>
-          <w:szCs w:val="24"/>
-        </w:rPr>
-        <w:t xml:space="preserve">data </w:t>
-      </w:r>
-      <w:r>
-        <w:rPr>
-          <w:rFonts w:ascii="Times New Roman" w:hAnsi="Times New Roman" w:cs="Times New Roman"/>
-          <w:i/>
-          <w:iCs/>
-          <w:sz w:val="24"/>
-          <w:szCs w:val="24"/>
-        </w:rPr>
-        <w:t>user</w:t>
-      </w:r>
-      <w:r>
-        <w:rPr>
-          <w:rFonts w:ascii="Times New Roman" w:hAnsi="Times New Roman" w:cs="Times New Roman"/>
-          <w:sz w:val="24"/>
-          <w:szCs w:val="24"/>
-        </w:rPr>
-        <w:t>, rekam medis</w:t>
+        <w:t xml:space="preserve"> pendaftaran pasien,</w:t>
+      </w:r>
+      <w:r>
+        <w:rPr>
+          <w:rFonts w:ascii="Times New Roman" w:hAnsi="Times New Roman" w:cs="Times New Roman"/>
+          <w:sz w:val="24"/>
+          <w:szCs w:val="24"/>
+        </w:rPr>
+        <w:t xml:space="preserve"> data obat, data lab,</w:t>
+      </w:r>
+      <w:r>
+        <w:rPr>
+          <w:rFonts w:ascii="Times New Roman" w:hAnsi="Times New Roman" w:cs="Times New Roman"/>
+          <w:sz w:val="24"/>
+          <w:szCs w:val="24"/>
+        </w:rPr>
+        <w:t xml:space="preserve"> rekam medis</w:t>
       </w:r>
       <w:r>
         <w:rPr>
@@ -874,31 +1045,15 @@
           <w:sz w:val="24"/>
           <w:szCs w:val="24"/>
         </w:rPr>
-        <w:t>,</w:t>
-      </w:r>
-      <w:r>
-        <w:rPr>
-          <w:rFonts w:ascii="Times New Roman" w:hAnsi="Times New Roman" w:cs="Times New Roman"/>
-          <w:sz w:val="24"/>
-          <w:szCs w:val="24"/>
-        </w:rPr>
-        <w:t xml:space="preserve"> </w:t>
-      </w:r>
-      <w:r>
-        <w:rPr>
-          <w:rFonts w:ascii="Times New Roman" w:hAnsi="Times New Roman" w:cs="Times New Roman"/>
-          <w:sz w:val="24"/>
-          <w:szCs w:val="24"/>
-        </w:rPr>
-        <w:t xml:space="preserve">data obat dan </w:t>
-      </w:r>
-      <w:r>
-        <w:rPr>
-          <w:rFonts w:ascii="Times New Roman" w:hAnsi="Times New Roman" w:cs="Times New Roman"/>
-          <w:sz w:val="24"/>
-          <w:szCs w:val="24"/>
-        </w:rPr>
-        <w:t>total biaya berobat</w:t>
+        <w:t xml:space="preserve"> dan </w:t>
+      </w:r>
+      <w:r>
+        <w:rPr>
+          <w:rFonts w:ascii="Times New Roman" w:hAnsi="Times New Roman" w:cs="Times New Roman"/>
+          <w:sz w:val="24"/>
+          <w:szCs w:val="24"/>
+        </w:rPr>
+        <w:t>tagihan berobat pasien</w:t>
       </w:r>
     </w:p>
     <w:p>
@@ -979,18 +1134,8 @@
           <w:sz w:val="24"/>
           <w:szCs w:val="24"/>
         </w:rPr>
-        <w:t xml:space="preserve">permasalahan yang dihadapi </w:t>
-      </w:r>
-      <w:proofErr w:type="gramStart"/>
-      <w:r>
-        <w:rPr>
-          <w:rFonts w:ascii="Times New Roman" w:hAnsi="Times New Roman" w:cs="Times New Roman"/>
-          <w:sz w:val="24"/>
-          <w:szCs w:val="24"/>
-        </w:rPr>
-        <w:t>adalah :</w:t>
-      </w:r>
-      <w:proofErr w:type="gramEnd"/>
+        <w:t>permasalahan yang dihadapi adalah:</w:t>
+      </w:r>
     </w:p>
     <w:p>
       <w:pPr>
@@ -1465,6 +1610,7 @@
           <w:sz w:val="24"/>
           <w:szCs w:val="24"/>
         </w:rPr>
+        <w:lastRenderedPageBreak/>
         <w:t xml:space="preserve">Penulis dapat </w:t>
       </w:r>
       <w:r>
@@ -1611,7 +1757,6 @@
           <w:sz w:val="24"/>
           <w:szCs w:val="24"/>
         </w:rPr>
-        <w:lastRenderedPageBreak/>
         <w:t>Bagi Klinik</w:t>
       </w:r>
     </w:p>
@@ -1868,7 +2013,7 @@
 </file>
 
 <file path=word/endnotes.xml><?xml version="1.0" encoding="utf-8"?>
-<w:endnotes xmlns:wpc="http://schemas.microsoft.com/office/word/2010/wordprocessingCanvas" xmlns:cx="http://schemas.microsoft.com/office/drawing/2014/chartex" xmlns:cx1="http://schemas.microsoft.com/office/drawing/2015/9/8/chartex" xmlns:cx2="http://schemas.microsoft.com/office/drawing/2015/10/21/chartex" xmlns:cx3="http://schemas.microsoft.com/office/drawing/2016/5/9/chartex" xmlns:cx4="http://schemas.microsoft.com/office/drawing/2016/5/10/chartex" xmlns:cx5="http://schemas.microsoft.com/office/drawing/2016/5/11/chartex" xmlns:cx6="http://schemas.microsoft.com/office/drawing/2016/5/12/chartex" xmlns:cx7="http://schemas.microsoft.com/office/drawing/2016/5/13/chartex" xmlns:cx8="http://schemas.microsoft.com/office/drawing/2016/5/14/chartex" xmlns:mc="http://schemas.openxmlformats.org/markup-compatibility/2006" xmlns:aink="http://schemas.microsoft.com/office/drawing/2016/ink" xmlns:am3d="http://schemas.microsoft.com/office/drawing/2017/model3d" xmlns:o="urn:schemas-microsoft-com:office:office" xmlns:r="http://schemas.openxmlformats.org/officeDocument/2006/relationships" xmlns:m="http://schemas.openxmlformats.org/officeDocument/2006/math" xmlns:v="urn:schemas-microsoft-com:vml" xmlns:wp14="http://schemas.microsoft.com/office/word/2010/wordprocessingDrawing" xmlns:wp="http://schemas.openxmlformats.org/drawingml/2006/wordprocessingDrawing" xmlns:w10="urn:schemas-microsoft-com:office:word" xmlns:w="http://schemas.openxmlformats.org/wordprocessingml/2006/main" xmlns:w14="http://schemas.microsoft.com/office/word/2010/wordml" xmlns:w15="http://schemas.microsoft.com/office/word/2012/wordml" xmlns:w16cex="http://schemas.microsoft.com/office/word/2018/wordml/cex" xmlns:w16cid="http://schemas.microsoft.com/office/word/2016/wordml/cid" xmlns:w16="http://schemas.microsoft.com/office/word/2018/wordml" xmlns:w16se="http://schemas.microsoft.com/office/word/2015/wordml/symex" xmlns:wpg="http://schemas.microsoft.com/office/word/2010/wordprocessingGroup" xmlns:wpi="http://schemas.microsoft.com/office/word/2010/wordprocessingInk" xmlns:wne="http://schemas.microsoft.com/office/word/2006/wordml" xmlns:wps="http://schemas.microsoft.com/office/word/2010/wordprocessingShape" mc:Ignorable="w14 w15 w16se w16cid w16 w16cex wp14">
+<w:endnotes xmlns:wpc="http://schemas.microsoft.com/office/word/2010/wordprocessingCanvas" xmlns:cx="http://schemas.microsoft.com/office/drawing/2014/chartex" xmlns:cx1="http://schemas.microsoft.com/office/drawing/2015/9/8/chartex" xmlns:cx2="http://schemas.microsoft.com/office/drawing/2015/10/21/chartex" xmlns:cx3="http://schemas.microsoft.com/office/drawing/2016/5/9/chartex" xmlns:cx4="http://schemas.microsoft.com/office/drawing/2016/5/10/chartex" xmlns:cx5="http://schemas.microsoft.com/office/drawing/2016/5/11/chartex" xmlns:cx6="http://schemas.microsoft.com/office/drawing/2016/5/12/chartex" xmlns:cx7="http://schemas.microsoft.com/office/drawing/2016/5/13/chartex" xmlns:cx8="http://schemas.microsoft.com/office/drawing/2016/5/14/chartex" xmlns:mc="http://schemas.openxmlformats.org/markup-compatibility/2006" xmlns:aink="http://schemas.microsoft.com/office/drawing/2016/ink" xmlns:am3d="http://schemas.microsoft.com/office/drawing/2017/model3d" xmlns:o="urn:schemas-microsoft-com:office:office" xmlns:r="http://schemas.openxmlformats.org/officeDocument/2006/relationships" xmlns:m="http://schemas.openxmlformats.org/officeDocument/2006/math" xmlns:v="urn:schemas-microsoft-com:vml" xmlns:wp14="http://schemas.microsoft.com/office/word/2010/wordprocessingDrawing" xmlns:wp="http://schemas.openxmlformats.org/drawingml/2006/wordprocessingDrawing" xmlns:w10="urn:schemas-microsoft-com:office:word" xmlns:w="http://schemas.openxmlformats.org/wordprocessingml/2006/main" xmlns:w14="http://schemas.microsoft.com/office/word/2010/wordml" xmlns:w15="http://schemas.microsoft.com/office/word/2012/wordml" xmlns:w16cex="http://schemas.microsoft.com/office/word/2018/wordml/cex" xmlns:w16cid="http://schemas.microsoft.com/office/word/2016/wordml/cid" xmlns:w16="http://schemas.microsoft.com/office/word/2018/wordml" xmlns:w16sdtdh="http://schemas.microsoft.com/office/word/2020/wordml/sdtdatahash" xmlns:w16se="http://schemas.microsoft.com/office/word/2015/wordml/symex" xmlns:wpg="http://schemas.microsoft.com/office/word/2010/wordprocessingGroup" xmlns:wpi="http://schemas.microsoft.com/office/word/2010/wordprocessingInk" xmlns:wne="http://schemas.microsoft.com/office/word/2006/wordml" xmlns:wps="http://schemas.microsoft.com/office/word/2010/wordprocessingShape" mc:Ignorable="w14 w15 w16se w16cid w16 w16cex w16sdtdh wp14">
   <w:endnote w:type="separator" w:id="-1">
     <w:p>
       <w:pPr>
@@ -1893,7 +2038,7 @@
 </file>
 
 <file path=word/footer1.xml><?xml version="1.0" encoding="utf-8"?>
-<w:ftr xmlns:wpc="http://schemas.microsoft.com/office/word/2010/wordprocessingCanvas" xmlns:cx="http://schemas.microsoft.com/office/drawing/2014/chartex" xmlns:cx1="http://schemas.microsoft.com/office/drawing/2015/9/8/chartex" xmlns:cx2="http://schemas.microsoft.com/office/drawing/2015/10/21/chartex" xmlns:cx3="http://schemas.microsoft.com/office/drawing/2016/5/9/chartex" xmlns:cx4="http://schemas.microsoft.com/office/drawing/2016/5/10/chartex" xmlns:cx5="http://schemas.microsoft.com/office/drawing/2016/5/11/chartex" xmlns:cx6="http://schemas.microsoft.com/office/drawing/2016/5/12/chartex" xmlns:cx7="http://schemas.microsoft.com/office/drawing/2016/5/13/chartex" xmlns:cx8="http://schemas.microsoft.com/office/drawing/2016/5/14/chartex" xmlns:mc="http://schemas.openxmlformats.org/markup-compatibility/2006" xmlns:aink="http://schemas.microsoft.com/office/drawing/2016/ink" xmlns:am3d="http://schemas.microsoft.com/office/drawing/2017/model3d" xmlns:o="urn:schemas-microsoft-com:office:office" xmlns:r="http://schemas.openxmlformats.org/officeDocument/2006/relationships" xmlns:m="http://schemas.openxmlformats.org/officeDocument/2006/math" xmlns:v="urn:schemas-microsoft-com:vml" xmlns:wp14="http://schemas.microsoft.com/office/word/2010/wordprocessingDrawing" xmlns:wp="http://schemas.openxmlformats.org/drawingml/2006/wordprocessingDrawing" xmlns:w10="urn:schemas-microsoft-com:office:word" xmlns:w="http://schemas.openxmlformats.org/wordprocessingml/2006/main" xmlns:w14="http://schemas.microsoft.com/office/word/2010/wordml" xmlns:w15="http://schemas.microsoft.com/office/word/2012/wordml" xmlns:w16cex="http://schemas.microsoft.com/office/word/2018/wordml/cex" xmlns:w16cid="http://schemas.microsoft.com/office/word/2016/wordml/cid" xmlns:w16="http://schemas.microsoft.com/office/word/2018/wordml" xmlns:w16se="http://schemas.microsoft.com/office/word/2015/wordml/symex" xmlns:wpg="http://schemas.microsoft.com/office/word/2010/wordprocessingGroup" xmlns:wpi="http://schemas.microsoft.com/office/word/2010/wordprocessingInk" xmlns:wne="http://schemas.microsoft.com/office/word/2006/wordml" xmlns:wps="http://schemas.microsoft.com/office/word/2010/wordprocessingShape" mc:Ignorable="w14 w15 w16se w16cid w16 w16cex wp14">
+<w:ftr xmlns:wpc="http://schemas.microsoft.com/office/word/2010/wordprocessingCanvas" xmlns:cx="http://schemas.microsoft.com/office/drawing/2014/chartex" xmlns:cx1="http://schemas.microsoft.com/office/drawing/2015/9/8/chartex" xmlns:cx2="http://schemas.microsoft.com/office/drawing/2015/10/21/chartex" xmlns:cx3="http://schemas.microsoft.com/office/drawing/2016/5/9/chartex" xmlns:cx4="http://schemas.microsoft.com/office/drawing/2016/5/10/chartex" xmlns:cx5="http://schemas.microsoft.com/office/drawing/2016/5/11/chartex" xmlns:cx6="http://schemas.microsoft.com/office/drawing/2016/5/12/chartex" xmlns:cx7="http://schemas.microsoft.com/office/drawing/2016/5/13/chartex" xmlns:cx8="http://schemas.microsoft.com/office/drawing/2016/5/14/chartex" xmlns:mc="http://schemas.openxmlformats.org/markup-compatibility/2006" xmlns:aink="http://schemas.microsoft.com/office/drawing/2016/ink" xmlns:am3d="http://schemas.microsoft.com/office/drawing/2017/model3d" xmlns:o="urn:schemas-microsoft-com:office:office" xmlns:r="http://schemas.openxmlformats.org/officeDocument/2006/relationships" xmlns:m="http://schemas.openxmlformats.org/officeDocument/2006/math" xmlns:v="urn:schemas-microsoft-com:vml" xmlns:wp14="http://schemas.microsoft.com/office/word/2010/wordprocessingDrawing" xmlns:wp="http://schemas.openxmlformats.org/drawingml/2006/wordprocessingDrawing" xmlns:w10="urn:schemas-microsoft-com:office:word" xmlns:w="http://schemas.openxmlformats.org/wordprocessingml/2006/main" xmlns:w14="http://schemas.microsoft.com/office/word/2010/wordml" xmlns:w15="http://schemas.microsoft.com/office/word/2012/wordml" xmlns:w16cex="http://schemas.microsoft.com/office/word/2018/wordml/cex" xmlns:w16cid="http://schemas.microsoft.com/office/word/2016/wordml/cid" xmlns:w16="http://schemas.microsoft.com/office/word/2018/wordml" xmlns:w16sdtdh="http://schemas.microsoft.com/office/word/2020/wordml/sdtdatahash" xmlns:w16se="http://schemas.microsoft.com/office/word/2015/wordml/symex" xmlns:wpg="http://schemas.microsoft.com/office/word/2010/wordprocessingGroup" xmlns:wpi="http://schemas.microsoft.com/office/word/2010/wordprocessingInk" xmlns:wne="http://schemas.microsoft.com/office/word/2006/wordml" xmlns:wps="http://schemas.microsoft.com/office/word/2010/wordprocessingShape" mc:Ignorable="w14 w15 w16se w16cid w16 w16cex w16sdtdh wp14">
   <w:sdt>
     <w:sdtPr>
       <w:id w:val="1273981750"/>
@@ -1946,7 +2091,7 @@
 </file>
 
 <file path=word/footnotes.xml><?xml version="1.0" encoding="utf-8"?>
-<w:footnotes xmlns:wpc="http://schemas.microsoft.com/office/word/2010/wordprocessingCanvas" xmlns:cx="http://schemas.microsoft.com/office/drawing/2014/chartex" xmlns:cx1="http://schemas.microsoft.com/office/drawing/2015/9/8/chartex" xmlns:cx2="http://schemas.microsoft.com/office/drawing/2015/10/21/chartex" xmlns:cx3="http://schemas.microsoft.com/office/drawing/2016/5/9/chartex" xmlns:cx4="http://schemas.microsoft.com/office/drawing/2016/5/10/chartex" xmlns:cx5="http://schemas.microsoft.com/office/drawing/2016/5/11/chartex" xmlns:cx6="http://schemas.microsoft.com/office/drawing/2016/5/12/chartex" xmlns:cx7="http://schemas.microsoft.com/office/drawing/2016/5/13/chartex" xmlns:cx8="http://schemas.microsoft.com/office/drawing/2016/5/14/chartex" xmlns:mc="http://schemas.openxmlformats.org/markup-compatibility/2006" xmlns:aink="http://schemas.microsoft.com/office/drawing/2016/ink" xmlns:am3d="http://schemas.microsoft.com/office/drawing/2017/model3d" xmlns:o="urn:schemas-microsoft-com:office:office" xmlns:r="http://schemas.openxmlformats.org/officeDocument/2006/relationships" xmlns:m="http://schemas.openxmlformats.org/officeDocument/2006/math" xmlns:v="urn:schemas-microsoft-com:vml" xmlns:wp14="http://schemas.microsoft.com/office/word/2010/wordprocessingDrawing" xmlns:wp="http://schemas.openxmlformats.org/drawingml/2006/wordprocessingDrawing" xmlns:w10="urn:schemas-microsoft-com:office:word" xmlns:w="http://schemas.openxmlformats.org/wordprocessingml/2006/main" xmlns:w14="http://schemas.microsoft.com/office/word/2010/wordml" xmlns:w15="http://schemas.microsoft.com/office/word/2012/wordml" xmlns:w16cex="http://schemas.microsoft.com/office/word/2018/wordml/cex" xmlns:w16cid="http://schemas.microsoft.com/office/word/2016/wordml/cid" xmlns:w16="http://schemas.microsoft.com/office/word/2018/wordml" xmlns:w16se="http://schemas.microsoft.com/office/word/2015/wordml/symex" xmlns:wpg="http://schemas.microsoft.com/office/word/2010/wordprocessingGroup" xmlns:wpi="http://schemas.microsoft.com/office/word/2010/wordprocessingInk" xmlns:wne="http://schemas.microsoft.com/office/word/2006/wordml" xmlns:wps="http://schemas.microsoft.com/office/word/2010/wordprocessingShape" mc:Ignorable="w14 w15 w16se w16cid w16 w16cex wp14">
+<w:footnotes xmlns:wpc="http://schemas.microsoft.com/office/word/2010/wordprocessingCanvas" xmlns:cx="http://schemas.microsoft.com/office/drawing/2014/chartex" xmlns:cx1="http://schemas.microsoft.com/office/drawing/2015/9/8/chartex" xmlns:cx2="http://schemas.microsoft.com/office/drawing/2015/10/21/chartex" xmlns:cx3="http://schemas.microsoft.com/office/drawing/2016/5/9/chartex" xmlns:cx4="http://schemas.microsoft.com/office/drawing/2016/5/10/chartex" xmlns:cx5="http://schemas.microsoft.com/office/drawing/2016/5/11/chartex" xmlns:cx6="http://schemas.microsoft.com/office/drawing/2016/5/12/chartex" xmlns:cx7="http://schemas.microsoft.com/office/drawing/2016/5/13/chartex" xmlns:cx8="http://schemas.microsoft.com/office/drawing/2016/5/14/chartex" xmlns:mc="http://schemas.openxmlformats.org/markup-compatibility/2006" xmlns:aink="http://schemas.microsoft.com/office/drawing/2016/ink" xmlns:am3d="http://schemas.microsoft.com/office/drawing/2017/model3d" xmlns:o="urn:schemas-microsoft-com:office:office" xmlns:r="http://schemas.openxmlformats.org/officeDocument/2006/relationships" xmlns:m="http://schemas.openxmlformats.org/officeDocument/2006/math" xmlns:v="urn:schemas-microsoft-com:vml" xmlns:wp14="http://schemas.microsoft.com/office/word/2010/wordprocessingDrawing" xmlns:wp="http://schemas.openxmlformats.org/drawingml/2006/wordprocessingDrawing" xmlns:w10="urn:schemas-microsoft-com:office:word" xmlns:w="http://schemas.openxmlformats.org/wordprocessingml/2006/main" xmlns:w14="http://schemas.microsoft.com/office/word/2010/wordml" xmlns:w15="http://schemas.microsoft.com/office/word/2012/wordml" xmlns:w16cex="http://schemas.microsoft.com/office/word/2018/wordml/cex" xmlns:w16cid="http://schemas.microsoft.com/office/word/2016/wordml/cid" xmlns:w16="http://schemas.microsoft.com/office/word/2018/wordml" xmlns:w16sdtdh="http://schemas.microsoft.com/office/word/2020/wordml/sdtdatahash" xmlns:w16se="http://schemas.microsoft.com/office/word/2015/wordml/symex" xmlns:wpg="http://schemas.microsoft.com/office/word/2010/wordprocessingGroup" xmlns:wpi="http://schemas.microsoft.com/office/word/2010/wordprocessingInk" xmlns:wne="http://schemas.microsoft.com/office/word/2006/wordml" xmlns:wps="http://schemas.microsoft.com/office/word/2010/wordprocessingShape" mc:Ignorable="w14 w15 w16se w16cid w16 w16cex w16sdtdh wp14">
   <w:footnote w:type="separator" w:id="-1">
     <w:p>
       <w:pPr>
@@ -1971,7 +2116,7 @@
 </file>
 
 <file path=word/header1.xml><?xml version="1.0" encoding="utf-8"?>
-<w:hdr xmlns:wpc="http://schemas.microsoft.com/office/word/2010/wordprocessingCanvas" xmlns:cx="http://schemas.microsoft.com/office/drawing/2014/chartex" xmlns:cx1="http://schemas.microsoft.com/office/drawing/2015/9/8/chartex" xmlns:cx2="http://schemas.microsoft.com/office/drawing/2015/10/21/chartex" xmlns:cx3="http://schemas.microsoft.com/office/drawing/2016/5/9/chartex" xmlns:cx4="http://schemas.microsoft.com/office/drawing/2016/5/10/chartex" xmlns:cx5="http://schemas.microsoft.com/office/drawing/2016/5/11/chartex" xmlns:cx6="http://schemas.microsoft.com/office/drawing/2016/5/12/chartex" xmlns:cx7="http://schemas.microsoft.com/office/drawing/2016/5/13/chartex" xmlns:cx8="http://schemas.microsoft.com/office/drawing/2016/5/14/chartex" xmlns:mc="http://schemas.openxmlformats.org/markup-compatibility/2006" xmlns:aink="http://schemas.microsoft.com/office/drawing/2016/ink" xmlns:am3d="http://schemas.microsoft.com/office/drawing/2017/model3d" xmlns:o="urn:schemas-microsoft-com:office:office" xmlns:r="http://schemas.openxmlformats.org/officeDocument/2006/relationships" xmlns:m="http://schemas.openxmlformats.org/officeDocument/2006/math" xmlns:v="urn:schemas-microsoft-com:vml" xmlns:wp14="http://schemas.microsoft.com/office/word/2010/wordprocessingDrawing" xmlns:wp="http://schemas.openxmlformats.org/drawingml/2006/wordprocessingDrawing" xmlns:w10="urn:schemas-microsoft-com:office:word" xmlns:w="http://schemas.openxmlformats.org/wordprocessingml/2006/main" xmlns:w14="http://schemas.microsoft.com/office/word/2010/wordml" xmlns:w15="http://schemas.microsoft.com/office/word/2012/wordml" xmlns:w16cex="http://schemas.microsoft.com/office/word/2018/wordml/cex" xmlns:w16cid="http://schemas.microsoft.com/office/word/2016/wordml/cid" xmlns:w16="http://schemas.microsoft.com/office/word/2018/wordml" xmlns:w16se="http://schemas.microsoft.com/office/word/2015/wordml/symex" xmlns:wpg="http://schemas.microsoft.com/office/word/2010/wordprocessingGroup" xmlns:wpi="http://schemas.microsoft.com/office/word/2010/wordprocessingInk" xmlns:wne="http://schemas.microsoft.com/office/word/2006/wordml" xmlns:wps="http://schemas.microsoft.com/office/word/2010/wordprocessingShape" mc:Ignorable="w14 w15 w16se w16cid w16 w16cex wp14">
+<w:hdr xmlns:wpc="http://schemas.microsoft.com/office/word/2010/wordprocessingCanvas" xmlns:cx="http://schemas.microsoft.com/office/drawing/2014/chartex" xmlns:cx1="http://schemas.microsoft.com/office/drawing/2015/9/8/chartex" xmlns:cx2="http://schemas.microsoft.com/office/drawing/2015/10/21/chartex" xmlns:cx3="http://schemas.microsoft.com/office/drawing/2016/5/9/chartex" xmlns:cx4="http://schemas.microsoft.com/office/drawing/2016/5/10/chartex" xmlns:cx5="http://schemas.microsoft.com/office/drawing/2016/5/11/chartex" xmlns:cx6="http://schemas.microsoft.com/office/drawing/2016/5/12/chartex" xmlns:cx7="http://schemas.microsoft.com/office/drawing/2016/5/13/chartex" xmlns:cx8="http://schemas.microsoft.com/office/drawing/2016/5/14/chartex" xmlns:mc="http://schemas.openxmlformats.org/markup-compatibility/2006" xmlns:aink="http://schemas.microsoft.com/office/drawing/2016/ink" xmlns:am3d="http://schemas.microsoft.com/office/drawing/2017/model3d" xmlns:o="urn:schemas-microsoft-com:office:office" xmlns:r="http://schemas.openxmlformats.org/officeDocument/2006/relationships" xmlns:m="http://schemas.openxmlformats.org/officeDocument/2006/math" xmlns:v="urn:schemas-microsoft-com:vml" xmlns:wp14="http://schemas.microsoft.com/office/word/2010/wordprocessingDrawing" xmlns:wp="http://schemas.openxmlformats.org/drawingml/2006/wordprocessingDrawing" xmlns:w10="urn:schemas-microsoft-com:office:word" xmlns:w="http://schemas.openxmlformats.org/wordprocessingml/2006/main" xmlns:w14="http://schemas.microsoft.com/office/word/2010/wordml" xmlns:w15="http://schemas.microsoft.com/office/word/2012/wordml" xmlns:w16cex="http://schemas.microsoft.com/office/word/2018/wordml/cex" xmlns:w16cid="http://schemas.microsoft.com/office/word/2016/wordml/cid" xmlns:w16="http://schemas.microsoft.com/office/word/2018/wordml" xmlns:w16sdtdh="http://schemas.microsoft.com/office/word/2020/wordml/sdtdatahash" xmlns:w16se="http://schemas.microsoft.com/office/word/2015/wordml/symex" xmlns:wpg="http://schemas.microsoft.com/office/word/2010/wordprocessingGroup" xmlns:wpi="http://schemas.microsoft.com/office/word/2010/wordprocessingInk" xmlns:wne="http://schemas.microsoft.com/office/word/2006/wordml" xmlns:wps="http://schemas.microsoft.com/office/word/2010/wordprocessingShape" mc:Ignorable="w14 w15 w16se w16cid w16 w16cex w16sdtdh wp14">
   <w:sdt>
     <w:sdtPr>
       <w:id w:val="1070385313"/>
@@ -2024,7 +2169,7 @@
 </file>
 
 <file path=word/header2.xml><?xml version="1.0" encoding="utf-8"?>
-<w:hdr xmlns:wpc="http://schemas.microsoft.com/office/word/2010/wordprocessingCanvas" xmlns:cx="http://schemas.microsoft.com/office/drawing/2014/chartex" xmlns:cx1="http://schemas.microsoft.com/office/drawing/2015/9/8/chartex" xmlns:cx2="http://schemas.microsoft.com/office/drawing/2015/10/21/chartex" xmlns:cx3="http://schemas.microsoft.com/office/drawing/2016/5/9/chartex" xmlns:cx4="http://schemas.microsoft.com/office/drawing/2016/5/10/chartex" xmlns:cx5="http://schemas.microsoft.com/office/drawing/2016/5/11/chartex" xmlns:cx6="http://schemas.microsoft.com/office/drawing/2016/5/12/chartex" xmlns:cx7="http://schemas.microsoft.com/office/drawing/2016/5/13/chartex" xmlns:cx8="http://schemas.microsoft.com/office/drawing/2016/5/14/chartex" xmlns:mc="http://schemas.openxmlformats.org/markup-compatibility/2006" xmlns:aink="http://schemas.microsoft.com/office/drawing/2016/ink" xmlns:am3d="http://schemas.microsoft.com/office/drawing/2017/model3d" xmlns:o="urn:schemas-microsoft-com:office:office" xmlns:r="http://schemas.openxmlformats.org/officeDocument/2006/relationships" xmlns:m="http://schemas.openxmlformats.org/officeDocument/2006/math" xmlns:v="urn:schemas-microsoft-com:vml" xmlns:wp14="http://schemas.microsoft.com/office/word/2010/wordprocessingDrawing" xmlns:wp="http://schemas.openxmlformats.org/drawingml/2006/wordprocessingDrawing" xmlns:w10="urn:schemas-microsoft-com:office:word" xmlns:w="http://schemas.openxmlformats.org/wordprocessingml/2006/main" xmlns:w14="http://schemas.microsoft.com/office/word/2010/wordml" xmlns:w15="http://schemas.microsoft.com/office/word/2012/wordml" xmlns:w16cex="http://schemas.microsoft.com/office/word/2018/wordml/cex" xmlns:w16cid="http://schemas.microsoft.com/office/word/2016/wordml/cid" xmlns:w16="http://schemas.microsoft.com/office/word/2018/wordml" xmlns:w16se="http://schemas.microsoft.com/office/word/2015/wordml/symex" xmlns:wpg="http://schemas.microsoft.com/office/word/2010/wordprocessingGroup" xmlns:wpi="http://schemas.microsoft.com/office/word/2010/wordprocessingInk" xmlns:wne="http://schemas.microsoft.com/office/word/2006/wordml" xmlns:wps="http://schemas.microsoft.com/office/word/2010/wordprocessingShape" mc:Ignorable="w14 w15 w16se w16cid w16 w16cex wp14">
+<w:hdr xmlns:wpc="http://schemas.microsoft.com/office/word/2010/wordprocessingCanvas" xmlns:cx="http://schemas.microsoft.com/office/drawing/2014/chartex" xmlns:cx1="http://schemas.microsoft.com/office/drawing/2015/9/8/chartex" xmlns:cx2="http://schemas.microsoft.com/office/drawing/2015/10/21/chartex" xmlns:cx3="http://schemas.microsoft.com/office/drawing/2016/5/9/chartex" xmlns:cx4="http://schemas.microsoft.com/office/drawing/2016/5/10/chartex" xmlns:cx5="http://schemas.microsoft.com/office/drawing/2016/5/11/chartex" xmlns:cx6="http://schemas.microsoft.com/office/drawing/2016/5/12/chartex" xmlns:cx7="http://schemas.microsoft.com/office/drawing/2016/5/13/chartex" xmlns:cx8="http://schemas.microsoft.com/office/drawing/2016/5/14/chartex" xmlns:mc="http://schemas.openxmlformats.org/markup-compatibility/2006" xmlns:aink="http://schemas.microsoft.com/office/drawing/2016/ink" xmlns:am3d="http://schemas.microsoft.com/office/drawing/2017/model3d" xmlns:o="urn:schemas-microsoft-com:office:office" xmlns:r="http://schemas.openxmlformats.org/officeDocument/2006/relationships" xmlns:m="http://schemas.openxmlformats.org/officeDocument/2006/math" xmlns:v="urn:schemas-microsoft-com:vml" xmlns:wp14="http://schemas.microsoft.com/office/word/2010/wordprocessingDrawing" xmlns:wp="http://schemas.openxmlformats.org/drawingml/2006/wordprocessingDrawing" xmlns:w10="urn:schemas-microsoft-com:office:word" xmlns:w="http://schemas.openxmlformats.org/wordprocessingml/2006/main" xmlns:w14="http://schemas.microsoft.com/office/word/2010/wordml" xmlns:w15="http://schemas.microsoft.com/office/word/2012/wordml" xmlns:w16cex="http://schemas.microsoft.com/office/word/2018/wordml/cex" xmlns:w16cid="http://schemas.microsoft.com/office/word/2016/wordml/cid" xmlns:w16="http://schemas.microsoft.com/office/word/2018/wordml" xmlns:w16sdtdh="http://schemas.microsoft.com/office/word/2020/wordml/sdtdatahash" xmlns:w16se="http://schemas.microsoft.com/office/word/2015/wordml/symex" xmlns:wpg="http://schemas.microsoft.com/office/word/2010/wordprocessingGroup" xmlns:wpi="http://schemas.microsoft.com/office/word/2010/wordprocessingInk" xmlns:wne="http://schemas.microsoft.com/office/word/2006/wordml" xmlns:wps="http://schemas.microsoft.com/office/word/2010/wordprocessingShape" mc:Ignorable="w14 w15 w16se w16cid w16 w16cex w16sdtdh wp14">
   <w:p>
     <w:pPr>
       <w:pStyle w:val="Header"/>
@@ -2040,7 +2185,7 @@
 </file>
 
 <file path=word/numbering.xml><?xml version="1.0" encoding="utf-8"?>
-<w:numbering xmlns:wpc="http://schemas.microsoft.com/office/word/2010/wordprocessingCanvas" xmlns:cx="http://schemas.microsoft.com/office/drawing/2014/chartex" xmlns:cx1="http://schemas.microsoft.com/office/drawing/2015/9/8/chartex" xmlns:cx2="http://schemas.microsoft.com/office/drawing/2015/10/21/chartex" xmlns:cx3="http://schemas.microsoft.com/office/drawing/2016/5/9/chartex" xmlns:cx4="http://schemas.microsoft.com/office/drawing/2016/5/10/chartex" xmlns:cx5="http://schemas.microsoft.com/office/drawing/2016/5/11/chartex" xmlns:cx6="http://schemas.microsoft.com/office/drawing/2016/5/12/chartex" xmlns:cx7="http://schemas.microsoft.com/office/drawing/2016/5/13/chartex" xmlns:cx8="http://schemas.microsoft.com/office/drawing/2016/5/14/chartex" xmlns:mc="http://schemas.openxmlformats.org/markup-compatibility/2006" xmlns:aink="http://schemas.microsoft.com/office/drawing/2016/ink" xmlns:am3d="http://schemas.microsoft.com/office/drawing/2017/model3d" xmlns:o="urn:schemas-microsoft-com:office:office" xmlns:r="http://schemas.openxmlformats.org/officeDocument/2006/relationships" xmlns:m="http://schemas.openxmlformats.org/officeDocument/2006/math" xmlns:v="urn:schemas-microsoft-com:vml" xmlns:wp14="http://schemas.microsoft.com/office/word/2010/wordprocessingDrawing" xmlns:wp="http://schemas.openxmlformats.org/drawingml/2006/wordprocessingDrawing" xmlns:w10="urn:schemas-microsoft-com:office:word" xmlns:w="http://schemas.openxmlformats.org/wordprocessingml/2006/main" xmlns:w14="http://schemas.microsoft.com/office/word/2010/wordml" xmlns:w15="http://schemas.microsoft.com/office/word/2012/wordml" xmlns:w16cex="http://schemas.microsoft.com/office/word/2018/wordml/cex" xmlns:w16cid="http://schemas.microsoft.com/office/word/2016/wordml/cid" xmlns:w16="http://schemas.microsoft.com/office/word/2018/wordml" xmlns:w16se="http://schemas.microsoft.com/office/word/2015/wordml/symex" xmlns:wpg="http://schemas.microsoft.com/office/word/2010/wordprocessingGroup" xmlns:wpi="http://schemas.microsoft.com/office/word/2010/wordprocessingInk" xmlns:wne="http://schemas.microsoft.com/office/word/2006/wordml" xmlns:wps="http://schemas.microsoft.com/office/word/2010/wordprocessingShape" mc:Ignorable="w14 w15 w16se w16cid w16 w16cex wp14">
+<w:numbering xmlns:wpc="http://schemas.microsoft.com/office/word/2010/wordprocessingCanvas" xmlns:cx="http://schemas.microsoft.com/office/drawing/2014/chartex" xmlns:cx1="http://schemas.microsoft.com/office/drawing/2015/9/8/chartex" xmlns:cx2="http://schemas.microsoft.com/office/drawing/2015/10/21/chartex" xmlns:cx3="http://schemas.microsoft.com/office/drawing/2016/5/9/chartex" xmlns:cx4="http://schemas.microsoft.com/office/drawing/2016/5/10/chartex" xmlns:cx5="http://schemas.microsoft.com/office/drawing/2016/5/11/chartex" xmlns:cx6="http://schemas.microsoft.com/office/drawing/2016/5/12/chartex" xmlns:cx7="http://schemas.microsoft.com/office/drawing/2016/5/13/chartex" xmlns:cx8="http://schemas.microsoft.com/office/drawing/2016/5/14/chartex" xmlns:mc="http://schemas.openxmlformats.org/markup-compatibility/2006" xmlns:aink="http://schemas.microsoft.com/office/drawing/2016/ink" xmlns:am3d="http://schemas.microsoft.com/office/drawing/2017/model3d" xmlns:o="urn:schemas-microsoft-com:office:office" xmlns:r="http://schemas.openxmlformats.org/officeDocument/2006/relationships" xmlns:m="http://schemas.openxmlformats.org/officeDocument/2006/math" xmlns:v="urn:schemas-microsoft-com:vml" xmlns:wp14="http://schemas.microsoft.com/office/word/2010/wordprocessingDrawing" xmlns:wp="http://schemas.openxmlformats.org/drawingml/2006/wordprocessingDrawing" xmlns:w10="urn:schemas-microsoft-com:office:word" xmlns:w="http://schemas.openxmlformats.org/wordprocessingml/2006/main" xmlns:w14="http://schemas.microsoft.com/office/word/2010/wordml" xmlns:w15="http://schemas.microsoft.com/office/word/2012/wordml" xmlns:w16cex="http://schemas.microsoft.com/office/word/2018/wordml/cex" xmlns:w16cid="http://schemas.microsoft.com/office/word/2016/wordml/cid" xmlns:w16="http://schemas.microsoft.com/office/word/2018/wordml" xmlns:w16sdtdh="http://schemas.microsoft.com/office/word/2020/wordml/sdtdatahash" xmlns:w16se="http://schemas.microsoft.com/office/word/2015/wordml/symex" xmlns:wpg="http://schemas.microsoft.com/office/word/2010/wordprocessingGroup" xmlns:wpi="http://schemas.microsoft.com/office/word/2010/wordprocessingInk" xmlns:wne="http://schemas.microsoft.com/office/word/2006/wordml" xmlns:wps="http://schemas.microsoft.com/office/word/2010/wordprocessingShape" mc:Ignorable="w14 w15 w16se w16cid w16 w16cex w16sdtdh wp14">
   <w:abstractNum w:abstractNumId="0" w15:restartNumberingAfterBreak="0">
     <w:nsid w:val="0589153B"/>
     <w:multiLevelType w:val="hybridMultilevel"/>
@@ -2472,6 +2617,92 @@
     </w:lvl>
   </w:abstractNum>
   <w:abstractNum w:abstractNumId="5" w15:restartNumberingAfterBreak="0">
+    <w:nsid w:val="29683D3D"/>
+    <w:multiLevelType w:val="hybridMultilevel"/>
+    <w:tmpl w:val="2E6E9A7C"/>
+    <w:lvl w:ilvl="0" w:tplc="3809000F">
+      <w:start w:val="1"/>
+      <w:numFmt w:val="decimal"/>
+      <w:lvlText w:val="%1."/>
+      <w:lvlJc w:val="left"/>
+      <w:pPr>
+        <w:ind w:left="1004" w:hanging="360"/>
+      </w:pPr>
+    </w:lvl>
+    <w:lvl w:ilvl="1" w:tplc="38090019" w:tentative="1">
+      <w:start w:val="1"/>
+      <w:numFmt w:val="lowerLetter"/>
+      <w:lvlText w:val="%2."/>
+      <w:lvlJc w:val="left"/>
+      <w:pPr>
+        <w:ind w:left="1724" w:hanging="360"/>
+      </w:pPr>
+    </w:lvl>
+    <w:lvl w:ilvl="2" w:tplc="3809001B" w:tentative="1">
+      <w:start w:val="1"/>
+      <w:numFmt w:val="lowerRoman"/>
+      <w:lvlText w:val="%3."/>
+      <w:lvlJc w:val="right"/>
+      <w:pPr>
+        <w:ind w:left="2444" w:hanging="180"/>
+      </w:pPr>
+    </w:lvl>
+    <w:lvl w:ilvl="3" w:tplc="3809000F" w:tentative="1">
+      <w:start w:val="1"/>
+      <w:numFmt w:val="decimal"/>
+      <w:lvlText w:val="%4."/>
+      <w:lvlJc w:val="left"/>
+      <w:pPr>
+        <w:ind w:left="3164" w:hanging="360"/>
+      </w:pPr>
+    </w:lvl>
+    <w:lvl w:ilvl="4" w:tplc="38090019" w:tentative="1">
+      <w:start w:val="1"/>
+      <w:numFmt w:val="lowerLetter"/>
+      <w:lvlText w:val="%5."/>
+      <w:lvlJc w:val="left"/>
+      <w:pPr>
+        <w:ind w:left="3884" w:hanging="360"/>
+      </w:pPr>
+    </w:lvl>
+    <w:lvl w:ilvl="5" w:tplc="3809001B" w:tentative="1">
+      <w:start w:val="1"/>
+      <w:numFmt w:val="lowerRoman"/>
+      <w:lvlText w:val="%6."/>
+      <w:lvlJc w:val="right"/>
+      <w:pPr>
+        <w:ind w:left="4604" w:hanging="180"/>
+      </w:pPr>
+    </w:lvl>
+    <w:lvl w:ilvl="6" w:tplc="3809000F" w:tentative="1">
+      <w:start w:val="1"/>
+      <w:numFmt w:val="decimal"/>
+      <w:lvlText w:val="%7."/>
+      <w:lvlJc w:val="left"/>
+      <w:pPr>
+        <w:ind w:left="5324" w:hanging="360"/>
+      </w:pPr>
+    </w:lvl>
+    <w:lvl w:ilvl="7" w:tplc="38090019" w:tentative="1">
+      <w:start w:val="1"/>
+      <w:numFmt w:val="lowerLetter"/>
+      <w:lvlText w:val="%8."/>
+      <w:lvlJc w:val="left"/>
+      <w:pPr>
+        <w:ind w:left="6044" w:hanging="360"/>
+      </w:pPr>
+    </w:lvl>
+    <w:lvl w:ilvl="8" w:tplc="3809001B" w:tentative="1">
+      <w:start w:val="1"/>
+      <w:numFmt w:val="lowerRoman"/>
+      <w:lvlText w:val="%9."/>
+      <w:lvlJc w:val="right"/>
+      <w:pPr>
+        <w:ind w:left="6764" w:hanging="180"/>
+      </w:pPr>
+    </w:lvl>
+  </w:abstractNum>
+  <w:abstractNum w:abstractNumId="6" w15:restartNumberingAfterBreak="0">
     <w:nsid w:val="32716989"/>
     <w:multiLevelType w:val="hybridMultilevel"/>
     <w:tmpl w:val="FBE07A48"/>
@@ -2557,7 +2788,7 @@
       </w:pPr>
     </w:lvl>
   </w:abstractNum>
-  <w:abstractNum w:abstractNumId="6" w15:restartNumberingAfterBreak="0">
+  <w:abstractNum w:abstractNumId="7" w15:restartNumberingAfterBreak="0">
     <w:nsid w:val="380303FB"/>
     <w:multiLevelType w:val="hybridMultilevel"/>
     <w:tmpl w:val="AB9C1E02"/>
@@ -2643,7 +2874,7 @@
       </w:pPr>
     </w:lvl>
   </w:abstractNum>
-  <w:abstractNum w:abstractNumId="7" w15:restartNumberingAfterBreak="0">
+  <w:abstractNum w:abstractNumId="8" w15:restartNumberingAfterBreak="0">
     <w:nsid w:val="463A6030"/>
     <w:multiLevelType w:val="hybridMultilevel"/>
     <w:tmpl w:val="C4742238"/>
@@ -2729,7 +2960,7 @@
       </w:pPr>
     </w:lvl>
   </w:abstractNum>
-  <w:abstractNum w:abstractNumId="8" w15:restartNumberingAfterBreak="0">
+  <w:abstractNum w:abstractNumId="9" w15:restartNumberingAfterBreak="0">
     <w:nsid w:val="49EE75FC"/>
     <w:multiLevelType w:val="hybridMultilevel"/>
     <w:tmpl w:val="D0061C56"/>
@@ -2815,7 +3046,7 @@
       </w:pPr>
     </w:lvl>
   </w:abstractNum>
-  <w:abstractNum w:abstractNumId="9" w15:restartNumberingAfterBreak="0">
+  <w:abstractNum w:abstractNumId="10" w15:restartNumberingAfterBreak="0">
     <w:nsid w:val="4A3636CA"/>
     <w:multiLevelType w:val="hybridMultilevel"/>
     <w:tmpl w:val="E62CAFCE"/>
@@ -2905,7 +3136,7 @@
       </w:pPr>
     </w:lvl>
   </w:abstractNum>
-  <w:abstractNum w:abstractNumId="10" w15:restartNumberingAfterBreak="0">
+  <w:abstractNum w:abstractNumId="11" w15:restartNumberingAfterBreak="0">
     <w:nsid w:val="4B8B5F1A"/>
     <w:multiLevelType w:val="hybridMultilevel"/>
     <w:tmpl w:val="AFF6E142"/>
@@ -2997,7 +3228,7 @@
       </w:pPr>
     </w:lvl>
   </w:abstractNum>
-  <w:abstractNum w:abstractNumId="11" w15:restartNumberingAfterBreak="0">
+  <w:abstractNum w:abstractNumId="12" w15:restartNumberingAfterBreak="0">
     <w:nsid w:val="4CF76B76"/>
     <w:multiLevelType w:val="hybridMultilevel"/>
     <w:tmpl w:val="9B604FEA"/>
@@ -3083,7 +3314,7 @@
       </w:pPr>
     </w:lvl>
   </w:abstractNum>
-  <w:abstractNum w:abstractNumId="12" w15:restartNumberingAfterBreak="0">
+  <w:abstractNum w:abstractNumId="13" w15:restartNumberingAfterBreak="0">
     <w:nsid w:val="58EC0E55"/>
     <w:multiLevelType w:val="hybridMultilevel"/>
     <w:tmpl w:val="2C448932"/>
@@ -3169,7 +3400,7 @@
       </w:pPr>
     </w:lvl>
   </w:abstractNum>
-  <w:abstractNum w:abstractNumId="13" w15:restartNumberingAfterBreak="0">
+  <w:abstractNum w:abstractNumId="14" w15:restartNumberingAfterBreak="0">
     <w:nsid w:val="5F5C1870"/>
     <w:multiLevelType w:val="hybridMultilevel"/>
     <w:tmpl w:val="6226A2A2"/>
@@ -3255,7 +3486,7 @@
       </w:pPr>
     </w:lvl>
   </w:abstractNum>
-  <w:abstractNum w:abstractNumId="14" w15:restartNumberingAfterBreak="0">
+  <w:abstractNum w:abstractNumId="15" w15:restartNumberingAfterBreak="0">
     <w:nsid w:val="70FA7DEC"/>
     <w:multiLevelType w:val="hybridMultilevel"/>
     <w:tmpl w:val="BE569A18"/>
@@ -3341,7 +3572,7 @@
       </w:pPr>
     </w:lvl>
   </w:abstractNum>
-  <w:abstractNum w:abstractNumId="15" w15:restartNumberingAfterBreak="0">
+  <w:abstractNum w:abstractNumId="16" w15:restartNumberingAfterBreak="0">
     <w:nsid w:val="760F6B3D"/>
     <w:multiLevelType w:val="hybridMultilevel"/>
     <w:tmpl w:val="D0061C56"/>
@@ -3428,16 +3659,16 @@
     </w:lvl>
   </w:abstractNum>
   <w:num w:numId="1">
-    <w:abstractNumId w:val="10"/>
+    <w:abstractNumId w:val="11"/>
   </w:num>
   <w:num w:numId="2">
-    <w:abstractNumId w:val="5"/>
+    <w:abstractNumId w:val="6"/>
   </w:num>
   <w:num w:numId="3">
-    <w:abstractNumId w:val="11"/>
+    <w:abstractNumId w:val="12"/>
   </w:num>
   <w:num w:numId="4">
-    <w:abstractNumId w:val="14"/>
+    <w:abstractNumId w:val="15"/>
   </w:num>
   <w:num w:numId="5">
     <w:abstractNumId w:val="3"/>
@@ -3449,37 +3680,40 @@
     <w:abstractNumId w:val="1"/>
   </w:num>
   <w:num w:numId="8">
-    <w:abstractNumId w:val="8"/>
+    <w:abstractNumId w:val="9"/>
   </w:num>
   <w:num w:numId="9">
-    <w:abstractNumId w:val="15"/>
+    <w:abstractNumId w:val="16"/>
   </w:num>
   <w:num w:numId="10">
-    <w:abstractNumId w:val="9"/>
+    <w:abstractNumId w:val="10"/>
   </w:num>
   <w:num w:numId="11">
-    <w:abstractNumId w:val="6"/>
+    <w:abstractNumId w:val="7"/>
   </w:num>
   <w:num w:numId="12">
-    <w:abstractNumId w:val="7"/>
+    <w:abstractNumId w:val="8"/>
   </w:num>
   <w:num w:numId="13">
     <w:abstractNumId w:val="0"/>
   </w:num>
   <w:num w:numId="14">
-    <w:abstractNumId w:val="12"/>
+    <w:abstractNumId w:val="13"/>
   </w:num>
   <w:num w:numId="15">
-    <w:abstractNumId w:val="13"/>
+    <w:abstractNumId w:val="14"/>
   </w:num>
   <w:num w:numId="16">
     <w:abstractNumId w:val="4"/>
+  </w:num>
+  <w:num w:numId="17">
+    <w:abstractNumId w:val="5"/>
   </w:num>
 </w:numbering>
 </file>
 
 <file path=word/styles.xml><?xml version="1.0" encoding="utf-8"?>
-<w:styles xmlns:mc="http://schemas.openxmlformats.org/markup-compatibility/2006" xmlns:r="http://schemas.openxmlformats.org/officeDocument/2006/relationships" xmlns:w="http://schemas.openxmlformats.org/wordprocessingml/2006/main" xmlns:w14="http://schemas.microsoft.com/office/word/2010/wordml" xmlns:w15="http://schemas.microsoft.com/office/word/2012/wordml" xmlns:w16cex="http://schemas.microsoft.com/office/word/2018/wordml/cex" xmlns:w16cid="http://schemas.microsoft.com/office/word/2016/wordml/cid" xmlns:w16="http://schemas.microsoft.com/office/word/2018/wordml" xmlns:w16se="http://schemas.microsoft.com/office/word/2015/wordml/symex" mc:Ignorable="w14 w15 w16se w16cid w16 w16cex">
+<w:styles xmlns:mc="http://schemas.openxmlformats.org/markup-compatibility/2006" xmlns:r="http://schemas.openxmlformats.org/officeDocument/2006/relationships" xmlns:w="http://schemas.openxmlformats.org/wordprocessingml/2006/main" xmlns:w14="http://schemas.microsoft.com/office/word/2010/wordml" xmlns:w15="http://schemas.microsoft.com/office/word/2012/wordml" xmlns:w16cex="http://schemas.microsoft.com/office/word/2018/wordml/cex" xmlns:w16cid="http://schemas.microsoft.com/office/word/2016/wordml/cid" xmlns:w16="http://schemas.microsoft.com/office/word/2018/wordml" xmlns:w16sdtdh="http://schemas.microsoft.com/office/word/2020/wordml/sdtdatahash" xmlns:w16se="http://schemas.microsoft.com/office/word/2015/wordml/symex" mc:Ignorable="w14 w15 w16se w16cid w16 w16cex w16sdtdh">
   <w:docDefaults>
     <w:rPrDefault>
       <w:rPr>
